--- a/Paper/SW-V3.3.docx
+++ b/Paper/SW-V3.3.docx
@@ -309,7 +309,21 @@
         <w:rPr>
           <w:lang w:val="en-GB"/>
         </w:rPr>
-        <w:t>Software testing is an important stages that consume time</w:t>
+        <w:t xml:space="preserve">Software testing is an </w:t>
+      </w:r>
+      <w:proofErr w:type="gramStart"/>
+      <w:r>
+        <w:rPr>
+          <w:lang w:val="en-GB"/>
+        </w:rPr>
+        <w:t>important stages</w:t>
+      </w:r>
+      <w:proofErr w:type="gramEnd"/>
+      <w:r>
+        <w:rPr>
+          <w:lang w:val="en-GB"/>
+        </w:rPr>
+        <w:t xml:space="preserve"> that consume time</w:t>
       </w:r>
       <w:r>
         <w:rPr>
@@ -369,12 +383,21 @@
         </w:rPr>
         <w:t xml:space="preserve">any approaches have been conducted by researchers </w:t>
       </w:r>
+      <w:proofErr w:type="gramStart"/>
       <w:r>
         <w:rPr>
           <w:rFonts w:cs="Mangal"/>
           <w:lang w:val="en-IN"/>
         </w:rPr>
-        <w:t xml:space="preserve">in order to improve the accuracy of SDP models. </w:t>
+        <w:t>in order to</w:t>
+      </w:r>
+      <w:proofErr w:type="gramEnd"/>
+      <w:r>
+        <w:rPr>
+          <w:rFonts w:cs="Mangal"/>
+          <w:lang w:val="en-IN"/>
+        </w:rPr>
+        <w:t xml:space="preserve"> improve the accuracy of SDP models. </w:t>
       </w:r>
       <w:r>
         <w:rPr>
@@ -503,6 +526,7 @@
         </w:rPr>
         <w:t xml:space="preserve">, this approach </w:t>
       </w:r>
+      <w:proofErr w:type="gramStart"/>
       <w:r>
         <w:rPr>
           <w:lang w:eastAsia="en-IN"/>
@@ -513,7 +537,14 @@
         <w:rPr>
           <w:lang w:eastAsia="en-IN"/>
         </w:rPr>
-        <w:t xml:space="preserve"> used for the</w:t>
+        <w:t xml:space="preserve"> used</w:t>
+      </w:r>
+      <w:proofErr w:type="gramEnd"/>
+      <w:r>
+        <w:rPr>
+          <w:lang w:eastAsia="en-IN"/>
+        </w:rPr>
+        <w:t xml:space="preserve"> for the</w:t>
       </w:r>
       <w:r>
         <w:rPr>
@@ -627,10 +658,20 @@
         <w:t xml:space="preserve"> </w:t>
       </w:r>
       <w:r>
-        <w:t>Feature selection,</w:t>
-      </w:r>
-      <w:r>
-        <w:t xml:space="preserve">Binary particle swarm </w:t>
+        <w:t xml:space="preserve">Feature </w:t>
+      </w:r>
+      <w:proofErr w:type="spellStart"/>
+      <w:proofErr w:type="gramStart"/>
+      <w:r>
+        <w:t>selection,</w:t>
+      </w:r>
+      <w:r>
+        <w:t>Binary</w:t>
+      </w:r>
+      <w:proofErr w:type="spellEnd"/>
+      <w:proofErr w:type="gramEnd"/>
+      <w:r>
+        <w:t xml:space="preserve"> particle swarm </w:t>
       </w:r>
       <w:r>
         <w:t>optimization, swarm</w:t>
@@ -2999,10 +3040,18 @@
         <w:t xml:space="preserve"> wrapper</w:t>
       </w:r>
       <w:r>
-        <w:t xml:space="preserve"> and </w:t>
-      </w:r>
-      <w:r>
-        <w:t xml:space="preserve">. </w:t>
+        <w:t xml:space="preserve"> </w:t>
+      </w:r>
+      <w:proofErr w:type="gramStart"/>
+      <w:r>
+        <w:t xml:space="preserve">and </w:t>
+      </w:r>
+      <w:r>
+        <w:t>.</w:t>
+      </w:r>
+      <w:proofErr w:type="gramEnd"/>
+      <w:r>
+        <w:t xml:space="preserve"> </w:t>
       </w:r>
       <w:r>
         <w:t>F</w:t>
@@ -3585,7 +3634,23 @@
           <w:highlight w:val="yellow"/>
           <w:lang w:eastAsia="en-IN"/>
         </w:rPr>
-        <w:t>Nearest Neighbor Classifier (</w:t>
+        <w:t xml:space="preserve">Nearest </w:t>
+      </w:r>
+      <w:proofErr w:type="spellStart"/>
+      <w:r>
+        <w:rPr>
+          <w:highlight w:val="yellow"/>
+          <w:lang w:eastAsia="en-IN"/>
+        </w:rPr>
+        <w:t>Neighbor</w:t>
+      </w:r>
+      <w:proofErr w:type="spellEnd"/>
+      <w:r>
+        <w:rPr>
+          <w:highlight w:val="yellow"/>
+          <w:lang w:eastAsia="en-IN"/>
+        </w:rPr>
+        <w:t xml:space="preserve"> Classifier (</w:t>
       </w:r>
       <w:r>
         <w:rPr>
@@ -3618,8 +3683,198 @@
           <w:szCs w:val="24"/>
           <w:lang w:val="fr-FR" w:eastAsia="fr-FR"/>
         </w:rPr>
-        <w:t xml:space="preserve"> is a classification method that is part of a wider family of pattern recognition algorithmes known as lazy learning or instance-based algorithms</w:t>
-      </w:r>
+        <w:t xml:space="preserve"> </w:t>
+      </w:r>
+      <w:proofErr w:type="spellStart"/>
+      <w:r>
+        <w:rPr>
+          <w:rFonts w:cs="Times New Roman"/>
+          <w:szCs w:val="24"/>
+          <w:lang w:val="fr-FR" w:eastAsia="fr-FR"/>
+        </w:rPr>
+        <w:t>is</w:t>
+      </w:r>
+      <w:proofErr w:type="spellEnd"/>
+      <w:r>
+        <w:rPr>
+          <w:rFonts w:cs="Times New Roman"/>
+          <w:szCs w:val="24"/>
+          <w:lang w:val="fr-FR" w:eastAsia="fr-FR"/>
+        </w:rPr>
+        <w:t xml:space="preserve"> a classification </w:t>
+      </w:r>
+      <w:proofErr w:type="spellStart"/>
+      <w:r>
+        <w:rPr>
+          <w:rFonts w:cs="Times New Roman"/>
+          <w:szCs w:val="24"/>
+          <w:lang w:val="fr-FR" w:eastAsia="fr-FR"/>
+        </w:rPr>
+        <w:t>method</w:t>
+      </w:r>
+      <w:proofErr w:type="spellEnd"/>
+      <w:r>
+        <w:rPr>
+          <w:rFonts w:cs="Times New Roman"/>
+          <w:szCs w:val="24"/>
+          <w:lang w:val="fr-FR" w:eastAsia="fr-FR"/>
+        </w:rPr>
+        <w:t xml:space="preserve"> </w:t>
+      </w:r>
+      <w:proofErr w:type="spellStart"/>
+      <w:r>
+        <w:rPr>
+          <w:rFonts w:cs="Times New Roman"/>
+          <w:szCs w:val="24"/>
+          <w:lang w:val="fr-FR" w:eastAsia="fr-FR"/>
+        </w:rPr>
+        <w:t>that</w:t>
+      </w:r>
+      <w:proofErr w:type="spellEnd"/>
+      <w:r>
+        <w:rPr>
+          <w:rFonts w:cs="Times New Roman"/>
+          <w:szCs w:val="24"/>
+          <w:lang w:val="fr-FR" w:eastAsia="fr-FR"/>
+        </w:rPr>
+        <w:t xml:space="preserve"> </w:t>
+      </w:r>
+      <w:proofErr w:type="spellStart"/>
+      <w:r>
+        <w:rPr>
+          <w:rFonts w:cs="Times New Roman"/>
+          <w:szCs w:val="24"/>
+          <w:lang w:val="fr-FR" w:eastAsia="fr-FR"/>
+        </w:rPr>
+        <w:t>is</w:t>
+      </w:r>
+      <w:proofErr w:type="spellEnd"/>
+      <w:r>
+        <w:rPr>
+          <w:rFonts w:cs="Times New Roman"/>
+          <w:szCs w:val="24"/>
+          <w:lang w:val="fr-FR" w:eastAsia="fr-FR"/>
+        </w:rPr>
+        <w:t xml:space="preserve"> part of a </w:t>
+      </w:r>
+      <w:proofErr w:type="spellStart"/>
+      <w:r>
+        <w:rPr>
+          <w:rFonts w:cs="Times New Roman"/>
+          <w:szCs w:val="24"/>
+          <w:lang w:val="fr-FR" w:eastAsia="fr-FR"/>
+        </w:rPr>
+        <w:t>wider</w:t>
+      </w:r>
+      <w:proofErr w:type="spellEnd"/>
+      <w:r>
+        <w:rPr>
+          <w:rFonts w:cs="Times New Roman"/>
+          <w:szCs w:val="24"/>
+          <w:lang w:val="fr-FR" w:eastAsia="fr-FR"/>
+        </w:rPr>
+        <w:t xml:space="preserve"> </w:t>
+      </w:r>
+      <w:proofErr w:type="spellStart"/>
+      <w:r>
+        <w:rPr>
+          <w:rFonts w:cs="Times New Roman"/>
+          <w:szCs w:val="24"/>
+          <w:lang w:val="fr-FR" w:eastAsia="fr-FR"/>
+        </w:rPr>
+        <w:t>family</w:t>
+      </w:r>
+      <w:proofErr w:type="spellEnd"/>
+      <w:r>
+        <w:rPr>
+          <w:rFonts w:cs="Times New Roman"/>
+          <w:szCs w:val="24"/>
+          <w:lang w:val="fr-FR" w:eastAsia="fr-FR"/>
+        </w:rPr>
+        <w:t xml:space="preserve"> of pattern recognition algorithmes </w:t>
+      </w:r>
+      <w:proofErr w:type="spellStart"/>
+      <w:r>
+        <w:rPr>
+          <w:rFonts w:cs="Times New Roman"/>
+          <w:szCs w:val="24"/>
+          <w:lang w:val="fr-FR" w:eastAsia="fr-FR"/>
+        </w:rPr>
+        <w:t>known</w:t>
+      </w:r>
+      <w:proofErr w:type="spellEnd"/>
+      <w:r>
+        <w:rPr>
+          <w:rFonts w:cs="Times New Roman"/>
+          <w:szCs w:val="24"/>
+          <w:lang w:val="fr-FR" w:eastAsia="fr-FR"/>
+        </w:rPr>
+        <w:t xml:space="preserve"> as </w:t>
+      </w:r>
+      <w:proofErr w:type="spellStart"/>
+      <w:r>
+        <w:rPr>
+          <w:rFonts w:cs="Times New Roman"/>
+          <w:szCs w:val="24"/>
+          <w:lang w:val="fr-FR" w:eastAsia="fr-FR"/>
+        </w:rPr>
+        <w:t>lazy</w:t>
+      </w:r>
+      <w:proofErr w:type="spellEnd"/>
+      <w:r>
+        <w:rPr>
+          <w:rFonts w:cs="Times New Roman"/>
+          <w:szCs w:val="24"/>
+          <w:lang w:val="fr-FR" w:eastAsia="fr-FR"/>
+        </w:rPr>
+        <w:t xml:space="preserve"> </w:t>
+      </w:r>
+      <w:proofErr w:type="spellStart"/>
+      <w:r>
+        <w:rPr>
+          <w:rFonts w:cs="Times New Roman"/>
+          <w:szCs w:val="24"/>
+          <w:lang w:val="fr-FR" w:eastAsia="fr-FR"/>
+        </w:rPr>
+        <w:t>learning</w:t>
+      </w:r>
+      <w:proofErr w:type="spellEnd"/>
+      <w:r>
+        <w:rPr>
+          <w:rFonts w:cs="Times New Roman"/>
+          <w:szCs w:val="24"/>
+          <w:lang w:val="fr-FR" w:eastAsia="fr-FR"/>
+        </w:rPr>
+        <w:t xml:space="preserve"> or instance-</w:t>
+      </w:r>
+      <w:proofErr w:type="spellStart"/>
+      <w:r>
+        <w:rPr>
+          <w:rFonts w:cs="Times New Roman"/>
+          <w:szCs w:val="24"/>
+          <w:lang w:val="fr-FR" w:eastAsia="fr-FR"/>
+        </w:rPr>
+        <w:t>based</w:t>
+      </w:r>
+      <w:proofErr w:type="spellEnd"/>
+      <w:r>
+        <w:rPr>
+          <w:rFonts w:cs="Times New Roman"/>
+          <w:szCs w:val="24"/>
+          <w:lang w:val="fr-FR" w:eastAsia="fr-FR"/>
+        </w:rPr>
+        <w:t xml:space="preserve"> </w:t>
+      </w:r>
+      <w:proofErr w:type="spellStart"/>
+      <w:r>
+        <w:rPr>
+          <w:rFonts w:cs="Times New Roman"/>
+          <w:szCs w:val="24"/>
+          <w:lang w:val="fr-FR" w:eastAsia="fr-FR"/>
+        </w:rPr>
+        <w:t>algorithms</w:t>
+      </w:r>
+      <w:proofErr w:type="spellEnd"/>
       <w:r>
         <w:rPr>
           <w:rFonts w:cs="Times New Roman"/>
@@ -3675,23 +3930,25 @@
           <w:szCs w:val="24"/>
           <w:lang w:val="fr-FR" w:eastAsia="fr-FR"/>
         </w:rPr>
-        <w:t xml:space="preserve">. They </w:t>
-      </w:r>
+        <w:t xml:space="preserve">. </w:t>
+      </w:r>
+      <w:proofErr w:type="spellStart"/>
       <w:r>
         <w:rPr>
           <w:rFonts w:cs="Times New Roman"/>
           <w:szCs w:val="24"/>
           <w:lang w:val="fr-FR" w:eastAsia="fr-FR"/>
         </w:rPr>
-        <w:t xml:space="preserve">are </w:t>
-      </w:r>
+        <w:t>They</w:t>
+      </w:r>
+      <w:proofErr w:type="spellEnd"/>
       <w:r>
         <w:rPr>
           <w:rFonts w:cs="Times New Roman"/>
           <w:szCs w:val="24"/>
           <w:lang w:val="fr-FR" w:eastAsia="fr-FR"/>
         </w:rPr>
-        <w:t xml:space="preserve">based on determining the similarities between the unlabeled new query instance and its nearest k neighbors from the labeled training instance stored in memory rather than performing the generalization in an explicit training phase. The fundamental principle behind k-NN is that close points in space are likely to have </w:t>
+        <w:t xml:space="preserve"> </w:t>
       </w:r>
       <w:r>
         <w:rPr>
@@ -3699,63 +3956,921 @@
           <w:szCs w:val="24"/>
           <w:lang w:val="fr-FR" w:eastAsia="fr-FR"/>
         </w:rPr>
-        <w:t>similar</w:t>
-      </w:r>
+        <w:t xml:space="preserve">are </w:t>
+      </w:r>
+      <w:proofErr w:type="spellStart"/>
       <w:r>
         <w:rPr>
           <w:rFonts w:cs="Times New Roman"/>
           <w:szCs w:val="24"/>
           <w:lang w:val="fr-FR" w:eastAsia="fr-FR"/>
         </w:rPr>
-        <w:t xml:space="preserve"> class concepts. The input to the k-NN in classification problems is the k closest examples among the training examples, and the output is the labels of these instances. For </w:t>
-      </w:r>
+        <w:t>based</w:t>
+      </w:r>
+      <w:proofErr w:type="spellEnd"/>
       <w:r>
         <w:rPr>
           <w:rFonts w:cs="Times New Roman"/>
           <w:szCs w:val="24"/>
           <w:lang w:val="fr-FR" w:eastAsia="fr-FR"/>
         </w:rPr>
-        <w:t>a</w:t>
-      </w:r>
+        <w:t xml:space="preserve"> on </w:t>
+      </w:r>
+      <w:proofErr w:type="spellStart"/>
       <w:r>
         <w:rPr>
           <w:rFonts w:cs="Times New Roman"/>
           <w:szCs w:val="24"/>
           <w:lang w:val="fr-FR" w:eastAsia="fr-FR"/>
         </w:rPr>
-        <w:t xml:space="preserve"> </w:t>
-      </w:r>
+        <w:t>determining</w:t>
+      </w:r>
+      <w:proofErr w:type="spellEnd"/>
       <w:r>
         <w:rPr>
           <w:rFonts w:cs="Times New Roman"/>
           <w:szCs w:val="24"/>
           <w:lang w:val="fr-FR" w:eastAsia="fr-FR"/>
         </w:rPr>
-        <w:t>given example</w:t>
-      </w:r>
+        <w:t xml:space="preserve"> the </w:t>
+      </w:r>
+      <w:proofErr w:type="spellStart"/>
       <w:r>
         <w:rPr>
           <w:rFonts w:cs="Times New Roman"/>
           <w:szCs w:val="24"/>
           <w:lang w:val="fr-FR" w:eastAsia="fr-FR"/>
         </w:rPr>
-        <w:t xml:space="preserve">, labeling is determined by the majority of votes cast by the k nearest neighbors. The comparison and computation of the distance between two points </w:t>
-      </w:r>
+        <w:t>similarities</w:t>
+      </w:r>
+      <w:proofErr w:type="spellEnd"/>
       <w:r>
         <w:rPr>
           <w:rFonts w:cs="Times New Roman"/>
           <w:szCs w:val="24"/>
           <w:lang w:val="fr-FR" w:eastAsia="fr-FR"/>
         </w:rPr>
-        <w:t>are</w:t>
-      </w:r>
+        <w:t xml:space="preserve"> </w:t>
+      </w:r>
+      <w:proofErr w:type="spellStart"/>
       <w:r>
         <w:rPr>
           <w:rFonts w:cs="Times New Roman"/>
           <w:szCs w:val="24"/>
           <w:lang w:val="fr-FR" w:eastAsia="fr-FR"/>
         </w:rPr>
-        <w:t xml:space="preserve"> based on a predefined distance metric, such as the Euclidean distance</w:t>
+        <w:t>between</w:t>
+      </w:r>
+      <w:proofErr w:type="spellEnd"/>
+      <w:r>
+        <w:rPr>
+          <w:rFonts w:cs="Times New Roman"/>
+          <w:szCs w:val="24"/>
+          <w:lang w:val="fr-FR" w:eastAsia="fr-FR"/>
+        </w:rPr>
+        <w:t xml:space="preserve"> the </w:t>
+      </w:r>
+      <w:proofErr w:type="spellStart"/>
+      <w:r>
+        <w:rPr>
+          <w:rFonts w:cs="Times New Roman"/>
+          <w:szCs w:val="24"/>
+          <w:lang w:val="fr-FR" w:eastAsia="fr-FR"/>
+        </w:rPr>
+        <w:t>unlabeled</w:t>
+      </w:r>
+      <w:proofErr w:type="spellEnd"/>
+      <w:r>
+        <w:rPr>
+          <w:rFonts w:cs="Times New Roman"/>
+          <w:szCs w:val="24"/>
+          <w:lang w:val="fr-FR" w:eastAsia="fr-FR"/>
+        </w:rPr>
+        <w:t xml:space="preserve"> new </w:t>
+      </w:r>
+      <w:proofErr w:type="spellStart"/>
+      <w:r>
+        <w:rPr>
+          <w:rFonts w:cs="Times New Roman"/>
+          <w:szCs w:val="24"/>
+          <w:lang w:val="fr-FR" w:eastAsia="fr-FR"/>
+        </w:rPr>
+        <w:t>query</w:t>
+      </w:r>
+      <w:proofErr w:type="spellEnd"/>
+      <w:r>
+        <w:rPr>
+          <w:rFonts w:cs="Times New Roman"/>
+          <w:szCs w:val="24"/>
+          <w:lang w:val="fr-FR" w:eastAsia="fr-FR"/>
+        </w:rPr>
+        <w:t xml:space="preserve"> instance and </w:t>
+      </w:r>
+      <w:proofErr w:type="spellStart"/>
+      <w:r>
+        <w:rPr>
+          <w:rFonts w:cs="Times New Roman"/>
+          <w:szCs w:val="24"/>
+          <w:lang w:val="fr-FR" w:eastAsia="fr-FR"/>
+        </w:rPr>
+        <w:t>its</w:t>
+      </w:r>
+      <w:proofErr w:type="spellEnd"/>
+      <w:r>
+        <w:rPr>
+          <w:rFonts w:cs="Times New Roman"/>
+          <w:szCs w:val="24"/>
+          <w:lang w:val="fr-FR" w:eastAsia="fr-FR"/>
+        </w:rPr>
+        <w:t xml:space="preserve"> </w:t>
+      </w:r>
+      <w:proofErr w:type="spellStart"/>
+      <w:r>
+        <w:rPr>
+          <w:rFonts w:cs="Times New Roman"/>
+          <w:szCs w:val="24"/>
+          <w:lang w:val="fr-FR" w:eastAsia="fr-FR"/>
+        </w:rPr>
+        <w:t>nearest</w:t>
+      </w:r>
+      <w:proofErr w:type="spellEnd"/>
+      <w:r>
+        <w:rPr>
+          <w:rFonts w:cs="Times New Roman"/>
+          <w:szCs w:val="24"/>
+          <w:lang w:val="fr-FR" w:eastAsia="fr-FR"/>
+        </w:rPr>
+        <w:t xml:space="preserve"> k </w:t>
+      </w:r>
+      <w:proofErr w:type="spellStart"/>
+      <w:r>
+        <w:rPr>
+          <w:rFonts w:cs="Times New Roman"/>
+          <w:szCs w:val="24"/>
+          <w:lang w:val="fr-FR" w:eastAsia="fr-FR"/>
+        </w:rPr>
+        <w:t>neighbors</w:t>
+      </w:r>
+      <w:proofErr w:type="spellEnd"/>
+      <w:r>
+        <w:rPr>
+          <w:rFonts w:cs="Times New Roman"/>
+          <w:szCs w:val="24"/>
+          <w:lang w:val="fr-FR" w:eastAsia="fr-FR"/>
+        </w:rPr>
+        <w:t xml:space="preserve"> </w:t>
+      </w:r>
+      <w:proofErr w:type="spellStart"/>
+      <w:r>
+        <w:rPr>
+          <w:rFonts w:cs="Times New Roman"/>
+          <w:szCs w:val="24"/>
+          <w:lang w:val="fr-FR" w:eastAsia="fr-FR"/>
+        </w:rPr>
+        <w:t>from</w:t>
+      </w:r>
+      <w:proofErr w:type="spellEnd"/>
+      <w:r>
+        <w:rPr>
+          <w:rFonts w:cs="Times New Roman"/>
+          <w:szCs w:val="24"/>
+          <w:lang w:val="fr-FR" w:eastAsia="fr-FR"/>
+        </w:rPr>
+        <w:t xml:space="preserve"> the </w:t>
+      </w:r>
+      <w:proofErr w:type="spellStart"/>
+      <w:r>
+        <w:rPr>
+          <w:rFonts w:cs="Times New Roman"/>
+          <w:szCs w:val="24"/>
+          <w:lang w:val="fr-FR" w:eastAsia="fr-FR"/>
+        </w:rPr>
+        <w:t>labeled</w:t>
+      </w:r>
+      <w:proofErr w:type="spellEnd"/>
+      <w:r>
+        <w:rPr>
+          <w:rFonts w:cs="Times New Roman"/>
+          <w:szCs w:val="24"/>
+          <w:lang w:val="fr-FR" w:eastAsia="fr-FR"/>
+        </w:rPr>
+        <w:t xml:space="preserve"> training instance </w:t>
+      </w:r>
+      <w:proofErr w:type="spellStart"/>
+      <w:r>
+        <w:rPr>
+          <w:rFonts w:cs="Times New Roman"/>
+          <w:szCs w:val="24"/>
+          <w:lang w:val="fr-FR" w:eastAsia="fr-FR"/>
+        </w:rPr>
+        <w:t>stored</w:t>
+      </w:r>
+      <w:proofErr w:type="spellEnd"/>
+      <w:r>
+        <w:rPr>
+          <w:rFonts w:cs="Times New Roman"/>
+          <w:szCs w:val="24"/>
+          <w:lang w:val="fr-FR" w:eastAsia="fr-FR"/>
+        </w:rPr>
+        <w:t xml:space="preserve"> in memory </w:t>
+      </w:r>
+      <w:proofErr w:type="spellStart"/>
+      <w:r>
+        <w:rPr>
+          <w:rFonts w:cs="Times New Roman"/>
+          <w:szCs w:val="24"/>
+          <w:lang w:val="fr-FR" w:eastAsia="fr-FR"/>
+        </w:rPr>
+        <w:t>rather</w:t>
+      </w:r>
+      <w:proofErr w:type="spellEnd"/>
+      <w:r>
+        <w:rPr>
+          <w:rFonts w:cs="Times New Roman"/>
+          <w:szCs w:val="24"/>
+          <w:lang w:val="fr-FR" w:eastAsia="fr-FR"/>
+        </w:rPr>
+        <w:t xml:space="preserve"> </w:t>
+      </w:r>
+      <w:proofErr w:type="spellStart"/>
+      <w:r>
+        <w:rPr>
+          <w:rFonts w:cs="Times New Roman"/>
+          <w:szCs w:val="24"/>
+          <w:lang w:val="fr-FR" w:eastAsia="fr-FR"/>
+        </w:rPr>
+        <w:t>than</w:t>
+      </w:r>
+      <w:proofErr w:type="spellEnd"/>
+      <w:r>
+        <w:rPr>
+          <w:rFonts w:cs="Times New Roman"/>
+          <w:szCs w:val="24"/>
+          <w:lang w:val="fr-FR" w:eastAsia="fr-FR"/>
+        </w:rPr>
+        <w:t xml:space="preserve"> </w:t>
+      </w:r>
+      <w:proofErr w:type="spellStart"/>
+      <w:r>
+        <w:rPr>
+          <w:rFonts w:cs="Times New Roman"/>
+          <w:szCs w:val="24"/>
+          <w:lang w:val="fr-FR" w:eastAsia="fr-FR"/>
+        </w:rPr>
+        <w:t>performing</w:t>
+      </w:r>
+      <w:proofErr w:type="spellEnd"/>
+      <w:r>
+        <w:rPr>
+          <w:rFonts w:cs="Times New Roman"/>
+          <w:szCs w:val="24"/>
+          <w:lang w:val="fr-FR" w:eastAsia="fr-FR"/>
+        </w:rPr>
+        <w:t xml:space="preserve"> the </w:t>
+      </w:r>
+      <w:proofErr w:type="spellStart"/>
+      <w:r>
+        <w:rPr>
+          <w:rFonts w:cs="Times New Roman"/>
+          <w:szCs w:val="24"/>
+          <w:lang w:val="fr-FR" w:eastAsia="fr-FR"/>
+        </w:rPr>
+        <w:t>generalization</w:t>
+      </w:r>
+      <w:proofErr w:type="spellEnd"/>
+      <w:r>
+        <w:rPr>
+          <w:rFonts w:cs="Times New Roman"/>
+          <w:szCs w:val="24"/>
+          <w:lang w:val="fr-FR" w:eastAsia="fr-FR"/>
+        </w:rPr>
+        <w:t xml:space="preserve"> in an explicit training phase. The </w:t>
+      </w:r>
+      <w:proofErr w:type="spellStart"/>
+      <w:r>
+        <w:rPr>
+          <w:rFonts w:cs="Times New Roman"/>
+          <w:szCs w:val="24"/>
+          <w:lang w:val="fr-FR" w:eastAsia="fr-FR"/>
+        </w:rPr>
+        <w:t>fundamental</w:t>
+      </w:r>
+      <w:proofErr w:type="spellEnd"/>
+      <w:r>
+        <w:rPr>
+          <w:rFonts w:cs="Times New Roman"/>
+          <w:szCs w:val="24"/>
+          <w:lang w:val="fr-FR" w:eastAsia="fr-FR"/>
+        </w:rPr>
+        <w:t xml:space="preserve"> </w:t>
+      </w:r>
+      <w:proofErr w:type="spellStart"/>
+      <w:r>
+        <w:rPr>
+          <w:rFonts w:cs="Times New Roman"/>
+          <w:szCs w:val="24"/>
+          <w:lang w:val="fr-FR" w:eastAsia="fr-FR"/>
+        </w:rPr>
+        <w:t>principle</w:t>
+      </w:r>
+      <w:proofErr w:type="spellEnd"/>
+      <w:r>
+        <w:rPr>
+          <w:rFonts w:cs="Times New Roman"/>
+          <w:szCs w:val="24"/>
+          <w:lang w:val="fr-FR" w:eastAsia="fr-FR"/>
+        </w:rPr>
+        <w:t xml:space="preserve"> </w:t>
+      </w:r>
+      <w:proofErr w:type="spellStart"/>
+      <w:r>
+        <w:rPr>
+          <w:rFonts w:cs="Times New Roman"/>
+          <w:szCs w:val="24"/>
+          <w:lang w:val="fr-FR" w:eastAsia="fr-FR"/>
+        </w:rPr>
+        <w:t>behind</w:t>
+      </w:r>
+      <w:proofErr w:type="spellEnd"/>
+      <w:r>
+        <w:rPr>
+          <w:rFonts w:cs="Times New Roman"/>
+          <w:szCs w:val="24"/>
+          <w:lang w:val="fr-FR" w:eastAsia="fr-FR"/>
+        </w:rPr>
+        <w:t xml:space="preserve"> k-NN </w:t>
+      </w:r>
+      <w:proofErr w:type="spellStart"/>
+      <w:r>
+        <w:rPr>
+          <w:rFonts w:cs="Times New Roman"/>
+          <w:szCs w:val="24"/>
+          <w:lang w:val="fr-FR" w:eastAsia="fr-FR"/>
+        </w:rPr>
+        <w:t>is</w:t>
+      </w:r>
+      <w:proofErr w:type="spellEnd"/>
+      <w:r>
+        <w:rPr>
+          <w:rFonts w:cs="Times New Roman"/>
+          <w:szCs w:val="24"/>
+          <w:lang w:val="fr-FR" w:eastAsia="fr-FR"/>
+        </w:rPr>
+        <w:t xml:space="preserve"> </w:t>
+      </w:r>
+      <w:proofErr w:type="spellStart"/>
+      <w:r>
+        <w:rPr>
+          <w:rFonts w:cs="Times New Roman"/>
+          <w:szCs w:val="24"/>
+          <w:lang w:val="fr-FR" w:eastAsia="fr-FR"/>
+        </w:rPr>
+        <w:t>that</w:t>
+      </w:r>
+      <w:proofErr w:type="spellEnd"/>
+      <w:r>
+        <w:rPr>
+          <w:rFonts w:cs="Times New Roman"/>
+          <w:szCs w:val="24"/>
+          <w:lang w:val="fr-FR" w:eastAsia="fr-FR"/>
+        </w:rPr>
+        <w:t xml:space="preserve"> close points in </w:t>
+      </w:r>
+      <w:proofErr w:type="spellStart"/>
+      <w:r>
+        <w:rPr>
+          <w:rFonts w:cs="Times New Roman"/>
+          <w:szCs w:val="24"/>
+          <w:lang w:val="fr-FR" w:eastAsia="fr-FR"/>
+        </w:rPr>
+        <w:t>space</w:t>
+      </w:r>
+      <w:proofErr w:type="spellEnd"/>
+      <w:r>
+        <w:rPr>
+          <w:rFonts w:cs="Times New Roman"/>
+          <w:szCs w:val="24"/>
+          <w:lang w:val="fr-FR" w:eastAsia="fr-FR"/>
+        </w:rPr>
+        <w:t xml:space="preserve"> are </w:t>
+      </w:r>
+      <w:proofErr w:type="spellStart"/>
+      <w:r>
+        <w:rPr>
+          <w:rFonts w:cs="Times New Roman"/>
+          <w:szCs w:val="24"/>
+          <w:lang w:val="fr-FR" w:eastAsia="fr-FR"/>
+        </w:rPr>
+        <w:t>likely</w:t>
+      </w:r>
+      <w:proofErr w:type="spellEnd"/>
+      <w:r>
+        <w:rPr>
+          <w:rFonts w:cs="Times New Roman"/>
+          <w:szCs w:val="24"/>
+          <w:lang w:val="fr-FR" w:eastAsia="fr-FR"/>
+        </w:rPr>
+        <w:t xml:space="preserve"> to have </w:t>
+      </w:r>
+      <w:proofErr w:type="spellStart"/>
+      <w:r>
+        <w:rPr>
+          <w:rFonts w:cs="Times New Roman"/>
+          <w:szCs w:val="24"/>
+          <w:lang w:val="fr-FR" w:eastAsia="fr-FR"/>
+        </w:rPr>
+        <w:t>similar</w:t>
+      </w:r>
+      <w:proofErr w:type="spellEnd"/>
+      <w:r>
+        <w:rPr>
+          <w:rFonts w:cs="Times New Roman"/>
+          <w:szCs w:val="24"/>
+          <w:lang w:val="fr-FR" w:eastAsia="fr-FR"/>
+        </w:rPr>
+        <w:t xml:space="preserve"> class concepts. The input to the k-NN in classification </w:t>
+      </w:r>
+      <w:proofErr w:type="spellStart"/>
+      <w:r>
+        <w:rPr>
+          <w:rFonts w:cs="Times New Roman"/>
+          <w:szCs w:val="24"/>
+          <w:lang w:val="fr-FR" w:eastAsia="fr-FR"/>
+        </w:rPr>
+        <w:t>problems</w:t>
+      </w:r>
+      <w:proofErr w:type="spellEnd"/>
+      <w:r>
+        <w:rPr>
+          <w:rFonts w:cs="Times New Roman"/>
+          <w:szCs w:val="24"/>
+          <w:lang w:val="fr-FR" w:eastAsia="fr-FR"/>
+        </w:rPr>
+        <w:t xml:space="preserve"> </w:t>
+      </w:r>
+      <w:proofErr w:type="spellStart"/>
+      <w:r>
+        <w:rPr>
+          <w:rFonts w:cs="Times New Roman"/>
+          <w:szCs w:val="24"/>
+          <w:lang w:val="fr-FR" w:eastAsia="fr-FR"/>
+        </w:rPr>
+        <w:t>is</w:t>
+      </w:r>
+      <w:proofErr w:type="spellEnd"/>
+      <w:r>
+        <w:rPr>
+          <w:rFonts w:cs="Times New Roman"/>
+          <w:szCs w:val="24"/>
+          <w:lang w:val="fr-FR" w:eastAsia="fr-FR"/>
+        </w:rPr>
+        <w:t xml:space="preserve"> the k </w:t>
+      </w:r>
+      <w:proofErr w:type="spellStart"/>
+      <w:r>
+        <w:rPr>
+          <w:rFonts w:cs="Times New Roman"/>
+          <w:szCs w:val="24"/>
+          <w:lang w:val="fr-FR" w:eastAsia="fr-FR"/>
+        </w:rPr>
+        <w:t>closest</w:t>
+      </w:r>
+      <w:proofErr w:type="spellEnd"/>
+      <w:r>
+        <w:rPr>
+          <w:rFonts w:cs="Times New Roman"/>
+          <w:szCs w:val="24"/>
+          <w:lang w:val="fr-FR" w:eastAsia="fr-FR"/>
+        </w:rPr>
+        <w:t xml:space="preserve"> </w:t>
+      </w:r>
+      <w:proofErr w:type="spellStart"/>
+      <w:r>
+        <w:rPr>
+          <w:rFonts w:cs="Times New Roman"/>
+          <w:szCs w:val="24"/>
+          <w:lang w:val="fr-FR" w:eastAsia="fr-FR"/>
+        </w:rPr>
+        <w:t>examples</w:t>
+      </w:r>
+      <w:proofErr w:type="spellEnd"/>
+      <w:r>
+        <w:rPr>
+          <w:rFonts w:cs="Times New Roman"/>
+          <w:szCs w:val="24"/>
+          <w:lang w:val="fr-FR" w:eastAsia="fr-FR"/>
+        </w:rPr>
+        <w:t xml:space="preserve"> </w:t>
+      </w:r>
+      <w:proofErr w:type="spellStart"/>
+      <w:r>
+        <w:rPr>
+          <w:rFonts w:cs="Times New Roman"/>
+          <w:szCs w:val="24"/>
+          <w:lang w:val="fr-FR" w:eastAsia="fr-FR"/>
+        </w:rPr>
+        <w:t>among</w:t>
+      </w:r>
+      <w:proofErr w:type="spellEnd"/>
+      <w:r>
+        <w:rPr>
+          <w:rFonts w:cs="Times New Roman"/>
+          <w:szCs w:val="24"/>
+          <w:lang w:val="fr-FR" w:eastAsia="fr-FR"/>
+        </w:rPr>
+        <w:t xml:space="preserve"> the training </w:t>
+      </w:r>
+      <w:proofErr w:type="spellStart"/>
+      <w:r>
+        <w:rPr>
+          <w:rFonts w:cs="Times New Roman"/>
+          <w:szCs w:val="24"/>
+          <w:lang w:val="fr-FR" w:eastAsia="fr-FR"/>
+        </w:rPr>
+        <w:t>examples</w:t>
+      </w:r>
+      <w:proofErr w:type="spellEnd"/>
+      <w:r>
+        <w:rPr>
+          <w:rFonts w:cs="Times New Roman"/>
+          <w:szCs w:val="24"/>
+          <w:lang w:val="fr-FR" w:eastAsia="fr-FR"/>
+        </w:rPr>
+        <w:t xml:space="preserve">, and the output </w:t>
+      </w:r>
+      <w:proofErr w:type="spellStart"/>
+      <w:r>
+        <w:rPr>
+          <w:rFonts w:cs="Times New Roman"/>
+          <w:szCs w:val="24"/>
+          <w:lang w:val="fr-FR" w:eastAsia="fr-FR"/>
+        </w:rPr>
+        <w:t>is</w:t>
+      </w:r>
+      <w:proofErr w:type="spellEnd"/>
+      <w:r>
+        <w:rPr>
+          <w:rFonts w:cs="Times New Roman"/>
+          <w:szCs w:val="24"/>
+          <w:lang w:val="fr-FR" w:eastAsia="fr-FR"/>
+        </w:rPr>
+        <w:t xml:space="preserve"> the labels of </w:t>
+      </w:r>
+      <w:proofErr w:type="spellStart"/>
+      <w:r>
+        <w:rPr>
+          <w:rFonts w:cs="Times New Roman"/>
+          <w:szCs w:val="24"/>
+          <w:lang w:val="fr-FR" w:eastAsia="fr-FR"/>
+        </w:rPr>
+        <w:t>these</w:t>
+      </w:r>
+      <w:proofErr w:type="spellEnd"/>
+      <w:r>
+        <w:rPr>
+          <w:rFonts w:cs="Times New Roman"/>
+          <w:szCs w:val="24"/>
+          <w:lang w:val="fr-FR" w:eastAsia="fr-FR"/>
+        </w:rPr>
+        <w:t xml:space="preserve"> instances. For </w:t>
+      </w:r>
+      <w:r>
+        <w:rPr>
+          <w:rFonts w:cs="Times New Roman"/>
+          <w:szCs w:val="24"/>
+          <w:lang w:val="fr-FR" w:eastAsia="fr-FR"/>
+        </w:rPr>
+        <w:t>a</w:t>
+      </w:r>
+      <w:r>
+        <w:rPr>
+          <w:rFonts w:cs="Times New Roman"/>
+          <w:szCs w:val="24"/>
+          <w:lang w:val="fr-FR" w:eastAsia="fr-FR"/>
+        </w:rPr>
+        <w:t xml:space="preserve"> </w:t>
+      </w:r>
+      <w:proofErr w:type="spellStart"/>
+      <w:r>
+        <w:rPr>
+          <w:rFonts w:cs="Times New Roman"/>
+          <w:szCs w:val="24"/>
+          <w:lang w:val="fr-FR" w:eastAsia="fr-FR"/>
+        </w:rPr>
+        <w:t>given</w:t>
+      </w:r>
+      <w:proofErr w:type="spellEnd"/>
+      <w:r>
+        <w:rPr>
+          <w:rFonts w:cs="Times New Roman"/>
+          <w:szCs w:val="24"/>
+          <w:lang w:val="fr-FR" w:eastAsia="fr-FR"/>
+        </w:rPr>
+        <w:t xml:space="preserve"> </w:t>
+      </w:r>
+      <w:proofErr w:type="spellStart"/>
+      <w:r>
+        <w:rPr>
+          <w:rFonts w:cs="Times New Roman"/>
+          <w:szCs w:val="24"/>
+          <w:lang w:val="fr-FR" w:eastAsia="fr-FR"/>
+        </w:rPr>
+        <w:t>example</w:t>
+      </w:r>
+      <w:proofErr w:type="spellEnd"/>
+      <w:r>
+        <w:rPr>
+          <w:rFonts w:cs="Times New Roman"/>
+          <w:szCs w:val="24"/>
+          <w:lang w:val="fr-FR" w:eastAsia="fr-FR"/>
+        </w:rPr>
+        <w:t xml:space="preserve">, </w:t>
+      </w:r>
+      <w:proofErr w:type="spellStart"/>
+      <w:r>
+        <w:rPr>
+          <w:rFonts w:cs="Times New Roman"/>
+          <w:szCs w:val="24"/>
+          <w:lang w:val="fr-FR" w:eastAsia="fr-FR"/>
+        </w:rPr>
+        <w:t>labeling</w:t>
+      </w:r>
+      <w:proofErr w:type="spellEnd"/>
+      <w:r>
+        <w:rPr>
+          <w:rFonts w:cs="Times New Roman"/>
+          <w:szCs w:val="24"/>
+          <w:lang w:val="fr-FR" w:eastAsia="fr-FR"/>
+        </w:rPr>
+        <w:t xml:space="preserve"> </w:t>
+      </w:r>
+      <w:proofErr w:type="spellStart"/>
+      <w:r>
+        <w:rPr>
+          <w:rFonts w:cs="Times New Roman"/>
+          <w:szCs w:val="24"/>
+          <w:lang w:val="fr-FR" w:eastAsia="fr-FR"/>
+        </w:rPr>
+        <w:t>is</w:t>
+      </w:r>
+      <w:proofErr w:type="spellEnd"/>
+      <w:r>
+        <w:rPr>
+          <w:rFonts w:cs="Times New Roman"/>
+          <w:szCs w:val="24"/>
+          <w:lang w:val="fr-FR" w:eastAsia="fr-FR"/>
+        </w:rPr>
+        <w:t xml:space="preserve"> </w:t>
+      </w:r>
+      <w:proofErr w:type="spellStart"/>
+      <w:r>
+        <w:rPr>
+          <w:rFonts w:cs="Times New Roman"/>
+          <w:szCs w:val="24"/>
+          <w:lang w:val="fr-FR" w:eastAsia="fr-FR"/>
+        </w:rPr>
+        <w:t>determined</w:t>
+      </w:r>
+      <w:proofErr w:type="spellEnd"/>
+      <w:r>
+        <w:rPr>
+          <w:rFonts w:cs="Times New Roman"/>
+          <w:szCs w:val="24"/>
+          <w:lang w:val="fr-FR" w:eastAsia="fr-FR"/>
+        </w:rPr>
+        <w:t xml:space="preserve"> by the </w:t>
+      </w:r>
+      <w:proofErr w:type="spellStart"/>
+      <w:r>
+        <w:rPr>
+          <w:rFonts w:cs="Times New Roman"/>
+          <w:szCs w:val="24"/>
+          <w:lang w:val="fr-FR" w:eastAsia="fr-FR"/>
+        </w:rPr>
+        <w:t>majority</w:t>
+      </w:r>
+      <w:proofErr w:type="spellEnd"/>
+      <w:r>
+        <w:rPr>
+          <w:rFonts w:cs="Times New Roman"/>
+          <w:szCs w:val="24"/>
+          <w:lang w:val="fr-FR" w:eastAsia="fr-FR"/>
+        </w:rPr>
+        <w:t xml:space="preserve"> of votes </w:t>
+      </w:r>
+      <w:proofErr w:type="spellStart"/>
+      <w:r>
+        <w:rPr>
+          <w:rFonts w:cs="Times New Roman"/>
+          <w:szCs w:val="24"/>
+          <w:lang w:val="fr-FR" w:eastAsia="fr-FR"/>
+        </w:rPr>
+        <w:t>cast</w:t>
+      </w:r>
+      <w:proofErr w:type="spellEnd"/>
+      <w:r>
+        <w:rPr>
+          <w:rFonts w:cs="Times New Roman"/>
+          <w:szCs w:val="24"/>
+          <w:lang w:val="fr-FR" w:eastAsia="fr-FR"/>
+        </w:rPr>
+        <w:t xml:space="preserve"> by the k </w:t>
+      </w:r>
+      <w:proofErr w:type="spellStart"/>
+      <w:r>
+        <w:rPr>
+          <w:rFonts w:cs="Times New Roman"/>
+          <w:szCs w:val="24"/>
+          <w:lang w:val="fr-FR" w:eastAsia="fr-FR"/>
+        </w:rPr>
+        <w:t>nearest</w:t>
+      </w:r>
+      <w:proofErr w:type="spellEnd"/>
+      <w:r>
+        <w:rPr>
+          <w:rFonts w:cs="Times New Roman"/>
+          <w:szCs w:val="24"/>
+          <w:lang w:val="fr-FR" w:eastAsia="fr-FR"/>
+        </w:rPr>
+        <w:t xml:space="preserve"> </w:t>
+      </w:r>
+      <w:proofErr w:type="spellStart"/>
+      <w:r>
+        <w:rPr>
+          <w:rFonts w:cs="Times New Roman"/>
+          <w:szCs w:val="24"/>
+          <w:lang w:val="fr-FR" w:eastAsia="fr-FR"/>
+        </w:rPr>
+        <w:t>neighbors</w:t>
+      </w:r>
+      <w:proofErr w:type="spellEnd"/>
+      <w:r>
+        <w:rPr>
+          <w:rFonts w:cs="Times New Roman"/>
+          <w:szCs w:val="24"/>
+          <w:lang w:val="fr-FR" w:eastAsia="fr-FR"/>
+        </w:rPr>
+        <w:t xml:space="preserve">. The </w:t>
+      </w:r>
+      <w:proofErr w:type="spellStart"/>
+      <w:r>
+        <w:rPr>
+          <w:rFonts w:cs="Times New Roman"/>
+          <w:szCs w:val="24"/>
+          <w:lang w:val="fr-FR" w:eastAsia="fr-FR"/>
+        </w:rPr>
+        <w:t>comparison</w:t>
+      </w:r>
+      <w:proofErr w:type="spellEnd"/>
+      <w:r>
+        <w:rPr>
+          <w:rFonts w:cs="Times New Roman"/>
+          <w:szCs w:val="24"/>
+          <w:lang w:val="fr-FR" w:eastAsia="fr-FR"/>
+        </w:rPr>
+        <w:t xml:space="preserve"> and computation of the distance </w:t>
+      </w:r>
+      <w:proofErr w:type="spellStart"/>
+      <w:r>
+        <w:rPr>
+          <w:rFonts w:cs="Times New Roman"/>
+          <w:szCs w:val="24"/>
+          <w:lang w:val="fr-FR" w:eastAsia="fr-FR"/>
+        </w:rPr>
+        <w:t>between</w:t>
+      </w:r>
+      <w:proofErr w:type="spellEnd"/>
+      <w:r>
+        <w:rPr>
+          <w:rFonts w:cs="Times New Roman"/>
+          <w:szCs w:val="24"/>
+          <w:lang w:val="fr-FR" w:eastAsia="fr-FR"/>
+        </w:rPr>
+        <w:t xml:space="preserve"> </w:t>
+      </w:r>
+      <w:proofErr w:type="spellStart"/>
+      <w:r>
+        <w:rPr>
+          <w:rFonts w:cs="Times New Roman"/>
+          <w:szCs w:val="24"/>
+          <w:lang w:val="fr-FR" w:eastAsia="fr-FR"/>
+        </w:rPr>
+        <w:t>two</w:t>
+      </w:r>
+      <w:proofErr w:type="spellEnd"/>
+      <w:r>
+        <w:rPr>
+          <w:rFonts w:cs="Times New Roman"/>
+          <w:szCs w:val="24"/>
+          <w:lang w:val="fr-FR" w:eastAsia="fr-FR"/>
+        </w:rPr>
+        <w:t xml:space="preserve"> points </w:t>
+      </w:r>
+      <w:r>
+        <w:rPr>
+          <w:rFonts w:cs="Times New Roman"/>
+          <w:szCs w:val="24"/>
+          <w:lang w:val="fr-FR" w:eastAsia="fr-FR"/>
+        </w:rPr>
+        <w:t>are</w:t>
+      </w:r>
+      <w:r>
+        <w:rPr>
+          <w:rFonts w:cs="Times New Roman"/>
+          <w:szCs w:val="24"/>
+          <w:lang w:val="fr-FR" w:eastAsia="fr-FR"/>
+        </w:rPr>
+        <w:t xml:space="preserve"> </w:t>
+      </w:r>
+      <w:proofErr w:type="spellStart"/>
+      <w:r>
+        <w:rPr>
+          <w:rFonts w:cs="Times New Roman"/>
+          <w:szCs w:val="24"/>
+          <w:lang w:val="fr-FR" w:eastAsia="fr-FR"/>
+        </w:rPr>
+        <w:t>based</w:t>
+      </w:r>
+      <w:proofErr w:type="spellEnd"/>
+      <w:r>
+        <w:rPr>
+          <w:rFonts w:cs="Times New Roman"/>
+          <w:szCs w:val="24"/>
+          <w:lang w:val="fr-FR" w:eastAsia="fr-FR"/>
+        </w:rPr>
+        <w:t xml:space="preserve"> on a </w:t>
+      </w:r>
+      <w:proofErr w:type="spellStart"/>
+      <w:r>
+        <w:rPr>
+          <w:rFonts w:cs="Times New Roman"/>
+          <w:szCs w:val="24"/>
+          <w:lang w:val="fr-FR" w:eastAsia="fr-FR"/>
+        </w:rPr>
+        <w:t>predefined</w:t>
+      </w:r>
+      <w:proofErr w:type="spellEnd"/>
+      <w:r>
+        <w:rPr>
+          <w:rFonts w:cs="Times New Roman"/>
+          <w:szCs w:val="24"/>
+          <w:lang w:val="fr-FR" w:eastAsia="fr-FR"/>
+        </w:rPr>
+        <w:t xml:space="preserve"> distance </w:t>
+      </w:r>
+      <w:proofErr w:type="spellStart"/>
+      <w:r>
+        <w:rPr>
+          <w:rFonts w:cs="Times New Roman"/>
+          <w:szCs w:val="24"/>
+          <w:lang w:val="fr-FR" w:eastAsia="fr-FR"/>
+        </w:rPr>
+        <w:t>metric</w:t>
+      </w:r>
+      <w:proofErr w:type="spellEnd"/>
+      <w:r>
+        <w:rPr>
+          <w:rFonts w:cs="Times New Roman"/>
+          <w:szCs w:val="24"/>
+          <w:lang w:val="fr-FR" w:eastAsia="fr-FR"/>
+        </w:rPr>
+        <w:t xml:space="preserve">, </w:t>
+      </w:r>
+      <w:proofErr w:type="spellStart"/>
+      <w:r>
+        <w:rPr>
+          <w:rFonts w:cs="Times New Roman"/>
+          <w:szCs w:val="24"/>
+          <w:lang w:val="fr-FR" w:eastAsia="fr-FR"/>
+        </w:rPr>
+        <w:t>such</w:t>
+      </w:r>
+      <w:proofErr w:type="spellEnd"/>
+      <w:r>
+        <w:rPr>
+          <w:rFonts w:cs="Times New Roman"/>
+          <w:szCs w:val="24"/>
+          <w:lang w:val="fr-FR" w:eastAsia="fr-FR"/>
+        </w:rPr>
+        <w:t xml:space="preserve"> as the </w:t>
+      </w:r>
+      <w:proofErr w:type="spellStart"/>
+      <w:r>
+        <w:rPr>
+          <w:rFonts w:cs="Times New Roman"/>
+          <w:szCs w:val="24"/>
+          <w:lang w:val="fr-FR" w:eastAsia="fr-FR"/>
+        </w:rPr>
+        <w:t>Euclidean</w:t>
+      </w:r>
+      <w:proofErr w:type="spellEnd"/>
+      <w:r>
+        <w:rPr>
+          <w:rFonts w:cs="Times New Roman"/>
+          <w:szCs w:val="24"/>
+          <w:lang w:val="fr-FR" w:eastAsia="fr-FR"/>
+        </w:rPr>
+        <w:t xml:space="preserve"> distance</w:t>
       </w:r>
       <w:r>
         <w:rPr>
@@ -3852,8 +4967,13 @@
         </w:rPr>
         <w:t xml:space="preserve">methods used to </w:t>
       </w:r>
-      <w:r>
-        <w:t>analyze data for </w:t>
+      <w:proofErr w:type="spellStart"/>
+      <w:r>
+        <w:t>analyze</w:t>
+      </w:r>
+      <w:proofErr w:type="spellEnd"/>
+      <w:r>
+        <w:t xml:space="preserve"> data for </w:t>
       </w:r>
       <w:r>
         <w:t>classification</w:t>
@@ -3904,7 +5024,15 @@
         <w:t xml:space="preserve">. It was </w:t>
       </w:r>
       <w:r>
-        <w:t>proposed by Vapnik in 1995</w:t>
+        <w:t xml:space="preserve">proposed by </w:t>
+      </w:r>
+      <w:proofErr w:type="spellStart"/>
+      <w:r>
+        <w:t>Vapnik</w:t>
+      </w:r>
+      <w:proofErr w:type="spellEnd"/>
+      <w:r>
+        <w:t xml:space="preserve"> in 1995</w:t>
       </w:r>
       <w:r>
         <w:rPr>
@@ -4018,8 +5146,13 @@
         <w:t>to</w:t>
       </w:r>
       <w:r>
-        <w:t xml:space="preserve"> maximiz</w:t>
-      </w:r>
+        <w:t xml:space="preserve"> </w:t>
+      </w:r>
+      <w:proofErr w:type="spellStart"/>
+      <w:r>
+        <w:t>maximiz</w:t>
+      </w:r>
+      <w:proofErr w:type="spellEnd"/>
       <w:r>
         <w:rPr>
           <w:lang w:val="en-US"/>
@@ -4175,8 +5308,17 @@
         <w:jc w:val="both"/>
       </w:pPr>
       <w:r>
-        <w:t xml:space="preserve">PSO is an </w:t>
-      </w:r>
+        <w:t xml:space="preserve">PSO </w:t>
+      </w:r>
+      <w:proofErr w:type="spellStart"/>
+      <w:r>
+        <w:t>is</w:t>
+      </w:r>
+      <w:proofErr w:type="spellEnd"/>
+      <w:r>
+        <w:t xml:space="preserve"> an </w:t>
+      </w:r>
+      <w:proofErr w:type="spellStart"/>
       <w:r>
         <w:rPr>
           <w:rFonts w:ascii="Times" w:eastAsia="Times New Roman" w:hAnsi="Times"/>
@@ -4186,6 +5328,7 @@
         </w:rPr>
         <w:t>meta-heurstic</w:t>
       </w:r>
+      <w:proofErr w:type="spellEnd"/>
       <w:r>
         <w:rPr>
           <w:rFonts w:ascii="Times" w:eastAsia="Times New Roman" w:hAnsi="Times"/>
@@ -4198,9 +5341,11 @@
       <w:r>
         <w:t xml:space="preserve">technique </w:t>
       </w:r>
+      <w:proofErr w:type="spellStart"/>
       <w:r>
         <w:t>inroduced</w:t>
       </w:r>
+      <w:proofErr w:type="spellEnd"/>
       <w:r>
         <w:t xml:space="preserve"> by Kennedy and Eberhart </w:t>
       </w:r>
@@ -4220,11 +5365,200 @@
         <w:fldChar w:fldCharType="end"/>
       </w:r>
       <w:r>
-        <w:t xml:space="preserve"> that was inspired by social behaviors seen in birds flocking and fish schooling. </w:t>
-      </w:r>
-      <w:r>
-        <w:t>A swarm in PSO is made of multiple individuals known as particles who communicate through iterations to identify optimal solutions while traversing around the search space</w:t>
-      </w:r>
+        <w:t xml:space="preserve"> </w:t>
+      </w:r>
+      <w:proofErr w:type="spellStart"/>
+      <w:r>
+        <w:t>that</w:t>
+      </w:r>
+      <w:proofErr w:type="spellEnd"/>
+      <w:r>
+        <w:t xml:space="preserve"> </w:t>
+      </w:r>
+      <w:proofErr w:type="spellStart"/>
+      <w:r>
+        <w:t>was</w:t>
+      </w:r>
+      <w:proofErr w:type="spellEnd"/>
+      <w:r>
+        <w:t xml:space="preserve"> </w:t>
+      </w:r>
+      <w:proofErr w:type="spellStart"/>
+      <w:r>
+        <w:t>inspired</w:t>
+      </w:r>
+      <w:proofErr w:type="spellEnd"/>
+      <w:r>
+        <w:t xml:space="preserve"> by social </w:t>
+      </w:r>
+      <w:proofErr w:type="spellStart"/>
+      <w:r>
+        <w:t>behaviors</w:t>
+      </w:r>
+      <w:proofErr w:type="spellEnd"/>
+      <w:r>
+        <w:t xml:space="preserve"> </w:t>
+      </w:r>
+      <w:proofErr w:type="spellStart"/>
+      <w:r>
+        <w:t>seen</w:t>
+      </w:r>
+      <w:proofErr w:type="spellEnd"/>
+      <w:r>
+        <w:t xml:space="preserve"> in </w:t>
+      </w:r>
+      <w:proofErr w:type="spellStart"/>
+      <w:r>
+        <w:t>birds</w:t>
+      </w:r>
+      <w:proofErr w:type="spellEnd"/>
+      <w:r>
+        <w:t xml:space="preserve"> </w:t>
+      </w:r>
+      <w:proofErr w:type="spellStart"/>
+      <w:r>
+        <w:t>flocking</w:t>
+      </w:r>
+      <w:proofErr w:type="spellEnd"/>
+      <w:r>
+        <w:t xml:space="preserve"> and </w:t>
+      </w:r>
+      <w:proofErr w:type="spellStart"/>
+      <w:r>
+        <w:t>fish</w:t>
+      </w:r>
+      <w:proofErr w:type="spellEnd"/>
+      <w:r>
+        <w:t xml:space="preserve"> </w:t>
+      </w:r>
+      <w:proofErr w:type="spellStart"/>
+      <w:r>
+        <w:t>schooling</w:t>
+      </w:r>
+      <w:proofErr w:type="spellEnd"/>
+      <w:r>
+        <w:t xml:space="preserve">. </w:t>
+      </w:r>
+      <w:r>
+        <w:t xml:space="preserve">A </w:t>
+      </w:r>
+      <w:proofErr w:type="spellStart"/>
+      <w:r>
+        <w:t>swarm</w:t>
+      </w:r>
+      <w:proofErr w:type="spellEnd"/>
+      <w:r>
+        <w:t xml:space="preserve"> in PSO </w:t>
+      </w:r>
+      <w:proofErr w:type="spellStart"/>
+      <w:r>
+        <w:t>is</w:t>
+      </w:r>
+      <w:proofErr w:type="spellEnd"/>
+      <w:r>
+        <w:t xml:space="preserve"> made of multiple </w:t>
+      </w:r>
+      <w:proofErr w:type="spellStart"/>
+      <w:r>
+        <w:t>individuals</w:t>
+      </w:r>
+      <w:proofErr w:type="spellEnd"/>
+      <w:r>
+        <w:t xml:space="preserve"> </w:t>
+      </w:r>
+      <w:proofErr w:type="spellStart"/>
+      <w:r>
+        <w:t>known</w:t>
+      </w:r>
+      <w:proofErr w:type="spellEnd"/>
+      <w:r>
+        <w:t xml:space="preserve"> as </w:t>
+      </w:r>
+      <w:proofErr w:type="spellStart"/>
+      <w:r>
+        <w:t>particles</w:t>
+      </w:r>
+      <w:proofErr w:type="spellEnd"/>
+      <w:r>
+        <w:t xml:space="preserve"> </w:t>
+      </w:r>
+      <w:proofErr w:type="spellStart"/>
+      <w:r>
+        <w:t>who</w:t>
+      </w:r>
+      <w:proofErr w:type="spellEnd"/>
+      <w:r>
+        <w:t xml:space="preserve"> </w:t>
+      </w:r>
+      <w:proofErr w:type="spellStart"/>
+      <w:r>
+        <w:t>communicate</w:t>
+      </w:r>
+      <w:proofErr w:type="spellEnd"/>
+      <w:r>
+        <w:t xml:space="preserve"> </w:t>
+      </w:r>
+      <w:proofErr w:type="spellStart"/>
+      <w:r>
+        <w:t>through</w:t>
+      </w:r>
+      <w:proofErr w:type="spellEnd"/>
+      <w:r>
+        <w:t xml:space="preserve"> </w:t>
+      </w:r>
+      <w:proofErr w:type="spellStart"/>
+      <w:r>
+        <w:t>iterations</w:t>
+      </w:r>
+      <w:proofErr w:type="spellEnd"/>
+      <w:r>
+        <w:t xml:space="preserve"> to </w:t>
+      </w:r>
+      <w:proofErr w:type="spellStart"/>
+      <w:r>
+        <w:t>identify</w:t>
+      </w:r>
+      <w:proofErr w:type="spellEnd"/>
+      <w:r>
+        <w:t xml:space="preserve"> optimal solutions </w:t>
+      </w:r>
+      <w:proofErr w:type="spellStart"/>
+      <w:r>
+        <w:t>while</w:t>
+      </w:r>
+      <w:proofErr w:type="spellEnd"/>
+      <w:r>
+        <w:t xml:space="preserve"> </w:t>
+      </w:r>
+      <w:proofErr w:type="spellStart"/>
+      <w:r>
+        <w:t>traversing</w:t>
+      </w:r>
+      <w:proofErr w:type="spellEnd"/>
+      <w:r>
+        <w:t xml:space="preserve"> </w:t>
+      </w:r>
+      <w:proofErr w:type="spellStart"/>
+      <w:r>
+        <w:t>around</w:t>
+      </w:r>
+      <w:proofErr w:type="spellEnd"/>
+      <w:r>
+        <w:t xml:space="preserve"> the </w:t>
+      </w:r>
+      <w:proofErr w:type="spellStart"/>
+      <w:r>
+        <w:t>search</w:t>
+      </w:r>
+      <w:proofErr w:type="spellEnd"/>
+      <w:r>
+        <w:t xml:space="preserve"> </w:t>
+      </w:r>
+      <w:proofErr w:type="spellStart"/>
+      <w:r>
+        <w:t>space</w:t>
+      </w:r>
+      <w:proofErr w:type="spellEnd"/>
       <w:r>
         <w:t>.</w:t>
       </w:r>
@@ -4236,7 +5570,115 @@
         <w:t xml:space="preserve"> </w:t>
       </w:r>
       <w:r>
-        <w:t>PSO performs searches using a population (swarm) of individuals (particles) that are updated from iteration to iteration. The population size is denoted as p</w:t>
+        <w:t xml:space="preserve">PSO </w:t>
+      </w:r>
+      <w:proofErr w:type="spellStart"/>
+      <w:r>
+        <w:t>performs</w:t>
+      </w:r>
+      <w:proofErr w:type="spellEnd"/>
+      <w:r>
+        <w:t xml:space="preserve"> </w:t>
+      </w:r>
+      <w:proofErr w:type="spellStart"/>
+      <w:r>
+        <w:t>searches</w:t>
+      </w:r>
+      <w:proofErr w:type="spellEnd"/>
+      <w:r>
+        <w:t xml:space="preserve"> </w:t>
+      </w:r>
+      <w:proofErr w:type="spellStart"/>
+      <w:r>
+        <w:t>using</w:t>
+      </w:r>
+      <w:proofErr w:type="spellEnd"/>
+      <w:r>
+        <w:t xml:space="preserve"> a population (</w:t>
+      </w:r>
+      <w:proofErr w:type="spellStart"/>
+      <w:r>
+        <w:t>swarm</w:t>
+      </w:r>
+      <w:proofErr w:type="spellEnd"/>
+      <w:r>
+        <w:t xml:space="preserve">) of </w:t>
+      </w:r>
+      <w:proofErr w:type="spellStart"/>
+      <w:r>
+        <w:t>individuals</w:t>
+      </w:r>
+      <w:proofErr w:type="spellEnd"/>
+      <w:r>
+        <w:t xml:space="preserve"> (</w:t>
+      </w:r>
+      <w:proofErr w:type="spellStart"/>
+      <w:r>
+        <w:t>particles</w:t>
+      </w:r>
+      <w:proofErr w:type="spellEnd"/>
+      <w:r>
+        <w:t xml:space="preserve">) </w:t>
+      </w:r>
+      <w:proofErr w:type="spellStart"/>
+      <w:r>
+        <w:t>that</w:t>
+      </w:r>
+      <w:proofErr w:type="spellEnd"/>
+      <w:r>
+        <w:t xml:space="preserve"> are </w:t>
+      </w:r>
+      <w:proofErr w:type="spellStart"/>
+      <w:r>
+        <w:t>updated</w:t>
+      </w:r>
+      <w:proofErr w:type="spellEnd"/>
+      <w:r>
+        <w:t xml:space="preserve"> </w:t>
+      </w:r>
+      <w:proofErr w:type="spellStart"/>
+      <w:r>
+        <w:t>from</w:t>
+      </w:r>
+      <w:proofErr w:type="spellEnd"/>
+      <w:r>
+        <w:t xml:space="preserve"> </w:t>
+      </w:r>
+      <w:proofErr w:type="spellStart"/>
+      <w:r>
+        <w:t>iteration</w:t>
+      </w:r>
+      <w:proofErr w:type="spellEnd"/>
+      <w:r>
+        <w:t xml:space="preserve"> to </w:t>
+      </w:r>
+      <w:proofErr w:type="spellStart"/>
+      <w:r>
+        <w:t>iteration</w:t>
+      </w:r>
+      <w:proofErr w:type="spellEnd"/>
+      <w:r>
+        <w:t xml:space="preserve">. The population size </w:t>
+      </w:r>
+      <w:proofErr w:type="spellStart"/>
+      <w:r>
+        <w:t>is</w:t>
+      </w:r>
+      <w:proofErr w:type="spellEnd"/>
+      <w:r>
+        <w:t xml:space="preserve"> </w:t>
+      </w:r>
+      <w:proofErr w:type="spellStart"/>
+      <w:r>
+        <w:t>denoted</w:t>
+      </w:r>
+      <w:proofErr w:type="spellEnd"/>
+      <w:r>
+        <w:t xml:space="preserve"> as </w:t>
+      </w:r>
+      <w:proofErr w:type="spellStart"/>
+      <w:r>
+        <w:t>p</w:t>
       </w:r>
       <w:r>
         <w:rPr>
@@ -4244,11 +5686,20 @@
         </w:rPr>
         <w:t>size</w:t>
       </w:r>
+      <w:proofErr w:type="spellEnd"/>
       <w:r>
         <w:t xml:space="preserve">. </w:t>
       </w:r>
       <w:r>
-        <w:t>To find the optim</w:t>
+        <w:t xml:space="preserve">To </w:t>
+      </w:r>
+      <w:proofErr w:type="spellStart"/>
+      <w:r>
+        <w:t>find</w:t>
+      </w:r>
+      <w:proofErr w:type="spellEnd"/>
+      <w:r>
+        <w:t xml:space="preserve"> the optim</w:t>
       </w:r>
       <w:r>
         <w:t>al</w:t>
@@ -4260,7 +5711,104 @@
         <w:t>solution</w:t>
       </w:r>
       <w:r>
-        <w:t>, each particle modifies its search direction based on two factors: its own best prior experience (p</w:t>
+        <w:t xml:space="preserve">, </w:t>
+      </w:r>
+      <w:proofErr w:type="spellStart"/>
+      <w:r>
+        <w:t>each</w:t>
+      </w:r>
+      <w:proofErr w:type="spellEnd"/>
+      <w:r>
+        <w:t xml:space="preserve"> </w:t>
+      </w:r>
+      <w:proofErr w:type="spellStart"/>
+      <w:r>
+        <w:t>particle</w:t>
+      </w:r>
+      <w:proofErr w:type="spellEnd"/>
+      <w:r>
+        <w:t xml:space="preserve"> modifies </w:t>
+      </w:r>
+      <w:proofErr w:type="spellStart"/>
+      <w:r>
+        <w:t>its</w:t>
+      </w:r>
+      <w:proofErr w:type="spellEnd"/>
+      <w:r>
+        <w:t xml:space="preserve"> </w:t>
+      </w:r>
+      <w:proofErr w:type="spellStart"/>
+      <w:r>
+        <w:t>search</w:t>
+      </w:r>
+      <w:proofErr w:type="spellEnd"/>
+      <w:r>
+        <w:t xml:space="preserve"> direction </w:t>
+      </w:r>
+      <w:proofErr w:type="spellStart"/>
+      <w:r>
+        <w:t>based</w:t>
+      </w:r>
+      <w:proofErr w:type="spellEnd"/>
+      <w:r>
+        <w:t xml:space="preserve"> on </w:t>
+      </w:r>
+      <w:proofErr w:type="spellStart"/>
+      <w:r>
+        <w:t>two</w:t>
+      </w:r>
+      <w:proofErr w:type="spellEnd"/>
+      <w:r>
+        <w:t xml:space="preserve"> </w:t>
+      </w:r>
+      <w:proofErr w:type="spellStart"/>
+      <w:proofErr w:type="gramStart"/>
+      <w:r>
+        <w:t>factors</w:t>
+      </w:r>
+      <w:proofErr w:type="spellEnd"/>
+      <w:r>
+        <w:t>:</w:t>
+      </w:r>
+      <w:proofErr w:type="gramEnd"/>
+      <w:r>
+        <w:t xml:space="preserve"> </w:t>
+      </w:r>
+      <w:proofErr w:type="spellStart"/>
+      <w:r>
+        <w:t>its</w:t>
+      </w:r>
+      <w:proofErr w:type="spellEnd"/>
+      <w:r>
+        <w:t xml:space="preserve"> </w:t>
+      </w:r>
+      <w:proofErr w:type="spellStart"/>
+      <w:r>
+        <w:t>own</w:t>
+      </w:r>
+      <w:proofErr w:type="spellEnd"/>
+      <w:r>
+        <w:t xml:space="preserve"> best </w:t>
+      </w:r>
+      <w:proofErr w:type="spellStart"/>
+      <w:r>
+        <w:t>prior</w:t>
+      </w:r>
+      <w:proofErr w:type="spellEnd"/>
+      <w:r>
+        <w:t xml:space="preserve"> </w:t>
+      </w:r>
+      <w:proofErr w:type="spellStart"/>
+      <w:r>
+        <w:t>experience</w:t>
+      </w:r>
+      <w:proofErr w:type="spellEnd"/>
+      <w:r>
+        <w:t xml:space="preserve"> (</w:t>
+      </w:r>
+      <w:proofErr w:type="spellStart"/>
+      <w:r>
+        <w:t>p</w:t>
       </w:r>
       <w:r>
         <w:rPr>
@@ -4268,8 +5816,37 @@
         </w:rPr>
         <w:t>best</w:t>
       </w:r>
-      <w:r>
-        <w:t>) and the best experience of all other members (g</w:t>
+      <w:proofErr w:type="spellEnd"/>
+      <w:r>
+        <w:t xml:space="preserve">) and the best </w:t>
+      </w:r>
+      <w:proofErr w:type="spellStart"/>
+      <w:r>
+        <w:t>experience</w:t>
+      </w:r>
+      <w:proofErr w:type="spellEnd"/>
+      <w:r>
+        <w:t xml:space="preserve"> of all </w:t>
+      </w:r>
+      <w:proofErr w:type="spellStart"/>
+      <w:r>
+        <w:t>other</w:t>
+      </w:r>
+      <w:proofErr w:type="spellEnd"/>
+      <w:r>
+        <w:t xml:space="preserve"> </w:t>
+      </w:r>
+      <w:proofErr w:type="spellStart"/>
+      <w:r>
+        <w:t>members</w:t>
+      </w:r>
+      <w:proofErr w:type="spellEnd"/>
+      <w:r>
+        <w:t xml:space="preserve"> (</w:t>
+      </w:r>
+      <w:proofErr w:type="spellStart"/>
+      <w:r>
+        <w:t>g</w:t>
       </w:r>
       <w:r>
         <w:rPr>
@@ -4277,6 +5854,7 @@
         </w:rPr>
         <w:t>best</w:t>
       </w:r>
+      <w:proofErr w:type="spellEnd"/>
       <w:r>
         <w:t>).</w:t>
       </w:r>
@@ -4304,30 +5882,34 @@
           <w:lang w:val="fr-FR" w:eastAsia="fr-FR"/>
         </w:rPr>
       </w:pPr>
+      <w:proofErr w:type="spellStart"/>
       <w:r>
         <w:rPr>
           <w:rFonts w:cs="Times New Roman"/>
           <w:szCs w:val="24"/>
           <w:lang w:val="fr-FR" w:eastAsia="fr-FR"/>
         </w:rPr>
-        <w:t xml:space="preserve">Many optimization problems in a space </w:t>
-      </w:r>
+        <w:t>Many</w:t>
+      </w:r>
+      <w:proofErr w:type="spellEnd"/>
       <w:r>
         <w:rPr>
           <w:rFonts w:cs="Times New Roman"/>
           <w:szCs w:val="24"/>
           <w:lang w:val="fr-FR" w:eastAsia="fr-FR"/>
         </w:rPr>
-        <w:t>are</w:t>
-      </w:r>
+        <w:t xml:space="preserve"> </w:t>
+      </w:r>
+      <w:proofErr w:type="spellStart"/>
       <w:r>
         <w:rPr>
           <w:rFonts w:cs="Times New Roman"/>
           <w:szCs w:val="24"/>
           <w:lang w:val="fr-FR" w:eastAsia="fr-FR"/>
         </w:rPr>
-        <w:t xml:space="preserve"> discrete,</w:t>
-      </w:r>
+        <w:t>optimization</w:t>
+      </w:r>
+      <w:proofErr w:type="spellEnd"/>
       <w:r>
         <w:rPr>
           <w:rFonts w:cs="Times New Roman"/>
@@ -4336,37 +5918,41 @@
         </w:rPr>
         <w:t xml:space="preserve"> </w:t>
       </w:r>
+      <w:proofErr w:type="spellStart"/>
       <w:r>
         <w:rPr>
           <w:rFonts w:cs="Times New Roman"/>
           <w:szCs w:val="24"/>
           <w:lang w:val="fr-FR" w:eastAsia="fr-FR"/>
         </w:rPr>
-        <w:t>Binary particle swarm optimization (BPSO)</w:t>
-      </w:r>
+        <w:t>problems</w:t>
+      </w:r>
+      <w:proofErr w:type="spellEnd"/>
       <w:r>
         <w:rPr>
           <w:rFonts w:cs="Times New Roman"/>
           <w:szCs w:val="24"/>
           <w:lang w:val="fr-FR" w:eastAsia="fr-FR"/>
         </w:rPr>
-        <w:t xml:space="preserve"> </w:t>
-      </w:r>
+        <w:t xml:space="preserve"> in a </w:t>
+      </w:r>
+      <w:proofErr w:type="spellStart"/>
       <w:r>
         <w:rPr>
           <w:rFonts w:cs="Times New Roman"/>
           <w:szCs w:val="24"/>
           <w:lang w:val="fr-FR" w:eastAsia="fr-FR"/>
         </w:rPr>
-        <w:t xml:space="preserve">has been proposed to solve </w:t>
-      </w:r>
+        <w:t>space</w:t>
+      </w:r>
+      <w:proofErr w:type="spellEnd"/>
       <w:r>
         <w:rPr>
           <w:rFonts w:cs="Times New Roman"/>
           <w:szCs w:val="24"/>
           <w:lang w:val="fr-FR" w:eastAsia="fr-FR"/>
         </w:rPr>
-        <w:t xml:space="preserve">these types of tasks </w:t>
+        <w:t xml:space="preserve"> </w:t>
       </w:r>
       <w:r>
         <w:rPr>
@@ -4374,7 +5960,7 @@
           <w:szCs w:val="24"/>
           <w:lang w:val="fr-FR" w:eastAsia="fr-FR"/>
         </w:rPr>
-        <w:fldChar w:fldCharType="begin"/>
+        <w:t>are</w:t>
       </w:r>
       <w:r>
         <w:rPr>
@@ -4382,26 +5968,25 @@
           <w:szCs w:val="24"/>
           <w:lang w:val="fr-FR" w:eastAsia="fr-FR"/>
         </w:rPr>
-        <w:instrText xml:space="preserve"> ADDIN ZOTERO_ITEM CSL_CITATION {"citationID":"MYGLGebc","properties":{"formattedCitation":"[25]","plainCitation":"[25]","noteIndex":0},"citationItems":[{"id":1853,"uris":["http://zotero.org/groups/4443633/items/XU6ZNM37"],"uri":["http://zotero.org/groups/4443633/items/XU6ZNM37"],"itemData":{"id":1853,"type":"paper-conference","abstract":"The particle swarm algorithm adjusts the trajectories of a population of \"particles\" through a problem space on the basis of information about each particle's previous best performance and the best previous performance of its neighbors. Previous versions of the particle swarm have operated in continuous space, where trajectories are defined as changes in position on some number of dimensions. The paper reports a reworking of the algorithm to operate on discrete binary variables. In the binary version, trajectories are changes in the probability that a coordinate will take on a zero or one value. Examples, applications, and issues are discussed.","container-title":"Computational Cybernetics and Simulation 1997 IEEE International Conference on Systems, Man, and Cybernetics","DOI":"10.1109/ICSMC.1997.637339","event":"Computational Cybernetics and Simulation 1997 IEEE International Conference on Systems, Man, and Cybernetics","note":"ISSN: 1062-922X","page":"4104-4108 vol.5","source":"IEEE Xplore","title":"A discrete binary version of the particle swarm algorithm","volume":"5","author":[{"family":"Kennedy","given":"J."},{"family":"Eberhart","given":"R.C."}],"issued":{"date-parts":[["1997",10]]}}}],"schema":"https://github.com/citation-style-language/schema/raw/master/csl-citation.json"} </w:instrText>
-      </w:r>
+        <w:t xml:space="preserve"> </w:t>
+      </w:r>
+      <w:proofErr w:type="spellStart"/>
       <w:r>
         <w:rPr>
           <w:rFonts w:cs="Times New Roman"/>
           <w:szCs w:val="24"/>
           <w:lang w:val="fr-FR" w:eastAsia="fr-FR"/>
         </w:rPr>
-        <w:fldChar w:fldCharType="separate"/>
-      </w:r>
-      <w:r>
-        <w:t>[25]</w:t>
-      </w:r>
+        <w:t>discrete</w:t>
+      </w:r>
+      <w:proofErr w:type="spellEnd"/>
       <w:r>
         <w:rPr>
           <w:rFonts w:cs="Times New Roman"/>
           <w:szCs w:val="24"/>
           <w:lang w:val="fr-FR" w:eastAsia="fr-FR"/>
         </w:rPr>
-        <w:fldChar w:fldCharType="end"/>
+        <w:t>,</w:t>
       </w:r>
       <w:r>
         <w:rPr>
@@ -4409,74 +5994,79 @@
           <w:szCs w:val="24"/>
           <w:lang w:val="fr-FR" w:eastAsia="fr-FR"/>
         </w:rPr>
-        <w:t>. Its another version of PSO that utilize the</w:t>
-      </w:r>
+        <w:t xml:space="preserve"> </w:t>
+      </w:r>
+      <w:proofErr w:type="spellStart"/>
       <w:r>
         <w:rPr>
           <w:rFonts w:cs="Times New Roman"/>
           <w:szCs w:val="24"/>
           <w:lang w:val="fr-FR" w:eastAsia="fr-FR"/>
         </w:rPr>
-        <w:t xml:space="preserve"> personal best (pbest) and global best (gbest) solutions </w:t>
-      </w:r>
+        <w:t>Binary</w:t>
+      </w:r>
+      <w:proofErr w:type="spellEnd"/>
       <w:r>
         <w:rPr>
           <w:rFonts w:cs="Times New Roman"/>
           <w:szCs w:val="24"/>
           <w:lang w:val="fr-FR" w:eastAsia="fr-FR"/>
         </w:rPr>
-        <w:t>to update</w:t>
-      </w:r>
+        <w:t xml:space="preserve"> </w:t>
+      </w:r>
+      <w:proofErr w:type="spellStart"/>
       <w:r>
         <w:rPr>
           <w:rFonts w:cs="Times New Roman"/>
           <w:szCs w:val="24"/>
           <w:lang w:val="fr-FR" w:eastAsia="fr-FR"/>
         </w:rPr>
-        <w:t xml:space="preserve"> the velocity </w:t>
-      </w:r>
+        <w:t>particle</w:t>
+      </w:r>
+      <w:proofErr w:type="spellEnd"/>
       <w:r>
         <w:rPr>
           <w:rFonts w:cs="Times New Roman"/>
           <w:szCs w:val="24"/>
           <w:lang w:val="fr-FR" w:eastAsia="fr-FR"/>
         </w:rPr>
-        <w:t xml:space="preserve">and </w:t>
-      </w:r>
+        <w:t xml:space="preserve"> </w:t>
+      </w:r>
+      <w:proofErr w:type="spellStart"/>
       <w:r>
         <w:rPr>
           <w:rFonts w:cs="Times New Roman"/>
           <w:szCs w:val="24"/>
           <w:lang w:val="fr-FR" w:eastAsia="fr-FR"/>
         </w:rPr>
-        <w:t>position</w:t>
-      </w:r>
+        <w:t>swarm</w:t>
+      </w:r>
+      <w:proofErr w:type="spellEnd"/>
       <w:r>
         <w:rPr>
           <w:rFonts w:cs="Times New Roman"/>
           <w:szCs w:val="24"/>
           <w:lang w:val="fr-FR" w:eastAsia="fr-FR"/>
         </w:rPr>
-        <w:fldChar w:fldCharType="begin"/>
-      </w:r>
+        <w:t xml:space="preserve"> </w:t>
+      </w:r>
+      <w:proofErr w:type="spellStart"/>
       <w:r>
         <w:rPr>
           <w:rFonts w:cs="Times New Roman"/>
           <w:szCs w:val="24"/>
           <w:lang w:val="fr-FR" w:eastAsia="fr-FR"/>
         </w:rPr>
-        <w:instrText xml:space="preserve"> ADDIN ZOTERO_ITEM CSL_CITATION {"citationID":"XQLnxwnv","properties":{"formattedCitation":"[26]","plainCitation":"[26]","noteIndex":0},"citationItems":[{"id":1854,"uris":["http://zotero.org/groups/4443633/items/R3YGLQBG"],"uri":["http://zotero.org/groups/4443633/items/R3YGLQBG"],"itemData":{"id":1854,"type":"article-journal","abstract":"Feature selection is a task of choosing the best combination of potential features that best describes the target concept during a classification process. However, selecting such relevant features becomes a difficult matter when large number of features are involved. Therefore, this study aims to solve the feature selection problem using binary particle swarm optimization (BPSO). Nevertheless, BPSO has limitations of premature convergence and the setting of inertia weight. Hence, a new co-evolution binary particle swarm optimization with a multiple inertia weight strategy (CBPSO-MIWS) is proposed in this work. The proposed method is validated with ten benchmark datasets from UCI machine learning repository. To examine the effectiveness of proposed method, four recent and popular feature selection methods namely BPSO, genetic algorithm (GA), binary gravitational search algorithm (BGSA) and competitive binary grey wolf optimizer (CBGWO) are used in a performance comparison. Our results show that CBPSO-MIWS can achieve competitive performance in feature selection, which is appropriate for application in engineering, rehabilitation and clinical areas.","container-title":"Informatics","DOI":"10.3390/informatics6020021","issue":"2","language":"en","note":"number: 2\npublisher: Multidisciplinary Digital Publishing Institute","page":"21","source":"www.mdpi.com","title":"A New Co-Evolution Binary Particle Swarm Optimization with Multiple Inertia Weight Strategy for Feature Selection","volume":"6","author":[{"family":"Too","given":"Jingwei"},{"family":"Abdullah","given":"Abdul Rahim"},{"family":"Mohd Saad","given":"Norhashimah"}],"issued":{"date-parts":[["2019",6]]}}}],"schema":"https://github.com/citation-style-language/schema/raw/master/csl-citation.json"} </w:instrText>
-      </w:r>
+        <w:t>optimization</w:t>
+      </w:r>
+      <w:proofErr w:type="spellEnd"/>
       <w:r>
         <w:rPr>
           <w:rFonts w:cs="Times New Roman"/>
           <w:szCs w:val="24"/>
           <w:lang w:val="fr-FR" w:eastAsia="fr-FR"/>
         </w:rPr>
-        <w:fldChar w:fldCharType="separate"/>
-      </w:r>
-      <w:r>
-        <w:t>[26]</w:t>
+        <w:t xml:space="preserve"> (BPSO)</w:t>
       </w:r>
       <w:r>
         <w:rPr>
@@ -4484,7 +6074,7 @@
           <w:szCs w:val="24"/>
           <w:lang w:val="fr-FR" w:eastAsia="fr-FR"/>
         </w:rPr>
-        <w:fldChar w:fldCharType="end"/>
+        <w:t xml:space="preserve"> </w:t>
       </w:r>
       <w:r>
         <w:rPr>
@@ -4492,7 +6082,439 @@
           <w:szCs w:val="24"/>
           <w:lang w:val="fr-FR" w:eastAsia="fr-FR"/>
         </w:rPr>
-        <w:t xml:space="preserve">. The volicity will updated as following for each particle </w:t>
+        <w:t xml:space="preserve">has been </w:t>
+      </w:r>
+      <w:proofErr w:type="spellStart"/>
+      <w:r>
+        <w:rPr>
+          <w:rFonts w:cs="Times New Roman"/>
+          <w:szCs w:val="24"/>
+          <w:lang w:val="fr-FR" w:eastAsia="fr-FR"/>
+        </w:rPr>
+        <w:t>proposed</w:t>
+      </w:r>
+      <w:proofErr w:type="spellEnd"/>
+      <w:r>
+        <w:rPr>
+          <w:rFonts w:cs="Times New Roman"/>
+          <w:szCs w:val="24"/>
+          <w:lang w:val="fr-FR" w:eastAsia="fr-FR"/>
+        </w:rPr>
+        <w:t xml:space="preserve"> to solve </w:t>
+      </w:r>
+      <w:proofErr w:type="spellStart"/>
+      <w:r>
+        <w:rPr>
+          <w:rFonts w:cs="Times New Roman"/>
+          <w:szCs w:val="24"/>
+          <w:lang w:val="fr-FR" w:eastAsia="fr-FR"/>
+        </w:rPr>
+        <w:t>these</w:t>
+      </w:r>
+      <w:proofErr w:type="spellEnd"/>
+      <w:r>
+        <w:rPr>
+          <w:rFonts w:cs="Times New Roman"/>
+          <w:szCs w:val="24"/>
+          <w:lang w:val="fr-FR" w:eastAsia="fr-FR"/>
+        </w:rPr>
+        <w:t xml:space="preserve"> types of </w:t>
+      </w:r>
+      <w:proofErr w:type="spellStart"/>
+      <w:r>
+        <w:rPr>
+          <w:rFonts w:cs="Times New Roman"/>
+          <w:szCs w:val="24"/>
+          <w:lang w:val="fr-FR" w:eastAsia="fr-FR"/>
+        </w:rPr>
+        <w:t>tasks</w:t>
+      </w:r>
+      <w:proofErr w:type="spellEnd"/>
+      <w:r>
+        <w:rPr>
+          <w:rFonts w:cs="Times New Roman"/>
+          <w:szCs w:val="24"/>
+          <w:lang w:val="fr-FR" w:eastAsia="fr-FR"/>
+        </w:rPr>
+        <w:t xml:space="preserve"> </w:t>
+      </w:r>
+      <w:r>
+        <w:rPr>
+          <w:rFonts w:cs="Times New Roman"/>
+          <w:szCs w:val="24"/>
+          <w:lang w:val="fr-FR" w:eastAsia="fr-FR"/>
+        </w:rPr>
+        <w:fldChar w:fldCharType="begin"/>
+      </w:r>
+      <w:r>
+        <w:rPr>
+          <w:rFonts w:cs="Times New Roman"/>
+          <w:szCs w:val="24"/>
+          <w:lang w:val="fr-FR" w:eastAsia="fr-FR"/>
+        </w:rPr>
+        <w:instrText xml:space="preserve"> ADDIN ZOTERO_ITEM CSL_CITATION {"citationID":"MYGLGebc","properties":{"formattedCitation":"[25]","plainCitation":"[25]","noteIndex":0},"citationItems":[{"id":1853,"uris":["http://zotero.org/groups/4443633/items/XU6ZNM37"],"uri":["http://zotero.org/groups/4443633/items/XU6ZNM37"],"itemData":{"id":1853,"type":"paper-conference","abstract":"The particle swarm algorithm adjusts the trajectories of a population of \"particles\" through a problem space on the basis of information about each particle's previous best performance and the best previous performance of its neighbors. Previous versions of the particle swarm have operated in continuous space, where trajectories are defined as changes in position on some number of dimensions. The paper reports a reworking of the algorithm to operate on discrete binary variables. In the binary version, trajectories are changes in the probability that a coordinate will take on a zero or one value. Examples, applications, and issues are discussed.","container-title":"Computational Cybernetics and Simulation 1997 IEEE International Conference on Systems, Man, and Cybernetics","DOI":"10.1109/ICSMC.1997.637339","event":"Computational Cybernetics and Simulation 1997 IEEE International Conference on Systems, Man, and Cybernetics","note":"ISSN: 1062-922X","page":"4104-4108 vol.5","source":"IEEE Xplore","title":"A discrete binary version of the particle swarm algorithm","volume":"5","author":[{"family":"Kennedy","given":"J."},{"family":"Eberhart","given":"R.C."}],"issued":{"date-parts":[["1997",10]]}}}],"schema":"https://github.com/citation-style-language/schema/raw/master/csl-citation.json"} </w:instrText>
+      </w:r>
+      <w:r>
+        <w:rPr>
+          <w:rFonts w:cs="Times New Roman"/>
+          <w:szCs w:val="24"/>
+          <w:lang w:val="fr-FR" w:eastAsia="fr-FR"/>
+        </w:rPr>
+        <w:fldChar w:fldCharType="separate"/>
+      </w:r>
+      <w:r>
+        <w:t>[25]</w:t>
+      </w:r>
+      <w:r>
+        <w:rPr>
+          <w:rFonts w:cs="Times New Roman"/>
+          <w:szCs w:val="24"/>
+          <w:lang w:val="fr-FR" w:eastAsia="fr-FR"/>
+        </w:rPr>
+        <w:fldChar w:fldCharType="end"/>
+      </w:r>
+      <w:r>
+        <w:rPr>
+          <w:rFonts w:cs="Times New Roman"/>
+          <w:szCs w:val="24"/>
+          <w:lang w:val="fr-FR" w:eastAsia="fr-FR"/>
+        </w:rPr>
+        <w:t xml:space="preserve">. </w:t>
+      </w:r>
+      <w:proofErr w:type="spellStart"/>
+      <w:r>
+        <w:rPr>
+          <w:rFonts w:cs="Times New Roman"/>
+          <w:szCs w:val="24"/>
+          <w:lang w:val="fr-FR" w:eastAsia="fr-FR"/>
+        </w:rPr>
+        <w:t>Its</w:t>
+      </w:r>
+      <w:proofErr w:type="spellEnd"/>
+      <w:r>
+        <w:rPr>
+          <w:rFonts w:cs="Times New Roman"/>
+          <w:szCs w:val="24"/>
+          <w:lang w:val="fr-FR" w:eastAsia="fr-FR"/>
+        </w:rPr>
+        <w:t xml:space="preserve"> </w:t>
+      </w:r>
+      <w:proofErr w:type="spellStart"/>
+      <w:r>
+        <w:rPr>
+          <w:rFonts w:cs="Times New Roman"/>
+          <w:szCs w:val="24"/>
+          <w:lang w:val="fr-FR" w:eastAsia="fr-FR"/>
+        </w:rPr>
+        <w:t>another</w:t>
+      </w:r>
+      <w:proofErr w:type="spellEnd"/>
+      <w:r>
+        <w:rPr>
+          <w:rFonts w:cs="Times New Roman"/>
+          <w:szCs w:val="24"/>
+          <w:lang w:val="fr-FR" w:eastAsia="fr-FR"/>
+        </w:rPr>
+        <w:t xml:space="preserve"> version of PSO </w:t>
+      </w:r>
+      <w:proofErr w:type="spellStart"/>
+      <w:r>
+        <w:rPr>
+          <w:rFonts w:cs="Times New Roman"/>
+          <w:szCs w:val="24"/>
+          <w:lang w:val="fr-FR" w:eastAsia="fr-FR"/>
+        </w:rPr>
+        <w:t>that</w:t>
+      </w:r>
+      <w:proofErr w:type="spellEnd"/>
+      <w:r>
+        <w:rPr>
+          <w:rFonts w:cs="Times New Roman"/>
+          <w:szCs w:val="24"/>
+          <w:lang w:val="fr-FR" w:eastAsia="fr-FR"/>
+        </w:rPr>
+        <w:t xml:space="preserve"> </w:t>
+      </w:r>
+      <w:proofErr w:type="spellStart"/>
+      <w:r>
+        <w:rPr>
+          <w:rFonts w:cs="Times New Roman"/>
+          <w:szCs w:val="24"/>
+          <w:lang w:val="fr-FR" w:eastAsia="fr-FR"/>
+        </w:rPr>
+        <w:t>utilize</w:t>
+      </w:r>
+      <w:proofErr w:type="spellEnd"/>
+      <w:r>
+        <w:rPr>
+          <w:rFonts w:cs="Times New Roman"/>
+          <w:szCs w:val="24"/>
+          <w:lang w:val="fr-FR" w:eastAsia="fr-FR"/>
+        </w:rPr>
+        <w:t xml:space="preserve"> the</w:t>
+      </w:r>
+      <w:r>
+        <w:rPr>
+          <w:rFonts w:cs="Times New Roman"/>
+          <w:szCs w:val="24"/>
+          <w:lang w:val="fr-FR" w:eastAsia="fr-FR"/>
+        </w:rPr>
+        <w:t xml:space="preserve"> </w:t>
+      </w:r>
+      <w:proofErr w:type="spellStart"/>
+      <w:r>
+        <w:rPr>
+          <w:rFonts w:cs="Times New Roman"/>
+          <w:szCs w:val="24"/>
+          <w:lang w:val="fr-FR" w:eastAsia="fr-FR"/>
+        </w:rPr>
+        <w:t>personal</w:t>
+      </w:r>
+      <w:proofErr w:type="spellEnd"/>
+      <w:r>
+        <w:rPr>
+          <w:rFonts w:cs="Times New Roman"/>
+          <w:szCs w:val="24"/>
+          <w:lang w:val="fr-FR" w:eastAsia="fr-FR"/>
+        </w:rPr>
+        <w:t xml:space="preserve"> best (</w:t>
+      </w:r>
+      <w:proofErr w:type="spellStart"/>
+      <w:r>
+        <w:rPr>
+          <w:rFonts w:cs="Times New Roman"/>
+          <w:szCs w:val="24"/>
+          <w:lang w:val="fr-FR" w:eastAsia="fr-FR"/>
+        </w:rPr>
+        <w:t>pbest</w:t>
+      </w:r>
+      <w:proofErr w:type="spellEnd"/>
+      <w:r>
+        <w:rPr>
+          <w:rFonts w:cs="Times New Roman"/>
+          <w:szCs w:val="24"/>
+          <w:lang w:val="fr-FR" w:eastAsia="fr-FR"/>
+        </w:rPr>
+        <w:t>) and global best (</w:t>
+      </w:r>
+      <w:proofErr w:type="spellStart"/>
+      <w:r>
+        <w:rPr>
+          <w:rFonts w:cs="Times New Roman"/>
+          <w:szCs w:val="24"/>
+          <w:lang w:val="fr-FR" w:eastAsia="fr-FR"/>
+        </w:rPr>
+        <w:t>gbest</w:t>
+      </w:r>
+      <w:proofErr w:type="spellEnd"/>
+      <w:r>
+        <w:rPr>
+          <w:rFonts w:cs="Times New Roman"/>
+          <w:szCs w:val="24"/>
+          <w:lang w:val="fr-FR" w:eastAsia="fr-FR"/>
+        </w:rPr>
+        <w:t xml:space="preserve">) solutions </w:t>
+      </w:r>
+      <w:r>
+        <w:rPr>
+          <w:rFonts w:cs="Times New Roman"/>
+          <w:szCs w:val="24"/>
+          <w:lang w:val="fr-FR" w:eastAsia="fr-FR"/>
+        </w:rPr>
+        <w:t>to update</w:t>
+      </w:r>
+      <w:r>
+        <w:rPr>
+          <w:rFonts w:cs="Times New Roman"/>
+          <w:szCs w:val="24"/>
+          <w:lang w:val="fr-FR" w:eastAsia="fr-FR"/>
+        </w:rPr>
+        <w:t xml:space="preserve"> the </w:t>
+      </w:r>
+      <w:proofErr w:type="spellStart"/>
+      <w:r>
+        <w:rPr>
+          <w:rFonts w:cs="Times New Roman"/>
+          <w:szCs w:val="24"/>
+          <w:lang w:val="fr-FR" w:eastAsia="fr-FR"/>
+        </w:rPr>
+        <w:t>velocity</w:t>
+      </w:r>
+      <w:proofErr w:type="spellEnd"/>
+      <w:r>
+        <w:rPr>
+          <w:rFonts w:cs="Times New Roman"/>
+          <w:szCs w:val="24"/>
+          <w:lang w:val="fr-FR" w:eastAsia="fr-FR"/>
+        </w:rPr>
+        <w:t xml:space="preserve"> </w:t>
+      </w:r>
+      <w:r>
+        <w:rPr>
+          <w:rFonts w:cs="Times New Roman"/>
+          <w:szCs w:val="24"/>
+          <w:lang w:val="fr-FR" w:eastAsia="fr-FR"/>
+        </w:rPr>
+        <w:t xml:space="preserve">and </w:t>
+      </w:r>
+      <w:r>
+        <w:rPr>
+          <w:rFonts w:cs="Times New Roman"/>
+          <w:szCs w:val="24"/>
+          <w:lang w:val="fr-FR" w:eastAsia="fr-FR"/>
+        </w:rPr>
+        <w:t>position</w:t>
+      </w:r>
+      <w:r>
+        <w:rPr>
+          <w:rFonts w:cs="Times New Roman"/>
+          <w:szCs w:val="24"/>
+          <w:lang w:val="fr-FR" w:eastAsia="fr-FR"/>
+        </w:rPr>
+        <w:fldChar w:fldCharType="begin"/>
+      </w:r>
+      <w:r>
+        <w:rPr>
+          <w:rFonts w:cs="Times New Roman"/>
+          <w:szCs w:val="24"/>
+          <w:lang w:val="fr-FR" w:eastAsia="fr-FR"/>
+        </w:rPr>
+        <w:instrText xml:space="preserve"> ADDIN ZOTERO_ITEM CSL_CITATION {"citationID":"XQLnxwnv","properties":{"formattedCitation":"[26]","plainCitation":"[26]","noteIndex":0},"citationItems":[{"id":1854,"uris":["http://zotero.org/groups/4443633/items/R3YGLQBG"],"uri":["http://zotero.org/groups/4443633/items/R3YGLQBG"],"itemData":{"id":1854,"type":"article-journal","abstract":"Feature selection is a task of choosing the best combination of potential features that best describes the target concept during a classification process. However, selecting such relevant features becomes a difficult matter when large number of features are involved. Therefore, this study aims to solve the feature selection problem using binary particle swarm optimization (BPSO). Nevertheless, BPSO has limitations of premature convergence and the setting of inertia weight. Hence, a new co-evolution binary particle swarm optimization with a multiple inertia weight strategy (CBPSO-MIWS) is proposed in this work. The proposed method is validated with ten benchmark datasets from UCI machine learning repository. To examine the effectiveness of proposed method, four recent and popular feature selection methods namely BPSO, genetic algorithm (GA), binary gravitational search algorithm (BGSA) and competitive binary grey wolf optimizer (CBGWO) are used in a performance comparison. Our results show that CBPSO-MIWS can achieve competitive performance in feature selection, which is appropriate for application in engineering, rehabilitation and clinical areas.","container-title":"Informatics","DOI":"10.3390/informatics6020021","issue":"2","language":"en","note":"number: 2\npublisher: Multidisciplinary Digital Publishing Institute","page":"21","source":"www.mdpi.com","title":"A New Co-Evolution Binary Particle Swarm Optimization with Multiple Inertia Weight Strategy for Feature Selection","volume":"6","author":[{"family":"Too","given":"Jingwei"},{"family":"Abdullah","given":"Abdul Rahim"},{"family":"Mohd Saad","given":"Norhashimah"}],"issued":{"date-parts":[["2019",6]]}}}],"schema":"https://github.com/citation-style-language/schema/raw/master/csl-citation.json"} </w:instrText>
+      </w:r>
+      <w:r>
+        <w:rPr>
+          <w:rFonts w:cs="Times New Roman"/>
+          <w:szCs w:val="24"/>
+          <w:lang w:val="fr-FR" w:eastAsia="fr-FR"/>
+        </w:rPr>
+        <w:fldChar w:fldCharType="separate"/>
+      </w:r>
+      <w:r>
+        <w:t>[26]</w:t>
+      </w:r>
+      <w:r>
+        <w:rPr>
+          <w:rFonts w:cs="Times New Roman"/>
+          <w:szCs w:val="24"/>
+          <w:lang w:val="fr-FR" w:eastAsia="fr-FR"/>
+        </w:rPr>
+        <w:fldChar w:fldCharType="end"/>
+      </w:r>
+      <w:r>
+        <w:rPr>
+          <w:rFonts w:cs="Times New Roman"/>
+          <w:szCs w:val="24"/>
+          <w:lang w:val="fr-FR" w:eastAsia="fr-FR"/>
+        </w:rPr>
+        <w:t xml:space="preserve">. The </w:t>
+      </w:r>
+      <w:proofErr w:type="spellStart"/>
+      <w:r>
+        <w:rPr>
+          <w:rFonts w:cs="Times New Roman"/>
+          <w:szCs w:val="24"/>
+          <w:lang w:val="fr-FR" w:eastAsia="fr-FR"/>
+        </w:rPr>
+        <w:t>volicity</w:t>
+      </w:r>
+      <w:proofErr w:type="spellEnd"/>
+      <w:r>
+        <w:rPr>
+          <w:rFonts w:cs="Times New Roman"/>
+          <w:szCs w:val="24"/>
+          <w:lang w:val="fr-FR" w:eastAsia="fr-FR"/>
+        </w:rPr>
+        <w:t xml:space="preserve"> </w:t>
+      </w:r>
+      <w:proofErr w:type="spellStart"/>
+      <w:r>
+        <w:rPr>
+          <w:rFonts w:cs="Times New Roman"/>
+          <w:szCs w:val="24"/>
+          <w:lang w:val="fr-FR" w:eastAsia="fr-FR"/>
+        </w:rPr>
+        <w:t>will</w:t>
+      </w:r>
+      <w:proofErr w:type="spellEnd"/>
+      <w:r>
+        <w:rPr>
+          <w:rFonts w:cs="Times New Roman"/>
+          <w:szCs w:val="24"/>
+          <w:lang w:val="fr-FR" w:eastAsia="fr-FR"/>
+        </w:rPr>
+        <w:t xml:space="preserve"> </w:t>
+      </w:r>
+      <w:proofErr w:type="spellStart"/>
+      <w:r>
+        <w:rPr>
+          <w:rFonts w:cs="Times New Roman"/>
+          <w:szCs w:val="24"/>
+          <w:lang w:val="fr-FR" w:eastAsia="fr-FR"/>
+        </w:rPr>
+        <w:t>updated</w:t>
+      </w:r>
+      <w:proofErr w:type="spellEnd"/>
+      <w:r>
+        <w:rPr>
+          <w:rFonts w:cs="Times New Roman"/>
+          <w:szCs w:val="24"/>
+          <w:lang w:val="fr-FR" w:eastAsia="fr-FR"/>
+        </w:rPr>
+        <w:t xml:space="preserve"> as </w:t>
+      </w:r>
+      <w:proofErr w:type="spellStart"/>
+      <w:r>
+        <w:rPr>
+          <w:rFonts w:cs="Times New Roman"/>
+          <w:szCs w:val="24"/>
+          <w:lang w:val="fr-FR" w:eastAsia="fr-FR"/>
+        </w:rPr>
+        <w:t>following</w:t>
+      </w:r>
+      <w:proofErr w:type="spellEnd"/>
+      <w:r>
+        <w:rPr>
+          <w:rFonts w:cs="Times New Roman"/>
+          <w:szCs w:val="24"/>
+          <w:lang w:val="fr-FR" w:eastAsia="fr-FR"/>
+        </w:rPr>
+        <w:t xml:space="preserve"> for </w:t>
+      </w:r>
+      <w:proofErr w:type="spellStart"/>
+      <w:r>
+        <w:rPr>
+          <w:rFonts w:cs="Times New Roman"/>
+          <w:szCs w:val="24"/>
+          <w:lang w:val="fr-FR" w:eastAsia="fr-FR"/>
+        </w:rPr>
+        <w:t>each</w:t>
+      </w:r>
+      <w:proofErr w:type="spellEnd"/>
+      <w:r>
+        <w:rPr>
+          <w:rFonts w:cs="Times New Roman"/>
+          <w:szCs w:val="24"/>
+          <w:lang w:val="fr-FR" w:eastAsia="fr-FR"/>
+        </w:rPr>
+        <w:t xml:space="preserve"> </w:t>
+      </w:r>
+      <w:proofErr w:type="spellStart"/>
+      <w:r>
+        <w:rPr>
+          <w:rFonts w:cs="Times New Roman"/>
+          <w:szCs w:val="24"/>
+          <w:lang w:val="fr-FR" w:eastAsia="fr-FR"/>
+        </w:rPr>
+        <w:t>particle</w:t>
+      </w:r>
+      <w:proofErr w:type="spellEnd"/>
+      <w:r>
+        <w:rPr>
+          <w:rFonts w:cs="Times New Roman"/>
+          <w:szCs w:val="24"/>
+          <w:lang w:val="fr-FR" w:eastAsia="fr-FR"/>
+        </w:rPr>
+        <w:t xml:space="preserve"> </w:t>
       </w:r>
       <w:r>
         <w:rPr>
@@ -5457,7 +7479,63 @@
         <w:rPr>
           <w:strike/>
         </w:rPr>
-        <w:t>Note that the velocity is bounded by the maximum velocity, vmax and minimum velocity, vmin. In this study, the vmax and vmin were set at 6 and −6, respectively [13]</w:t>
+        <w:t xml:space="preserve">Note that the velocity is bounded by the maximum velocity, </w:t>
+      </w:r>
+      <w:proofErr w:type="spellStart"/>
+      <w:r>
+        <w:rPr>
+          <w:strike/>
+        </w:rPr>
+        <w:t>vmax</w:t>
+      </w:r>
+      <w:proofErr w:type="spellEnd"/>
+      <w:r>
+        <w:rPr>
+          <w:strike/>
+        </w:rPr>
+        <w:t xml:space="preserve"> and minimum velocity, </w:t>
+      </w:r>
+      <w:proofErr w:type="spellStart"/>
+      <w:r>
+        <w:rPr>
+          <w:strike/>
+        </w:rPr>
+        <w:t>vmin</w:t>
+      </w:r>
+      <w:proofErr w:type="spellEnd"/>
+      <w:r>
+        <w:rPr>
+          <w:strike/>
+        </w:rPr>
+        <w:t xml:space="preserve">. In this study, the </w:t>
+      </w:r>
+      <w:proofErr w:type="spellStart"/>
+      <w:r>
+        <w:rPr>
+          <w:strike/>
+        </w:rPr>
+        <w:t>vmax</w:t>
+      </w:r>
+      <w:proofErr w:type="spellEnd"/>
+      <w:r>
+        <w:rPr>
+          <w:strike/>
+        </w:rPr>
+        <w:t xml:space="preserve"> and </w:t>
+      </w:r>
+      <w:proofErr w:type="spellStart"/>
+      <w:r>
+        <w:rPr>
+          <w:strike/>
+        </w:rPr>
+        <w:t>vmin</w:t>
+      </w:r>
+      <w:proofErr w:type="spellEnd"/>
+      <w:r>
+        <w:rPr>
+          <w:strike/>
+        </w:rPr>
+        <w:t xml:space="preserve"> were set at 6 and −6, respectively [13]</w:t>
       </w:r>
       <w:r>
         <w:t xml:space="preserve">. </w:t>
@@ -6855,8 +8933,13 @@
         </m:r>
       </m:oMath>
       <w:r>
-        <w:t xml:space="preserve"> is the number of iterations.</w:t>
-      </w:r>
+        <w:t xml:space="preserve"> is the number of </w:t>
+      </w:r>
+      <w:proofErr w:type="gramStart"/>
+      <w:r>
+        <w:t>iterations.</w:t>
+      </w:r>
+      <w:proofErr w:type="gramEnd"/>
     </w:p>
     <w:p>
       <w:pPr>
@@ -6906,8 +8989,21 @@
       <w:pPr>
         <w:pStyle w:val="BodyText"/>
       </w:pPr>
-      <w:r>
-        <w:t xml:space="preserve">Wahono and Suryana </w:t>
+      <w:proofErr w:type="spellStart"/>
+      <w:r>
+        <w:t>Wahono</w:t>
+      </w:r>
+      <w:proofErr w:type="spellEnd"/>
+      <w:r>
+        <w:t xml:space="preserve"> and </w:t>
+      </w:r>
+      <w:proofErr w:type="spellStart"/>
+      <w:r>
+        <w:t>Suryana</w:t>
+      </w:r>
+      <w:proofErr w:type="spellEnd"/>
+      <w:r>
+        <w:t xml:space="preserve"> </w:t>
       </w:r>
       <w:r>
         <w:fldChar w:fldCharType="begin"/>
@@ -6934,7 +9030,31 @@
         <w:fldChar w:fldCharType="end"/>
       </w:r>
       <w:r>
-        <w:t xml:space="preserve"> presented a PSO-bagging approach combination to improve the performance of software defect prediction. PSO was employed to deal with feature selection, while the bagging approach was utilized to deal with class imbalance. In order to evaluate the suggested strategy, many machine learning classifiers were applied to nine datasets from NASA’s metric data repository. The AUC results showed that the proposed technique enhanced the prediction performance of the most commonly used ML classifiers. Wahono and Ahmad published similar work in </w:t>
+        <w:t xml:space="preserve"> presented a PSO-bagging approach combination to improve the performance of software defect prediction. PSO was employed to deal with feature selection, while the bagging approach was utilized to deal with class imbalance. </w:t>
+      </w:r>
+      <w:proofErr w:type="gramStart"/>
+      <w:r>
+        <w:t>In order to</w:t>
+      </w:r>
+      <w:proofErr w:type="gramEnd"/>
+      <w:r>
+        <w:t xml:space="preserve"> evaluate the suggested strategy, many machine learning classifiers were applied to nine datasets from NASA’s metric data repository. The AUC results showed that the proposed technique enhanced the prediction performance of the </w:t>
+      </w:r>
+      <w:proofErr w:type="gramStart"/>
+      <w:r>
+        <w:t>most commonly used</w:t>
+      </w:r>
+      <w:proofErr w:type="gramEnd"/>
+      <w:r>
+        <w:t xml:space="preserve"> ML classifiers. </w:t>
+      </w:r>
+      <w:proofErr w:type="spellStart"/>
+      <w:r>
+        <w:t>Wahono</w:t>
+      </w:r>
+      <w:proofErr w:type="spellEnd"/>
+      <w:r>
+        <w:t xml:space="preserve"> and Ahmad published similar work in </w:t>
       </w:r>
       <w:r>
         <w:fldChar w:fldCharType="begin"/>
@@ -6952,7 +9072,23 @@
         <w:fldChar w:fldCharType="end"/>
       </w:r>
       <w:r>
-        <w:t>, in which GA and PSO algorithms were used as feature selection strategies for the SFP problem, while the bagging methodology was used to deal with the class imbalance problem. To test various FS techniques, ten classifiers were used across nine NASA MDP datasets. The AUC results revealed that the proposed FS techniques resulted in a major improvement in prediction performance for the majority of the used classifiers. Furthermore, it has been determined that there is no substantial difference between PSO and GA in feature selection for the majority of classifiers.</w:t>
+        <w:t xml:space="preserve">, in which GA and PSO algorithms were used as feature selection strategies for the SFP problem, while the bagging methodology was used to deal with the class imbalance problem. To test various FS techniques, ten classifiers were used across nine NASA MDP datasets. The AUC results revealed that the proposed FS techniques resulted in a major improvement in prediction performance for </w:t>
+      </w:r>
+      <w:proofErr w:type="gramStart"/>
+      <w:r>
+        <w:t>the majority of</w:t>
+      </w:r>
+      <w:proofErr w:type="gramEnd"/>
+      <w:r>
+        <w:t xml:space="preserve"> the used classifiers. Furthermore, it has been determined that there is no substantial difference between PSO and GA in feature selection for </w:t>
+      </w:r>
+      <w:proofErr w:type="gramStart"/>
+      <w:r>
+        <w:t>the majority of</w:t>
+      </w:r>
+      <w:proofErr w:type="gramEnd"/>
+      <w:r>
+        <w:t xml:space="preserve"> classifiers.</w:t>
       </w:r>
     </w:p>
     <w:p>
@@ -6960,7 +9096,15 @@
         <w:pStyle w:val="BodyText"/>
       </w:pPr>
       <w:r>
-        <w:t xml:space="preserve">Arora and Saha </w:t>
+        <w:t xml:space="preserve">Arora and </w:t>
+      </w:r>
+      <w:proofErr w:type="spellStart"/>
+      <w:r>
+        <w:t>Saha</w:t>
+      </w:r>
+      <w:proofErr w:type="spellEnd"/>
+      <w:r>
+        <w:t xml:space="preserve"> </w:t>
       </w:r>
       <w:r>
         <w:fldChar w:fldCharType="begin"/>
@@ -6987,7 +9131,15 @@
       </w:pPr>
       <w:r>
         <w:lastRenderedPageBreak/>
-        <w:t xml:space="preserve">Recently, Malhorta et al. </w:t>
+        <w:t xml:space="preserve">Recently, </w:t>
+      </w:r>
+      <w:proofErr w:type="spellStart"/>
+      <w:r>
+        <w:t>Malhorta</w:t>
+      </w:r>
+      <w:proofErr w:type="spellEnd"/>
+      <w:r>
+        <w:t xml:space="preserve"> et al. </w:t>
       </w:r>
       <w:r>
         <w:fldChar w:fldCharType="begin"/>
@@ -7013,7 +9165,15 @@
         <w:pStyle w:val="BodyText"/>
       </w:pPr>
       <w:r>
-        <w:t xml:space="preserve">As shown by past literature, several research publications examine the SDP problem. However, in reality, each project has its characteristics. Thus, it is critical to design a strong model that evaluates the acquired data early in the process. This encourages us to improve the PSO algorithm to use it as a feature selection algorithm as the initial step toward achieving a high-quality classifier. </w:t>
+        <w:t>As shown by past literature, several research publications examine the SDP problem. However</w:t>
+      </w:r>
+      <w:proofErr w:type="gramStart"/>
+      <w:r>
+        <w:t>, in reality, each</w:t>
+      </w:r>
+      <w:proofErr w:type="gramEnd"/>
+      <w:r>
+        <w:t xml:space="preserve"> project has its characteristics. Thus, it is critical to design a strong model that evaluates the acquired data early in the process. This encourages us to improve the PSO algorithm to use it as a feature selection algorithm as the initial step toward achieving a high-quality classifier. </w:t>
       </w:r>
     </w:p>
     <w:p>
@@ -7029,8 +9189,16 @@
         <w:rPr>
           <w:highlight w:val="yellow"/>
         </w:rPr>
-        <w:t>Related work table ?</w:t>
-      </w:r>
+        <w:t xml:space="preserve">Related work </w:t>
+      </w:r>
+      <w:proofErr w:type="gramStart"/>
+      <w:r>
+        <w:rPr>
+          <w:highlight w:val="yellow"/>
+        </w:rPr>
+        <w:t>table ?</w:t>
+      </w:r>
+      <w:proofErr w:type="gramEnd"/>
     </w:p>
     <w:p/>
     <w:p>
@@ -7269,7 +9437,21 @@
         <w:rPr>
           <w:lang w:val="en-US" w:eastAsia="en-IN"/>
         </w:rPr>
-        <w:t xml:space="preserve"> were used to enhance the model classification by selecting the most </w:t>
+        <w:t xml:space="preserve"> </w:t>
+      </w:r>
+      <w:proofErr w:type="gramStart"/>
+      <w:r>
+        <w:rPr>
+          <w:lang w:val="en-US" w:eastAsia="en-IN"/>
+        </w:rPr>
+        <w:t>were</w:t>
+      </w:r>
+      <w:proofErr w:type="gramEnd"/>
+      <w:r>
+        <w:rPr>
+          <w:lang w:val="en-US" w:eastAsia="en-IN"/>
+        </w:rPr>
+        <w:t xml:space="preserve"> used to enhance the model classification by selecting the most </w:t>
       </w:r>
       <w:r>
         <w:rPr>
@@ -7456,35 +9638,37 @@
           <w:sz w:val="20"/>
           <w:szCs w:val="20"/>
         </w:rPr>
-        <w:t xml:space="preserve">Detailed information on the  datasets is listed in Table </w:t>
-      </w:r>
+        <w:t xml:space="preserve">Detailed information on </w:t>
+      </w:r>
+      <w:proofErr w:type="gramStart"/>
       <w:r>
         <w:rPr>
           <w:sz w:val="20"/>
           <w:szCs w:val="20"/>
         </w:rPr>
-        <w:t xml:space="preserve">1. PROMISE dataset has 20 static attributes and one dependent variable. for each software project. On the other hand, NASA datasets have different number of attributes for each software project.  </w:t>
-      </w:r>
+        <w:t>the  datasets</w:t>
+      </w:r>
+      <w:proofErr w:type="gramEnd"/>
       <w:r>
         <w:rPr>
           <w:sz w:val="20"/>
           <w:szCs w:val="20"/>
         </w:rPr>
-        <w:t>The datasets consist of a set of features that have values and a goal field that</w:t>
+        <w:t xml:space="preserve"> is listed in Table </w:t>
       </w:r>
       <w:r>
         <w:rPr>
           <w:sz w:val="20"/>
           <w:szCs w:val="20"/>
         </w:rPr>
-        <w:t xml:space="preserve"> </w:t>
+        <w:t xml:space="preserve">1. PROMISE dataset has 20 static attributes and one dependent variable. for each software project. On the other hand, NASA datasets have different number of attributes for each software project.  </w:t>
       </w:r>
       <w:r>
         <w:rPr>
           <w:sz w:val="20"/>
           <w:szCs w:val="20"/>
         </w:rPr>
-        <w:t>describes the instance as defect or non-defect. These features describe the program from</w:t>
+        <w:t>The datasets consist of a set of features that have values and a goal field that</w:t>
       </w:r>
       <w:r>
         <w:rPr>
@@ -7498,7 +9682,7 @@
           <w:sz w:val="20"/>
           <w:szCs w:val="20"/>
         </w:rPr>
-        <w:t>different sides including the lines of code measure (program length, count of lines of</w:t>
+        <w:t>describes the instance as defect or non-defect. These features describe the program from</w:t>
       </w:r>
       <w:r>
         <w:rPr>
@@ -7512,7 +9696,7 @@
           <w:sz w:val="20"/>
           <w:szCs w:val="20"/>
         </w:rPr>
-        <w:t>comments, count of lines of comments), McCabe metrics, base Halstead measures, derived</w:t>
+        <w:t>different sides including the lines of code measure (program length, count of lines of</w:t>
       </w:r>
       <w:r>
         <w:rPr>
@@ -7526,7 +9710,7 @@
           <w:sz w:val="20"/>
           <w:szCs w:val="20"/>
         </w:rPr>
-        <w:t>Halstead measures, unique operators, unique operands, total operators, total operands,</w:t>
+        <w:t>comments, count of lines of comments), McCabe metrics, base Halstead measures, derived</w:t>
       </w:r>
       <w:r>
         <w:rPr>
@@ -7540,28 +9724,58 @@
           <w:sz w:val="20"/>
           <w:szCs w:val="20"/>
         </w:rPr>
-        <w:t>cyclomatic complexity, essential complexity, design complexity, and a branch-count</w:t>
+        <w:t>Halstead measures, unique operators, unique operands, total operators, total operands,</w:t>
       </w:r>
       <w:r>
         <w:rPr>
           <w:sz w:val="20"/>
           <w:szCs w:val="20"/>
         </w:rPr>
-        <w:t>.</w:t>
+        <w:t xml:space="preserve"> </w:t>
       </w:r>
       <w:r>
         <w:rPr>
           <w:sz w:val="20"/>
           <w:szCs w:val="20"/>
         </w:rPr>
-        <w:t xml:space="preserve"> </w:t>
+        <w:t>cyclomatic complexity, essential complexity, design complexity, and a branch-count</w:t>
       </w:r>
       <w:r>
         <w:rPr>
           <w:sz w:val="20"/>
           <w:szCs w:val="20"/>
         </w:rPr>
-        <w:t xml:space="preserve">We choose  PROMISE and NASA because these datasets are commonly used in SDP field. </w:t>
+        <w:t>.</w:t>
+      </w:r>
+      <w:r>
+        <w:rPr>
+          <w:sz w:val="20"/>
+          <w:szCs w:val="20"/>
+        </w:rPr>
+        <w:t xml:space="preserve"> </w:t>
+      </w:r>
+      <w:r>
+        <w:rPr>
+          <w:sz w:val="20"/>
+          <w:szCs w:val="20"/>
+        </w:rPr>
+        <w:t xml:space="preserve">We </w:t>
+      </w:r>
+      <w:proofErr w:type="gramStart"/>
+      <w:r>
+        <w:rPr>
+          <w:sz w:val="20"/>
+          <w:szCs w:val="20"/>
+        </w:rPr>
+        <w:t>choose  PROMISE</w:t>
+      </w:r>
+      <w:proofErr w:type="gramEnd"/>
+      <w:r>
+        <w:rPr>
+          <w:sz w:val="20"/>
+          <w:szCs w:val="20"/>
+        </w:rPr>
+        <w:t xml:space="preserve"> and NASA because these datasets are commonly used in SDP field. </w:t>
       </w:r>
       <w:r>
         <w:rPr>
@@ -7593,6 +9807,7 @@
         </w:rPr>
         <w:t xml:space="preserve">shuffled </w:t>
       </w:r>
+      <w:proofErr w:type="gramStart"/>
       <w:r>
         <w:rPr>
           <w:sz w:val="20"/>
@@ -7605,7 +9820,15 @@
           <w:sz w:val="20"/>
           <w:szCs w:val="20"/>
         </w:rPr>
-        <w:t xml:space="preserve"> divided into </w:t>
+        <w:t xml:space="preserve"> divided</w:t>
+      </w:r>
+      <w:proofErr w:type="gramEnd"/>
+      <w:r>
+        <w:rPr>
+          <w:sz w:val="20"/>
+          <w:szCs w:val="20"/>
+        </w:rPr>
+        <w:t xml:space="preserve"> into </w:t>
       </w:r>
       <w:r>
         <w:rPr>
@@ -7672,14 +9895,30 @@
       <w:r>
         <w:t xml:space="preserve">Table </w:t>
       </w:r>
-      <w:fldSimple w:instr=" SEQ Table \* ROMAN ">
-        <w:r>
-          <w:rPr>
-            <w:noProof/>
-          </w:rPr>
-          <w:t>I</w:t>
-        </w:r>
-      </w:fldSimple>
+      <w:r>
+        <w:fldChar w:fldCharType="begin"/>
+      </w:r>
+      <w:r>
+        <w:instrText xml:space="preserve"> SEQ Table \* </w:instrText>
+      </w:r>
+      <w:r>
+        <w:instrText xml:space="preserve">ROMAN </w:instrText>
+      </w:r>
+      <w:r>
+        <w:fldChar w:fldCharType="separate"/>
+      </w:r>
+      <w:r>
+        <w:rPr>
+          <w:noProof/>
+        </w:rPr>
+        <w:t>I</w:t>
+      </w:r>
+      <w:r>
+        <w:rPr>
+          <w:noProof/>
+        </w:rPr>
+        <w:fldChar w:fldCharType="end"/>
+      </w:r>
       <w:r>
         <w:rPr>
           <w:lang w:val="en-GB"/>
@@ -9606,6 +11845,7 @@
                 <w:highlight w:val="green"/>
               </w:rPr>
             </w:pPr>
+            <w:proofErr w:type="gramStart"/>
             <w:r>
               <w:rPr>
                 <w:rFonts w:ascii="Times New Roman" w:hAnsi="Times New Roman" w:cs="Times New Roman"/>
@@ -9614,6 +11854,7 @@
               </w:rPr>
               <w:t>prop-6</w:t>
             </w:r>
+            <w:proofErr w:type="gramEnd"/>
           </w:p>
         </w:tc>
         <w:tc>
@@ -16189,7 +18430,21 @@
         <w:rPr>
           <w:rFonts w:eastAsiaTheme="minorEastAsia" w:cstheme="majorBidi"/>
         </w:rPr>
-        <w:t>. Then they substitute it by its value in equation (4).</w:t>
+        <w:t xml:space="preserve">. Then they substitute it by </w:t>
+      </w:r>
+      <w:proofErr w:type="gramStart"/>
+      <w:r>
+        <w:rPr>
+          <w:rFonts w:eastAsiaTheme="minorEastAsia" w:cstheme="majorBidi"/>
+        </w:rPr>
+        <w:t>its</w:t>
+      </w:r>
+      <w:proofErr w:type="gramEnd"/>
+      <w:r>
+        <w:rPr>
+          <w:rFonts w:eastAsiaTheme="minorEastAsia" w:cstheme="majorBidi"/>
+        </w:rPr>
+        <w:t xml:space="preserve"> value in equation (4).</w:t>
       </w:r>
     </w:p>
     <w:p>
@@ -17278,6 +19533,7 @@
           <w:rFonts w:ascii="Times New Roman" w:eastAsia="Times New Roman" w:hAnsi="Times New Roman" w:cs="Arial"/>
           <w:i w:val="0"/>
           <w:iCs w:val="0"/>
+          <w:noProof/>
           <w:color w:val="auto"/>
           <w:sz w:val="20"/>
           <w:szCs w:val="20"/>
@@ -18332,36 +20588,50 @@
     <w:p>
       <w:pPr>
         <w:rPr>
+          <w:highlight w:val="yellow"/>
           <w:lang w:val="en-US"/>
         </w:rPr>
       </w:pPr>
       <w:r>
-        <w:t xml:space="preserve">Figure * </w:t>
-      </w:r>
-      <w:r>
-        <w:t>shows</w:t>
-      </w:r>
-      <w:r>
-        <w:t xml:space="preserve"> the average accuracy obtained from applying the classifiers NB, KNN, and SVM without FS, with BPSO, and with SBPSO. As can be seen, there was an increase in the values of accuracy. The lower values from the three classifiers were achieved when the classifiers were applied to the datasets without implementing FS. There was an increase in the accuracy values of the three classifiers when BPSO was implemented. </w:t>
-      </w:r>
-      <w:r>
-        <w:rPr>
-          <w:strike/>
-        </w:rPr>
-        <w:t>The best accuracy results were achieved when the SBPSO was implemented. This can be explained by the FS process having an effective influence on the classifiers’ performance.</w:t>
-      </w:r>
-      <w:r>
-        <w:rPr>
-          <w:strike/>
-          <w:lang w:val="en-US"/>
-        </w:rPr>
-        <w:t xml:space="preserve"> In the experiment that was done without FS the SVM classifier was the best, while in the BPSO and SBPSO experiments, KNN outperformed the rest of the classifiers followed by the SVM.</w:t>
-      </w:r>
-      <w:r>
-        <w:rPr>
-          <w:lang w:val="en-US"/>
-        </w:rPr>
+        <w:t xml:space="preserve">In this section, the </w:t>
+      </w:r>
+      <w:r>
+        <w:t xml:space="preserve">three classifiers result are compared </w:t>
+      </w:r>
+      <w:r>
+        <w:t xml:space="preserve">which are </w:t>
+      </w:r>
+      <w:r>
+        <w:t>NB, KNN, and SVM</w:t>
+      </w:r>
+      <w:r>
         <w:t xml:space="preserve"> </w:t>
+      </w:r>
+      <w:r>
+        <w:t xml:space="preserve">through three experiment for each classifier: </w:t>
+      </w:r>
+      <w:r>
+        <w:t xml:space="preserve">without </w:t>
+      </w:r>
+      <w:proofErr w:type="gramStart"/>
+      <w:r>
+        <w:t>FS ,</w:t>
+      </w:r>
+      <w:proofErr w:type="gramEnd"/>
+      <w:r>
+        <w:t xml:space="preserve"> </w:t>
+      </w:r>
+      <w:r>
+        <w:t xml:space="preserve">with BPSO, and with </w:t>
+      </w:r>
+      <w:r>
+        <w:t xml:space="preserve">the proposed </w:t>
+      </w:r>
+      <w:r>
+        <w:t>SBPSO</w:t>
+      </w:r>
+      <w:r>
+        <w:t xml:space="preserve">. </w:t>
       </w:r>
     </w:p>
     <w:p>
@@ -18375,20 +20645,79 @@
         <w:rPr>
           <w:lang w:eastAsia="en-IN"/>
         </w:rPr>
-        <w:t>SBPSO effective</w:t>
+        <w:t xml:space="preserve">SBPSO </w:t>
+      </w:r>
+      <w:r>
+        <w:rPr>
+          <w:lang w:eastAsia="en-IN"/>
+        </w:rPr>
+        <w:t>effectivity</w:t>
+      </w:r>
+      <w:r>
+        <w:rPr>
+          <w:lang w:eastAsia="en-IN"/>
+        </w:rPr>
+        <w:t xml:space="preserve"> </w:t>
       </w:r>
     </w:p>
     <w:p>
       <w:pPr>
         <w:rPr>
-          <w:lang w:eastAsia="en-IN"/>
+          <w:lang w:val="en-US"/>
+        </w:rPr>
+      </w:pPr>
+      <w:r>
+        <w:t xml:space="preserve">Figure </w:t>
+      </w:r>
+      <w:r>
+        <w:t>3</w:t>
+      </w:r>
+      <w:r>
+        <w:t xml:space="preserve"> </w:t>
+      </w:r>
+      <w:r>
+        <w:t>shows</w:t>
+      </w:r>
+      <w:r>
+        <w:t xml:space="preserve"> the average accuracy obtained from applying the classifiers NB, KNN, and SVM. </w:t>
+      </w:r>
+      <w:r>
+        <w:t>Using FS with classification improve the</w:t>
+      </w:r>
+      <w:r>
+        <w:t xml:space="preserve"> accuracy. The lower values from the three classifiers were achieved when the classifiers were applied to the datasets without implementing FS. There was an increase in the accuracy values of the three classifiers when BPSO was implemented.</w:t>
+      </w:r>
+      <w:r>
+        <w:t xml:space="preserve"> </w:t>
+      </w:r>
+      <w:r>
+        <w:t xml:space="preserve">The best accuracy results were achieved when the SBPSO was implemented. </w:t>
+      </w:r>
+      <w:r>
+        <w:rPr>
+          <w:color w:val="FF0000"/>
+        </w:rPr>
+        <w:t>This can be explained by the FS process having an effective influence on the classifiers’ performance.</w:t>
+      </w:r>
+      <w:r>
+        <w:rPr>
+          <w:color w:val="FF0000"/>
+          <w:lang w:val="en-US"/>
+        </w:rPr>
+        <w:t xml:space="preserve"> </w:t>
+      </w:r>
+    </w:p>
+    <w:p>
+      <w:pPr>
+        <w:rPr>
+          <w:lang w:val="en-US"/>
         </w:rPr>
       </w:pPr>
     </w:p>
     <w:p>
       <w:pPr>
         <w:rPr>
-          <w:lang w:eastAsia="en-IN"/>
+          <w:lang w:val="en-US" w:eastAsia="en-IN"/>
         </w:rPr>
       </w:pPr>
     </w:p>
@@ -18408,15 +20737,13 @@
     </w:p>
     <w:p>
       <w:pPr>
-        <w:rPr>
-          <w:lang w:eastAsia="en-IN"/>
-        </w:rPr>
+        <w:keepNext/>
+        <w:jc w:val="center"/>
       </w:pPr>
       <w:r>
         <w:rPr>
           <w:noProof/>
         </w:rPr>
-        <w:lastRenderedPageBreak/>
         <w:drawing>
           <wp:inline distT="0" distB="0" distL="0" distR="0" wp14:anchorId="5BF05B73" wp14:editId="2EF121D8">
             <wp:extent cx="4392931" cy="1847850"/>
@@ -18437,13 +20764,70 @@
           </wp:inline>
         </w:drawing>
       </w:r>
+    </w:p>
+    <w:p>
+      <w:pPr>
+        <w:pStyle w:val="Caption"/>
+        <w:jc w:val="center"/>
+      </w:pPr>
+      <w:r>
+        <w:t xml:space="preserve">Figure </w:t>
+      </w:r>
+      <w:fldSimple w:instr=" SEQ Figure \* ARABIC ">
+        <w:r>
+          <w:rPr>
+            <w:noProof/>
+          </w:rPr>
+          <w:t>3</w:t>
+        </w:r>
+      </w:fldSimple>
+      <w:r>
+        <w:rPr>
+          <w:lang w:val="en-GB"/>
+        </w:rPr>
+        <w:t xml:space="preserve"> </w:t>
+      </w:r>
+      <w:r>
+        <w:rPr>
+          <w:lang w:val="en-GB"/>
+        </w:rPr>
+        <w:t>Average a</w:t>
+      </w:r>
+      <w:r>
+        <w:rPr>
+          <w:lang w:val="en-GB"/>
+        </w:rPr>
+        <w:t>ccuracy of the tree classifiers</w:t>
+      </w:r>
+      <w:r>
+        <w:rPr>
+          <w:lang w:val="en-GB"/>
+        </w:rPr>
+        <w:t xml:space="preserve"> </w:t>
+      </w:r>
+      <w:r>
+        <w:t>NB, KNN, and SVM</w:t>
+      </w:r>
+      <w:r>
+        <w:rPr>
+          <w:lang w:val="en-GB"/>
+        </w:rPr>
+        <w:t>.</w:t>
+      </w:r>
+    </w:p>
+    <w:p>
+      <w:pPr>
+        <w:keepNext/>
+        <w:jc w:val="center"/>
+      </w:pPr>
       <w:r>
         <w:rPr>
           <w:noProof/>
         </w:rPr>
+        <w:lastRenderedPageBreak/>
         <w:drawing>
-          <wp:inline distT="0" distB="0" distL="0" distR="0" wp14:anchorId="73AC37DA" wp14:editId="30E7A4FA">
-            <wp:extent cx="4391025" cy="1722120"/>
+          <wp:inline distT="0" distB="0" distL="0" distR="0" wp14:anchorId="73AC37DA" wp14:editId="42FD1213">
+            <wp:extent cx="4391025" cy="1950720"/>
             <wp:effectExtent l="0" t="0" r="9525" b="11430"/>
             <wp:docPr id="16" name="Chart 16">
               <a:extLst xmlns:a="http://schemas.openxmlformats.org/drawingml/2006/main">
@@ -18461,6 +20845,47 @@
           </wp:inline>
         </w:drawing>
       </w:r>
+    </w:p>
+    <w:p>
+      <w:pPr>
+        <w:pStyle w:val="Caption"/>
+        <w:jc w:val="center"/>
+      </w:pPr>
+      <w:r>
+        <w:t xml:space="preserve">Figure </w:t>
+      </w:r>
+      <w:fldSimple w:instr=" SEQ Figure \* ARABIC ">
+        <w:r>
+          <w:rPr>
+            <w:noProof/>
+          </w:rPr>
+          <w:t>4</w:t>
+        </w:r>
+      </w:fldSimple>
+      <w:r>
+        <w:rPr>
+          <w:lang w:val="en-GB"/>
+        </w:rPr>
+        <w:t xml:space="preserve"> Average precision of the three classifiers </w:t>
+      </w:r>
+      <w:r>
+        <w:rPr>
+          <w:lang w:val="en-GB"/>
+        </w:rPr>
+        <w:t>NB, KNN, and SVM</w:t>
+      </w:r>
+      <w:r>
+        <w:rPr>
+          <w:lang w:val="en-GB"/>
+        </w:rPr>
+        <w:t>.</w:t>
+      </w:r>
+    </w:p>
+    <w:p>
+      <w:pPr>
+        <w:keepNext/>
+        <w:jc w:val="center"/>
+      </w:pPr>
       <w:r>
         <w:rPr>
           <w:noProof/>
@@ -18485,6 +20910,53 @@
           </wp:inline>
         </w:drawing>
       </w:r>
+    </w:p>
+    <w:p>
+      <w:pPr>
+        <w:pStyle w:val="Caption"/>
+        <w:jc w:val="center"/>
+      </w:pPr>
+      <w:r>
+        <w:t xml:space="preserve">Figure </w:t>
+      </w:r>
+      <w:fldSimple w:instr=" SEQ Figure \* ARABIC ">
+        <w:r>
+          <w:rPr>
+            <w:noProof/>
+          </w:rPr>
+          <w:t>5</w:t>
+        </w:r>
+      </w:fldSimple>
+      <w:r>
+        <w:rPr>
+          <w:lang w:val="en-GB"/>
+        </w:rPr>
+        <w:t xml:space="preserve"> </w:t>
+      </w:r>
+      <w:r>
+        <w:rPr>
+          <w:lang w:val="en-GB"/>
+        </w:rPr>
+        <w:t xml:space="preserve">Average </w:t>
+      </w:r>
+      <w:r>
+        <w:rPr>
+          <w:lang w:val="en-GB"/>
+        </w:rPr>
+        <w:t>recall</w:t>
+      </w:r>
+      <w:r>
+        <w:rPr>
+          <w:lang w:val="en-GB"/>
+        </w:rPr>
+        <w:t xml:space="preserve"> of the three classifiers NB, KNN, and SVM.</w:t>
+      </w:r>
+    </w:p>
+    <w:p>
+      <w:pPr>
+        <w:keepNext/>
+        <w:jc w:val="center"/>
+      </w:pPr>
       <w:r>
         <w:rPr>
           <w:noProof/>
@@ -18508,6 +20980,50 @@
             </a:graphic>
           </wp:inline>
         </w:drawing>
+      </w:r>
+    </w:p>
+    <w:p>
+      <w:pPr>
+        <w:pStyle w:val="Caption"/>
+        <w:jc w:val="center"/>
+        <w:rPr>
+          <w:lang w:eastAsia="en-IN"/>
+        </w:rPr>
+      </w:pPr>
+      <w:r>
+        <w:t xml:space="preserve">Figure </w:t>
+      </w:r>
+      <w:fldSimple w:instr=" SEQ Figure \* ARABIC ">
+        <w:r>
+          <w:rPr>
+            <w:noProof/>
+          </w:rPr>
+          <w:t>6</w:t>
+        </w:r>
+      </w:fldSimple>
+      <w:r>
+        <w:rPr>
+          <w:lang w:val="en-GB"/>
+        </w:rPr>
+        <w:t xml:space="preserve"> </w:t>
+      </w:r>
+      <w:r>
+        <w:rPr>
+          <w:lang w:val="en-GB"/>
+        </w:rPr>
+        <w:t xml:space="preserve">Average </w:t>
+      </w:r>
+      <w:r>
+        <w:rPr>
+          <w:lang w:val="en-GB"/>
+        </w:rPr>
+        <w:t>F-measure</w:t>
+      </w:r>
+      <w:r>
+        <w:rPr>
+          <w:lang w:val="en-GB"/>
+        </w:rPr>
+        <w:t xml:space="preserve"> of the three classifiers NB, KNN, and SVM.</w:t>
       </w:r>
     </w:p>
     <w:p>
@@ -18682,6 +21198,7 @@
         </w:rPr>
         <w:t>. Updating the positions in SBPSO is depend on the previous position and the probability of flipping as equation [</w:t>
       </w:r>
+      <w:proofErr w:type="gramStart"/>
       <w:r>
         <w:rPr>
           <w:highlight w:val="yellow"/>
@@ -18693,7 +21210,14 @@
         <w:rPr>
           <w:lang w:val="en-US"/>
         </w:rPr>
-        <w:t xml:space="preserve"> ] shows. If the probability is high the entry will flip. The flipping probability depends on the stickiness value of the entry, if the stickiness is high the flipping probability is low, Eq [</w:t>
+        <w:t xml:space="preserve"> ]</w:t>
+      </w:r>
+      <w:proofErr w:type="gramEnd"/>
+      <w:r>
+        <w:rPr>
+          <w:lang w:val="en-US"/>
+        </w:rPr>
+        <w:t xml:space="preserve"> shows. If the probability is high the entry will flip. The flipping probability depends on the stickiness value of the entry, if the stickiness is high the flipping probability is low, Eq [</w:t>
       </w:r>
       <w:r>
         <w:rPr>
@@ -18850,6 +21374,49 @@
           <w:lang w:val="en-US"/>
         </w:rPr>
       </w:pPr>
+    </w:p>
+    <w:p>
+      <w:pPr>
+        <w:rPr>
+          <w:lang w:val="en-US"/>
+        </w:rPr>
+      </w:pPr>
+      <w:r>
+        <w:rPr>
+          <w:lang w:val="en-US"/>
+        </w:rPr>
+        <w:t>Figure</w:t>
+      </w:r>
+      <w:r>
+        <w:rPr>
+          <w:lang w:val="en-US"/>
+        </w:rPr>
+        <w:t xml:space="preserve"> 3 shows </w:t>
+      </w:r>
+      <w:r>
+        <w:rPr>
+          <w:lang w:val="en-US"/>
+        </w:rPr>
+        <w:t>where the</w:t>
+      </w:r>
+      <w:r>
+        <w:rPr>
+          <w:lang w:val="en-US"/>
+        </w:rPr>
+        <w:t xml:space="preserve"> experiment </w:t>
+      </w:r>
+      <w:r>
+        <w:rPr>
+          <w:lang w:val="en-US"/>
+        </w:rPr>
+        <w:t>was done without FS the SVM classifier was the best, while in the BPSO and SBPSO experiments, KNN outperformed the rest of the classifiers followed by the SVM.</w:t>
+      </w:r>
+      <w:r>
+        <w:rPr>
+          <w:lang w:val="en-US"/>
+        </w:rPr>
+        <w:t xml:space="preserve"> </w:t>
+      </w:r>
     </w:p>
     <w:p>
       <w:pPr>
@@ -19653,19 +22220,17 @@
               <w:jc w:val="left"/>
               <w:rPr>
                 <w:rFonts w:ascii="Arial" w:eastAsia="Times New Roman" w:hAnsi="Arial" w:cs="Arial"/>
-                <w:color w:val="000000"/>
+                <w:color w:val="FF0000"/>
                 <w:sz w:val="20"/>
                 <w:szCs w:val="20"/>
               </w:rPr>
             </w:pPr>
             <w:r>
               <w:rPr>
-                <w:rFonts w:ascii="Arial" w:eastAsia="Times New Roman" w:hAnsi="Arial" w:cs="Arial"/>
-                <w:color w:val="000000"/>
-                <w:sz w:val="20"/>
-                <w:szCs w:val="20"/>
-              </w:rPr>
-              <w:t>0.62</w:t>
+                <w:rFonts w:ascii="Calibri" w:hAnsi="Calibri" w:cs="Calibri"/>
+                <w:color w:val="FF0000"/>
+              </w:rPr>
+              <w:t>0.60</w:t>
             </w:r>
           </w:p>
         </w:tc>
@@ -19690,19 +22255,17 @@
               <w:jc w:val="left"/>
               <w:rPr>
                 <w:rFonts w:ascii="Arial" w:eastAsia="Times New Roman" w:hAnsi="Arial" w:cs="Arial"/>
-                <w:color w:val="000000"/>
+                <w:color w:val="FF0000"/>
                 <w:sz w:val="20"/>
                 <w:szCs w:val="20"/>
               </w:rPr>
             </w:pPr>
             <w:r>
               <w:rPr>
-                <w:rFonts w:ascii="Arial" w:eastAsia="Times New Roman" w:hAnsi="Arial" w:cs="Arial"/>
-                <w:color w:val="000000"/>
-                <w:sz w:val="20"/>
-                <w:szCs w:val="20"/>
-              </w:rPr>
-              <w:t>0.81</w:t>
+                <w:rFonts w:ascii="Calibri" w:hAnsi="Calibri" w:cs="Calibri"/>
+                <w:color w:val="FF0000"/>
+              </w:rPr>
+              <w:t>0.82</w:t>
             </w:r>
           </w:p>
         </w:tc>
@@ -19729,21 +22292,17 @@
                 <w:rFonts w:ascii="Arial" w:eastAsia="Times New Roman" w:hAnsi="Arial" w:cs="Arial"/>
                 <w:b/>
                 <w:bCs/>
-                <w:color w:val="000000"/>
+                <w:color w:val="FF0000"/>
                 <w:sz w:val="20"/>
                 <w:szCs w:val="20"/>
               </w:rPr>
             </w:pPr>
             <w:r>
               <w:rPr>
-                <w:rFonts w:ascii="Arial" w:eastAsia="Times New Roman" w:hAnsi="Arial" w:cs="Arial"/>
-                <w:b/>
-                <w:bCs/>
-                <w:color w:val="000000"/>
-                <w:sz w:val="20"/>
-                <w:szCs w:val="20"/>
-              </w:rPr>
-              <w:t>0.83</w:t>
+                <w:rFonts w:ascii="Calibri" w:hAnsi="Calibri" w:cs="Calibri"/>
+                <w:color w:val="FF0000"/>
+              </w:rPr>
+              <w:t>0.84</w:t>
             </w:r>
           </w:p>
         </w:tc>
@@ -24184,6 +26743,7 @@
                 <w:highlight w:val="green"/>
               </w:rPr>
             </w:pPr>
+            <w:proofErr w:type="gramStart"/>
             <w:r>
               <w:rPr>
                 <w:rFonts w:ascii="Times New Roman" w:hAnsi="Times New Roman" w:cs="Times New Roman"/>
@@ -24193,6 +26753,7 @@
               </w:rPr>
               <w:t>tomcat-6</w:t>
             </w:r>
+            <w:proofErr w:type="gramEnd"/>
           </w:p>
         </w:tc>
         <w:tc>

--- a/Paper/SW-V3.3.docx
+++ b/Paper/SW-V3.3.docx
@@ -309,21 +309,7 @@
         <w:rPr>
           <w:lang w:val="en-GB"/>
         </w:rPr>
-        <w:t xml:space="preserve">Software testing is an </w:t>
-      </w:r>
-      <w:proofErr w:type="gramStart"/>
-      <w:r>
-        <w:rPr>
-          <w:lang w:val="en-GB"/>
-        </w:rPr>
-        <w:t>important stages</w:t>
-      </w:r>
-      <w:proofErr w:type="gramEnd"/>
-      <w:r>
-        <w:rPr>
-          <w:lang w:val="en-GB"/>
-        </w:rPr>
-        <w:t xml:space="preserve"> that consume time</w:t>
+        <w:t>Software testing is an important stages that consume time</w:t>
       </w:r>
       <w:r>
         <w:rPr>
@@ -383,21 +369,12 @@
         </w:rPr>
         <w:t xml:space="preserve">any approaches have been conducted by researchers </w:t>
       </w:r>
-      <w:proofErr w:type="gramStart"/>
       <w:r>
         <w:rPr>
           <w:rFonts w:cs="Mangal"/>
           <w:lang w:val="en-IN"/>
         </w:rPr>
-        <w:t>in order to</w:t>
-      </w:r>
-      <w:proofErr w:type="gramEnd"/>
-      <w:r>
-        <w:rPr>
-          <w:rFonts w:cs="Mangal"/>
-          <w:lang w:val="en-IN"/>
-        </w:rPr>
-        <w:t xml:space="preserve"> improve the accuracy of SDP models. </w:t>
+        <w:t xml:space="preserve">in order to improve the accuracy of SDP models. </w:t>
       </w:r>
       <w:r>
         <w:rPr>
@@ -526,7 +503,6 @@
         </w:rPr>
         <w:t xml:space="preserve">, this approach </w:t>
       </w:r>
-      <w:proofErr w:type="gramStart"/>
       <w:r>
         <w:rPr>
           <w:lang w:eastAsia="en-IN"/>
@@ -537,14 +513,7 @@
         <w:rPr>
           <w:lang w:eastAsia="en-IN"/>
         </w:rPr>
-        <w:t xml:space="preserve"> used</w:t>
-      </w:r>
-      <w:proofErr w:type="gramEnd"/>
-      <w:r>
-        <w:rPr>
-          <w:lang w:eastAsia="en-IN"/>
-        </w:rPr>
-        <w:t xml:space="preserve"> for the</w:t>
+        <w:t xml:space="preserve"> used for the</w:t>
       </w:r>
       <w:r>
         <w:rPr>
@@ -658,20 +627,10 @@
         <w:t xml:space="preserve"> </w:t>
       </w:r>
       <w:r>
-        <w:t xml:space="preserve">Feature </w:t>
-      </w:r>
-      <w:proofErr w:type="spellStart"/>
-      <w:proofErr w:type="gramStart"/>
-      <w:r>
-        <w:t>selection,</w:t>
-      </w:r>
-      <w:r>
-        <w:t>Binary</w:t>
-      </w:r>
-      <w:proofErr w:type="spellEnd"/>
-      <w:proofErr w:type="gramEnd"/>
-      <w:r>
-        <w:t xml:space="preserve"> particle swarm </w:t>
+        <w:t>Feature selection,</w:t>
+      </w:r>
+      <w:r>
+        <w:t xml:space="preserve">Binary particle swarm </w:t>
       </w:r>
       <w:r>
         <w:t>optimization, swarm</w:t>
@@ -3040,18 +2999,10 @@
         <w:t xml:space="preserve"> wrapper</w:t>
       </w:r>
       <w:r>
-        <w:t xml:space="preserve"> </w:t>
-      </w:r>
-      <w:proofErr w:type="gramStart"/>
-      <w:r>
-        <w:t xml:space="preserve">and </w:t>
-      </w:r>
-      <w:r>
-        <w:t>.</w:t>
-      </w:r>
-      <w:proofErr w:type="gramEnd"/>
-      <w:r>
-        <w:t xml:space="preserve"> </w:t>
+        <w:t xml:space="preserve"> and </w:t>
+      </w:r>
+      <w:r>
+        <w:t xml:space="preserve">. </w:t>
       </w:r>
       <w:r>
         <w:t>F</w:t>
@@ -3634,23 +3585,7 @@
           <w:highlight w:val="yellow"/>
           <w:lang w:eastAsia="en-IN"/>
         </w:rPr>
-        <w:t xml:space="preserve">Nearest </w:t>
-      </w:r>
-      <w:proofErr w:type="spellStart"/>
-      <w:r>
-        <w:rPr>
-          <w:highlight w:val="yellow"/>
-          <w:lang w:eastAsia="en-IN"/>
-        </w:rPr>
-        <w:t>Neighbor</w:t>
-      </w:r>
-      <w:proofErr w:type="spellEnd"/>
-      <w:r>
-        <w:rPr>
-          <w:highlight w:val="yellow"/>
-          <w:lang w:eastAsia="en-IN"/>
-        </w:rPr>
-        <w:t xml:space="preserve"> Classifier (</w:t>
+        <w:t>Nearest Neighbor Classifier (</w:t>
       </w:r>
       <w:r>
         <w:rPr>
@@ -3683,198 +3618,8 @@
           <w:szCs w:val="24"/>
           <w:lang w:val="fr-FR" w:eastAsia="fr-FR"/>
         </w:rPr>
-        <w:t xml:space="preserve"> </w:t>
-      </w:r>
-      <w:proofErr w:type="spellStart"/>
-      <w:r>
-        <w:rPr>
-          <w:rFonts w:cs="Times New Roman"/>
-          <w:szCs w:val="24"/>
-          <w:lang w:val="fr-FR" w:eastAsia="fr-FR"/>
-        </w:rPr>
-        <w:t>is</w:t>
-      </w:r>
-      <w:proofErr w:type="spellEnd"/>
-      <w:r>
-        <w:rPr>
-          <w:rFonts w:cs="Times New Roman"/>
-          <w:szCs w:val="24"/>
-          <w:lang w:val="fr-FR" w:eastAsia="fr-FR"/>
-        </w:rPr>
-        <w:t xml:space="preserve"> a classification </w:t>
-      </w:r>
-      <w:proofErr w:type="spellStart"/>
-      <w:r>
-        <w:rPr>
-          <w:rFonts w:cs="Times New Roman"/>
-          <w:szCs w:val="24"/>
-          <w:lang w:val="fr-FR" w:eastAsia="fr-FR"/>
-        </w:rPr>
-        <w:t>method</w:t>
-      </w:r>
-      <w:proofErr w:type="spellEnd"/>
-      <w:r>
-        <w:rPr>
-          <w:rFonts w:cs="Times New Roman"/>
-          <w:szCs w:val="24"/>
-          <w:lang w:val="fr-FR" w:eastAsia="fr-FR"/>
-        </w:rPr>
-        <w:t xml:space="preserve"> </w:t>
-      </w:r>
-      <w:proofErr w:type="spellStart"/>
-      <w:r>
-        <w:rPr>
-          <w:rFonts w:cs="Times New Roman"/>
-          <w:szCs w:val="24"/>
-          <w:lang w:val="fr-FR" w:eastAsia="fr-FR"/>
-        </w:rPr>
-        <w:t>that</w:t>
-      </w:r>
-      <w:proofErr w:type="spellEnd"/>
-      <w:r>
-        <w:rPr>
-          <w:rFonts w:cs="Times New Roman"/>
-          <w:szCs w:val="24"/>
-          <w:lang w:val="fr-FR" w:eastAsia="fr-FR"/>
-        </w:rPr>
-        <w:t xml:space="preserve"> </w:t>
-      </w:r>
-      <w:proofErr w:type="spellStart"/>
-      <w:r>
-        <w:rPr>
-          <w:rFonts w:cs="Times New Roman"/>
-          <w:szCs w:val="24"/>
-          <w:lang w:val="fr-FR" w:eastAsia="fr-FR"/>
-        </w:rPr>
-        <w:t>is</w:t>
-      </w:r>
-      <w:proofErr w:type="spellEnd"/>
-      <w:r>
-        <w:rPr>
-          <w:rFonts w:cs="Times New Roman"/>
-          <w:szCs w:val="24"/>
-          <w:lang w:val="fr-FR" w:eastAsia="fr-FR"/>
-        </w:rPr>
-        <w:t xml:space="preserve"> part of a </w:t>
-      </w:r>
-      <w:proofErr w:type="spellStart"/>
-      <w:r>
-        <w:rPr>
-          <w:rFonts w:cs="Times New Roman"/>
-          <w:szCs w:val="24"/>
-          <w:lang w:val="fr-FR" w:eastAsia="fr-FR"/>
-        </w:rPr>
-        <w:t>wider</w:t>
-      </w:r>
-      <w:proofErr w:type="spellEnd"/>
-      <w:r>
-        <w:rPr>
-          <w:rFonts w:cs="Times New Roman"/>
-          <w:szCs w:val="24"/>
-          <w:lang w:val="fr-FR" w:eastAsia="fr-FR"/>
-        </w:rPr>
-        <w:t xml:space="preserve"> </w:t>
-      </w:r>
-      <w:proofErr w:type="spellStart"/>
-      <w:r>
-        <w:rPr>
-          <w:rFonts w:cs="Times New Roman"/>
-          <w:szCs w:val="24"/>
-          <w:lang w:val="fr-FR" w:eastAsia="fr-FR"/>
-        </w:rPr>
-        <w:t>family</w:t>
-      </w:r>
-      <w:proofErr w:type="spellEnd"/>
-      <w:r>
-        <w:rPr>
-          <w:rFonts w:cs="Times New Roman"/>
-          <w:szCs w:val="24"/>
-          <w:lang w:val="fr-FR" w:eastAsia="fr-FR"/>
-        </w:rPr>
-        <w:t xml:space="preserve"> of pattern recognition algorithmes </w:t>
-      </w:r>
-      <w:proofErr w:type="spellStart"/>
-      <w:r>
-        <w:rPr>
-          <w:rFonts w:cs="Times New Roman"/>
-          <w:szCs w:val="24"/>
-          <w:lang w:val="fr-FR" w:eastAsia="fr-FR"/>
-        </w:rPr>
-        <w:t>known</w:t>
-      </w:r>
-      <w:proofErr w:type="spellEnd"/>
-      <w:r>
-        <w:rPr>
-          <w:rFonts w:cs="Times New Roman"/>
-          <w:szCs w:val="24"/>
-          <w:lang w:val="fr-FR" w:eastAsia="fr-FR"/>
-        </w:rPr>
-        <w:t xml:space="preserve"> as </w:t>
-      </w:r>
-      <w:proofErr w:type="spellStart"/>
-      <w:r>
-        <w:rPr>
-          <w:rFonts w:cs="Times New Roman"/>
-          <w:szCs w:val="24"/>
-          <w:lang w:val="fr-FR" w:eastAsia="fr-FR"/>
-        </w:rPr>
-        <w:t>lazy</w:t>
-      </w:r>
-      <w:proofErr w:type="spellEnd"/>
-      <w:r>
-        <w:rPr>
-          <w:rFonts w:cs="Times New Roman"/>
-          <w:szCs w:val="24"/>
-          <w:lang w:val="fr-FR" w:eastAsia="fr-FR"/>
-        </w:rPr>
-        <w:t xml:space="preserve"> </w:t>
-      </w:r>
-      <w:proofErr w:type="spellStart"/>
-      <w:r>
-        <w:rPr>
-          <w:rFonts w:cs="Times New Roman"/>
-          <w:szCs w:val="24"/>
-          <w:lang w:val="fr-FR" w:eastAsia="fr-FR"/>
-        </w:rPr>
-        <w:t>learning</w:t>
-      </w:r>
-      <w:proofErr w:type="spellEnd"/>
-      <w:r>
-        <w:rPr>
-          <w:rFonts w:cs="Times New Roman"/>
-          <w:szCs w:val="24"/>
-          <w:lang w:val="fr-FR" w:eastAsia="fr-FR"/>
-        </w:rPr>
-        <w:t xml:space="preserve"> or instance-</w:t>
-      </w:r>
-      <w:proofErr w:type="spellStart"/>
-      <w:r>
-        <w:rPr>
-          <w:rFonts w:cs="Times New Roman"/>
-          <w:szCs w:val="24"/>
-          <w:lang w:val="fr-FR" w:eastAsia="fr-FR"/>
-        </w:rPr>
-        <w:t>based</w:t>
-      </w:r>
-      <w:proofErr w:type="spellEnd"/>
-      <w:r>
-        <w:rPr>
-          <w:rFonts w:cs="Times New Roman"/>
-          <w:szCs w:val="24"/>
-          <w:lang w:val="fr-FR" w:eastAsia="fr-FR"/>
-        </w:rPr>
-        <w:t xml:space="preserve"> </w:t>
-      </w:r>
-      <w:proofErr w:type="spellStart"/>
-      <w:r>
-        <w:rPr>
-          <w:rFonts w:cs="Times New Roman"/>
-          <w:szCs w:val="24"/>
-          <w:lang w:val="fr-FR" w:eastAsia="fr-FR"/>
-        </w:rPr>
-        <w:t>algorithms</w:t>
-      </w:r>
-      <w:proofErr w:type="spellEnd"/>
+        <w:t xml:space="preserve"> is a classification method that is part of a wider family of pattern recognition algorithmes known as lazy learning or instance-based algorithms</w:t>
+      </w:r>
       <w:r>
         <w:rPr>
           <w:rFonts w:cs="Times New Roman"/>
@@ -3930,25 +3675,23 @@
           <w:szCs w:val="24"/>
           <w:lang w:val="fr-FR" w:eastAsia="fr-FR"/>
         </w:rPr>
-        <w:t xml:space="preserve">. </w:t>
-      </w:r>
-      <w:proofErr w:type="spellStart"/>
+        <w:t xml:space="preserve">. They </w:t>
+      </w:r>
       <w:r>
         <w:rPr>
           <w:rFonts w:cs="Times New Roman"/>
           <w:szCs w:val="24"/>
           <w:lang w:val="fr-FR" w:eastAsia="fr-FR"/>
         </w:rPr>
-        <w:t>They</w:t>
-      </w:r>
-      <w:proofErr w:type="spellEnd"/>
+        <w:t xml:space="preserve">are </w:t>
+      </w:r>
       <w:r>
         <w:rPr>
           <w:rFonts w:cs="Times New Roman"/>
           <w:szCs w:val="24"/>
           <w:lang w:val="fr-FR" w:eastAsia="fr-FR"/>
         </w:rPr>
-        <w:t xml:space="preserve"> </w:t>
+        <w:t xml:space="preserve">based on determining the similarities between the unlabeled new query instance and its nearest k neighbors from the labeled training instance stored in memory rather than performing the generalization in an explicit training phase. The fundamental principle behind k-NN is that close points in space are likely to have </w:t>
       </w:r>
       <w:r>
         <w:rPr>
@@ -3956,921 +3699,63 @@
           <w:szCs w:val="24"/>
           <w:lang w:val="fr-FR" w:eastAsia="fr-FR"/>
         </w:rPr>
-        <w:t xml:space="preserve">are </w:t>
-      </w:r>
-      <w:proofErr w:type="spellStart"/>
+        <w:t>similar</w:t>
+      </w:r>
       <w:r>
         <w:rPr>
           <w:rFonts w:cs="Times New Roman"/>
           <w:szCs w:val="24"/>
           <w:lang w:val="fr-FR" w:eastAsia="fr-FR"/>
         </w:rPr>
-        <w:t>based</w:t>
-      </w:r>
-      <w:proofErr w:type="spellEnd"/>
+        <w:t xml:space="preserve"> class concepts. The input to the k-NN in classification problems is the k closest examples among the training examples, and the output is the labels of these instances. For </w:t>
+      </w:r>
       <w:r>
         <w:rPr>
           <w:rFonts w:cs="Times New Roman"/>
           <w:szCs w:val="24"/>
           <w:lang w:val="fr-FR" w:eastAsia="fr-FR"/>
         </w:rPr>
-        <w:t xml:space="preserve"> on </w:t>
-      </w:r>
-      <w:proofErr w:type="spellStart"/>
+        <w:t>a</w:t>
+      </w:r>
       <w:r>
         <w:rPr>
           <w:rFonts w:cs="Times New Roman"/>
           <w:szCs w:val="24"/>
           <w:lang w:val="fr-FR" w:eastAsia="fr-FR"/>
         </w:rPr>
-        <w:t>determining</w:t>
-      </w:r>
-      <w:proofErr w:type="spellEnd"/>
+        <w:t xml:space="preserve"> </w:t>
+      </w:r>
       <w:r>
         <w:rPr>
           <w:rFonts w:cs="Times New Roman"/>
           <w:szCs w:val="24"/>
           <w:lang w:val="fr-FR" w:eastAsia="fr-FR"/>
         </w:rPr>
-        <w:t xml:space="preserve"> the </w:t>
-      </w:r>
-      <w:proofErr w:type="spellStart"/>
+        <w:t>given example</w:t>
+      </w:r>
       <w:r>
         <w:rPr>
           <w:rFonts w:cs="Times New Roman"/>
           <w:szCs w:val="24"/>
           <w:lang w:val="fr-FR" w:eastAsia="fr-FR"/>
         </w:rPr>
-        <w:t>similarities</w:t>
-      </w:r>
-      <w:proofErr w:type="spellEnd"/>
+        <w:t xml:space="preserve">, labeling is determined by the majority of votes cast by the k nearest neighbors. The comparison and computation of the distance between two points </w:t>
+      </w:r>
       <w:r>
         <w:rPr>
           <w:rFonts w:cs="Times New Roman"/>
           <w:szCs w:val="24"/>
           <w:lang w:val="fr-FR" w:eastAsia="fr-FR"/>
         </w:rPr>
-        <w:t xml:space="preserve"> </w:t>
-      </w:r>
-      <w:proofErr w:type="spellStart"/>
+        <w:t>are</w:t>
+      </w:r>
       <w:r>
         <w:rPr>
           <w:rFonts w:cs="Times New Roman"/>
           <w:szCs w:val="24"/>
           <w:lang w:val="fr-FR" w:eastAsia="fr-FR"/>
         </w:rPr>
-        <w:t>between</w:t>
-      </w:r>
-      <w:proofErr w:type="spellEnd"/>
-      <w:r>
-        <w:rPr>
-          <w:rFonts w:cs="Times New Roman"/>
-          <w:szCs w:val="24"/>
-          <w:lang w:val="fr-FR" w:eastAsia="fr-FR"/>
-        </w:rPr>
-        <w:t xml:space="preserve"> the </w:t>
-      </w:r>
-      <w:proofErr w:type="spellStart"/>
-      <w:r>
-        <w:rPr>
-          <w:rFonts w:cs="Times New Roman"/>
-          <w:szCs w:val="24"/>
-          <w:lang w:val="fr-FR" w:eastAsia="fr-FR"/>
-        </w:rPr>
-        <w:t>unlabeled</w:t>
-      </w:r>
-      <w:proofErr w:type="spellEnd"/>
-      <w:r>
-        <w:rPr>
-          <w:rFonts w:cs="Times New Roman"/>
-          <w:szCs w:val="24"/>
-          <w:lang w:val="fr-FR" w:eastAsia="fr-FR"/>
-        </w:rPr>
-        <w:t xml:space="preserve"> new </w:t>
-      </w:r>
-      <w:proofErr w:type="spellStart"/>
-      <w:r>
-        <w:rPr>
-          <w:rFonts w:cs="Times New Roman"/>
-          <w:szCs w:val="24"/>
-          <w:lang w:val="fr-FR" w:eastAsia="fr-FR"/>
-        </w:rPr>
-        <w:t>query</w:t>
-      </w:r>
-      <w:proofErr w:type="spellEnd"/>
-      <w:r>
-        <w:rPr>
-          <w:rFonts w:cs="Times New Roman"/>
-          <w:szCs w:val="24"/>
-          <w:lang w:val="fr-FR" w:eastAsia="fr-FR"/>
-        </w:rPr>
-        <w:t xml:space="preserve"> instance and </w:t>
-      </w:r>
-      <w:proofErr w:type="spellStart"/>
-      <w:r>
-        <w:rPr>
-          <w:rFonts w:cs="Times New Roman"/>
-          <w:szCs w:val="24"/>
-          <w:lang w:val="fr-FR" w:eastAsia="fr-FR"/>
-        </w:rPr>
-        <w:t>its</w:t>
-      </w:r>
-      <w:proofErr w:type="spellEnd"/>
-      <w:r>
-        <w:rPr>
-          <w:rFonts w:cs="Times New Roman"/>
-          <w:szCs w:val="24"/>
-          <w:lang w:val="fr-FR" w:eastAsia="fr-FR"/>
-        </w:rPr>
-        <w:t xml:space="preserve"> </w:t>
-      </w:r>
-      <w:proofErr w:type="spellStart"/>
-      <w:r>
-        <w:rPr>
-          <w:rFonts w:cs="Times New Roman"/>
-          <w:szCs w:val="24"/>
-          <w:lang w:val="fr-FR" w:eastAsia="fr-FR"/>
-        </w:rPr>
-        <w:t>nearest</w:t>
-      </w:r>
-      <w:proofErr w:type="spellEnd"/>
-      <w:r>
-        <w:rPr>
-          <w:rFonts w:cs="Times New Roman"/>
-          <w:szCs w:val="24"/>
-          <w:lang w:val="fr-FR" w:eastAsia="fr-FR"/>
-        </w:rPr>
-        <w:t xml:space="preserve"> k </w:t>
-      </w:r>
-      <w:proofErr w:type="spellStart"/>
-      <w:r>
-        <w:rPr>
-          <w:rFonts w:cs="Times New Roman"/>
-          <w:szCs w:val="24"/>
-          <w:lang w:val="fr-FR" w:eastAsia="fr-FR"/>
-        </w:rPr>
-        <w:t>neighbors</w:t>
-      </w:r>
-      <w:proofErr w:type="spellEnd"/>
-      <w:r>
-        <w:rPr>
-          <w:rFonts w:cs="Times New Roman"/>
-          <w:szCs w:val="24"/>
-          <w:lang w:val="fr-FR" w:eastAsia="fr-FR"/>
-        </w:rPr>
-        <w:t xml:space="preserve"> </w:t>
-      </w:r>
-      <w:proofErr w:type="spellStart"/>
-      <w:r>
-        <w:rPr>
-          <w:rFonts w:cs="Times New Roman"/>
-          <w:szCs w:val="24"/>
-          <w:lang w:val="fr-FR" w:eastAsia="fr-FR"/>
-        </w:rPr>
-        <w:t>from</w:t>
-      </w:r>
-      <w:proofErr w:type="spellEnd"/>
-      <w:r>
-        <w:rPr>
-          <w:rFonts w:cs="Times New Roman"/>
-          <w:szCs w:val="24"/>
-          <w:lang w:val="fr-FR" w:eastAsia="fr-FR"/>
-        </w:rPr>
-        <w:t xml:space="preserve"> the </w:t>
-      </w:r>
-      <w:proofErr w:type="spellStart"/>
-      <w:r>
-        <w:rPr>
-          <w:rFonts w:cs="Times New Roman"/>
-          <w:szCs w:val="24"/>
-          <w:lang w:val="fr-FR" w:eastAsia="fr-FR"/>
-        </w:rPr>
-        <w:t>labeled</w:t>
-      </w:r>
-      <w:proofErr w:type="spellEnd"/>
-      <w:r>
-        <w:rPr>
-          <w:rFonts w:cs="Times New Roman"/>
-          <w:szCs w:val="24"/>
-          <w:lang w:val="fr-FR" w:eastAsia="fr-FR"/>
-        </w:rPr>
-        <w:t xml:space="preserve"> training instance </w:t>
-      </w:r>
-      <w:proofErr w:type="spellStart"/>
-      <w:r>
-        <w:rPr>
-          <w:rFonts w:cs="Times New Roman"/>
-          <w:szCs w:val="24"/>
-          <w:lang w:val="fr-FR" w:eastAsia="fr-FR"/>
-        </w:rPr>
-        <w:t>stored</w:t>
-      </w:r>
-      <w:proofErr w:type="spellEnd"/>
-      <w:r>
-        <w:rPr>
-          <w:rFonts w:cs="Times New Roman"/>
-          <w:szCs w:val="24"/>
-          <w:lang w:val="fr-FR" w:eastAsia="fr-FR"/>
-        </w:rPr>
-        <w:t xml:space="preserve"> in memory </w:t>
-      </w:r>
-      <w:proofErr w:type="spellStart"/>
-      <w:r>
-        <w:rPr>
-          <w:rFonts w:cs="Times New Roman"/>
-          <w:szCs w:val="24"/>
-          <w:lang w:val="fr-FR" w:eastAsia="fr-FR"/>
-        </w:rPr>
-        <w:t>rather</w:t>
-      </w:r>
-      <w:proofErr w:type="spellEnd"/>
-      <w:r>
-        <w:rPr>
-          <w:rFonts w:cs="Times New Roman"/>
-          <w:szCs w:val="24"/>
-          <w:lang w:val="fr-FR" w:eastAsia="fr-FR"/>
-        </w:rPr>
-        <w:t xml:space="preserve"> </w:t>
-      </w:r>
-      <w:proofErr w:type="spellStart"/>
-      <w:r>
-        <w:rPr>
-          <w:rFonts w:cs="Times New Roman"/>
-          <w:szCs w:val="24"/>
-          <w:lang w:val="fr-FR" w:eastAsia="fr-FR"/>
-        </w:rPr>
-        <w:t>than</w:t>
-      </w:r>
-      <w:proofErr w:type="spellEnd"/>
-      <w:r>
-        <w:rPr>
-          <w:rFonts w:cs="Times New Roman"/>
-          <w:szCs w:val="24"/>
-          <w:lang w:val="fr-FR" w:eastAsia="fr-FR"/>
-        </w:rPr>
-        <w:t xml:space="preserve"> </w:t>
-      </w:r>
-      <w:proofErr w:type="spellStart"/>
-      <w:r>
-        <w:rPr>
-          <w:rFonts w:cs="Times New Roman"/>
-          <w:szCs w:val="24"/>
-          <w:lang w:val="fr-FR" w:eastAsia="fr-FR"/>
-        </w:rPr>
-        <w:t>performing</w:t>
-      </w:r>
-      <w:proofErr w:type="spellEnd"/>
-      <w:r>
-        <w:rPr>
-          <w:rFonts w:cs="Times New Roman"/>
-          <w:szCs w:val="24"/>
-          <w:lang w:val="fr-FR" w:eastAsia="fr-FR"/>
-        </w:rPr>
-        <w:t xml:space="preserve"> the </w:t>
-      </w:r>
-      <w:proofErr w:type="spellStart"/>
-      <w:r>
-        <w:rPr>
-          <w:rFonts w:cs="Times New Roman"/>
-          <w:szCs w:val="24"/>
-          <w:lang w:val="fr-FR" w:eastAsia="fr-FR"/>
-        </w:rPr>
-        <w:t>generalization</w:t>
-      </w:r>
-      <w:proofErr w:type="spellEnd"/>
-      <w:r>
-        <w:rPr>
-          <w:rFonts w:cs="Times New Roman"/>
-          <w:szCs w:val="24"/>
-          <w:lang w:val="fr-FR" w:eastAsia="fr-FR"/>
-        </w:rPr>
-        <w:t xml:space="preserve"> in an explicit training phase. The </w:t>
-      </w:r>
-      <w:proofErr w:type="spellStart"/>
-      <w:r>
-        <w:rPr>
-          <w:rFonts w:cs="Times New Roman"/>
-          <w:szCs w:val="24"/>
-          <w:lang w:val="fr-FR" w:eastAsia="fr-FR"/>
-        </w:rPr>
-        <w:t>fundamental</w:t>
-      </w:r>
-      <w:proofErr w:type="spellEnd"/>
-      <w:r>
-        <w:rPr>
-          <w:rFonts w:cs="Times New Roman"/>
-          <w:szCs w:val="24"/>
-          <w:lang w:val="fr-FR" w:eastAsia="fr-FR"/>
-        </w:rPr>
-        <w:t xml:space="preserve"> </w:t>
-      </w:r>
-      <w:proofErr w:type="spellStart"/>
-      <w:r>
-        <w:rPr>
-          <w:rFonts w:cs="Times New Roman"/>
-          <w:szCs w:val="24"/>
-          <w:lang w:val="fr-FR" w:eastAsia="fr-FR"/>
-        </w:rPr>
-        <w:t>principle</w:t>
-      </w:r>
-      <w:proofErr w:type="spellEnd"/>
-      <w:r>
-        <w:rPr>
-          <w:rFonts w:cs="Times New Roman"/>
-          <w:szCs w:val="24"/>
-          <w:lang w:val="fr-FR" w:eastAsia="fr-FR"/>
-        </w:rPr>
-        <w:t xml:space="preserve"> </w:t>
-      </w:r>
-      <w:proofErr w:type="spellStart"/>
-      <w:r>
-        <w:rPr>
-          <w:rFonts w:cs="Times New Roman"/>
-          <w:szCs w:val="24"/>
-          <w:lang w:val="fr-FR" w:eastAsia="fr-FR"/>
-        </w:rPr>
-        <w:t>behind</w:t>
-      </w:r>
-      <w:proofErr w:type="spellEnd"/>
-      <w:r>
-        <w:rPr>
-          <w:rFonts w:cs="Times New Roman"/>
-          <w:szCs w:val="24"/>
-          <w:lang w:val="fr-FR" w:eastAsia="fr-FR"/>
-        </w:rPr>
-        <w:t xml:space="preserve"> k-NN </w:t>
-      </w:r>
-      <w:proofErr w:type="spellStart"/>
-      <w:r>
-        <w:rPr>
-          <w:rFonts w:cs="Times New Roman"/>
-          <w:szCs w:val="24"/>
-          <w:lang w:val="fr-FR" w:eastAsia="fr-FR"/>
-        </w:rPr>
-        <w:t>is</w:t>
-      </w:r>
-      <w:proofErr w:type="spellEnd"/>
-      <w:r>
-        <w:rPr>
-          <w:rFonts w:cs="Times New Roman"/>
-          <w:szCs w:val="24"/>
-          <w:lang w:val="fr-FR" w:eastAsia="fr-FR"/>
-        </w:rPr>
-        <w:t xml:space="preserve"> </w:t>
-      </w:r>
-      <w:proofErr w:type="spellStart"/>
-      <w:r>
-        <w:rPr>
-          <w:rFonts w:cs="Times New Roman"/>
-          <w:szCs w:val="24"/>
-          <w:lang w:val="fr-FR" w:eastAsia="fr-FR"/>
-        </w:rPr>
-        <w:t>that</w:t>
-      </w:r>
-      <w:proofErr w:type="spellEnd"/>
-      <w:r>
-        <w:rPr>
-          <w:rFonts w:cs="Times New Roman"/>
-          <w:szCs w:val="24"/>
-          <w:lang w:val="fr-FR" w:eastAsia="fr-FR"/>
-        </w:rPr>
-        <w:t xml:space="preserve"> close points in </w:t>
-      </w:r>
-      <w:proofErr w:type="spellStart"/>
-      <w:r>
-        <w:rPr>
-          <w:rFonts w:cs="Times New Roman"/>
-          <w:szCs w:val="24"/>
-          <w:lang w:val="fr-FR" w:eastAsia="fr-FR"/>
-        </w:rPr>
-        <w:t>space</w:t>
-      </w:r>
-      <w:proofErr w:type="spellEnd"/>
-      <w:r>
-        <w:rPr>
-          <w:rFonts w:cs="Times New Roman"/>
-          <w:szCs w:val="24"/>
-          <w:lang w:val="fr-FR" w:eastAsia="fr-FR"/>
-        </w:rPr>
-        <w:t xml:space="preserve"> are </w:t>
-      </w:r>
-      <w:proofErr w:type="spellStart"/>
-      <w:r>
-        <w:rPr>
-          <w:rFonts w:cs="Times New Roman"/>
-          <w:szCs w:val="24"/>
-          <w:lang w:val="fr-FR" w:eastAsia="fr-FR"/>
-        </w:rPr>
-        <w:t>likely</w:t>
-      </w:r>
-      <w:proofErr w:type="spellEnd"/>
-      <w:r>
-        <w:rPr>
-          <w:rFonts w:cs="Times New Roman"/>
-          <w:szCs w:val="24"/>
-          <w:lang w:val="fr-FR" w:eastAsia="fr-FR"/>
-        </w:rPr>
-        <w:t xml:space="preserve"> to have </w:t>
-      </w:r>
-      <w:proofErr w:type="spellStart"/>
-      <w:r>
-        <w:rPr>
-          <w:rFonts w:cs="Times New Roman"/>
-          <w:szCs w:val="24"/>
-          <w:lang w:val="fr-FR" w:eastAsia="fr-FR"/>
-        </w:rPr>
-        <w:t>similar</w:t>
-      </w:r>
-      <w:proofErr w:type="spellEnd"/>
-      <w:r>
-        <w:rPr>
-          <w:rFonts w:cs="Times New Roman"/>
-          <w:szCs w:val="24"/>
-          <w:lang w:val="fr-FR" w:eastAsia="fr-FR"/>
-        </w:rPr>
-        <w:t xml:space="preserve"> class concepts. The input to the k-NN in classification </w:t>
-      </w:r>
-      <w:proofErr w:type="spellStart"/>
-      <w:r>
-        <w:rPr>
-          <w:rFonts w:cs="Times New Roman"/>
-          <w:szCs w:val="24"/>
-          <w:lang w:val="fr-FR" w:eastAsia="fr-FR"/>
-        </w:rPr>
-        <w:t>problems</w:t>
-      </w:r>
-      <w:proofErr w:type="spellEnd"/>
-      <w:r>
-        <w:rPr>
-          <w:rFonts w:cs="Times New Roman"/>
-          <w:szCs w:val="24"/>
-          <w:lang w:val="fr-FR" w:eastAsia="fr-FR"/>
-        </w:rPr>
-        <w:t xml:space="preserve"> </w:t>
-      </w:r>
-      <w:proofErr w:type="spellStart"/>
-      <w:r>
-        <w:rPr>
-          <w:rFonts w:cs="Times New Roman"/>
-          <w:szCs w:val="24"/>
-          <w:lang w:val="fr-FR" w:eastAsia="fr-FR"/>
-        </w:rPr>
-        <w:t>is</w:t>
-      </w:r>
-      <w:proofErr w:type="spellEnd"/>
-      <w:r>
-        <w:rPr>
-          <w:rFonts w:cs="Times New Roman"/>
-          <w:szCs w:val="24"/>
-          <w:lang w:val="fr-FR" w:eastAsia="fr-FR"/>
-        </w:rPr>
-        <w:t xml:space="preserve"> the k </w:t>
-      </w:r>
-      <w:proofErr w:type="spellStart"/>
-      <w:r>
-        <w:rPr>
-          <w:rFonts w:cs="Times New Roman"/>
-          <w:szCs w:val="24"/>
-          <w:lang w:val="fr-FR" w:eastAsia="fr-FR"/>
-        </w:rPr>
-        <w:t>closest</w:t>
-      </w:r>
-      <w:proofErr w:type="spellEnd"/>
-      <w:r>
-        <w:rPr>
-          <w:rFonts w:cs="Times New Roman"/>
-          <w:szCs w:val="24"/>
-          <w:lang w:val="fr-FR" w:eastAsia="fr-FR"/>
-        </w:rPr>
-        <w:t xml:space="preserve"> </w:t>
-      </w:r>
-      <w:proofErr w:type="spellStart"/>
-      <w:r>
-        <w:rPr>
-          <w:rFonts w:cs="Times New Roman"/>
-          <w:szCs w:val="24"/>
-          <w:lang w:val="fr-FR" w:eastAsia="fr-FR"/>
-        </w:rPr>
-        <w:t>examples</w:t>
-      </w:r>
-      <w:proofErr w:type="spellEnd"/>
-      <w:r>
-        <w:rPr>
-          <w:rFonts w:cs="Times New Roman"/>
-          <w:szCs w:val="24"/>
-          <w:lang w:val="fr-FR" w:eastAsia="fr-FR"/>
-        </w:rPr>
-        <w:t xml:space="preserve"> </w:t>
-      </w:r>
-      <w:proofErr w:type="spellStart"/>
-      <w:r>
-        <w:rPr>
-          <w:rFonts w:cs="Times New Roman"/>
-          <w:szCs w:val="24"/>
-          <w:lang w:val="fr-FR" w:eastAsia="fr-FR"/>
-        </w:rPr>
-        <w:t>among</w:t>
-      </w:r>
-      <w:proofErr w:type="spellEnd"/>
-      <w:r>
-        <w:rPr>
-          <w:rFonts w:cs="Times New Roman"/>
-          <w:szCs w:val="24"/>
-          <w:lang w:val="fr-FR" w:eastAsia="fr-FR"/>
-        </w:rPr>
-        <w:t xml:space="preserve"> the training </w:t>
-      </w:r>
-      <w:proofErr w:type="spellStart"/>
-      <w:r>
-        <w:rPr>
-          <w:rFonts w:cs="Times New Roman"/>
-          <w:szCs w:val="24"/>
-          <w:lang w:val="fr-FR" w:eastAsia="fr-FR"/>
-        </w:rPr>
-        <w:t>examples</w:t>
-      </w:r>
-      <w:proofErr w:type="spellEnd"/>
-      <w:r>
-        <w:rPr>
-          <w:rFonts w:cs="Times New Roman"/>
-          <w:szCs w:val="24"/>
-          <w:lang w:val="fr-FR" w:eastAsia="fr-FR"/>
-        </w:rPr>
-        <w:t xml:space="preserve">, and the output </w:t>
-      </w:r>
-      <w:proofErr w:type="spellStart"/>
-      <w:r>
-        <w:rPr>
-          <w:rFonts w:cs="Times New Roman"/>
-          <w:szCs w:val="24"/>
-          <w:lang w:val="fr-FR" w:eastAsia="fr-FR"/>
-        </w:rPr>
-        <w:t>is</w:t>
-      </w:r>
-      <w:proofErr w:type="spellEnd"/>
-      <w:r>
-        <w:rPr>
-          <w:rFonts w:cs="Times New Roman"/>
-          <w:szCs w:val="24"/>
-          <w:lang w:val="fr-FR" w:eastAsia="fr-FR"/>
-        </w:rPr>
-        <w:t xml:space="preserve"> the labels of </w:t>
-      </w:r>
-      <w:proofErr w:type="spellStart"/>
-      <w:r>
-        <w:rPr>
-          <w:rFonts w:cs="Times New Roman"/>
-          <w:szCs w:val="24"/>
-          <w:lang w:val="fr-FR" w:eastAsia="fr-FR"/>
-        </w:rPr>
-        <w:t>these</w:t>
-      </w:r>
-      <w:proofErr w:type="spellEnd"/>
-      <w:r>
-        <w:rPr>
-          <w:rFonts w:cs="Times New Roman"/>
-          <w:szCs w:val="24"/>
-          <w:lang w:val="fr-FR" w:eastAsia="fr-FR"/>
-        </w:rPr>
-        <w:t xml:space="preserve"> instances. For </w:t>
-      </w:r>
-      <w:r>
-        <w:rPr>
-          <w:rFonts w:cs="Times New Roman"/>
-          <w:szCs w:val="24"/>
-          <w:lang w:val="fr-FR" w:eastAsia="fr-FR"/>
-        </w:rPr>
-        <w:t>a</w:t>
-      </w:r>
-      <w:r>
-        <w:rPr>
-          <w:rFonts w:cs="Times New Roman"/>
-          <w:szCs w:val="24"/>
-          <w:lang w:val="fr-FR" w:eastAsia="fr-FR"/>
-        </w:rPr>
-        <w:t xml:space="preserve"> </w:t>
-      </w:r>
-      <w:proofErr w:type="spellStart"/>
-      <w:r>
-        <w:rPr>
-          <w:rFonts w:cs="Times New Roman"/>
-          <w:szCs w:val="24"/>
-          <w:lang w:val="fr-FR" w:eastAsia="fr-FR"/>
-        </w:rPr>
-        <w:t>given</w:t>
-      </w:r>
-      <w:proofErr w:type="spellEnd"/>
-      <w:r>
-        <w:rPr>
-          <w:rFonts w:cs="Times New Roman"/>
-          <w:szCs w:val="24"/>
-          <w:lang w:val="fr-FR" w:eastAsia="fr-FR"/>
-        </w:rPr>
-        <w:t xml:space="preserve"> </w:t>
-      </w:r>
-      <w:proofErr w:type="spellStart"/>
-      <w:r>
-        <w:rPr>
-          <w:rFonts w:cs="Times New Roman"/>
-          <w:szCs w:val="24"/>
-          <w:lang w:val="fr-FR" w:eastAsia="fr-FR"/>
-        </w:rPr>
-        <w:t>example</w:t>
-      </w:r>
-      <w:proofErr w:type="spellEnd"/>
-      <w:r>
-        <w:rPr>
-          <w:rFonts w:cs="Times New Roman"/>
-          <w:szCs w:val="24"/>
-          <w:lang w:val="fr-FR" w:eastAsia="fr-FR"/>
-        </w:rPr>
-        <w:t xml:space="preserve">, </w:t>
-      </w:r>
-      <w:proofErr w:type="spellStart"/>
-      <w:r>
-        <w:rPr>
-          <w:rFonts w:cs="Times New Roman"/>
-          <w:szCs w:val="24"/>
-          <w:lang w:val="fr-FR" w:eastAsia="fr-FR"/>
-        </w:rPr>
-        <w:t>labeling</w:t>
-      </w:r>
-      <w:proofErr w:type="spellEnd"/>
-      <w:r>
-        <w:rPr>
-          <w:rFonts w:cs="Times New Roman"/>
-          <w:szCs w:val="24"/>
-          <w:lang w:val="fr-FR" w:eastAsia="fr-FR"/>
-        </w:rPr>
-        <w:t xml:space="preserve"> </w:t>
-      </w:r>
-      <w:proofErr w:type="spellStart"/>
-      <w:r>
-        <w:rPr>
-          <w:rFonts w:cs="Times New Roman"/>
-          <w:szCs w:val="24"/>
-          <w:lang w:val="fr-FR" w:eastAsia="fr-FR"/>
-        </w:rPr>
-        <w:t>is</w:t>
-      </w:r>
-      <w:proofErr w:type="spellEnd"/>
-      <w:r>
-        <w:rPr>
-          <w:rFonts w:cs="Times New Roman"/>
-          <w:szCs w:val="24"/>
-          <w:lang w:val="fr-FR" w:eastAsia="fr-FR"/>
-        </w:rPr>
-        <w:t xml:space="preserve"> </w:t>
-      </w:r>
-      <w:proofErr w:type="spellStart"/>
-      <w:r>
-        <w:rPr>
-          <w:rFonts w:cs="Times New Roman"/>
-          <w:szCs w:val="24"/>
-          <w:lang w:val="fr-FR" w:eastAsia="fr-FR"/>
-        </w:rPr>
-        <w:t>determined</w:t>
-      </w:r>
-      <w:proofErr w:type="spellEnd"/>
-      <w:r>
-        <w:rPr>
-          <w:rFonts w:cs="Times New Roman"/>
-          <w:szCs w:val="24"/>
-          <w:lang w:val="fr-FR" w:eastAsia="fr-FR"/>
-        </w:rPr>
-        <w:t xml:space="preserve"> by the </w:t>
-      </w:r>
-      <w:proofErr w:type="spellStart"/>
-      <w:r>
-        <w:rPr>
-          <w:rFonts w:cs="Times New Roman"/>
-          <w:szCs w:val="24"/>
-          <w:lang w:val="fr-FR" w:eastAsia="fr-FR"/>
-        </w:rPr>
-        <w:t>majority</w:t>
-      </w:r>
-      <w:proofErr w:type="spellEnd"/>
-      <w:r>
-        <w:rPr>
-          <w:rFonts w:cs="Times New Roman"/>
-          <w:szCs w:val="24"/>
-          <w:lang w:val="fr-FR" w:eastAsia="fr-FR"/>
-        </w:rPr>
-        <w:t xml:space="preserve"> of votes </w:t>
-      </w:r>
-      <w:proofErr w:type="spellStart"/>
-      <w:r>
-        <w:rPr>
-          <w:rFonts w:cs="Times New Roman"/>
-          <w:szCs w:val="24"/>
-          <w:lang w:val="fr-FR" w:eastAsia="fr-FR"/>
-        </w:rPr>
-        <w:t>cast</w:t>
-      </w:r>
-      <w:proofErr w:type="spellEnd"/>
-      <w:r>
-        <w:rPr>
-          <w:rFonts w:cs="Times New Roman"/>
-          <w:szCs w:val="24"/>
-          <w:lang w:val="fr-FR" w:eastAsia="fr-FR"/>
-        </w:rPr>
-        <w:t xml:space="preserve"> by the k </w:t>
-      </w:r>
-      <w:proofErr w:type="spellStart"/>
-      <w:r>
-        <w:rPr>
-          <w:rFonts w:cs="Times New Roman"/>
-          <w:szCs w:val="24"/>
-          <w:lang w:val="fr-FR" w:eastAsia="fr-FR"/>
-        </w:rPr>
-        <w:t>nearest</w:t>
-      </w:r>
-      <w:proofErr w:type="spellEnd"/>
-      <w:r>
-        <w:rPr>
-          <w:rFonts w:cs="Times New Roman"/>
-          <w:szCs w:val="24"/>
-          <w:lang w:val="fr-FR" w:eastAsia="fr-FR"/>
-        </w:rPr>
-        <w:t xml:space="preserve"> </w:t>
-      </w:r>
-      <w:proofErr w:type="spellStart"/>
-      <w:r>
-        <w:rPr>
-          <w:rFonts w:cs="Times New Roman"/>
-          <w:szCs w:val="24"/>
-          <w:lang w:val="fr-FR" w:eastAsia="fr-FR"/>
-        </w:rPr>
-        <w:t>neighbors</w:t>
-      </w:r>
-      <w:proofErr w:type="spellEnd"/>
-      <w:r>
-        <w:rPr>
-          <w:rFonts w:cs="Times New Roman"/>
-          <w:szCs w:val="24"/>
-          <w:lang w:val="fr-FR" w:eastAsia="fr-FR"/>
-        </w:rPr>
-        <w:t xml:space="preserve">. The </w:t>
-      </w:r>
-      <w:proofErr w:type="spellStart"/>
-      <w:r>
-        <w:rPr>
-          <w:rFonts w:cs="Times New Roman"/>
-          <w:szCs w:val="24"/>
-          <w:lang w:val="fr-FR" w:eastAsia="fr-FR"/>
-        </w:rPr>
-        <w:t>comparison</w:t>
-      </w:r>
-      <w:proofErr w:type="spellEnd"/>
-      <w:r>
-        <w:rPr>
-          <w:rFonts w:cs="Times New Roman"/>
-          <w:szCs w:val="24"/>
-          <w:lang w:val="fr-FR" w:eastAsia="fr-FR"/>
-        </w:rPr>
-        <w:t xml:space="preserve"> and computation of the distance </w:t>
-      </w:r>
-      <w:proofErr w:type="spellStart"/>
-      <w:r>
-        <w:rPr>
-          <w:rFonts w:cs="Times New Roman"/>
-          <w:szCs w:val="24"/>
-          <w:lang w:val="fr-FR" w:eastAsia="fr-FR"/>
-        </w:rPr>
-        <w:t>between</w:t>
-      </w:r>
-      <w:proofErr w:type="spellEnd"/>
-      <w:r>
-        <w:rPr>
-          <w:rFonts w:cs="Times New Roman"/>
-          <w:szCs w:val="24"/>
-          <w:lang w:val="fr-FR" w:eastAsia="fr-FR"/>
-        </w:rPr>
-        <w:t xml:space="preserve"> </w:t>
-      </w:r>
-      <w:proofErr w:type="spellStart"/>
-      <w:r>
-        <w:rPr>
-          <w:rFonts w:cs="Times New Roman"/>
-          <w:szCs w:val="24"/>
-          <w:lang w:val="fr-FR" w:eastAsia="fr-FR"/>
-        </w:rPr>
-        <w:t>two</w:t>
-      </w:r>
-      <w:proofErr w:type="spellEnd"/>
-      <w:r>
-        <w:rPr>
-          <w:rFonts w:cs="Times New Roman"/>
-          <w:szCs w:val="24"/>
-          <w:lang w:val="fr-FR" w:eastAsia="fr-FR"/>
-        </w:rPr>
-        <w:t xml:space="preserve"> points </w:t>
-      </w:r>
-      <w:r>
-        <w:rPr>
-          <w:rFonts w:cs="Times New Roman"/>
-          <w:szCs w:val="24"/>
-          <w:lang w:val="fr-FR" w:eastAsia="fr-FR"/>
-        </w:rPr>
-        <w:t>are</w:t>
-      </w:r>
-      <w:r>
-        <w:rPr>
-          <w:rFonts w:cs="Times New Roman"/>
-          <w:szCs w:val="24"/>
-          <w:lang w:val="fr-FR" w:eastAsia="fr-FR"/>
-        </w:rPr>
-        <w:t xml:space="preserve"> </w:t>
-      </w:r>
-      <w:proofErr w:type="spellStart"/>
-      <w:r>
-        <w:rPr>
-          <w:rFonts w:cs="Times New Roman"/>
-          <w:szCs w:val="24"/>
-          <w:lang w:val="fr-FR" w:eastAsia="fr-FR"/>
-        </w:rPr>
-        <w:t>based</w:t>
-      </w:r>
-      <w:proofErr w:type="spellEnd"/>
-      <w:r>
-        <w:rPr>
-          <w:rFonts w:cs="Times New Roman"/>
-          <w:szCs w:val="24"/>
-          <w:lang w:val="fr-FR" w:eastAsia="fr-FR"/>
-        </w:rPr>
-        <w:t xml:space="preserve"> on a </w:t>
-      </w:r>
-      <w:proofErr w:type="spellStart"/>
-      <w:r>
-        <w:rPr>
-          <w:rFonts w:cs="Times New Roman"/>
-          <w:szCs w:val="24"/>
-          <w:lang w:val="fr-FR" w:eastAsia="fr-FR"/>
-        </w:rPr>
-        <w:t>predefined</w:t>
-      </w:r>
-      <w:proofErr w:type="spellEnd"/>
-      <w:r>
-        <w:rPr>
-          <w:rFonts w:cs="Times New Roman"/>
-          <w:szCs w:val="24"/>
-          <w:lang w:val="fr-FR" w:eastAsia="fr-FR"/>
-        </w:rPr>
-        <w:t xml:space="preserve"> distance </w:t>
-      </w:r>
-      <w:proofErr w:type="spellStart"/>
-      <w:r>
-        <w:rPr>
-          <w:rFonts w:cs="Times New Roman"/>
-          <w:szCs w:val="24"/>
-          <w:lang w:val="fr-FR" w:eastAsia="fr-FR"/>
-        </w:rPr>
-        <w:t>metric</w:t>
-      </w:r>
-      <w:proofErr w:type="spellEnd"/>
-      <w:r>
-        <w:rPr>
-          <w:rFonts w:cs="Times New Roman"/>
-          <w:szCs w:val="24"/>
-          <w:lang w:val="fr-FR" w:eastAsia="fr-FR"/>
-        </w:rPr>
-        <w:t xml:space="preserve">, </w:t>
-      </w:r>
-      <w:proofErr w:type="spellStart"/>
-      <w:r>
-        <w:rPr>
-          <w:rFonts w:cs="Times New Roman"/>
-          <w:szCs w:val="24"/>
-          <w:lang w:val="fr-FR" w:eastAsia="fr-FR"/>
-        </w:rPr>
-        <w:t>such</w:t>
-      </w:r>
-      <w:proofErr w:type="spellEnd"/>
-      <w:r>
-        <w:rPr>
-          <w:rFonts w:cs="Times New Roman"/>
-          <w:szCs w:val="24"/>
-          <w:lang w:val="fr-FR" w:eastAsia="fr-FR"/>
-        </w:rPr>
-        <w:t xml:space="preserve"> as the </w:t>
-      </w:r>
-      <w:proofErr w:type="spellStart"/>
-      <w:r>
-        <w:rPr>
-          <w:rFonts w:cs="Times New Roman"/>
-          <w:szCs w:val="24"/>
-          <w:lang w:val="fr-FR" w:eastAsia="fr-FR"/>
-        </w:rPr>
-        <w:t>Euclidean</w:t>
-      </w:r>
-      <w:proofErr w:type="spellEnd"/>
-      <w:r>
-        <w:rPr>
-          <w:rFonts w:cs="Times New Roman"/>
-          <w:szCs w:val="24"/>
-          <w:lang w:val="fr-FR" w:eastAsia="fr-FR"/>
-        </w:rPr>
-        <w:t xml:space="preserve"> distance</w:t>
+        <w:t xml:space="preserve"> based on a predefined distance metric, such as the Euclidean distance</w:t>
       </w:r>
       <w:r>
         <w:rPr>
@@ -4967,13 +3852,8 @@
         </w:rPr>
         <w:t xml:space="preserve">methods used to </w:t>
       </w:r>
-      <w:proofErr w:type="spellStart"/>
-      <w:r>
-        <w:t>analyze</w:t>
-      </w:r>
-      <w:proofErr w:type="spellEnd"/>
-      <w:r>
-        <w:t xml:space="preserve"> data for </w:t>
+      <w:r>
+        <w:t>analyze data for </w:t>
       </w:r>
       <w:r>
         <w:t>classification</w:t>
@@ -5024,15 +3904,7 @@
         <w:t xml:space="preserve">. It was </w:t>
       </w:r>
       <w:r>
-        <w:t xml:space="preserve">proposed by </w:t>
-      </w:r>
-      <w:proofErr w:type="spellStart"/>
-      <w:r>
-        <w:t>Vapnik</w:t>
-      </w:r>
-      <w:proofErr w:type="spellEnd"/>
-      <w:r>
-        <w:t xml:space="preserve"> in 1995</w:t>
+        <w:t>proposed by Vapnik in 1995</w:t>
       </w:r>
       <w:r>
         <w:rPr>
@@ -5146,13 +4018,8 @@
         <w:t>to</w:t>
       </w:r>
       <w:r>
-        <w:t xml:space="preserve"> </w:t>
-      </w:r>
-      <w:proofErr w:type="spellStart"/>
-      <w:r>
-        <w:t>maximiz</w:t>
-      </w:r>
-      <w:proofErr w:type="spellEnd"/>
+        <w:t xml:space="preserve"> maximiz</w:t>
+      </w:r>
       <w:r>
         <w:rPr>
           <w:lang w:val="en-US"/>
@@ -5308,17 +4175,8 @@
         <w:jc w:val="both"/>
       </w:pPr>
       <w:r>
-        <w:t xml:space="preserve">PSO </w:t>
-      </w:r>
-      <w:proofErr w:type="spellStart"/>
-      <w:r>
-        <w:t>is</w:t>
-      </w:r>
-      <w:proofErr w:type="spellEnd"/>
-      <w:r>
-        <w:t xml:space="preserve"> an </w:t>
-      </w:r>
-      <w:proofErr w:type="spellStart"/>
+        <w:t xml:space="preserve">PSO is an </w:t>
+      </w:r>
       <w:r>
         <w:rPr>
           <w:rFonts w:ascii="Times" w:eastAsia="Times New Roman" w:hAnsi="Times"/>
@@ -5328,7 +4186,6 @@
         </w:rPr>
         <w:t>meta-heurstic</w:t>
       </w:r>
-      <w:proofErr w:type="spellEnd"/>
       <w:r>
         <w:rPr>
           <w:rFonts w:ascii="Times" w:eastAsia="Times New Roman" w:hAnsi="Times"/>
@@ -5341,11 +4198,9 @@
       <w:r>
         <w:t xml:space="preserve">technique </w:t>
       </w:r>
-      <w:proofErr w:type="spellStart"/>
       <w:r>
         <w:t>inroduced</w:t>
       </w:r>
-      <w:proofErr w:type="spellEnd"/>
       <w:r>
         <w:t xml:space="preserve"> by Kennedy and Eberhart </w:t>
       </w:r>
@@ -5365,200 +4220,11 @@
         <w:fldChar w:fldCharType="end"/>
       </w:r>
       <w:r>
-        <w:t xml:space="preserve"> </w:t>
-      </w:r>
-      <w:proofErr w:type="spellStart"/>
-      <w:r>
-        <w:t>that</w:t>
-      </w:r>
-      <w:proofErr w:type="spellEnd"/>
-      <w:r>
-        <w:t xml:space="preserve"> </w:t>
-      </w:r>
-      <w:proofErr w:type="spellStart"/>
-      <w:r>
-        <w:t>was</w:t>
-      </w:r>
-      <w:proofErr w:type="spellEnd"/>
-      <w:r>
-        <w:t xml:space="preserve"> </w:t>
-      </w:r>
-      <w:proofErr w:type="spellStart"/>
-      <w:r>
-        <w:t>inspired</w:t>
-      </w:r>
-      <w:proofErr w:type="spellEnd"/>
-      <w:r>
-        <w:t xml:space="preserve"> by social </w:t>
-      </w:r>
-      <w:proofErr w:type="spellStart"/>
-      <w:r>
-        <w:t>behaviors</w:t>
-      </w:r>
-      <w:proofErr w:type="spellEnd"/>
-      <w:r>
-        <w:t xml:space="preserve"> </w:t>
-      </w:r>
-      <w:proofErr w:type="spellStart"/>
-      <w:r>
-        <w:t>seen</w:t>
-      </w:r>
-      <w:proofErr w:type="spellEnd"/>
-      <w:r>
-        <w:t xml:space="preserve"> in </w:t>
-      </w:r>
-      <w:proofErr w:type="spellStart"/>
-      <w:r>
-        <w:t>birds</w:t>
-      </w:r>
-      <w:proofErr w:type="spellEnd"/>
-      <w:r>
-        <w:t xml:space="preserve"> </w:t>
-      </w:r>
-      <w:proofErr w:type="spellStart"/>
-      <w:r>
-        <w:t>flocking</w:t>
-      </w:r>
-      <w:proofErr w:type="spellEnd"/>
-      <w:r>
-        <w:t xml:space="preserve"> and </w:t>
-      </w:r>
-      <w:proofErr w:type="spellStart"/>
-      <w:r>
-        <w:t>fish</w:t>
-      </w:r>
-      <w:proofErr w:type="spellEnd"/>
-      <w:r>
-        <w:t xml:space="preserve"> </w:t>
-      </w:r>
-      <w:proofErr w:type="spellStart"/>
-      <w:r>
-        <w:t>schooling</w:t>
-      </w:r>
-      <w:proofErr w:type="spellEnd"/>
-      <w:r>
-        <w:t xml:space="preserve">. </w:t>
-      </w:r>
-      <w:r>
-        <w:t xml:space="preserve">A </w:t>
-      </w:r>
-      <w:proofErr w:type="spellStart"/>
-      <w:r>
-        <w:t>swarm</w:t>
-      </w:r>
-      <w:proofErr w:type="spellEnd"/>
-      <w:r>
-        <w:t xml:space="preserve"> in PSO </w:t>
-      </w:r>
-      <w:proofErr w:type="spellStart"/>
-      <w:r>
-        <w:t>is</w:t>
-      </w:r>
-      <w:proofErr w:type="spellEnd"/>
-      <w:r>
-        <w:t xml:space="preserve"> made of multiple </w:t>
-      </w:r>
-      <w:proofErr w:type="spellStart"/>
-      <w:r>
-        <w:t>individuals</w:t>
-      </w:r>
-      <w:proofErr w:type="spellEnd"/>
-      <w:r>
-        <w:t xml:space="preserve"> </w:t>
-      </w:r>
-      <w:proofErr w:type="spellStart"/>
-      <w:r>
-        <w:t>known</w:t>
-      </w:r>
-      <w:proofErr w:type="spellEnd"/>
-      <w:r>
-        <w:t xml:space="preserve"> as </w:t>
-      </w:r>
-      <w:proofErr w:type="spellStart"/>
-      <w:r>
-        <w:t>particles</w:t>
-      </w:r>
-      <w:proofErr w:type="spellEnd"/>
-      <w:r>
-        <w:t xml:space="preserve"> </w:t>
-      </w:r>
-      <w:proofErr w:type="spellStart"/>
-      <w:r>
-        <w:t>who</w:t>
-      </w:r>
-      <w:proofErr w:type="spellEnd"/>
-      <w:r>
-        <w:t xml:space="preserve"> </w:t>
-      </w:r>
-      <w:proofErr w:type="spellStart"/>
-      <w:r>
-        <w:t>communicate</w:t>
-      </w:r>
-      <w:proofErr w:type="spellEnd"/>
-      <w:r>
-        <w:t xml:space="preserve"> </w:t>
-      </w:r>
-      <w:proofErr w:type="spellStart"/>
-      <w:r>
-        <w:t>through</w:t>
-      </w:r>
-      <w:proofErr w:type="spellEnd"/>
-      <w:r>
-        <w:t xml:space="preserve"> </w:t>
-      </w:r>
-      <w:proofErr w:type="spellStart"/>
-      <w:r>
-        <w:t>iterations</w:t>
-      </w:r>
-      <w:proofErr w:type="spellEnd"/>
-      <w:r>
-        <w:t xml:space="preserve"> to </w:t>
-      </w:r>
-      <w:proofErr w:type="spellStart"/>
-      <w:r>
-        <w:t>identify</w:t>
-      </w:r>
-      <w:proofErr w:type="spellEnd"/>
-      <w:r>
-        <w:t xml:space="preserve"> optimal solutions </w:t>
-      </w:r>
-      <w:proofErr w:type="spellStart"/>
-      <w:r>
-        <w:t>while</w:t>
-      </w:r>
-      <w:proofErr w:type="spellEnd"/>
-      <w:r>
-        <w:t xml:space="preserve"> </w:t>
-      </w:r>
-      <w:proofErr w:type="spellStart"/>
-      <w:r>
-        <w:t>traversing</w:t>
-      </w:r>
-      <w:proofErr w:type="spellEnd"/>
-      <w:r>
-        <w:t xml:space="preserve"> </w:t>
-      </w:r>
-      <w:proofErr w:type="spellStart"/>
-      <w:r>
-        <w:t>around</w:t>
-      </w:r>
-      <w:proofErr w:type="spellEnd"/>
-      <w:r>
-        <w:t xml:space="preserve"> the </w:t>
-      </w:r>
-      <w:proofErr w:type="spellStart"/>
-      <w:r>
-        <w:t>search</w:t>
-      </w:r>
-      <w:proofErr w:type="spellEnd"/>
-      <w:r>
-        <w:t xml:space="preserve"> </w:t>
-      </w:r>
-      <w:proofErr w:type="spellStart"/>
-      <w:r>
-        <w:t>space</w:t>
-      </w:r>
-      <w:proofErr w:type="spellEnd"/>
+        <w:t xml:space="preserve"> that was inspired by social behaviors seen in birds flocking and fish schooling. </w:t>
+      </w:r>
+      <w:r>
+        <w:t>A swarm in PSO is made of multiple individuals known as particles who communicate through iterations to identify optimal solutions while traversing around the search space</w:t>
+      </w:r>
       <w:r>
         <w:t>.</w:t>
       </w:r>
@@ -5570,245 +4236,40 @@
         <w:t xml:space="preserve"> </w:t>
       </w:r>
       <w:r>
-        <w:t xml:space="preserve">PSO </w:t>
-      </w:r>
-      <w:proofErr w:type="spellStart"/>
-      <w:r>
-        <w:t>performs</w:t>
-      </w:r>
-      <w:proofErr w:type="spellEnd"/>
+        <w:t>PSO performs searches using a population (swarm) of individuals (particles) that are updated from iteration to iteration. The population size is denoted as p</w:t>
+      </w:r>
+      <w:r>
+        <w:rPr>
+          <w:vertAlign w:val="subscript"/>
+        </w:rPr>
+        <w:t>size</w:t>
+      </w:r>
+      <w:r>
+        <w:t xml:space="preserve">. </w:t>
+      </w:r>
+      <w:r>
+        <w:t>To find the optim</w:t>
+      </w:r>
+      <w:r>
+        <w:t>al</w:t>
+      </w:r>
       <w:r>
         <w:t xml:space="preserve"> </w:t>
       </w:r>
-      <w:proofErr w:type="spellStart"/>
-      <w:r>
-        <w:t>searches</w:t>
-      </w:r>
-      <w:proofErr w:type="spellEnd"/>
-      <w:r>
-        <w:t xml:space="preserve"> </w:t>
-      </w:r>
-      <w:proofErr w:type="spellStart"/>
-      <w:r>
-        <w:t>using</w:t>
-      </w:r>
-      <w:proofErr w:type="spellEnd"/>
-      <w:r>
-        <w:t xml:space="preserve"> a population (</w:t>
-      </w:r>
-      <w:proofErr w:type="spellStart"/>
-      <w:r>
-        <w:t>swarm</w:t>
-      </w:r>
-      <w:proofErr w:type="spellEnd"/>
-      <w:r>
-        <w:t xml:space="preserve">) of </w:t>
-      </w:r>
-      <w:proofErr w:type="spellStart"/>
-      <w:r>
-        <w:t>individuals</w:t>
-      </w:r>
-      <w:proofErr w:type="spellEnd"/>
-      <w:r>
-        <w:t xml:space="preserve"> (</w:t>
-      </w:r>
-      <w:proofErr w:type="spellStart"/>
-      <w:r>
-        <w:t>particles</w:t>
-      </w:r>
-      <w:proofErr w:type="spellEnd"/>
-      <w:r>
-        <w:t xml:space="preserve">) </w:t>
-      </w:r>
-      <w:proofErr w:type="spellStart"/>
-      <w:r>
-        <w:t>that</w:t>
-      </w:r>
-      <w:proofErr w:type="spellEnd"/>
-      <w:r>
-        <w:t xml:space="preserve"> are </w:t>
-      </w:r>
-      <w:proofErr w:type="spellStart"/>
-      <w:r>
-        <w:t>updated</w:t>
-      </w:r>
-      <w:proofErr w:type="spellEnd"/>
-      <w:r>
-        <w:t xml:space="preserve"> </w:t>
-      </w:r>
-      <w:proofErr w:type="spellStart"/>
-      <w:r>
-        <w:t>from</w:t>
-      </w:r>
-      <w:proofErr w:type="spellEnd"/>
-      <w:r>
-        <w:t xml:space="preserve"> </w:t>
-      </w:r>
-      <w:proofErr w:type="spellStart"/>
-      <w:r>
-        <w:t>iteration</w:t>
-      </w:r>
-      <w:proofErr w:type="spellEnd"/>
-      <w:r>
-        <w:t xml:space="preserve"> to </w:t>
-      </w:r>
-      <w:proofErr w:type="spellStart"/>
-      <w:r>
-        <w:t>iteration</w:t>
-      </w:r>
-      <w:proofErr w:type="spellEnd"/>
-      <w:r>
-        <w:t xml:space="preserve">. The population size </w:t>
-      </w:r>
-      <w:proofErr w:type="spellStart"/>
-      <w:r>
-        <w:t>is</w:t>
-      </w:r>
-      <w:proofErr w:type="spellEnd"/>
-      <w:r>
-        <w:t xml:space="preserve"> </w:t>
-      </w:r>
-      <w:proofErr w:type="spellStart"/>
-      <w:r>
-        <w:t>denoted</w:t>
-      </w:r>
-      <w:proofErr w:type="spellEnd"/>
-      <w:r>
-        <w:t xml:space="preserve"> as </w:t>
-      </w:r>
-      <w:proofErr w:type="spellStart"/>
-      <w:r>
-        <w:t>p</w:t>
+      <w:r>
+        <w:t>solution</w:t>
+      </w:r>
+      <w:r>
+        <w:t>, each particle modifies its search direction based on two factors: its own best prior experience (p</w:t>
       </w:r>
       <w:r>
         <w:rPr>
           <w:vertAlign w:val="subscript"/>
         </w:rPr>
-        <w:t>size</w:t>
-      </w:r>
-      <w:proofErr w:type="spellEnd"/>
-      <w:r>
-        <w:t xml:space="preserve">. </w:t>
-      </w:r>
-      <w:r>
-        <w:t xml:space="preserve">To </w:t>
-      </w:r>
-      <w:proofErr w:type="spellStart"/>
-      <w:r>
-        <w:t>find</w:t>
-      </w:r>
-      <w:proofErr w:type="spellEnd"/>
-      <w:r>
-        <w:t xml:space="preserve"> the optim</w:t>
-      </w:r>
-      <w:r>
-        <w:t>al</w:t>
-      </w:r>
-      <w:r>
-        <w:t xml:space="preserve"> </w:t>
-      </w:r>
-      <w:r>
-        <w:t>solution</w:t>
-      </w:r>
-      <w:r>
-        <w:t xml:space="preserve">, </w:t>
-      </w:r>
-      <w:proofErr w:type="spellStart"/>
-      <w:r>
-        <w:t>each</w:t>
-      </w:r>
-      <w:proofErr w:type="spellEnd"/>
-      <w:r>
-        <w:t xml:space="preserve"> </w:t>
-      </w:r>
-      <w:proofErr w:type="spellStart"/>
-      <w:r>
-        <w:t>particle</w:t>
-      </w:r>
-      <w:proofErr w:type="spellEnd"/>
-      <w:r>
-        <w:t xml:space="preserve"> modifies </w:t>
-      </w:r>
-      <w:proofErr w:type="spellStart"/>
-      <w:r>
-        <w:t>its</w:t>
-      </w:r>
-      <w:proofErr w:type="spellEnd"/>
-      <w:r>
-        <w:t xml:space="preserve"> </w:t>
-      </w:r>
-      <w:proofErr w:type="spellStart"/>
-      <w:r>
-        <w:t>search</w:t>
-      </w:r>
-      <w:proofErr w:type="spellEnd"/>
-      <w:r>
-        <w:t xml:space="preserve"> direction </w:t>
-      </w:r>
-      <w:proofErr w:type="spellStart"/>
-      <w:r>
-        <w:t>based</w:t>
-      </w:r>
-      <w:proofErr w:type="spellEnd"/>
-      <w:r>
-        <w:t xml:space="preserve"> on </w:t>
-      </w:r>
-      <w:proofErr w:type="spellStart"/>
-      <w:r>
-        <w:t>two</w:t>
-      </w:r>
-      <w:proofErr w:type="spellEnd"/>
-      <w:r>
-        <w:t xml:space="preserve"> </w:t>
-      </w:r>
-      <w:proofErr w:type="spellStart"/>
-      <w:proofErr w:type="gramStart"/>
-      <w:r>
-        <w:t>factors</w:t>
-      </w:r>
-      <w:proofErr w:type="spellEnd"/>
-      <w:r>
-        <w:t>:</w:t>
-      </w:r>
-      <w:proofErr w:type="gramEnd"/>
-      <w:r>
-        <w:t xml:space="preserve"> </w:t>
-      </w:r>
-      <w:proofErr w:type="spellStart"/>
-      <w:r>
-        <w:t>its</w:t>
-      </w:r>
-      <w:proofErr w:type="spellEnd"/>
-      <w:r>
-        <w:t xml:space="preserve"> </w:t>
-      </w:r>
-      <w:proofErr w:type="spellStart"/>
-      <w:r>
-        <w:t>own</w:t>
-      </w:r>
-      <w:proofErr w:type="spellEnd"/>
-      <w:r>
-        <w:t xml:space="preserve"> best </w:t>
-      </w:r>
-      <w:proofErr w:type="spellStart"/>
-      <w:r>
-        <w:t>prior</w:t>
-      </w:r>
-      <w:proofErr w:type="spellEnd"/>
-      <w:r>
-        <w:t xml:space="preserve"> </w:t>
-      </w:r>
-      <w:proofErr w:type="spellStart"/>
-      <w:r>
-        <w:t>experience</w:t>
-      </w:r>
-      <w:proofErr w:type="spellEnd"/>
-      <w:r>
-        <w:t xml:space="preserve"> (</w:t>
-      </w:r>
-      <w:proofErr w:type="spellStart"/>
-      <w:r>
-        <w:t>p</w:t>
+        <w:t>best</w:t>
+      </w:r>
+      <w:r>
+        <w:t>) and the best experience of all other members (g</w:t>
       </w:r>
       <w:r>
         <w:rPr>
@@ -5816,45 +4277,6 @@
         </w:rPr>
         <w:t>best</w:t>
       </w:r>
-      <w:proofErr w:type="spellEnd"/>
-      <w:r>
-        <w:t xml:space="preserve">) and the best </w:t>
-      </w:r>
-      <w:proofErr w:type="spellStart"/>
-      <w:r>
-        <w:t>experience</w:t>
-      </w:r>
-      <w:proofErr w:type="spellEnd"/>
-      <w:r>
-        <w:t xml:space="preserve"> of all </w:t>
-      </w:r>
-      <w:proofErr w:type="spellStart"/>
-      <w:r>
-        <w:t>other</w:t>
-      </w:r>
-      <w:proofErr w:type="spellEnd"/>
-      <w:r>
-        <w:t xml:space="preserve"> </w:t>
-      </w:r>
-      <w:proofErr w:type="spellStart"/>
-      <w:r>
-        <w:t>members</w:t>
-      </w:r>
-      <w:proofErr w:type="spellEnd"/>
-      <w:r>
-        <w:t xml:space="preserve"> (</w:t>
-      </w:r>
-      <w:proofErr w:type="spellStart"/>
-      <w:r>
-        <w:t>g</w:t>
-      </w:r>
-      <w:r>
-        <w:rPr>
-          <w:vertAlign w:val="subscript"/>
-        </w:rPr>
-        <w:t>best</w:t>
-      </w:r>
-      <w:proofErr w:type="spellEnd"/>
       <w:r>
         <w:t>).</w:t>
       </w:r>
@@ -5882,34 +4304,30 @@
           <w:lang w:val="fr-FR" w:eastAsia="fr-FR"/>
         </w:rPr>
       </w:pPr>
-      <w:proofErr w:type="spellStart"/>
       <w:r>
         <w:rPr>
           <w:rFonts w:cs="Times New Roman"/>
           <w:szCs w:val="24"/>
           <w:lang w:val="fr-FR" w:eastAsia="fr-FR"/>
         </w:rPr>
-        <w:t>Many</w:t>
-      </w:r>
-      <w:proofErr w:type="spellEnd"/>
+        <w:t xml:space="preserve">Many optimization problems in a space </w:t>
+      </w:r>
       <w:r>
         <w:rPr>
           <w:rFonts w:cs="Times New Roman"/>
           <w:szCs w:val="24"/>
           <w:lang w:val="fr-FR" w:eastAsia="fr-FR"/>
         </w:rPr>
-        <w:t xml:space="preserve"> </w:t>
-      </w:r>
-      <w:proofErr w:type="spellStart"/>
+        <w:t>are</w:t>
+      </w:r>
       <w:r>
         <w:rPr>
           <w:rFonts w:cs="Times New Roman"/>
           <w:szCs w:val="24"/>
           <w:lang w:val="fr-FR" w:eastAsia="fr-FR"/>
         </w:rPr>
-        <w:t>optimization</w:t>
-      </w:r>
-      <w:proofErr w:type="spellEnd"/>
+        <w:t xml:space="preserve"> discrete,</w:t>
+      </w:r>
       <w:r>
         <w:rPr>
           <w:rFonts w:cs="Times New Roman"/>
@@ -5918,41 +4336,37 @@
         </w:rPr>
         <w:t xml:space="preserve"> </w:t>
       </w:r>
-      <w:proofErr w:type="spellStart"/>
       <w:r>
         <w:rPr>
           <w:rFonts w:cs="Times New Roman"/>
           <w:szCs w:val="24"/>
           <w:lang w:val="fr-FR" w:eastAsia="fr-FR"/>
         </w:rPr>
-        <w:t>problems</w:t>
-      </w:r>
-      <w:proofErr w:type="spellEnd"/>
+        <w:t>Binary particle swarm optimization (BPSO)</w:t>
+      </w:r>
       <w:r>
         <w:rPr>
           <w:rFonts w:cs="Times New Roman"/>
           <w:szCs w:val="24"/>
           <w:lang w:val="fr-FR" w:eastAsia="fr-FR"/>
         </w:rPr>
-        <w:t xml:space="preserve"> in a </w:t>
-      </w:r>
-      <w:proofErr w:type="spellStart"/>
+        <w:t xml:space="preserve"> </w:t>
+      </w:r>
       <w:r>
         <w:rPr>
           <w:rFonts w:cs="Times New Roman"/>
           <w:szCs w:val="24"/>
           <w:lang w:val="fr-FR" w:eastAsia="fr-FR"/>
         </w:rPr>
-        <w:t>space</w:t>
-      </w:r>
-      <w:proofErr w:type="spellEnd"/>
+        <w:t xml:space="preserve">has been proposed to solve </w:t>
+      </w:r>
       <w:r>
         <w:rPr>
           <w:rFonts w:cs="Times New Roman"/>
           <w:szCs w:val="24"/>
           <w:lang w:val="fr-FR" w:eastAsia="fr-FR"/>
         </w:rPr>
-        <w:t xml:space="preserve"> </w:t>
+        <w:t xml:space="preserve">these types of tasks </w:t>
       </w:r>
       <w:r>
         <w:rPr>
@@ -5960,7 +4374,7 @@
           <w:szCs w:val="24"/>
           <w:lang w:val="fr-FR" w:eastAsia="fr-FR"/>
         </w:rPr>
-        <w:t>are</w:t>
+        <w:fldChar w:fldCharType="begin"/>
       </w:r>
       <w:r>
         <w:rPr>
@@ -5968,25 +4382,26 @@
           <w:szCs w:val="24"/>
           <w:lang w:val="fr-FR" w:eastAsia="fr-FR"/>
         </w:rPr>
-        <w:t xml:space="preserve"> </w:t>
-      </w:r>
-      <w:proofErr w:type="spellStart"/>
+        <w:instrText xml:space="preserve"> ADDIN ZOTERO_ITEM CSL_CITATION {"citationID":"MYGLGebc","properties":{"formattedCitation":"[25]","plainCitation":"[25]","noteIndex":0},"citationItems":[{"id":1853,"uris":["http://zotero.org/groups/4443633/items/XU6ZNM37"],"uri":["http://zotero.org/groups/4443633/items/XU6ZNM37"],"itemData":{"id":1853,"type":"paper-conference","abstract":"The particle swarm algorithm adjusts the trajectories of a population of \"particles\" through a problem space on the basis of information about each particle's previous best performance and the best previous performance of its neighbors. Previous versions of the particle swarm have operated in continuous space, where trajectories are defined as changes in position on some number of dimensions. The paper reports a reworking of the algorithm to operate on discrete binary variables. In the binary version, trajectories are changes in the probability that a coordinate will take on a zero or one value. Examples, applications, and issues are discussed.","container-title":"Computational Cybernetics and Simulation 1997 IEEE International Conference on Systems, Man, and Cybernetics","DOI":"10.1109/ICSMC.1997.637339","event":"Computational Cybernetics and Simulation 1997 IEEE International Conference on Systems, Man, and Cybernetics","note":"ISSN: 1062-922X","page":"4104-4108 vol.5","source":"IEEE Xplore","title":"A discrete binary version of the particle swarm algorithm","volume":"5","author":[{"family":"Kennedy","given":"J."},{"family":"Eberhart","given":"R.C."}],"issued":{"date-parts":[["1997",10]]}}}],"schema":"https://github.com/citation-style-language/schema/raw/master/csl-citation.json"} </w:instrText>
+      </w:r>
       <w:r>
         <w:rPr>
           <w:rFonts w:cs="Times New Roman"/>
           <w:szCs w:val="24"/>
           <w:lang w:val="fr-FR" w:eastAsia="fr-FR"/>
         </w:rPr>
-        <w:t>discrete</w:t>
-      </w:r>
-      <w:proofErr w:type="spellEnd"/>
+        <w:fldChar w:fldCharType="separate"/>
+      </w:r>
+      <w:r>
+        <w:t>[25]</w:t>
+      </w:r>
       <w:r>
         <w:rPr>
           <w:rFonts w:cs="Times New Roman"/>
           <w:szCs w:val="24"/>
           <w:lang w:val="fr-FR" w:eastAsia="fr-FR"/>
         </w:rPr>
-        <w:t>,</w:t>
+        <w:fldChar w:fldCharType="end"/>
       </w:r>
       <w:r>
         <w:rPr>
@@ -5994,79 +4409,74 @@
           <w:szCs w:val="24"/>
           <w:lang w:val="fr-FR" w:eastAsia="fr-FR"/>
         </w:rPr>
-        <w:t xml:space="preserve"> </w:t>
-      </w:r>
-      <w:proofErr w:type="spellStart"/>
+        <w:t>. Its another version of PSO that utilize the</w:t>
+      </w:r>
       <w:r>
         <w:rPr>
           <w:rFonts w:cs="Times New Roman"/>
           <w:szCs w:val="24"/>
           <w:lang w:val="fr-FR" w:eastAsia="fr-FR"/>
         </w:rPr>
-        <w:t>Binary</w:t>
-      </w:r>
-      <w:proofErr w:type="spellEnd"/>
+        <w:t xml:space="preserve"> personal best (pbest) and global best (gbest) solutions </w:t>
+      </w:r>
       <w:r>
         <w:rPr>
           <w:rFonts w:cs="Times New Roman"/>
           <w:szCs w:val="24"/>
           <w:lang w:val="fr-FR" w:eastAsia="fr-FR"/>
         </w:rPr>
-        <w:t xml:space="preserve"> </w:t>
-      </w:r>
-      <w:proofErr w:type="spellStart"/>
+        <w:t>to update</w:t>
+      </w:r>
       <w:r>
         <w:rPr>
           <w:rFonts w:cs="Times New Roman"/>
           <w:szCs w:val="24"/>
           <w:lang w:val="fr-FR" w:eastAsia="fr-FR"/>
         </w:rPr>
-        <w:t>particle</w:t>
-      </w:r>
-      <w:proofErr w:type="spellEnd"/>
+        <w:t xml:space="preserve"> the velocity </w:t>
+      </w:r>
       <w:r>
         <w:rPr>
           <w:rFonts w:cs="Times New Roman"/>
           <w:szCs w:val="24"/>
           <w:lang w:val="fr-FR" w:eastAsia="fr-FR"/>
         </w:rPr>
-        <w:t xml:space="preserve"> </w:t>
-      </w:r>
-      <w:proofErr w:type="spellStart"/>
+        <w:t xml:space="preserve">and </w:t>
+      </w:r>
       <w:r>
         <w:rPr>
           <w:rFonts w:cs="Times New Roman"/>
           <w:szCs w:val="24"/>
           <w:lang w:val="fr-FR" w:eastAsia="fr-FR"/>
         </w:rPr>
-        <w:t>swarm</w:t>
-      </w:r>
-      <w:proofErr w:type="spellEnd"/>
+        <w:t>position</w:t>
+      </w:r>
       <w:r>
         <w:rPr>
           <w:rFonts w:cs="Times New Roman"/>
           <w:szCs w:val="24"/>
           <w:lang w:val="fr-FR" w:eastAsia="fr-FR"/>
         </w:rPr>
-        <w:t xml:space="preserve"> </w:t>
-      </w:r>
-      <w:proofErr w:type="spellStart"/>
+        <w:fldChar w:fldCharType="begin"/>
+      </w:r>
       <w:r>
         <w:rPr>
           <w:rFonts w:cs="Times New Roman"/>
           <w:szCs w:val="24"/>
           <w:lang w:val="fr-FR" w:eastAsia="fr-FR"/>
         </w:rPr>
-        <w:t>optimization</w:t>
-      </w:r>
-      <w:proofErr w:type="spellEnd"/>
+        <w:instrText xml:space="preserve"> ADDIN ZOTERO_ITEM CSL_CITATION {"citationID":"XQLnxwnv","properties":{"formattedCitation":"[26]","plainCitation":"[26]","noteIndex":0},"citationItems":[{"id":1854,"uris":["http://zotero.org/groups/4443633/items/R3YGLQBG"],"uri":["http://zotero.org/groups/4443633/items/R3YGLQBG"],"itemData":{"id":1854,"type":"article-journal","abstract":"Feature selection is a task of choosing the best combination of potential features that best describes the target concept during a classification process. However, selecting such relevant features becomes a difficult matter when large number of features are involved. Therefore, this study aims to solve the feature selection problem using binary particle swarm optimization (BPSO). Nevertheless, BPSO has limitations of premature convergence and the setting of inertia weight. Hence, a new co-evolution binary particle swarm optimization with a multiple inertia weight strategy (CBPSO-MIWS) is proposed in this work. The proposed method is validated with ten benchmark datasets from UCI machine learning repository. To examine the effectiveness of proposed method, four recent and popular feature selection methods namely BPSO, genetic algorithm (GA), binary gravitational search algorithm (BGSA) and competitive binary grey wolf optimizer (CBGWO) are used in a performance comparison. Our results show that CBPSO-MIWS can achieve competitive performance in feature selection, which is appropriate for application in engineering, rehabilitation and clinical areas.","container-title":"Informatics","DOI":"10.3390/informatics6020021","issue":"2","language":"en","note":"number: 2\npublisher: Multidisciplinary Digital Publishing Institute","page":"21","source":"www.mdpi.com","title":"A New Co-Evolution Binary Particle Swarm Optimization with Multiple Inertia Weight Strategy for Feature Selection","volume":"6","author":[{"family":"Too","given":"Jingwei"},{"family":"Abdullah","given":"Abdul Rahim"},{"family":"Mohd Saad","given":"Norhashimah"}],"issued":{"date-parts":[["2019",6]]}}}],"schema":"https://github.com/citation-style-language/schema/raw/master/csl-citation.json"} </w:instrText>
+      </w:r>
       <w:r>
         <w:rPr>
           <w:rFonts w:cs="Times New Roman"/>
           <w:szCs w:val="24"/>
           <w:lang w:val="fr-FR" w:eastAsia="fr-FR"/>
         </w:rPr>
-        <w:t xml:space="preserve"> (BPSO)</w:t>
+        <w:fldChar w:fldCharType="separate"/>
+      </w:r>
+      <w:r>
+        <w:t>[26]</w:t>
       </w:r>
       <w:r>
         <w:rPr>
@@ -6074,7 +4484,7 @@
           <w:szCs w:val="24"/>
           <w:lang w:val="fr-FR" w:eastAsia="fr-FR"/>
         </w:rPr>
-        <w:t xml:space="preserve"> </w:t>
+        <w:fldChar w:fldCharType="end"/>
       </w:r>
       <w:r>
         <w:rPr>
@@ -6082,439 +4492,7 @@
           <w:szCs w:val="24"/>
           <w:lang w:val="fr-FR" w:eastAsia="fr-FR"/>
         </w:rPr>
-        <w:t xml:space="preserve">has been </w:t>
-      </w:r>
-      <w:proofErr w:type="spellStart"/>
-      <w:r>
-        <w:rPr>
-          <w:rFonts w:cs="Times New Roman"/>
-          <w:szCs w:val="24"/>
-          <w:lang w:val="fr-FR" w:eastAsia="fr-FR"/>
-        </w:rPr>
-        <w:t>proposed</w:t>
-      </w:r>
-      <w:proofErr w:type="spellEnd"/>
-      <w:r>
-        <w:rPr>
-          <w:rFonts w:cs="Times New Roman"/>
-          <w:szCs w:val="24"/>
-          <w:lang w:val="fr-FR" w:eastAsia="fr-FR"/>
-        </w:rPr>
-        <w:t xml:space="preserve"> to solve </w:t>
-      </w:r>
-      <w:proofErr w:type="spellStart"/>
-      <w:r>
-        <w:rPr>
-          <w:rFonts w:cs="Times New Roman"/>
-          <w:szCs w:val="24"/>
-          <w:lang w:val="fr-FR" w:eastAsia="fr-FR"/>
-        </w:rPr>
-        <w:t>these</w:t>
-      </w:r>
-      <w:proofErr w:type="spellEnd"/>
-      <w:r>
-        <w:rPr>
-          <w:rFonts w:cs="Times New Roman"/>
-          <w:szCs w:val="24"/>
-          <w:lang w:val="fr-FR" w:eastAsia="fr-FR"/>
-        </w:rPr>
-        <w:t xml:space="preserve"> types of </w:t>
-      </w:r>
-      <w:proofErr w:type="spellStart"/>
-      <w:r>
-        <w:rPr>
-          <w:rFonts w:cs="Times New Roman"/>
-          <w:szCs w:val="24"/>
-          <w:lang w:val="fr-FR" w:eastAsia="fr-FR"/>
-        </w:rPr>
-        <w:t>tasks</w:t>
-      </w:r>
-      <w:proofErr w:type="spellEnd"/>
-      <w:r>
-        <w:rPr>
-          <w:rFonts w:cs="Times New Roman"/>
-          <w:szCs w:val="24"/>
-          <w:lang w:val="fr-FR" w:eastAsia="fr-FR"/>
-        </w:rPr>
-        <w:t xml:space="preserve"> </w:t>
-      </w:r>
-      <w:r>
-        <w:rPr>
-          <w:rFonts w:cs="Times New Roman"/>
-          <w:szCs w:val="24"/>
-          <w:lang w:val="fr-FR" w:eastAsia="fr-FR"/>
-        </w:rPr>
-        <w:fldChar w:fldCharType="begin"/>
-      </w:r>
-      <w:r>
-        <w:rPr>
-          <w:rFonts w:cs="Times New Roman"/>
-          <w:szCs w:val="24"/>
-          <w:lang w:val="fr-FR" w:eastAsia="fr-FR"/>
-        </w:rPr>
-        <w:instrText xml:space="preserve"> ADDIN ZOTERO_ITEM CSL_CITATION {"citationID":"MYGLGebc","properties":{"formattedCitation":"[25]","plainCitation":"[25]","noteIndex":0},"citationItems":[{"id":1853,"uris":["http://zotero.org/groups/4443633/items/XU6ZNM37"],"uri":["http://zotero.org/groups/4443633/items/XU6ZNM37"],"itemData":{"id":1853,"type":"paper-conference","abstract":"The particle swarm algorithm adjusts the trajectories of a population of \"particles\" through a problem space on the basis of information about each particle's previous best performance and the best previous performance of its neighbors. Previous versions of the particle swarm have operated in continuous space, where trajectories are defined as changes in position on some number of dimensions. The paper reports a reworking of the algorithm to operate on discrete binary variables. In the binary version, trajectories are changes in the probability that a coordinate will take on a zero or one value. Examples, applications, and issues are discussed.","container-title":"Computational Cybernetics and Simulation 1997 IEEE International Conference on Systems, Man, and Cybernetics","DOI":"10.1109/ICSMC.1997.637339","event":"Computational Cybernetics and Simulation 1997 IEEE International Conference on Systems, Man, and Cybernetics","note":"ISSN: 1062-922X","page":"4104-4108 vol.5","source":"IEEE Xplore","title":"A discrete binary version of the particle swarm algorithm","volume":"5","author":[{"family":"Kennedy","given":"J."},{"family":"Eberhart","given":"R.C."}],"issued":{"date-parts":[["1997",10]]}}}],"schema":"https://github.com/citation-style-language/schema/raw/master/csl-citation.json"} </w:instrText>
-      </w:r>
-      <w:r>
-        <w:rPr>
-          <w:rFonts w:cs="Times New Roman"/>
-          <w:szCs w:val="24"/>
-          <w:lang w:val="fr-FR" w:eastAsia="fr-FR"/>
-        </w:rPr>
-        <w:fldChar w:fldCharType="separate"/>
-      </w:r>
-      <w:r>
-        <w:t>[25]</w:t>
-      </w:r>
-      <w:r>
-        <w:rPr>
-          <w:rFonts w:cs="Times New Roman"/>
-          <w:szCs w:val="24"/>
-          <w:lang w:val="fr-FR" w:eastAsia="fr-FR"/>
-        </w:rPr>
-        <w:fldChar w:fldCharType="end"/>
-      </w:r>
-      <w:r>
-        <w:rPr>
-          <w:rFonts w:cs="Times New Roman"/>
-          <w:szCs w:val="24"/>
-          <w:lang w:val="fr-FR" w:eastAsia="fr-FR"/>
-        </w:rPr>
-        <w:t xml:space="preserve">. </w:t>
-      </w:r>
-      <w:proofErr w:type="spellStart"/>
-      <w:r>
-        <w:rPr>
-          <w:rFonts w:cs="Times New Roman"/>
-          <w:szCs w:val="24"/>
-          <w:lang w:val="fr-FR" w:eastAsia="fr-FR"/>
-        </w:rPr>
-        <w:t>Its</w:t>
-      </w:r>
-      <w:proofErr w:type="spellEnd"/>
-      <w:r>
-        <w:rPr>
-          <w:rFonts w:cs="Times New Roman"/>
-          <w:szCs w:val="24"/>
-          <w:lang w:val="fr-FR" w:eastAsia="fr-FR"/>
-        </w:rPr>
-        <w:t xml:space="preserve"> </w:t>
-      </w:r>
-      <w:proofErr w:type="spellStart"/>
-      <w:r>
-        <w:rPr>
-          <w:rFonts w:cs="Times New Roman"/>
-          <w:szCs w:val="24"/>
-          <w:lang w:val="fr-FR" w:eastAsia="fr-FR"/>
-        </w:rPr>
-        <w:t>another</w:t>
-      </w:r>
-      <w:proofErr w:type="spellEnd"/>
-      <w:r>
-        <w:rPr>
-          <w:rFonts w:cs="Times New Roman"/>
-          <w:szCs w:val="24"/>
-          <w:lang w:val="fr-FR" w:eastAsia="fr-FR"/>
-        </w:rPr>
-        <w:t xml:space="preserve"> version of PSO </w:t>
-      </w:r>
-      <w:proofErr w:type="spellStart"/>
-      <w:r>
-        <w:rPr>
-          <w:rFonts w:cs="Times New Roman"/>
-          <w:szCs w:val="24"/>
-          <w:lang w:val="fr-FR" w:eastAsia="fr-FR"/>
-        </w:rPr>
-        <w:t>that</w:t>
-      </w:r>
-      <w:proofErr w:type="spellEnd"/>
-      <w:r>
-        <w:rPr>
-          <w:rFonts w:cs="Times New Roman"/>
-          <w:szCs w:val="24"/>
-          <w:lang w:val="fr-FR" w:eastAsia="fr-FR"/>
-        </w:rPr>
-        <w:t xml:space="preserve"> </w:t>
-      </w:r>
-      <w:proofErr w:type="spellStart"/>
-      <w:r>
-        <w:rPr>
-          <w:rFonts w:cs="Times New Roman"/>
-          <w:szCs w:val="24"/>
-          <w:lang w:val="fr-FR" w:eastAsia="fr-FR"/>
-        </w:rPr>
-        <w:t>utilize</w:t>
-      </w:r>
-      <w:proofErr w:type="spellEnd"/>
-      <w:r>
-        <w:rPr>
-          <w:rFonts w:cs="Times New Roman"/>
-          <w:szCs w:val="24"/>
-          <w:lang w:val="fr-FR" w:eastAsia="fr-FR"/>
-        </w:rPr>
-        <w:t xml:space="preserve"> the</w:t>
-      </w:r>
-      <w:r>
-        <w:rPr>
-          <w:rFonts w:cs="Times New Roman"/>
-          <w:szCs w:val="24"/>
-          <w:lang w:val="fr-FR" w:eastAsia="fr-FR"/>
-        </w:rPr>
-        <w:t xml:space="preserve"> </w:t>
-      </w:r>
-      <w:proofErr w:type="spellStart"/>
-      <w:r>
-        <w:rPr>
-          <w:rFonts w:cs="Times New Roman"/>
-          <w:szCs w:val="24"/>
-          <w:lang w:val="fr-FR" w:eastAsia="fr-FR"/>
-        </w:rPr>
-        <w:t>personal</w:t>
-      </w:r>
-      <w:proofErr w:type="spellEnd"/>
-      <w:r>
-        <w:rPr>
-          <w:rFonts w:cs="Times New Roman"/>
-          <w:szCs w:val="24"/>
-          <w:lang w:val="fr-FR" w:eastAsia="fr-FR"/>
-        </w:rPr>
-        <w:t xml:space="preserve"> best (</w:t>
-      </w:r>
-      <w:proofErr w:type="spellStart"/>
-      <w:r>
-        <w:rPr>
-          <w:rFonts w:cs="Times New Roman"/>
-          <w:szCs w:val="24"/>
-          <w:lang w:val="fr-FR" w:eastAsia="fr-FR"/>
-        </w:rPr>
-        <w:t>pbest</w:t>
-      </w:r>
-      <w:proofErr w:type="spellEnd"/>
-      <w:r>
-        <w:rPr>
-          <w:rFonts w:cs="Times New Roman"/>
-          <w:szCs w:val="24"/>
-          <w:lang w:val="fr-FR" w:eastAsia="fr-FR"/>
-        </w:rPr>
-        <w:t>) and global best (</w:t>
-      </w:r>
-      <w:proofErr w:type="spellStart"/>
-      <w:r>
-        <w:rPr>
-          <w:rFonts w:cs="Times New Roman"/>
-          <w:szCs w:val="24"/>
-          <w:lang w:val="fr-FR" w:eastAsia="fr-FR"/>
-        </w:rPr>
-        <w:t>gbest</w:t>
-      </w:r>
-      <w:proofErr w:type="spellEnd"/>
-      <w:r>
-        <w:rPr>
-          <w:rFonts w:cs="Times New Roman"/>
-          <w:szCs w:val="24"/>
-          <w:lang w:val="fr-FR" w:eastAsia="fr-FR"/>
-        </w:rPr>
-        <w:t xml:space="preserve">) solutions </w:t>
-      </w:r>
-      <w:r>
-        <w:rPr>
-          <w:rFonts w:cs="Times New Roman"/>
-          <w:szCs w:val="24"/>
-          <w:lang w:val="fr-FR" w:eastAsia="fr-FR"/>
-        </w:rPr>
-        <w:t>to update</w:t>
-      </w:r>
-      <w:r>
-        <w:rPr>
-          <w:rFonts w:cs="Times New Roman"/>
-          <w:szCs w:val="24"/>
-          <w:lang w:val="fr-FR" w:eastAsia="fr-FR"/>
-        </w:rPr>
-        <w:t xml:space="preserve"> the </w:t>
-      </w:r>
-      <w:proofErr w:type="spellStart"/>
-      <w:r>
-        <w:rPr>
-          <w:rFonts w:cs="Times New Roman"/>
-          <w:szCs w:val="24"/>
-          <w:lang w:val="fr-FR" w:eastAsia="fr-FR"/>
-        </w:rPr>
-        <w:t>velocity</w:t>
-      </w:r>
-      <w:proofErr w:type="spellEnd"/>
-      <w:r>
-        <w:rPr>
-          <w:rFonts w:cs="Times New Roman"/>
-          <w:szCs w:val="24"/>
-          <w:lang w:val="fr-FR" w:eastAsia="fr-FR"/>
-        </w:rPr>
-        <w:t xml:space="preserve"> </w:t>
-      </w:r>
-      <w:r>
-        <w:rPr>
-          <w:rFonts w:cs="Times New Roman"/>
-          <w:szCs w:val="24"/>
-          <w:lang w:val="fr-FR" w:eastAsia="fr-FR"/>
-        </w:rPr>
-        <w:t xml:space="preserve">and </w:t>
-      </w:r>
-      <w:r>
-        <w:rPr>
-          <w:rFonts w:cs="Times New Roman"/>
-          <w:szCs w:val="24"/>
-          <w:lang w:val="fr-FR" w:eastAsia="fr-FR"/>
-        </w:rPr>
-        <w:t>position</w:t>
-      </w:r>
-      <w:r>
-        <w:rPr>
-          <w:rFonts w:cs="Times New Roman"/>
-          <w:szCs w:val="24"/>
-          <w:lang w:val="fr-FR" w:eastAsia="fr-FR"/>
-        </w:rPr>
-        <w:fldChar w:fldCharType="begin"/>
-      </w:r>
-      <w:r>
-        <w:rPr>
-          <w:rFonts w:cs="Times New Roman"/>
-          <w:szCs w:val="24"/>
-          <w:lang w:val="fr-FR" w:eastAsia="fr-FR"/>
-        </w:rPr>
-        <w:instrText xml:space="preserve"> ADDIN ZOTERO_ITEM CSL_CITATION {"citationID":"XQLnxwnv","properties":{"formattedCitation":"[26]","plainCitation":"[26]","noteIndex":0},"citationItems":[{"id":1854,"uris":["http://zotero.org/groups/4443633/items/R3YGLQBG"],"uri":["http://zotero.org/groups/4443633/items/R3YGLQBG"],"itemData":{"id":1854,"type":"article-journal","abstract":"Feature selection is a task of choosing the best combination of potential features that best describes the target concept during a classification process. However, selecting such relevant features becomes a difficult matter when large number of features are involved. Therefore, this study aims to solve the feature selection problem using binary particle swarm optimization (BPSO). Nevertheless, BPSO has limitations of premature convergence and the setting of inertia weight. Hence, a new co-evolution binary particle swarm optimization with a multiple inertia weight strategy (CBPSO-MIWS) is proposed in this work. The proposed method is validated with ten benchmark datasets from UCI machine learning repository. To examine the effectiveness of proposed method, four recent and popular feature selection methods namely BPSO, genetic algorithm (GA), binary gravitational search algorithm (BGSA) and competitive binary grey wolf optimizer (CBGWO) are used in a performance comparison. Our results show that CBPSO-MIWS can achieve competitive performance in feature selection, which is appropriate for application in engineering, rehabilitation and clinical areas.","container-title":"Informatics","DOI":"10.3390/informatics6020021","issue":"2","language":"en","note":"number: 2\npublisher: Multidisciplinary Digital Publishing Institute","page":"21","source":"www.mdpi.com","title":"A New Co-Evolution Binary Particle Swarm Optimization with Multiple Inertia Weight Strategy for Feature Selection","volume":"6","author":[{"family":"Too","given":"Jingwei"},{"family":"Abdullah","given":"Abdul Rahim"},{"family":"Mohd Saad","given":"Norhashimah"}],"issued":{"date-parts":[["2019",6]]}}}],"schema":"https://github.com/citation-style-language/schema/raw/master/csl-citation.json"} </w:instrText>
-      </w:r>
-      <w:r>
-        <w:rPr>
-          <w:rFonts w:cs="Times New Roman"/>
-          <w:szCs w:val="24"/>
-          <w:lang w:val="fr-FR" w:eastAsia="fr-FR"/>
-        </w:rPr>
-        <w:fldChar w:fldCharType="separate"/>
-      </w:r>
-      <w:r>
-        <w:t>[26]</w:t>
-      </w:r>
-      <w:r>
-        <w:rPr>
-          <w:rFonts w:cs="Times New Roman"/>
-          <w:szCs w:val="24"/>
-          <w:lang w:val="fr-FR" w:eastAsia="fr-FR"/>
-        </w:rPr>
-        <w:fldChar w:fldCharType="end"/>
-      </w:r>
-      <w:r>
-        <w:rPr>
-          <w:rFonts w:cs="Times New Roman"/>
-          <w:szCs w:val="24"/>
-          <w:lang w:val="fr-FR" w:eastAsia="fr-FR"/>
-        </w:rPr>
-        <w:t xml:space="preserve">. The </w:t>
-      </w:r>
-      <w:proofErr w:type="spellStart"/>
-      <w:r>
-        <w:rPr>
-          <w:rFonts w:cs="Times New Roman"/>
-          <w:szCs w:val="24"/>
-          <w:lang w:val="fr-FR" w:eastAsia="fr-FR"/>
-        </w:rPr>
-        <w:t>volicity</w:t>
-      </w:r>
-      <w:proofErr w:type="spellEnd"/>
-      <w:r>
-        <w:rPr>
-          <w:rFonts w:cs="Times New Roman"/>
-          <w:szCs w:val="24"/>
-          <w:lang w:val="fr-FR" w:eastAsia="fr-FR"/>
-        </w:rPr>
-        <w:t xml:space="preserve"> </w:t>
-      </w:r>
-      <w:proofErr w:type="spellStart"/>
-      <w:r>
-        <w:rPr>
-          <w:rFonts w:cs="Times New Roman"/>
-          <w:szCs w:val="24"/>
-          <w:lang w:val="fr-FR" w:eastAsia="fr-FR"/>
-        </w:rPr>
-        <w:t>will</w:t>
-      </w:r>
-      <w:proofErr w:type="spellEnd"/>
-      <w:r>
-        <w:rPr>
-          <w:rFonts w:cs="Times New Roman"/>
-          <w:szCs w:val="24"/>
-          <w:lang w:val="fr-FR" w:eastAsia="fr-FR"/>
-        </w:rPr>
-        <w:t xml:space="preserve"> </w:t>
-      </w:r>
-      <w:proofErr w:type="spellStart"/>
-      <w:r>
-        <w:rPr>
-          <w:rFonts w:cs="Times New Roman"/>
-          <w:szCs w:val="24"/>
-          <w:lang w:val="fr-FR" w:eastAsia="fr-FR"/>
-        </w:rPr>
-        <w:t>updated</w:t>
-      </w:r>
-      <w:proofErr w:type="spellEnd"/>
-      <w:r>
-        <w:rPr>
-          <w:rFonts w:cs="Times New Roman"/>
-          <w:szCs w:val="24"/>
-          <w:lang w:val="fr-FR" w:eastAsia="fr-FR"/>
-        </w:rPr>
-        <w:t xml:space="preserve"> as </w:t>
-      </w:r>
-      <w:proofErr w:type="spellStart"/>
-      <w:r>
-        <w:rPr>
-          <w:rFonts w:cs="Times New Roman"/>
-          <w:szCs w:val="24"/>
-          <w:lang w:val="fr-FR" w:eastAsia="fr-FR"/>
-        </w:rPr>
-        <w:t>following</w:t>
-      </w:r>
-      <w:proofErr w:type="spellEnd"/>
-      <w:r>
-        <w:rPr>
-          <w:rFonts w:cs="Times New Roman"/>
-          <w:szCs w:val="24"/>
-          <w:lang w:val="fr-FR" w:eastAsia="fr-FR"/>
-        </w:rPr>
-        <w:t xml:space="preserve"> for </w:t>
-      </w:r>
-      <w:proofErr w:type="spellStart"/>
-      <w:r>
-        <w:rPr>
-          <w:rFonts w:cs="Times New Roman"/>
-          <w:szCs w:val="24"/>
-          <w:lang w:val="fr-FR" w:eastAsia="fr-FR"/>
-        </w:rPr>
-        <w:t>each</w:t>
-      </w:r>
-      <w:proofErr w:type="spellEnd"/>
-      <w:r>
-        <w:rPr>
-          <w:rFonts w:cs="Times New Roman"/>
-          <w:szCs w:val="24"/>
-          <w:lang w:val="fr-FR" w:eastAsia="fr-FR"/>
-        </w:rPr>
-        <w:t xml:space="preserve"> </w:t>
-      </w:r>
-      <w:proofErr w:type="spellStart"/>
-      <w:r>
-        <w:rPr>
-          <w:rFonts w:cs="Times New Roman"/>
-          <w:szCs w:val="24"/>
-          <w:lang w:val="fr-FR" w:eastAsia="fr-FR"/>
-        </w:rPr>
-        <w:t>particle</w:t>
-      </w:r>
-      <w:proofErr w:type="spellEnd"/>
-      <w:r>
-        <w:rPr>
-          <w:rFonts w:cs="Times New Roman"/>
-          <w:szCs w:val="24"/>
-          <w:lang w:val="fr-FR" w:eastAsia="fr-FR"/>
-        </w:rPr>
-        <w:t xml:space="preserve"> </w:t>
+        <w:t xml:space="preserve">. The volicity will updated as following for each particle </w:t>
       </w:r>
       <w:r>
         <w:rPr>
@@ -7479,63 +5457,7 @@
         <w:rPr>
           <w:strike/>
         </w:rPr>
-        <w:t xml:space="preserve">Note that the velocity is bounded by the maximum velocity, </w:t>
-      </w:r>
-      <w:proofErr w:type="spellStart"/>
-      <w:r>
-        <w:rPr>
-          <w:strike/>
-        </w:rPr>
-        <w:t>vmax</w:t>
-      </w:r>
-      <w:proofErr w:type="spellEnd"/>
-      <w:r>
-        <w:rPr>
-          <w:strike/>
-        </w:rPr>
-        <w:t xml:space="preserve"> and minimum velocity, </w:t>
-      </w:r>
-      <w:proofErr w:type="spellStart"/>
-      <w:r>
-        <w:rPr>
-          <w:strike/>
-        </w:rPr>
-        <w:t>vmin</w:t>
-      </w:r>
-      <w:proofErr w:type="spellEnd"/>
-      <w:r>
-        <w:rPr>
-          <w:strike/>
-        </w:rPr>
-        <w:t xml:space="preserve">. In this study, the </w:t>
-      </w:r>
-      <w:proofErr w:type="spellStart"/>
-      <w:r>
-        <w:rPr>
-          <w:strike/>
-        </w:rPr>
-        <w:t>vmax</w:t>
-      </w:r>
-      <w:proofErr w:type="spellEnd"/>
-      <w:r>
-        <w:rPr>
-          <w:strike/>
-        </w:rPr>
-        <w:t xml:space="preserve"> and </w:t>
-      </w:r>
-      <w:proofErr w:type="spellStart"/>
-      <w:r>
-        <w:rPr>
-          <w:strike/>
-        </w:rPr>
-        <w:t>vmin</w:t>
-      </w:r>
-      <w:proofErr w:type="spellEnd"/>
-      <w:r>
-        <w:rPr>
-          <w:strike/>
-        </w:rPr>
-        <w:t xml:space="preserve"> were set at 6 and −6, respectively [13]</w:t>
+        <w:t>Note that the velocity is bounded by the maximum velocity, vmax and minimum velocity, vmin. In this study, the vmax and vmin were set at 6 and −6, respectively [13]</w:t>
       </w:r>
       <w:r>
         <w:t xml:space="preserve">. </w:t>
@@ -8933,13 +6855,8 @@
         </m:r>
       </m:oMath>
       <w:r>
-        <w:t xml:space="preserve"> is the number of </w:t>
-      </w:r>
-      <w:proofErr w:type="gramStart"/>
-      <w:r>
-        <w:t>iterations.</w:t>
-      </w:r>
-      <w:proofErr w:type="gramEnd"/>
+        <w:t xml:space="preserve"> is the number of iterations.</w:t>
+      </w:r>
     </w:p>
     <w:p>
       <w:pPr>
@@ -8989,21 +6906,8 @@
       <w:pPr>
         <w:pStyle w:val="BodyText"/>
       </w:pPr>
-      <w:proofErr w:type="spellStart"/>
-      <w:r>
-        <w:t>Wahono</w:t>
-      </w:r>
-      <w:proofErr w:type="spellEnd"/>
-      <w:r>
-        <w:t xml:space="preserve"> and </w:t>
-      </w:r>
-      <w:proofErr w:type="spellStart"/>
-      <w:r>
-        <w:t>Suryana</w:t>
-      </w:r>
-      <w:proofErr w:type="spellEnd"/>
-      <w:r>
-        <w:t xml:space="preserve"> </w:t>
+      <w:r>
+        <w:t xml:space="preserve">Wahono and Suryana </w:t>
       </w:r>
       <w:r>
         <w:fldChar w:fldCharType="begin"/>
@@ -9030,31 +6934,7 @@
         <w:fldChar w:fldCharType="end"/>
       </w:r>
       <w:r>
-        <w:t xml:space="preserve"> presented a PSO-bagging approach combination to improve the performance of software defect prediction. PSO was employed to deal with feature selection, while the bagging approach was utilized to deal with class imbalance. </w:t>
-      </w:r>
-      <w:proofErr w:type="gramStart"/>
-      <w:r>
-        <w:t>In order to</w:t>
-      </w:r>
-      <w:proofErr w:type="gramEnd"/>
-      <w:r>
-        <w:t xml:space="preserve"> evaluate the suggested strategy, many machine learning classifiers were applied to nine datasets from NASA’s metric data repository. The AUC results showed that the proposed technique enhanced the prediction performance of the </w:t>
-      </w:r>
-      <w:proofErr w:type="gramStart"/>
-      <w:r>
-        <w:t>most commonly used</w:t>
-      </w:r>
-      <w:proofErr w:type="gramEnd"/>
-      <w:r>
-        <w:t xml:space="preserve"> ML classifiers. </w:t>
-      </w:r>
-      <w:proofErr w:type="spellStart"/>
-      <w:r>
-        <w:t>Wahono</w:t>
-      </w:r>
-      <w:proofErr w:type="spellEnd"/>
-      <w:r>
-        <w:t xml:space="preserve"> and Ahmad published similar work in </w:t>
+        <w:t xml:space="preserve"> presented a PSO-bagging approach combination to improve the performance of software defect prediction. PSO was employed to deal with feature selection, while the bagging approach was utilized to deal with class imbalance. In order to evaluate the suggested strategy, many machine learning classifiers were applied to nine datasets from NASA’s metric data repository. The AUC results showed that the proposed technique enhanced the prediction performance of the most commonly used ML classifiers. Wahono and Ahmad published similar work in </w:t>
       </w:r>
       <w:r>
         <w:fldChar w:fldCharType="begin"/>
@@ -9072,23 +6952,7 @@
         <w:fldChar w:fldCharType="end"/>
       </w:r>
       <w:r>
-        <w:t xml:space="preserve">, in which GA and PSO algorithms were used as feature selection strategies for the SFP problem, while the bagging methodology was used to deal with the class imbalance problem. To test various FS techniques, ten classifiers were used across nine NASA MDP datasets. The AUC results revealed that the proposed FS techniques resulted in a major improvement in prediction performance for </w:t>
-      </w:r>
-      <w:proofErr w:type="gramStart"/>
-      <w:r>
-        <w:t>the majority of</w:t>
-      </w:r>
-      <w:proofErr w:type="gramEnd"/>
-      <w:r>
-        <w:t xml:space="preserve"> the used classifiers. Furthermore, it has been determined that there is no substantial difference between PSO and GA in feature selection for </w:t>
-      </w:r>
-      <w:proofErr w:type="gramStart"/>
-      <w:r>
-        <w:t>the majority of</w:t>
-      </w:r>
-      <w:proofErr w:type="gramEnd"/>
-      <w:r>
-        <w:t xml:space="preserve"> classifiers.</w:t>
+        <w:t>, in which GA and PSO algorithms were used as feature selection strategies for the SFP problem, while the bagging methodology was used to deal with the class imbalance problem. To test various FS techniques, ten classifiers were used across nine NASA MDP datasets. The AUC results revealed that the proposed FS techniques resulted in a major improvement in prediction performance for the majority of the used classifiers. Furthermore, it has been determined that there is no substantial difference between PSO and GA in feature selection for the majority of classifiers.</w:t>
       </w:r>
     </w:p>
     <w:p>
@@ -9096,15 +6960,7 @@
         <w:pStyle w:val="BodyText"/>
       </w:pPr>
       <w:r>
-        <w:t xml:space="preserve">Arora and </w:t>
-      </w:r>
-      <w:proofErr w:type="spellStart"/>
-      <w:r>
-        <w:t>Saha</w:t>
-      </w:r>
-      <w:proofErr w:type="spellEnd"/>
-      <w:r>
-        <w:t xml:space="preserve"> </w:t>
+        <w:t xml:space="preserve">Arora and Saha </w:t>
       </w:r>
       <w:r>
         <w:fldChar w:fldCharType="begin"/>
@@ -9131,15 +6987,7 @@
       </w:pPr>
       <w:r>
         <w:lastRenderedPageBreak/>
-        <w:t xml:space="preserve">Recently, </w:t>
-      </w:r>
-      <w:proofErr w:type="spellStart"/>
-      <w:r>
-        <w:t>Malhorta</w:t>
-      </w:r>
-      <w:proofErr w:type="spellEnd"/>
-      <w:r>
-        <w:t xml:space="preserve"> et al. </w:t>
+        <w:t xml:space="preserve">Recently, Malhorta et al. </w:t>
       </w:r>
       <w:r>
         <w:fldChar w:fldCharType="begin"/>
@@ -9165,15 +7013,7 @@
         <w:pStyle w:val="BodyText"/>
       </w:pPr>
       <w:r>
-        <w:t>As shown by past literature, several research publications examine the SDP problem. However</w:t>
-      </w:r>
-      <w:proofErr w:type="gramStart"/>
-      <w:r>
-        <w:t>, in reality, each</w:t>
-      </w:r>
-      <w:proofErr w:type="gramEnd"/>
-      <w:r>
-        <w:t xml:space="preserve"> project has its characteristics. Thus, it is critical to design a strong model that evaluates the acquired data early in the process. This encourages us to improve the PSO algorithm to use it as a feature selection algorithm as the initial step toward achieving a high-quality classifier. </w:t>
+        <w:t xml:space="preserve">As shown by past literature, several research publications examine the SDP problem. However, in reality, each project has its characteristics. Thus, it is critical to design a strong model that evaluates the acquired data early in the process. This encourages us to improve the PSO algorithm to use it as a feature selection algorithm as the initial step toward achieving a high-quality classifier. </w:t>
       </w:r>
     </w:p>
     <w:p>
@@ -9189,16 +7029,8 @@
         <w:rPr>
           <w:highlight w:val="yellow"/>
         </w:rPr>
-        <w:t xml:space="preserve">Related work </w:t>
-      </w:r>
-      <w:proofErr w:type="gramStart"/>
-      <w:r>
-        <w:rPr>
-          <w:highlight w:val="yellow"/>
-        </w:rPr>
-        <w:t>table ?</w:t>
-      </w:r>
-      <w:proofErr w:type="gramEnd"/>
+        <w:t>Related work table ?</w:t>
+      </w:r>
     </w:p>
     <w:p/>
     <w:p>
@@ -9437,21 +7269,7 @@
         <w:rPr>
           <w:lang w:val="en-US" w:eastAsia="en-IN"/>
         </w:rPr>
-        <w:t xml:space="preserve"> </w:t>
-      </w:r>
-      <w:proofErr w:type="gramStart"/>
-      <w:r>
-        <w:rPr>
-          <w:lang w:val="en-US" w:eastAsia="en-IN"/>
-        </w:rPr>
-        <w:t>were</w:t>
-      </w:r>
-      <w:proofErr w:type="gramEnd"/>
-      <w:r>
-        <w:rPr>
-          <w:lang w:val="en-US" w:eastAsia="en-IN"/>
-        </w:rPr>
-        <w:t xml:space="preserve"> used to enhance the model classification by selecting the most </w:t>
+        <w:t xml:space="preserve"> were used to enhance the model classification by selecting the most </w:t>
       </w:r>
       <w:r>
         <w:rPr>
@@ -9638,37 +7456,35 @@
           <w:sz w:val="20"/>
           <w:szCs w:val="20"/>
         </w:rPr>
-        <w:t xml:space="preserve">Detailed information on </w:t>
-      </w:r>
-      <w:proofErr w:type="gramStart"/>
+        <w:t xml:space="preserve">Detailed information on the  datasets is listed in Table </w:t>
+      </w:r>
       <w:r>
         <w:rPr>
           <w:sz w:val="20"/>
           <w:szCs w:val="20"/>
         </w:rPr>
-        <w:t>the  datasets</w:t>
-      </w:r>
-      <w:proofErr w:type="gramEnd"/>
+        <w:t xml:space="preserve">1. PROMISE dataset has 20 static attributes and one dependent variable. for each software project. On the other hand, NASA datasets have different number of attributes for each software project.  </w:t>
+      </w:r>
       <w:r>
         <w:rPr>
           <w:sz w:val="20"/>
           <w:szCs w:val="20"/>
         </w:rPr>
-        <w:t xml:space="preserve"> is listed in Table </w:t>
+        <w:t>The datasets consist of a set of features that have values and a goal field that</w:t>
       </w:r>
       <w:r>
         <w:rPr>
           <w:sz w:val="20"/>
           <w:szCs w:val="20"/>
         </w:rPr>
-        <w:t xml:space="preserve">1. PROMISE dataset has 20 static attributes and one dependent variable. for each software project. On the other hand, NASA datasets have different number of attributes for each software project.  </w:t>
+        <w:t xml:space="preserve"> </w:t>
       </w:r>
       <w:r>
         <w:rPr>
           <w:sz w:val="20"/>
           <w:szCs w:val="20"/>
         </w:rPr>
-        <w:t>The datasets consist of a set of features that have values and a goal field that</w:t>
+        <w:t>describes the instance as defect or non-defect. These features describe the program from</w:t>
       </w:r>
       <w:r>
         <w:rPr>
@@ -9682,7 +7498,7 @@
           <w:sz w:val="20"/>
           <w:szCs w:val="20"/>
         </w:rPr>
-        <w:t>describes the instance as defect or non-defect. These features describe the program from</w:t>
+        <w:t>different sides including the lines of code measure (program length, count of lines of</w:t>
       </w:r>
       <w:r>
         <w:rPr>
@@ -9696,7 +7512,7 @@
           <w:sz w:val="20"/>
           <w:szCs w:val="20"/>
         </w:rPr>
-        <w:t>different sides including the lines of code measure (program length, count of lines of</w:t>
+        <w:t>comments, count of lines of comments), McCabe metrics, base Halstead measures, derived</w:t>
       </w:r>
       <w:r>
         <w:rPr>
@@ -9710,7 +7526,7 @@
           <w:sz w:val="20"/>
           <w:szCs w:val="20"/>
         </w:rPr>
-        <w:t>comments, count of lines of comments), McCabe metrics, base Halstead measures, derived</w:t>
+        <w:t>Halstead measures, unique operators, unique operands, total operators, total operands,</w:t>
       </w:r>
       <w:r>
         <w:rPr>
@@ -9724,58 +7540,28 @@
           <w:sz w:val="20"/>
           <w:szCs w:val="20"/>
         </w:rPr>
-        <w:t>Halstead measures, unique operators, unique operands, total operators, total operands,</w:t>
+        <w:t>cyclomatic complexity, essential complexity, design complexity, and a branch-count</w:t>
       </w:r>
       <w:r>
         <w:rPr>
           <w:sz w:val="20"/>
           <w:szCs w:val="20"/>
         </w:rPr>
-        <w:t xml:space="preserve"> </w:t>
+        <w:t>.</w:t>
       </w:r>
       <w:r>
         <w:rPr>
           <w:sz w:val="20"/>
           <w:szCs w:val="20"/>
         </w:rPr>
-        <w:t>cyclomatic complexity, essential complexity, design complexity, and a branch-count</w:t>
+        <w:t xml:space="preserve"> </w:t>
       </w:r>
       <w:r>
         <w:rPr>
           <w:sz w:val="20"/>
           <w:szCs w:val="20"/>
         </w:rPr>
-        <w:t>.</w:t>
-      </w:r>
-      <w:r>
-        <w:rPr>
-          <w:sz w:val="20"/>
-          <w:szCs w:val="20"/>
-        </w:rPr>
-        <w:t xml:space="preserve"> </w:t>
-      </w:r>
-      <w:r>
-        <w:rPr>
-          <w:sz w:val="20"/>
-          <w:szCs w:val="20"/>
-        </w:rPr>
-        <w:t xml:space="preserve">We </w:t>
-      </w:r>
-      <w:proofErr w:type="gramStart"/>
-      <w:r>
-        <w:rPr>
-          <w:sz w:val="20"/>
-          <w:szCs w:val="20"/>
-        </w:rPr>
-        <w:t>choose  PROMISE</w:t>
-      </w:r>
-      <w:proofErr w:type="gramEnd"/>
-      <w:r>
-        <w:rPr>
-          <w:sz w:val="20"/>
-          <w:szCs w:val="20"/>
-        </w:rPr>
-        <w:t xml:space="preserve"> and NASA because these datasets are commonly used in SDP field. </w:t>
+        <w:t xml:space="preserve">We choose  PROMISE and NASA because these datasets are commonly used in SDP field. </w:t>
       </w:r>
       <w:r>
         <w:rPr>
@@ -9807,7 +7593,6 @@
         </w:rPr>
         <w:t xml:space="preserve">shuffled </w:t>
       </w:r>
-      <w:proofErr w:type="gramStart"/>
       <w:r>
         <w:rPr>
           <w:sz w:val="20"/>
@@ -9820,15 +7605,7 @@
           <w:sz w:val="20"/>
           <w:szCs w:val="20"/>
         </w:rPr>
-        <w:t xml:space="preserve"> divided</w:t>
-      </w:r>
-      <w:proofErr w:type="gramEnd"/>
-      <w:r>
-        <w:rPr>
-          <w:sz w:val="20"/>
-          <w:szCs w:val="20"/>
-        </w:rPr>
-        <w:t xml:space="preserve"> into </w:t>
+        <w:t xml:space="preserve"> divided into </w:t>
       </w:r>
       <w:r>
         <w:rPr>
@@ -9895,30 +7672,14 @@
       <w:r>
         <w:t xml:space="preserve">Table </w:t>
       </w:r>
-      <w:r>
-        <w:fldChar w:fldCharType="begin"/>
-      </w:r>
-      <w:r>
-        <w:instrText xml:space="preserve"> SEQ Table \* </w:instrText>
-      </w:r>
-      <w:r>
-        <w:instrText xml:space="preserve">ROMAN </w:instrText>
-      </w:r>
-      <w:r>
-        <w:fldChar w:fldCharType="separate"/>
-      </w:r>
-      <w:r>
-        <w:rPr>
-          <w:noProof/>
-        </w:rPr>
-        <w:t>I</w:t>
-      </w:r>
-      <w:r>
-        <w:rPr>
-          <w:noProof/>
-        </w:rPr>
-        <w:fldChar w:fldCharType="end"/>
-      </w:r>
+      <w:fldSimple w:instr=" SEQ Table \* ROMAN ">
+        <w:r>
+          <w:rPr>
+            <w:noProof/>
+          </w:rPr>
+          <w:t>I</w:t>
+        </w:r>
+      </w:fldSimple>
       <w:r>
         <w:rPr>
           <w:lang w:val="en-GB"/>
@@ -11845,7 +9606,6 @@
                 <w:highlight w:val="green"/>
               </w:rPr>
             </w:pPr>
-            <w:proofErr w:type="gramStart"/>
             <w:r>
               <w:rPr>
                 <w:rFonts w:ascii="Times New Roman" w:hAnsi="Times New Roman" w:cs="Times New Roman"/>
@@ -11854,7 +9614,6 @@
               </w:rPr>
               <w:t>prop-6</w:t>
             </w:r>
-            <w:proofErr w:type="gramEnd"/>
           </w:p>
         </w:tc>
         <w:tc>
@@ -18430,21 +16189,7 @@
         <w:rPr>
           <w:rFonts w:eastAsiaTheme="minorEastAsia" w:cstheme="majorBidi"/>
         </w:rPr>
-        <w:t xml:space="preserve">. Then they substitute it by </w:t>
-      </w:r>
-      <w:proofErr w:type="gramStart"/>
-      <w:r>
-        <w:rPr>
-          <w:rFonts w:eastAsiaTheme="minorEastAsia" w:cstheme="majorBidi"/>
-        </w:rPr>
-        <w:t>its</w:t>
-      </w:r>
-      <w:proofErr w:type="gramEnd"/>
-      <w:r>
-        <w:rPr>
-          <w:rFonts w:eastAsiaTheme="minorEastAsia" w:cstheme="majorBidi"/>
-        </w:rPr>
-        <w:t xml:space="preserve"> value in equation (4).</w:t>
+        <w:t>. Then they substitute it by its value in equation (4).</w:t>
       </w:r>
     </w:p>
     <w:p>
@@ -20593,10 +18338,7 @@
         </w:rPr>
       </w:pPr>
       <w:r>
-        <w:t xml:space="preserve">In this section, the </w:t>
-      </w:r>
-      <w:r>
-        <w:t xml:space="preserve">three classifiers result are compared </w:t>
+        <w:t xml:space="preserve">In this section, the three classifiers result are compared </w:t>
       </w:r>
       <w:r>
         <w:t xml:space="preserve">which are </w:t>
@@ -20611,15 +18353,7 @@
         <w:t xml:space="preserve">through three experiment for each classifier: </w:t>
       </w:r>
       <w:r>
-        <w:t xml:space="preserve">without </w:t>
-      </w:r>
-      <w:proofErr w:type="gramStart"/>
-      <w:r>
-        <w:t>FS ,</w:t>
-      </w:r>
-      <w:proofErr w:type="gramEnd"/>
-      <w:r>
-        <w:t xml:space="preserve"> </w:t>
+        <w:t xml:space="preserve">without FS , </w:t>
       </w:r>
       <w:r>
         <w:t xml:space="preserve">with BPSO, and with </w:t>
@@ -20706,27 +18440,69 @@
         </w:rPr>
         <w:t xml:space="preserve"> </w:t>
       </w:r>
-    </w:p>
-    <w:p>
-      <w:pPr>
+      <w:r>
         <w:rPr>
           <w:lang w:val="en-US"/>
         </w:rPr>
-      </w:pPr>
-    </w:p>
-    <w:p>
-      <w:pPr>
-        <w:rPr>
-          <w:lang w:val="en-US" w:eastAsia="en-IN"/>
-        </w:rPr>
-      </w:pPr>
-    </w:p>
-    <w:p>
-      <w:pPr>
-        <w:rPr>
-          <w:lang w:eastAsia="en-IN"/>
-        </w:rPr>
-      </w:pPr>
+        <w:t xml:space="preserve">Moreover, figure 4, </w:t>
+      </w:r>
+      <w:r>
+        <w:rPr>
+          <w:lang w:val="en-US"/>
+        </w:rPr>
+        <w:t xml:space="preserve">clearly </w:t>
+      </w:r>
+      <w:r>
+        <w:rPr>
+          <w:lang w:val="en-US"/>
+        </w:rPr>
+        <w:t xml:space="preserve">shows that </w:t>
+      </w:r>
+      <w:r>
+        <w:rPr>
+          <w:lang w:val="en-US"/>
+        </w:rPr>
+        <w:t>precision was</w:t>
+      </w:r>
+      <w:r>
+        <w:rPr>
+          <w:lang w:val="en-US"/>
+        </w:rPr>
+        <w:t xml:space="preserve"> improved after </w:t>
+      </w:r>
+      <w:r>
+        <w:rPr>
+          <w:lang w:val="en-US"/>
+        </w:rPr>
+        <w:t xml:space="preserve">applying </w:t>
+      </w:r>
+      <w:r>
+        <w:t>SBPSO</w:t>
+      </w:r>
+      <w:r>
+        <w:t>.</w:t>
+      </w:r>
+      <w:r>
+        <w:t xml:space="preserve"> Appling </w:t>
+      </w:r>
+      <w:r>
+        <w:t>SBPSO</w:t>
+      </w:r>
+      <w:r>
+        <w:t xml:space="preserve"> </w:t>
+      </w:r>
+      <w:r>
+        <w:t>also</w:t>
+      </w:r>
+      <w:r>
+        <w:t xml:space="preserve"> </w:t>
+      </w:r>
+      <w:r>
+        <w:t>slightly improv</w:t>
+      </w:r>
+      <w:r>
+        <w:t xml:space="preserve">ed the Recall and F-measure as shown in figure 5 and 6 respectively. </w:t>
+      </w:r>
     </w:p>
     <w:p>
       <w:pPr>
@@ -20773,14 +18549,27 @@
       <w:r>
         <w:t xml:space="preserve">Figure </w:t>
       </w:r>
-      <w:fldSimple w:instr=" SEQ Figure \* ARABIC ">
-        <w:r>
-          <w:rPr>
-            <w:noProof/>
-          </w:rPr>
-          <w:t>3</w:t>
-        </w:r>
-      </w:fldSimple>
+      <w:r>
+        <w:fldChar w:fldCharType="begin"/>
+      </w:r>
+      <w:r>
+        <w:instrText xml:space="preserve"> SEQ Figure \* ARABIC </w:instrText>
+      </w:r>
+      <w:r>
+        <w:fldChar w:fldCharType="separate"/>
+      </w:r>
+      <w:r>
+        <w:rPr>
+          <w:noProof/>
+        </w:rPr>
+        <w:t>3</w:t>
+      </w:r>
+      <w:r>
+        <w:rPr>
+          <w:noProof/>
+        </w:rPr>
+        <w:fldChar w:fldCharType="end"/>
+      </w:r>
       <w:r>
         <w:rPr>
           <w:lang w:val="en-GB"/>
@@ -20854,14 +18643,27 @@
       <w:r>
         <w:t xml:space="preserve">Figure </w:t>
       </w:r>
-      <w:fldSimple w:instr=" SEQ Figure \* ARABIC ">
-        <w:r>
-          <w:rPr>
-            <w:noProof/>
-          </w:rPr>
-          <w:t>4</w:t>
-        </w:r>
-      </w:fldSimple>
+      <w:r>
+        <w:fldChar w:fldCharType="begin"/>
+      </w:r>
+      <w:r>
+        <w:instrText xml:space="preserve"> SEQ Figure \* ARABIC </w:instrText>
+      </w:r>
+      <w:r>
+        <w:fldChar w:fldCharType="separate"/>
+      </w:r>
+      <w:r>
+        <w:rPr>
+          <w:noProof/>
+        </w:rPr>
+        <w:t>4</w:t>
+      </w:r>
+      <w:r>
+        <w:rPr>
+          <w:noProof/>
+        </w:rPr>
+        <w:fldChar w:fldCharType="end"/>
+      </w:r>
       <w:r>
         <w:rPr>
           <w:lang w:val="en-GB"/>
@@ -20919,14 +18721,27 @@
       <w:r>
         <w:t xml:space="preserve">Figure </w:t>
       </w:r>
-      <w:fldSimple w:instr=" SEQ Figure \* ARABIC ">
-        <w:r>
-          <w:rPr>
-            <w:noProof/>
-          </w:rPr>
-          <w:t>5</w:t>
-        </w:r>
-      </w:fldSimple>
+      <w:r>
+        <w:fldChar w:fldCharType="begin"/>
+      </w:r>
+      <w:r>
+        <w:instrText xml:space="preserve"> SEQ Figure \* ARABIC </w:instrText>
+      </w:r>
+      <w:r>
+        <w:fldChar w:fldCharType="separate"/>
+      </w:r>
+      <w:r>
+        <w:rPr>
+          <w:noProof/>
+        </w:rPr>
+        <w:t>5</w:t>
+      </w:r>
+      <w:r>
+        <w:rPr>
+          <w:noProof/>
+        </w:rPr>
+        <w:fldChar w:fldCharType="end"/>
+      </w:r>
       <w:r>
         <w:rPr>
           <w:lang w:val="en-GB"/>
@@ -20993,14 +18808,27 @@
       <w:r>
         <w:t xml:space="preserve">Figure </w:t>
       </w:r>
-      <w:fldSimple w:instr=" SEQ Figure \* ARABIC ">
-        <w:r>
-          <w:rPr>
-            <w:noProof/>
-          </w:rPr>
-          <w:t>6</w:t>
-        </w:r>
-      </w:fldSimple>
+      <w:r>
+        <w:fldChar w:fldCharType="begin"/>
+      </w:r>
+      <w:r>
+        <w:instrText xml:space="preserve"> SEQ Figure \* ARABIC </w:instrText>
+      </w:r>
+      <w:r>
+        <w:fldChar w:fldCharType="separate"/>
+      </w:r>
+      <w:r>
+        <w:rPr>
+          <w:noProof/>
+        </w:rPr>
+        <w:t>6</w:t>
+      </w:r>
+      <w:r>
+        <w:rPr>
+          <w:noProof/>
+        </w:rPr>
+        <w:fldChar w:fldCharType="end"/>
+      </w:r>
       <w:r>
         <w:rPr>
           <w:lang w:val="en-GB"/>
@@ -21025,25 +18853,359 @@
         </w:rPr>
         <w:t xml:space="preserve"> of the three classifiers NB, KNN, and SVM.</w:t>
       </w:r>
+    </w:p>
+    <w:p>
+      <w:pPr>
+        <w:rPr>
+          <w:lang w:eastAsia="en-IN"/>
+        </w:rPr>
+      </w:pPr>
     </w:p>
     <w:p>
       <w:pPr>
         <w:pStyle w:val="Heading2"/>
-        <w:numPr>
-          <w:ilvl w:val="0"/>
-          <w:numId w:val="0"/>
-        </w:numPr>
         <w:rPr>
           <w:lang w:eastAsia="en-IN"/>
         </w:rPr>
       </w:pPr>
       <w:r>
         <w:rPr>
+          <w:lang w:eastAsia="en-IN"/>
+        </w:rPr>
+        <w:t xml:space="preserve">Exploration and Exploitation of SBPSO and BPSO </w:t>
+      </w:r>
+    </w:p>
+    <w:p>
+      <w:pPr>
+        <w:rPr>
+          <w:lang w:val="en-US" w:eastAsia="en-IN"/>
+        </w:rPr>
+      </w:pPr>
+      <w:r>
+        <w:rPr>
+          <w:lang w:val="en-US"/>
+        </w:rPr>
+        <w:t xml:space="preserve">Exploration and exploitation are important factors for searching for optimal solutions. Exploration is searching in the whole search space to visit all locations, while exploitation is searching between visited locations </w:t>
+      </w:r>
+      <w:r>
+        <w:rPr>
+          <w:lang w:val="en-US"/>
+        </w:rPr>
+        <w:fldChar w:fldCharType="begin"/>
+      </w:r>
+      <w:r>
+        <w:rPr>
+          <w:lang w:val="en-US"/>
+        </w:rPr>
+        <w:instrText xml:space="preserve"> ADDIN ZOTERO_ITEM CSL_CITATION {"citationID":"Wt2Kfyrc","properties":{"formattedCitation":"[34]","plainCitation":"[34]","noteIndex":0},"citationItems":[{"id":1877,"uris":["http://zotero.org/groups/4443633/items/DQVJ8USN"],"uri":["http://zotero.org/groups/4443633/items/DQVJ8USN"],"itemData":{"id":1877,"type":"chapter","container-title":"Recent Advances on Soft Computing and Data Mining","event-place":"Cham","ISBN":"978-3-319-72549-9","note":"collection-title: Advances in Intelligent Systems and Computing\nDOI: 10.1007/978-3-319-72550-5_3","page":"24-32","publisher":"Springer International Publishing","publisher-place":"Cham","source":"DOI.org (Crossref)","title":"Exploration and Exploitation Measurement in Swarm-Based Metaheuristic Algorithms: An Empirical Analysis","title-short":"Exploration and Exploitation Measurement in Swarm-Based Metaheuristic Algorithms","URL":"http://link.springer.com/10.1007/978-3-319-72550-5_3","volume":"700","editor":[{"family":"Ghazali","given":"Rozaida"},{"family":"Deris","given":"Mustafa Mat"},{"family":"Nawi","given":"Nazri Mohd"},{"family":"Abawajy","given":"Jemal H."}],"author":[{"family":"Salleh","given":"Mohd Najib Mohd"},{"family":"Hussain","given":"Kashif"},{"family":"Cheng","given":"Shi"},{"family":"Shi","given":"Yuhui"},{"family":"Muhammad","given":"Arshad"},{"family":"Ullah","given":"Ghufran"},{"family":"Naseem","given":"Rashid"}],"accessed":{"date-parts":[["2021",12,10]]},"issued":{"date-parts":[["2018"]]}}}],"schema":"https://github.com/citation-style-language/schema/raw/master/csl-citation.json"} </w:instrText>
+      </w:r>
+      <w:r>
+        <w:rPr>
+          <w:lang w:val="en-US"/>
+        </w:rPr>
+        <w:fldChar w:fldCharType="separate"/>
+      </w:r>
+      <w:r>
+        <w:t>[34]</w:t>
+      </w:r>
+      <w:r>
+        <w:rPr>
+          <w:lang w:val="en-US"/>
+        </w:rPr>
+        <w:fldChar w:fldCharType="end"/>
+      </w:r>
+      <w:r>
+        <w:rPr>
+          <w:lang w:val="en-US"/>
+        </w:rPr>
+        <w:t>. Updating the positions in SBPSO is depend on the previous position and the probability of flipping as equation [</w:t>
+      </w:r>
+      <w:r>
+        <w:rPr>
+          <w:highlight w:val="yellow"/>
+          <w:lang w:val="en-US"/>
+        </w:rPr>
+        <w:t>position</w:t>
+      </w:r>
+      <w:r>
+        <w:rPr>
+          <w:lang w:val="en-US"/>
+        </w:rPr>
+        <w:t xml:space="preserve"> ] shows. If the probability is high the entry will flip. The flipping probability depends on the stickiness value of the entry, if the stickiness is high the flipping probability is low, Eq [</w:t>
+      </w:r>
+      <w:r>
+        <w:rPr>
+          <w:highlight w:val="yellow"/>
+          <w:lang w:val="en-US"/>
+        </w:rPr>
+        <w:t>flipping pro</w:t>
+      </w:r>
+      <w:r>
+        <w:rPr>
+          <w:lang w:val="en-US"/>
+        </w:rPr>
+        <w:t xml:space="preserve">]. The stickiness strategy balances between exploration and exploitation. The entry stick in the current value and other entries will search around for a fixed number of steps </w:t>
+      </w:r>
+      <m:oMath>
+        <m:r>
+          <w:rPr>
+            <w:rFonts w:ascii="Cambria Math" w:hAnsi="Cambria Math"/>
+            <w:lang w:val="en-US" w:eastAsia="en-IN"/>
+          </w:rPr>
+          <m:t>ustkS</m:t>
+        </m:r>
+      </m:oMath>
+      <w:r>
+        <w:rPr>
+          <w:lang w:val="en-US" w:eastAsia="en-IN"/>
+        </w:rPr>
+        <w:t xml:space="preserve"> (</w:t>
+      </w:r>
+      <w:r>
+        <w:rPr>
+          <w:lang w:val="en-US"/>
+        </w:rPr>
+        <w:t>exploitation</w:t>
+      </w:r>
+      <w:r>
+        <w:rPr>
+          <w:lang w:val="en-US" w:eastAsia="en-IN"/>
+        </w:rPr>
+        <w:t>) then the entry will flip (exploration). The results from table [</w:t>
+      </w:r>
+      <w:r>
+        <w:rPr>
+          <w:highlight w:val="yellow"/>
+          <w:lang w:val="en-US" w:eastAsia="en-IN"/>
+        </w:rPr>
+        <w:t>X</w:t>
+      </w:r>
+      <w:r>
+        <w:rPr>
+          <w:lang w:val="en-US" w:eastAsia="en-IN"/>
+        </w:rPr>
+        <w:t xml:space="preserve">] show that SBPSO outperforms BPSO. This is </w:t>
+      </w:r>
+      <w:r>
+        <w:rPr>
+          <w:lang w:val="en-US" w:eastAsia="en-IN"/>
+        </w:rPr>
+        <w:lastRenderedPageBreak/>
+        <w:t xml:space="preserve">due to the optimal </w:t>
+      </w:r>
+      <w:r>
+        <w:rPr>
+          <w:lang w:val="en-US" w:eastAsia="en-IN"/>
+        </w:rPr>
+        <w:t>features’</w:t>
+      </w:r>
+      <w:r>
+        <w:rPr>
+          <w:lang w:val="en-US" w:eastAsia="en-IN"/>
+        </w:rPr>
+        <w:t xml:space="preserve"> subset that SBPSO selects from its </w:t>
+      </w:r>
+      <m:oMath>
+        <m:r>
+          <w:rPr>
+            <w:rFonts w:ascii="Cambria Math" w:hAnsi="Cambria Math" w:cstheme="majorBidi"/>
+          </w:rPr>
+          <m:t>gbest</m:t>
+        </m:r>
+      </m:oMath>
+      <w:r>
+        <w:rPr>
+          <w:lang w:val="en-US" w:eastAsia="en-IN"/>
+        </w:rPr>
+        <w:t xml:space="preserve">. BPSO changes the position entry based on the velocity that computes how far the particle will go depending on </w:t>
+      </w:r>
+      <m:oMath>
+        <m:r>
+          <w:rPr>
+            <w:rFonts w:ascii="Cambria Math" w:hAnsi="Cambria Math" w:cstheme="majorBidi"/>
+          </w:rPr>
+          <m:t>gbest</m:t>
+        </m:r>
+      </m:oMath>
+      <w:r>
+        <w:rPr>
+          <w:lang w:val="en-US" w:eastAsia="en-IN"/>
+        </w:rPr>
+        <w:t xml:space="preserve"> and </w:t>
+      </w:r>
+      <m:oMath>
+        <m:r>
+          <w:rPr>
+            <w:rFonts w:ascii="Cambria Math" w:hAnsi="Cambria Math" w:cstheme="majorBidi"/>
+            <w:lang w:val="en-US"/>
+          </w:rPr>
+          <m:t>p</m:t>
+        </m:r>
+        <m:r>
+          <w:rPr>
+            <w:rFonts w:ascii="Cambria Math" w:hAnsi="Cambria Math" w:cstheme="majorBidi"/>
+          </w:rPr>
+          <m:t>best</m:t>
+        </m:r>
+      </m:oMath>
+      <w:r>
+        <w:rPr>
+          <w:lang w:val="en-US" w:eastAsia="en-IN"/>
+        </w:rPr>
+        <w:t xml:space="preserve"> [</w:t>
+      </w:r>
+      <w:r>
+        <w:rPr>
+          <w:highlight w:val="yellow"/>
+          <w:lang w:val="en-US" w:eastAsia="en-IN"/>
+        </w:rPr>
+        <w:t>BPSO position Equation</w:t>
+      </w:r>
+      <w:r>
+        <w:rPr>
+          <w:lang w:val="en-US" w:eastAsia="en-IN"/>
+        </w:rPr>
+        <w:t xml:space="preserve">]. </w:t>
+      </w:r>
+    </w:p>
+    <w:p>
+      <w:pPr>
+        <w:rPr>
+          <w:lang w:val="en-US" w:eastAsia="en-IN"/>
+        </w:rPr>
+      </w:pPr>
+    </w:p>
+    <w:p>
+      <w:pPr>
+        <w:pStyle w:val="Heading2"/>
+        <w:rPr>
+          <w:lang w:eastAsia="en-IN"/>
+        </w:rPr>
+      </w:pPr>
+      <w:r>
+        <w:rPr>
+          <w:lang w:eastAsia="en-IN"/>
+        </w:rPr>
+        <w:t xml:space="preserve">Difference between classifiers </w:t>
+      </w:r>
+    </w:p>
+    <w:p>
+      <w:pPr>
+        <w:rPr>
+          <w:lang w:val="en-US"/>
+        </w:rPr>
+      </w:pPr>
+      <w:r>
+        <w:rPr>
+          <w:lang w:val="en-US"/>
+        </w:rPr>
+        <w:t>Figure</w:t>
+      </w:r>
+      <w:r>
+        <w:rPr>
+          <w:lang w:val="en-US"/>
+        </w:rPr>
+        <w:t xml:space="preserve"> 3 shows </w:t>
+      </w:r>
+      <w:r>
+        <w:rPr>
+          <w:lang w:val="en-US"/>
+        </w:rPr>
+        <w:t>that</w:t>
+      </w:r>
+      <w:r>
+        <w:rPr>
+          <w:lang w:val="en-US"/>
+        </w:rPr>
+        <w:t xml:space="preserve"> </w:t>
+      </w:r>
+      <w:r>
+        <w:rPr>
+          <w:lang w:val="en-US"/>
+        </w:rPr>
+        <w:t>SVM classifier was the best</w:t>
+      </w:r>
+      <w:r>
+        <w:rPr>
+          <w:lang w:val="en-US"/>
+        </w:rPr>
+        <w:t xml:space="preserve"> in </w:t>
+      </w:r>
+      <w:r>
+        <w:rPr>
+          <w:lang w:val="en-US"/>
+        </w:rPr>
+        <w:t>the</w:t>
+      </w:r>
+      <w:r>
+        <w:rPr>
+          <w:lang w:val="en-US"/>
+        </w:rPr>
+        <w:t xml:space="preserve"> experiment </w:t>
+      </w:r>
+      <w:r>
+        <w:rPr>
+          <w:lang w:val="en-US"/>
+        </w:rPr>
+        <w:t xml:space="preserve">that </w:t>
+      </w:r>
+      <w:r>
+        <w:rPr>
+          <w:lang w:val="en-US"/>
+        </w:rPr>
+        <w:t>was done without</w:t>
+      </w:r>
+      <w:r>
+        <w:rPr>
+          <w:lang w:val="en-US"/>
+        </w:rPr>
+        <w:t xml:space="preserve"> FS</w:t>
+      </w:r>
+      <w:r>
+        <w:rPr>
+          <w:lang w:val="en-US"/>
+        </w:rPr>
+        <w:t xml:space="preserve">, while in the BPSO and SBPSO experiments, </w:t>
+      </w:r>
+      <w:r>
+        <w:rPr>
+          <w:b/>
+          <w:bCs/>
+          <w:u w:val="single"/>
+          <w:lang w:val="en-US"/>
+        </w:rPr>
+        <w:t xml:space="preserve">KNN </w:t>
+      </w:r>
+      <w:r>
+        <w:rPr>
+          <w:lang w:val="en-US"/>
+        </w:rPr>
+        <w:t>outperformed the rest of the classifiers followed by the SVM.</w:t>
+      </w:r>
+      <w:r>
+        <w:rPr>
+          <w:lang w:val="en-US"/>
+        </w:rPr>
+        <w:t xml:space="preserve"> </w:t>
+      </w:r>
+    </w:p>
+    <w:p>
+      <w:pPr>
+        <w:rPr>
+          <w:lang w:val="en-US"/>
+        </w:rPr>
+      </w:pPr>
+    </w:p>
+    <w:p>
+      <w:pPr>
+        <w:keepNext/>
+      </w:pPr>
+      <w:r>
+        <w:rPr>
           <w:noProof/>
         </w:rPr>
-        <w:lastRenderedPageBreak/>
         <w:drawing>
-          <wp:inline distT="0" distB="0" distL="0" distR="0" wp14:anchorId="14903FA7" wp14:editId="219D3BBC">
+          <wp:inline distT="0" distB="0" distL="0" distR="0" wp14:anchorId="6A912B00" wp14:editId="1371B4F8">
             <wp:extent cx="5731510" cy="2421255"/>
             <wp:effectExtent l="0" t="0" r="2540" b="17145"/>
             <wp:docPr id="19" name="Chart 19">
@@ -21065,16 +19227,47 @@
     </w:p>
     <w:p>
       <w:pPr>
-        <w:rPr>
-          <w:lang w:eastAsia="en-IN"/>
+        <w:pStyle w:val="Caption"/>
+        <w:jc w:val="center"/>
+        <w:rPr>
+          <w:lang w:val="en-US"/>
         </w:rPr>
       </w:pPr>
       <w:r>
+        <w:t xml:space="preserve">Figure </w:t>
+      </w:r>
+      <w:fldSimple w:instr=" SEQ Figure \* ARABIC ">
+        <w:r>
+          <w:rPr>
+            <w:noProof/>
+          </w:rPr>
+          <w:t>7</w:t>
+        </w:r>
+      </w:fldSimple>
+      <w:r>
+        <w:rPr>
+          <w:lang w:val="en-GB"/>
+        </w:rPr>
+        <w:t xml:space="preserve"> Accuracy results for KNN.</w:t>
+      </w:r>
+    </w:p>
+    <w:p>
+      <w:pPr>
+        <w:rPr>
+          <w:lang w:val="en-US"/>
+        </w:rPr>
+      </w:pPr>
+    </w:p>
+    <w:p>
+      <w:pPr>
+        <w:keepNext/>
+      </w:pPr>
+      <w:r>
         <w:rPr>
           <w:noProof/>
         </w:rPr>
         <w:drawing>
-          <wp:inline distT="0" distB="0" distL="0" distR="0" wp14:anchorId="5CCD280D" wp14:editId="7BC6469A">
+          <wp:inline distT="0" distB="0" distL="0" distR="0" wp14:anchorId="069ECFE3" wp14:editId="30ECA33D">
             <wp:extent cx="5731510" cy="2799715"/>
             <wp:effectExtent l="0" t="0" r="2540" b="635"/>
             <wp:docPr id="20" name="Chart 20">
@@ -21096,23 +19289,66 @@
     </w:p>
     <w:p>
       <w:pPr>
-        <w:rPr>
-          <w:lang w:eastAsia="en-IN"/>
+        <w:pStyle w:val="Caption"/>
+        <w:jc w:val="center"/>
+        <w:rPr>
+          <w:lang w:val="en-US"/>
+        </w:rPr>
+      </w:pPr>
+      <w:r>
+        <w:t xml:space="preserve">Figure </w:t>
+      </w:r>
+      <w:fldSimple w:instr=" SEQ Figure \* ARABIC ">
+        <w:r>
+          <w:rPr>
+            <w:noProof/>
+          </w:rPr>
+          <w:t>8</w:t>
+        </w:r>
+      </w:fldSimple>
+      <w:r>
+        <w:rPr>
+          <w:lang w:val="en-GB"/>
+        </w:rPr>
+        <w:t xml:space="preserve"> </w:t>
+      </w:r>
+      <w:r>
+        <w:rPr>
+          <w:lang w:val="en-GB"/>
+        </w:rPr>
+        <w:t xml:space="preserve">Accuracy results for </w:t>
+      </w:r>
+      <w:r>
+        <w:rPr>
+          <w:lang w:val="en-GB"/>
+        </w:rPr>
+        <w:t>NB</w:t>
+      </w:r>
+      <w:r>
+        <w:rPr>
+          <w:lang w:val="en-GB"/>
+        </w:rPr>
+        <w:t>.</w:t>
+      </w:r>
+    </w:p>
+    <w:p>
+      <w:pPr>
+        <w:rPr>
+          <w:lang w:val="en-US"/>
         </w:rPr>
       </w:pPr>
     </w:p>
     <w:p>
       <w:pPr>
-        <w:rPr>
-          <w:lang w:eastAsia="en-IN"/>
-        </w:rPr>
+        <w:keepNext/>
       </w:pPr>
       <w:r>
         <w:rPr>
           <w:noProof/>
         </w:rPr>
+        <w:lastRenderedPageBreak/>
         <w:drawing>
-          <wp:inline distT="0" distB="0" distL="0" distR="0" wp14:anchorId="561B943C" wp14:editId="29540AD3">
+          <wp:inline distT="0" distB="0" distL="0" distR="0" wp14:anchorId="421E890F" wp14:editId="2C69E89F">
             <wp:extent cx="5731510" cy="2490470"/>
             <wp:effectExtent l="0" t="0" r="2540" b="5080"/>
             <wp:docPr id="21" name="Chart 21">
@@ -21134,317 +19370,40 @@
     </w:p>
     <w:p>
       <w:pPr>
-        <w:pStyle w:val="Heading2"/>
-        <w:rPr>
-          <w:lang w:eastAsia="en-IN"/>
+        <w:pStyle w:val="Caption"/>
+        <w:rPr>
+          <w:lang w:val="en-US"/>
         </w:rPr>
       </w:pPr>
       <w:r>
-        <w:rPr>
-          <w:lang w:eastAsia="en-IN"/>
-        </w:rPr>
-        <w:t xml:space="preserve">Exploration and Exploitation of SBPSO and BPSO </w:t>
-      </w:r>
-    </w:p>
-    <w:p>
-      <w:pPr>
-        <w:rPr>
-          <w:lang w:val="en-US" w:eastAsia="en-IN"/>
-        </w:rPr>
-      </w:pPr>
-      <w:r>
-        <w:rPr>
-          <w:lang w:val="en-US"/>
-        </w:rPr>
-        <w:t xml:space="preserve">Exploration and exploitation are important factors for searching for optimal solutions. Exploration is searching in the whole search space to visit all locations, while exploitation is searching between visited </w:t>
-      </w:r>
-      <w:r>
-        <w:rPr>
-          <w:lang w:val="en-US"/>
-        </w:rPr>
-        <w:lastRenderedPageBreak/>
-        <w:t xml:space="preserve">locations </w:t>
-      </w:r>
-      <w:r>
-        <w:rPr>
-          <w:lang w:val="en-US"/>
-        </w:rPr>
-        <w:fldChar w:fldCharType="begin"/>
-      </w:r>
-      <w:r>
-        <w:rPr>
-          <w:lang w:val="en-US"/>
-        </w:rPr>
-        <w:instrText xml:space="preserve"> ADDIN ZOTERO_ITEM CSL_CITATION {"citationID":"Wt2Kfyrc","properties":{"formattedCitation":"[34]","plainCitation":"[34]","noteIndex":0},"citationItems":[{"id":1877,"uris":["http://zotero.org/groups/4443633/items/DQVJ8USN"],"uri":["http://zotero.org/groups/4443633/items/DQVJ8USN"],"itemData":{"id":1877,"type":"chapter","container-title":"Recent Advances on Soft Computing and Data Mining","event-place":"Cham","ISBN":"978-3-319-72549-9","note":"collection-title: Advances in Intelligent Systems and Computing\nDOI: 10.1007/978-3-319-72550-5_3","page":"24-32","publisher":"Springer International Publishing","publisher-place":"Cham","source":"DOI.org (Crossref)","title":"Exploration and Exploitation Measurement in Swarm-Based Metaheuristic Algorithms: An Empirical Analysis","title-short":"Exploration and Exploitation Measurement in Swarm-Based Metaheuristic Algorithms","URL":"http://link.springer.com/10.1007/978-3-319-72550-5_3","volume":"700","editor":[{"family":"Ghazali","given":"Rozaida"},{"family":"Deris","given":"Mustafa Mat"},{"family":"Nawi","given":"Nazri Mohd"},{"family":"Abawajy","given":"Jemal H."}],"author":[{"family":"Salleh","given":"Mohd Najib Mohd"},{"family":"Hussain","given":"Kashif"},{"family":"Cheng","given":"Shi"},{"family":"Shi","given":"Yuhui"},{"family":"Muhammad","given":"Arshad"},{"family":"Ullah","given":"Ghufran"},{"family":"Naseem","given":"Rashid"}],"accessed":{"date-parts":[["2021",12,10]]},"issued":{"date-parts":[["2018"]]}}}],"schema":"https://github.com/citation-style-language/schema/raw/master/csl-citation.json"} </w:instrText>
-      </w:r>
-      <w:r>
-        <w:rPr>
-          <w:lang w:val="en-US"/>
-        </w:rPr>
-        <w:fldChar w:fldCharType="separate"/>
-      </w:r>
-      <w:r>
-        <w:t>[34]</w:t>
-      </w:r>
-      <w:r>
-        <w:rPr>
-          <w:lang w:val="en-US"/>
-        </w:rPr>
-        <w:fldChar w:fldCharType="end"/>
-      </w:r>
-      <w:r>
-        <w:rPr>
-          <w:lang w:val="en-US"/>
-        </w:rPr>
-        <w:t>. Updating the positions in SBPSO is depend on the previous position and the probability of flipping as equation [</w:t>
-      </w:r>
-      <w:proofErr w:type="gramStart"/>
-      <w:r>
-        <w:rPr>
-          <w:highlight w:val="yellow"/>
-          <w:lang w:val="en-US"/>
-        </w:rPr>
-        <w:t>position</w:t>
-      </w:r>
-      <w:r>
-        <w:rPr>
-          <w:lang w:val="en-US"/>
-        </w:rPr>
-        <w:t xml:space="preserve"> ]</w:t>
-      </w:r>
-      <w:proofErr w:type="gramEnd"/>
-      <w:r>
-        <w:rPr>
-          <w:lang w:val="en-US"/>
-        </w:rPr>
-        <w:t xml:space="preserve"> shows. If the probability is high the entry will flip. The flipping probability depends on the stickiness value of the entry, if the stickiness is high the flipping probability is low, Eq [</w:t>
-      </w:r>
-      <w:r>
-        <w:rPr>
-          <w:highlight w:val="yellow"/>
-          <w:lang w:val="en-US"/>
-        </w:rPr>
-        <w:t>flipping pro</w:t>
-      </w:r>
-      <w:r>
-        <w:rPr>
-          <w:lang w:val="en-US"/>
-        </w:rPr>
-        <w:t xml:space="preserve">]. The stickiness strategy balances between exploration and exploitation. The entry stick in the current value and other entries will search around for a fixed number of steps </w:t>
-      </w:r>
-      <m:oMath>
-        <m:r>
+        <w:t xml:space="preserve">Figure </w:t>
+      </w:r>
+      <w:fldSimple w:instr=" SEQ Figure \* ARABIC ">
+        <w:r>
           <w:rPr>
-            <w:rFonts w:ascii="Cambria Math" w:hAnsi="Cambria Math"/>
-            <w:lang w:val="en-US" w:eastAsia="en-IN"/>
+            <w:noProof/>
           </w:rPr>
-          <m:t>ustkS</m:t>
-        </m:r>
-      </m:oMath>
-      <w:r>
-        <w:rPr>
-          <w:lang w:val="en-US" w:eastAsia="en-IN"/>
-        </w:rPr>
-        <w:t xml:space="preserve"> (</w:t>
-      </w:r>
-      <w:r>
-        <w:rPr>
-          <w:lang w:val="en-US"/>
-        </w:rPr>
-        <w:t>exploitation</w:t>
-      </w:r>
-      <w:r>
-        <w:rPr>
-          <w:lang w:val="en-US" w:eastAsia="en-IN"/>
-        </w:rPr>
-        <w:t>) then the entry will flip (exploration). The results from table [</w:t>
-      </w:r>
-      <w:r>
-        <w:rPr>
-          <w:highlight w:val="yellow"/>
-          <w:lang w:val="en-US" w:eastAsia="en-IN"/>
-        </w:rPr>
-        <w:t>X</w:t>
-      </w:r>
-      <w:r>
-        <w:rPr>
-          <w:lang w:val="en-US" w:eastAsia="en-IN"/>
-        </w:rPr>
-        <w:t xml:space="preserve">] show that SBPSO outperforms BPSO. This is due to the optimal </w:t>
-      </w:r>
-      <w:r>
-        <w:rPr>
-          <w:lang w:val="en-US" w:eastAsia="en-IN"/>
-        </w:rPr>
-        <w:t>features’</w:t>
-      </w:r>
-      <w:r>
-        <w:rPr>
-          <w:lang w:val="en-US" w:eastAsia="en-IN"/>
-        </w:rPr>
-        <w:t xml:space="preserve"> subset that SBPSO selects from its </w:t>
-      </w:r>
-      <m:oMath>
-        <m:r>
-          <w:rPr>
-            <w:rFonts w:ascii="Cambria Math" w:hAnsi="Cambria Math" w:cstheme="majorBidi"/>
-          </w:rPr>
-          <m:t>gbest</m:t>
-        </m:r>
-      </m:oMath>
-      <w:r>
-        <w:rPr>
-          <w:lang w:val="en-US" w:eastAsia="en-IN"/>
-        </w:rPr>
-        <w:t xml:space="preserve">. BPSO changes the position entry based on the velocity that computes how far the particle will go depending on </w:t>
-      </w:r>
-      <m:oMath>
-        <m:r>
-          <w:rPr>
-            <w:rFonts w:ascii="Cambria Math" w:hAnsi="Cambria Math" w:cstheme="majorBidi"/>
-          </w:rPr>
-          <m:t>gbest</m:t>
-        </m:r>
-      </m:oMath>
-      <w:r>
-        <w:rPr>
-          <w:lang w:val="en-US" w:eastAsia="en-IN"/>
-        </w:rPr>
-        <w:t xml:space="preserve"> and </w:t>
-      </w:r>
-      <m:oMath>
-        <m:r>
-          <w:rPr>
-            <w:rFonts w:ascii="Cambria Math" w:hAnsi="Cambria Math" w:cstheme="majorBidi"/>
-            <w:lang w:val="en-US"/>
-          </w:rPr>
-          <m:t>p</m:t>
-        </m:r>
-        <m:r>
-          <w:rPr>
-            <w:rFonts w:ascii="Cambria Math" w:hAnsi="Cambria Math" w:cstheme="majorBidi"/>
-          </w:rPr>
-          <m:t>best</m:t>
-        </m:r>
-      </m:oMath>
-      <w:r>
-        <w:rPr>
-          <w:lang w:val="en-US" w:eastAsia="en-IN"/>
-        </w:rPr>
-        <w:t xml:space="preserve"> [</w:t>
-      </w:r>
-      <w:r>
-        <w:rPr>
-          <w:highlight w:val="yellow"/>
-          <w:lang w:val="en-US" w:eastAsia="en-IN"/>
-        </w:rPr>
-        <w:t>BPSO position Equation</w:t>
-      </w:r>
-      <w:r>
-        <w:rPr>
-          <w:lang w:val="en-US" w:eastAsia="en-IN"/>
-        </w:rPr>
-        <w:t xml:space="preserve">]. </w:t>
-      </w:r>
-    </w:p>
-    <w:p>
-      <w:pPr>
-        <w:rPr>
-          <w:lang w:val="en-US" w:eastAsia="en-IN"/>
-        </w:rPr>
-      </w:pPr>
-    </w:p>
-    <w:p>
-      <w:pPr>
-        <w:pStyle w:val="Heading2"/>
-        <w:rPr>
-          <w:lang w:eastAsia="en-IN"/>
-        </w:rPr>
-      </w:pPr>
-      <w:r>
-        <w:rPr>
-          <w:lang w:eastAsia="en-IN"/>
-        </w:rPr>
-        <w:t xml:space="preserve">Difference between classifiers </w:t>
-      </w:r>
-    </w:p>
-    <w:p>
-      <w:pPr>
-        <w:rPr>
-          <w:lang w:val="en-US"/>
-        </w:rPr>
-      </w:pPr>
-    </w:p>
-    <w:p>
-      <w:pPr>
-        <w:rPr>
-          <w:lang w:val="en-US"/>
-        </w:rPr>
-      </w:pPr>
-      <w:r>
-        <w:rPr>
-          <w:lang w:val="en-US"/>
-        </w:rPr>
-        <w:t>Figure</w:t>
-      </w:r>
-      <w:r>
-        <w:rPr>
-          <w:lang w:val="en-US"/>
-        </w:rPr>
-        <w:t xml:space="preserve"> 3 shows </w:t>
-      </w:r>
-      <w:r>
-        <w:rPr>
-          <w:lang w:val="en-US"/>
-        </w:rPr>
-        <w:t>where the</w:t>
-      </w:r>
-      <w:r>
-        <w:rPr>
-          <w:lang w:val="en-US"/>
-        </w:rPr>
-        <w:t xml:space="preserve"> experiment </w:t>
-      </w:r>
-      <w:r>
-        <w:rPr>
-          <w:lang w:val="en-US"/>
-        </w:rPr>
-        <w:t>was done without FS the SVM classifier was the best, while in the BPSO and SBPSO experiments, KNN outperformed the rest of the classifiers followed by the SVM.</w:t>
-      </w:r>
-      <w:r>
-        <w:rPr>
-          <w:lang w:val="en-US"/>
+          <w:t>9</w:t>
+        </w:r>
+      </w:fldSimple>
+      <w:r>
+        <w:rPr>
+          <w:lang w:val="en-GB"/>
         </w:rPr>
         <w:t xml:space="preserve"> </w:t>
       </w:r>
-    </w:p>
-    <w:p>
-      <w:pPr>
-        <w:rPr>
-          <w:lang w:val="en-US"/>
-        </w:rPr>
-      </w:pPr>
-    </w:p>
-    <w:p>
-      <w:pPr>
-        <w:rPr>
-          <w:lang w:val="en-US"/>
-        </w:rPr>
-      </w:pPr>
-    </w:p>
-    <w:p>
-      <w:pPr>
-        <w:rPr>
-          <w:lang w:val="en-US"/>
-        </w:rPr>
-      </w:pPr>
-    </w:p>
-    <w:p>
-      <w:pPr>
-        <w:rPr>
-          <w:lang w:val="en-US"/>
-        </w:rPr>
-      </w:pPr>
+      <w:r>
+        <w:rPr>
+          <w:lang w:val="en-GB"/>
+        </w:rPr>
+        <w:t>Accuracy results for</w:t>
+      </w:r>
+      <w:r>
+        <w:rPr>
+          <w:lang w:val="en-GB"/>
+        </w:rPr>
+        <w:t xml:space="preserve"> RBF.</w:t>
+      </w:r>
     </w:p>
     <w:p>
       <w:pPr>
@@ -21535,6 +19494,7 @@
                 <w:rFonts w:ascii="Times New Roman" w:eastAsia="Times New Roman" w:hAnsi="Times New Roman" w:cs="Times New Roman"/>
                 <w:sz w:val="20"/>
                 <w:szCs w:val="20"/>
+                <w:lang/>
               </w:rPr>
             </w:pPr>
           </w:p>
@@ -21561,6 +19521,7 @@
                 <w:rFonts w:ascii="Times New Roman" w:eastAsia="Times New Roman" w:hAnsi="Times New Roman" w:cs="Times New Roman"/>
                 <w:sz w:val="20"/>
                 <w:szCs w:val="20"/>
+                <w:lang/>
               </w:rPr>
             </w:pPr>
           </w:p>
@@ -21591,6 +19552,7 @@
                 <w:color w:val="000000"/>
                 <w:sz w:val="20"/>
                 <w:szCs w:val="20"/>
+                <w:lang/>
               </w:rPr>
             </w:pPr>
             <w:r>
@@ -21601,6 +19563,7 @@
                 <w:color w:val="000000"/>
                 <w:sz w:val="20"/>
                 <w:szCs w:val="20"/>
+                <w:lang/>
               </w:rPr>
               <w:t>NB</w:t>
             </w:r>
@@ -21632,6 +19595,7 @@
                 <w:color w:val="000000"/>
                 <w:sz w:val="20"/>
                 <w:szCs w:val="20"/>
+                <w:lang/>
               </w:rPr>
             </w:pPr>
             <w:r>
@@ -21642,6 +19606,7 @@
                 <w:color w:val="000000"/>
                 <w:sz w:val="20"/>
                 <w:szCs w:val="20"/>
+                <w:lang/>
               </w:rPr>
               <w:t>KNN</w:t>
             </w:r>
@@ -21673,6 +19638,7 @@
                 <w:color w:val="000000"/>
                 <w:sz w:val="20"/>
                 <w:szCs w:val="20"/>
+                <w:lang/>
               </w:rPr>
             </w:pPr>
             <w:r>
@@ -21683,6 +19649,7 @@
                 <w:color w:val="000000"/>
                 <w:sz w:val="20"/>
                 <w:szCs w:val="20"/>
+                <w:lang/>
               </w:rPr>
               <w:t>SVM RBF</w:t>
             </w:r>
@@ -21720,6 +19687,7 @@
                 <w:color w:val="000000"/>
                 <w:sz w:val="20"/>
                 <w:szCs w:val="20"/>
+                <w:lang/>
               </w:rPr>
             </w:pPr>
           </w:p>
@@ -21730,7 +19698,7 @@
             <w:tcBorders>
               <w:top w:val="nil"/>
               <w:left w:val="nil"/>
-              <w:bottom w:val="nil"/>
+              <w:bottom w:val="single" w:sz="2" w:space="0" w:color="000000" w:themeColor="text1"/>
               <w:right w:val="nil"/>
             </w:tcBorders>
             <w:shd w:val="clear" w:color="auto" w:fill="auto"/>
@@ -21746,6 +19714,7 @@
                 <w:rFonts w:ascii="Times New Roman" w:eastAsia="Times New Roman" w:hAnsi="Times New Roman" w:cs="Times New Roman"/>
                 <w:sz w:val="20"/>
                 <w:szCs w:val="20"/>
+                <w:lang/>
               </w:rPr>
             </w:pPr>
           </w:p>
@@ -21776,6 +19745,7 @@
                 <w:color w:val="000000"/>
                 <w:sz w:val="16"/>
                 <w:szCs w:val="16"/>
+                <w:lang/>
               </w:rPr>
             </w:pPr>
             <w:r>
@@ -21786,6 +19756,7 @@
                 <w:color w:val="000000"/>
                 <w:sz w:val="16"/>
                 <w:szCs w:val="16"/>
+                <w:lang/>
               </w:rPr>
               <w:t>Without FS</w:t>
             </w:r>
@@ -21817,6 +19788,7 @@
                 <w:color w:val="000000"/>
                 <w:sz w:val="16"/>
                 <w:szCs w:val="16"/>
+                <w:lang/>
               </w:rPr>
             </w:pPr>
             <w:r>
@@ -21827,6 +19799,7 @@
                 <w:color w:val="000000"/>
                 <w:sz w:val="16"/>
                 <w:szCs w:val="16"/>
+                <w:lang/>
               </w:rPr>
               <w:t>BPSO</w:t>
             </w:r>
@@ -21857,6 +19830,7 @@
                 <w:color w:val="000000"/>
                 <w:sz w:val="16"/>
                 <w:szCs w:val="16"/>
+                <w:lang/>
               </w:rPr>
             </w:pPr>
             <w:r>
@@ -21867,6 +19841,7 @@
                 <w:color w:val="000000"/>
                 <w:sz w:val="16"/>
                 <w:szCs w:val="16"/>
+                <w:lang/>
               </w:rPr>
               <w:t>SBPSO</w:t>
             </w:r>
@@ -21898,6 +19873,7 @@
                 <w:color w:val="000000"/>
                 <w:sz w:val="16"/>
                 <w:szCs w:val="16"/>
+                <w:lang/>
               </w:rPr>
             </w:pPr>
             <w:r>
@@ -21908,6 +19884,7 @@
                 <w:color w:val="000000"/>
                 <w:sz w:val="16"/>
                 <w:szCs w:val="16"/>
+                <w:lang/>
               </w:rPr>
               <w:t>Without FS</w:t>
             </w:r>
@@ -21938,6 +19915,7 @@
                 <w:color w:val="000000"/>
                 <w:sz w:val="16"/>
                 <w:szCs w:val="16"/>
+                <w:lang/>
               </w:rPr>
             </w:pPr>
             <w:r>
@@ -21948,6 +19926,7 @@
                 <w:color w:val="000000"/>
                 <w:sz w:val="16"/>
                 <w:szCs w:val="16"/>
+                <w:lang/>
               </w:rPr>
               <w:t>BPSO</w:t>
             </w:r>
@@ -21979,6 +19958,7 @@
                 <w:color w:val="000000"/>
                 <w:sz w:val="16"/>
                 <w:szCs w:val="16"/>
+                <w:lang/>
               </w:rPr>
             </w:pPr>
             <w:r>
@@ -21989,6 +19969,7 @@
                 <w:color w:val="000000"/>
                 <w:sz w:val="16"/>
                 <w:szCs w:val="16"/>
+                <w:lang/>
               </w:rPr>
               <w:t>SBPSO</w:t>
             </w:r>
@@ -22019,6 +20000,7 @@
                 <w:color w:val="000000"/>
                 <w:sz w:val="16"/>
                 <w:szCs w:val="16"/>
+                <w:lang/>
               </w:rPr>
             </w:pPr>
             <w:r>
@@ -22029,6 +20011,7 @@
                 <w:color w:val="000000"/>
                 <w:sz w:val="16"/>
                 <w:szCs w:val="16"/>
+                <w:lang/>
               </w:rPr>
               <w:t>Without FS</w:t>
             </w:r>
@@ -22060,6 +20043,7 @@
                 <w:color w:val="000000"/>
                 <w:sz w:val="16"/>
                 <w:szCs w:val="16"/>
+                <w:lang/>
               </w:rPr>
             </w:pPr>
             <w:r>
@@ -22070,6 +20054,7 @@
                 <w:color w:val="000000"/>
                 <w:sz w:val="16"/>
                 <w:szCs w:val="16"/>
+                <w:lang/>
               </w:rPr>
               <w:t>BPSO</w:t>
             </w:r>
@@ -22101,6 +20086,7 @@
                 <w:color w:val="000000"/>
                 <w:sz w:val="16"/>
                 <w:szCs w:val="16"/>
+                <w:lang/>
               </w:rPr>
             </w:pPr>
             <w:r>
@@ -22111,6 +20097,7 @@
                 <w:color w:val="000000"/>
                 <w:sz w:val="16"/>
                 <w:szCs w:val="16"/>
+                <w:lang/>
               </w:rPr>
               <w:t>SBPSO</w:t>
             </w:r>
@@ -22168,7 +20155,7 @@
           <w:tcPr>
             <w:tcW w:w="1176" w:type="dxa"/>
             <w:tcBorders>
-              <w:top w:val="nil"/>
+              <w:top w:val="single" w:sz="2" w:space="0" w:color="000000" w:themeColor="text1"/>
               <w:left w:val="single" w:sz="18" w:space="0" w:color="000000" w:themeColor="text1"/>
               <w:bottom w:val="nil"/>
               <w:right w:val="single" w:sz="18" w:space="0" w:color="000000" w:themeColor="text1"/>
@@ -22187,6 +20174,7 @@
                 <w:color w:val="000000"/>
                 <w:sz w:val="18"/>
                 <w:szCs w:val="18"/>
+                <w:lang/>
               </w:rPr>
             </w:pPr>
             <w:r>
@@ -22195,8 +20183,9 @@
                 <w:color w:val="000000"/>
                 <w:sz w:val="18"/>
                 <w:szCs w:val="18"/>
-              </w:rPr>
-              <w:t>Accuracy</w:t>
+                <w:lang/>
+              </w:rPr>
+              <w:t>Acuracy</w:t>
             </w:r>
           </w:p>
         </w:tc>
@@ -22220,15 +20209,16 @@
               <w:jc w:val="left"/>
               <w:rPr>
                 <w:rFonts w:ascii="Arial" w:eastAsia="Times New Roman" w:hAnsi="Arial" w:cs="Arial"/>
-                <w:color w:val="FF0000"/>
-                <w:sz w:val="20"/>
-                <w:szCs w:val="20"/>
+                <w:color w:val="000000"/>
+                <w:sz w:val="20"/>
+                <w:szCs w:val="20"/>
+                <w:lang/>
               </w:rPr>
             </w:pPr>
             <w:r>
               <w:rPr>
                 <w:rFonts w:ascii="Calibri" w:hAnsi="Calibri" w:cs="Calibri"/>
-                <w:color w:val="FF0000"/>
+                <w:color w:val="000000"/>
               </w:rPr>
               <w:t>0.60</w:t>
             </w:r>
@@ -22255,15 +20245,16 @@
               <w:jc w:val="left"/>
               <w:rPr>
                 <w:rFonts w:ascii="Arial" w:eastAsia="Times New Roman" w:hAnsi="Arial" w:cs="Arial"/>
-                <w:color w:val="FF0000"/>
-                <w:sz w:val="20"/>
-                <w:szCs w:val="20"/>
+                <w:color w:val="000000"/>
+                <w:sz w:val="20"/>
+                <w:szCs w:val="20"/>
+                <w:lang/>
               </w:rPr>
             </w:pPr>
             <w:r>
               <w:rPr>
                 <w:rFonts w:ascii="Calibri" w:hAnsi="Calibri" w:cs="Calibri"/>
-                <w:color w:val="FF0000"/>
+                <w:color w:val="000000"/>
               </w:rPr>
               <w:t>0.82</w:t>
             </w:r>
@@ -22290,17 +20281,16 @@
               <w:jc w:val="left"/>
               <w:rPr>
                 <w:rFonts w:ascii="Arial" w:eastAsia="Times New Roman" w:hAnsi="Arial" w:cs="Arial"/>
-                <w:b/>
-                <w:bCs/>
-                <w:color w:val="FF0000"/>
-                <w:sz w:val="20"/>
-                <w:szCs w:val="20"/>
+                <w:color w:val="000000"/>
+                <w:sz w:val="20"/>
+                <w:szCs w:val="20"/>
+                <w:lang/>
               </w:rPr>
             </w:pPr>
             <w:r>
               <w:rPr>
                 <w:rFonts w:ascii="Calibri" w:hAnsi="Calibri" w:cs="Calibri"/>
-                <w:color w:val="FF0000"/>
+                <w:color w:val="000000"/>
               </w:rPr>
               <w:t>0.84</w:t>
             </w:r>
@@ -22329,16 +20319,15 @@
                 <w:color w:val="000000"/>
                 <w:sz w:val="20"/>
                 <w:szCs w:val="20"/>
+                <w:lang/>
               </w:rPr>
             </w:pPr>
             <w:r>
               <w:rPr>
-                <w:rFonts w:ascii="Arial" w:eastAsia="Times New Roman" w:hAnsi="Arial" w:cs="Arial"/>
+                <w:rFonts w:ascii="Calibri" w:hAnsi="Calibri" w:cs="Calibri"/>
                 <w:color w:val="000000"/>
-                <w:sz w:val="20"/>
-                <w:szCs w:val="20"/>
-              </w:rPr>
-              <w:t>0.81</w:t>
+              </w:rPr>
+              <w:t>0.83</w:t>
             </w:r>
           </w:p>
         </w:tc>
@@ -22363,23 +20352,18 @@
               <w:jc w:val="left"/>
               <w:rPr>
                 <w:rFonts w:ascii="Arial" w:eastAsia="Times New Roman" w:hAnsi="Arial" w:cs="Arial"/>
-                <w:b/>
-                <w:bCs/>
                 <w:color w:val="000000"/>
                 <w:sz w:val="20"/>
                 <w:szCs w:val="20"/>
+                <w:lang/>
               </w:rPr>
             </w:pPr>
             <w:r>
               <w:rPr>
-                <w:rFonts w:ascii="Arial" w:eastAsia="Times New Roman" w:hAnsi="Arial" w:cs="Arial"/>
-                <w:b/>
-                <w:bCs/>
+                <w:rFonts w:ascii="Calibri" w:hAnsi="Calibri" w:cs="Calibri"/>
                 <w:color w:val="000000"/>
-                <w:sz w:val="20"/>
-                <w:szCs w:val="20"/>
-              </w:rPr>
-              <w:t>0.84</w:t>
+              </w:rPr>
+              <w:t>0.85</w:t>
             </w:r>
           </w:p>
         </w:tc>
@@ -22403,23 +20387,18 @@
               <w:jc w:val="left"/>
               <w:rPr>
                 <w:rFonts w:ascii="Arial" w:eastAsia="Times New Roman" w:hAnsi="Arial" w:cs="Arial"/>
-                <w:b/>
-                <w:bCs/>
                 <w:color w:val="000000"/>
                 <w:sz w:val="20"/>
                 <w:szCs w:val="20"/>
+                <w:lang/>
               </w:rPr>
             </w:pPr>
             <w:r>
               <w:rPr>
-                <w:rFonts w:ascii="Arial" w:eastAsia="Times New Roman" w:hAnsi="Arial" w:cs="Arial"/>
-                <w:b/>
-                <w:bCs/>
+                <w:rFonts w:ascii="Calibri" w:hAnsi="Calibri" w:cs="Calibri"/>
                 <w:color w:val="000000"/>
-                <w:sz w:val="20"/>
-                <w:szCs w:val="20"/>
-              </w:rPr>
-              <w:t>0.84</w:t>
+              </w:rPr>
+              <w:t>0.85</w:t>
             </w:r>
           </w:p>
         </w:tc>
@@ -22447,16 +20426,15 @@
                 <w:color w:val="000000"/>
                 <w:sz w:val="20"/>
                 <w:szCs w:val="20"/>
+                <w:lang/>
               </w:rPr>
             </w:pPr>
             <w:r>
               <w:rPr>
-                <w:rFonts w:ascii="Arial" w:eastAsia="Times New Roman" w:hAnsi="Arial" w:cs="Arial"/>
+                <w:rFonts w:ascii="Calibri" w:hAnsi="Calibri" w:cs="Calibri"/>
                 <w:color w:val="000000"/>
-                <w:sz w:val="20"/>
-                <w:szCs w:val="20"/>
-              </w:rPr>
-              <w:t>0.81</w:t>
+              </w:rPr>
+              <w:t>0.83</w:t>
             </w:r>
           </w:p>
         </w:tc>
@@ -22484,16 +20462,15 @@
                 <w:color w:val="000000"/>
                 <w:sz w:val="20"/>
                 <w:szCs w:val="20"/>
+                <w:lang/>
               </w:rPr>
             </w:pPr>
             <w:r>
               <w:rPr>
-                <w:rFonts w:ascii="Arial" w:eastAsia="Times New Roman" w:hAnsi="Arial" w:cs="Arial"/>
+                <w:rFonts w:ascii="Calibri" w:hAnsi="Calibri" w:cs="Calibri"/>
                 <w:color w:val="000000"/>
-                <w:sz w:val="20"/>
-                <w:szCs w:val="20"/>
-              </w:rPr>
-              <w:t>0.82</w:t>
+              </w:rPr>
+              <w:t>0.83</w:t>
             </w:r>
           </w:p>
         </w:tc>
@@ -22518,23 +20495,18 @@
               <w:jc w:val="left"/>
               <w:rPr>
                 <w:rFonts w:ascii="Arial" w:eastAsia="Times New Roman" w:hAnsi="Arial" w:cs="Arial"/>
-                <w:b/>
-                <w:bCs/>
                 <w:color w:val="000000"/>
                 <w:sz w:val="20"/>
                 <w:szCs w:val="20"/>
+                <w:lang/>
               </w:rPr>
             </w:pPr>
             <w:r>
               <w:rPr>
-                <w:rFonts w:ascii="Arial" w:eastAsia="Times New Roman" w:hAnsi="Arial" w:cs="Arial"/>
-                <w:b/>
-                <w:bCs/>
+                <w:rFonts w:ascii="Calibri" w:hAnsi="Calibri" w:cs="Calibri"/>
                 <w:color w:val="000000"/>
-                <w:sz w:val="20"/>
-                <w:szCs w:val="20"/>
-              </w:rPr>
-              <w:t>0.83</w:t>
+              </w:rPr>
+              <w:t>0.84</w:t>
             </w:r>
           </w:p>
         </w:tc>
@@ -22567,6 +20539,7 @@
                 <w:color w:val="000000"/>
                 <w:sz w:val="20"/>
                 <w:szCs w:val="20"/>
+                <w:lang/>
               </w:rPr>
             </w:pPr>
           </w:p>
@@ -22594,6 +20567,7 @@
                 <w:color w:val="000000"/>
                 <w:sz w:val="18"/>
                 <w:szCs w:val="18"/>
+                <w:lang/>
               </w:rPr>
             </w:pPr>
             <w:r>
@@ -22602,6 +20576,7 @@
                 <w:color w:val="000000"/>
                 <w:sz w:val="18"/>
                 <w:szCs w:val="18"/>
+                <w:lang/>
               </w:rPr>
               <w:t>Precision</w:t>
             </w:r>
@@ -22630,16 +20605,15 @@
                 <w:color w:val="000000"/>
                 <w:sz w:val="20"/>
                 <w:szCs w:val="20"/>
+                <w:lang/>
               </w:rPr>
             </w:pPr>
             <w:r>
               <w:rPr>
-                <w:rFonts w:ascii="Arial" w:eastAsia="Times New Roman" w:hAnsi="Arial" w:cs="Arial"/>
+                <w:rFonts w:ascii="Calibri" w:hAnsi="Calibri" w:cs="Calibri"/>
                 <w:color w:val="000000"/>
-                <w:sz w:val="20"/>
-                <w:szCs w:val="20"/>
-              </w:rPr>
-              <w:t>0.77</w:t>
+              </w:rPr>
+              <w:t>0.74</w:t>
             </w:r>
           </w:p>
         </w:tc>
@@ -22667,16 +20641,15 @@
                 <w:color w:val="000000"/>
                 <w:sz w:val="20"/>
                 <w:szCs w:val="20"/>
+                <w:lang/>
               </w:rPr>
             </w:pPr>
             <w:r>
               <w:rPr>
-                <w:rFonts w:ascii="Arial" w:eastAsia="Times New Roman" w:hAnsi="Arial" w:cs="Arial"/>
+                <w:rFonts w:ascii="Calibri" w:hAnsi="Calibri" w:cs="Calibri"/>
                 <w:color w:val="000000"/>
-                <w:sz w:val="20"/>
-                <w:szCs w:val="20"/>
-              </w:rPr>
-              <w:t>0.78</w:t>
+              </w:rPr>
+              <w:t>0.79</w:t>
             </w:r>
           </w:p>
         </w:tc>
@@ -22701,21 +20674,16 @@
               <w:jc w:val="left"/>
               <w:rPr>
                 <w:rFonts w:ascii="Arial" w:eastAsia="Times New Roman" w:hAnsi="Arial" w:cs="Arial"/>
-                <w:b/>
-                <w:bCs/>
                 <w:color w:val="000000"/>
                 <w:sz w:val="20"/>
                 <w:szCs w:val="20"/>
+                <w:lang/>
               </w:rPr>
             </w:pPr>
             <w:r>
               <w:rPr>
-                <w:rFonts w:ascii="Arial" w:eastAsia="Times New Roman" w:hAnsi="Arial" w:cs="Arial"/>
-                <w:b/>
-                <w:bCs/>
+                <w:rFonts w:ascii="Calibri" w:hAnsi="Calibri" w:cs="Calibri"/>
                 <w:color w:val="000000"/>
-                <w:sz w:val="20"/>
-                <w:szCs w:val="20"/>
               </w:rPr>
               <w:t>0.80</w:t>
             </w:r>
@@ -22744,14 +20712,13 @@
                 <w:color w:val="000000"/>
                 <w:sz w:val="20"/>
                 <w:szCs w:val="20"/>
+                <w:lang/>
               </w:rPr>
             </w:pPr>
             <w:r>
               <w:rPr>
-                <w:rFonts w:ascii="Arial" w:eastAsia="Times New Roman" w:hAnsi="Arial" w:cs="Arial"/>
+                <w:rFonts w:ascii="Calibri" w:hAnsi="Calibri" w:cs="Calibri"/>
                 <w:color w:val="000000"/>
-                <w:sz w:val="20"/>
-                <w:szCs w:val="20"/>
               </w:rPr>
               <w:t>0.76</w:t>
             </w:r>
@@ -22781,14 +20748,13 @@
                 <w:color w:val="000000"/>
                 <w:sz w:val="20"/>
                 <w:szCs w:val="20"/>
+                <w:lang/>
               </w:rPr>
             </w:pPr>
             <w:r>
               <w:rPr>
-                <w:rFonts w:ascii="Arial" w:eastAsia="Times New Roman" w:hAnsi="Arial" w:cs="Arial"/>
+                <w:rFonts w:ascii="Calibri" w:hAnsi="Calibri" w:cs="Calibri"/>
                 <w:color w:val="000000"/>
-                <w:sz w:val="20"/>
-                <w:szCs w:val="20"/>
               </w:rPr>
               <w:t>0.79</w:t>
             </w:r>
@@ -22814,23 +20780,18 @@
               <w:jc w:val="left"/>
               <w:rPr>
                 <w:rFonts w:ascii="Arial" w:eastAsia="Times New Roman" w:hAnsi="Arial" w:cs="Arial"/>
-                <w:b/>
-                <w:bCs/>
                 <w:color w:val="000000"/>
                 <w:sz w:val="20"/>
                 <w:szCs w:val="20"/>
+                <w:lang/>
               </w:rPr>
             </w:pPr>
             <w:r>
               <w:rPr>
-                <w:rFonts w:ascii="Arial" w:eastAsia="Times New Roman" w:hAnsi="Arial" w:cs="Arial"/>
-                <w:b/>
-                <w:bCs/>
+                <w:rFonts w:ascii="Calibri" w:hAnsi="Calibri" w:cs="Calibri"/>
                 <w:color w:val="000000"/>
-                <w:sz w:val="20"/>
-                <w:szCs w:val="20"/>
-              </w:rPr>
-              <w:t>0.80</w:t>
+              </w:rPr>
+              <w:t>0.81</w:t>
             </w:r>
           </w:p>
         </w:tc>
@@ -22858,14 +20819,13 @@
                 <w:color w:val="000000"/>
                 <w:sz w:val="20"/>
                 <w:szCs w:val="20"/>
+                <w:lang/>
               </w:rPr>
             </w:pPr>
             <w:r>
               <w:rPr>
-                <w:rFonts w:ascii="Arial" w:eastAsia="Times New Roman" w:hAnsi="Arial" w:cs="Arial"/>
+                <w:rFonts w:ascii="Calibri" w:hAnsi="Calibri" w:cs="Calibri"/>
                 <w:color w:val="000000"/>
-                <w:sz w:val="20"/>
-                <w:szCs w:val="20"/>
               </w:rPr>
               <w:t>0.71</w:t>
             </w:r>
@@ -22895,14 +20855,13 @@
                 <w:color w:val="000000"/>
                 <w:sz w:val="20"/>
                 <w:szCs w:val="20"/>
+                <w:lang/>
               </w:rPr>
             </w:pPr>
             <w:r>
               <w:rPr>
-                <w:rFonts w:ascii="Arial" w:eastAsia="Times New Roman" w:hAnsi="Arial" w:cs="Arial"/>
+                <w:rFonts w:ascii="Calibri" w:hAnsi="Calibri" w:cs="Calibri"/>
                 <w:color w:val="000000"/>
-                <w:sz w:val="20"/>
-                <w:szCs w:val="20"/>
               </w:rPr>
               <w:t>0.73</w:t>
             </w:r>
@@ -22928,21 +20887,16 @@
               <w:jc w:val="left"/>
               <w:rPr>
                 <w:rFonts w:ascii="Arial" w:eastAsia="Times New Roman" w:hAnsi="Arial" w:cs="Arial"/>
-                <w:b/>
-                <w:bCs/>
                 <w:color w:val="000000"/>
                 <w:sz w:val="20"/>
                 <w:szCs w:val="20"/>
+                <w:lang/>
               </w:rPr>
             </w:pPr>
             <w:r>
               <w:rPr>
-                <w:rFonts w:ascii="Arial" w:eastAsia="Times New Roman" w:hAnsi="Arial" w:cs="Arial"/>
-                <w:b/>
-                <w:bCs/>
+                <w:rFonts w:ascii="Calibri" w:hAnsi="Calibri" w:cs="Calibri"/>
                 <w:color w:val="000000"/>
-                <w:sz w:val="20"/>
-                <w:szCs w:val="20"/>
               </w:rPr>
               <w:t>0.78</w:t>
             </w:r>
@@ -22977,6 +20931,7 @@
                 <w:color w:val="000000"/>
                 <w:sz w:val="20"/>
                 <w:szCs w:val="20"/>
+                <w:lang/>
               </w:rPr>
             </w:pPr>
           </w:p>
@@ -23004,6 +20959,7 @@
                 <w:color w:val="000000"/>
                 <w:sz w:val="18"/>
                 <w:szCs w:val="18"/>
+                <w:lang/>
               </w:rPr>
             </w:pPr>
             <w:r>
@@ -23012,6 +20968,7 @@
                 <w:color w:val="000000"/>
                 <w:sz w:val="18"/>
                 <w:szCs w:val="18"/>
+                <w:lang/>
               </w:rPr>
               <w:t>Recall</w:t>
             </w:r>
@@ -23040,16 +20997,15 @@
                 <w:color w:val="000000"/>
                 <w:sz w:val="20"/>
                 <w:szCs w:val="20"/>
+                <w:lang/>
               </w:rPr>
             </w:pPr>
             <w:r>
               <w:rPr>
-                <w:rFonts w:ascii="Arial" w:eastAsia="Times New Roman" w:hAnsi="Arial" w:cs="Arial"/>
+                <w:rFonts w:ascii="Calibri" w:hAnsi="Calibri" w:cs="Calibri"/>
                 <w:color w:val="000000"/>
-                <w:sz w:val="20"/>
-                <w:szCs w:val="20"/>
-              </w:rPr>
-              <w:t>0.62</w:t>
+              </w:rPr>
+              <w:t>0.60</w:t>
             </w:r>
           </w:p>
         </w:tc>
@@ -23077,16 +21033,15 @@
                 <w:color w:val="000000"/>
                 <w:sz w:val="20"/>
                 <w:szCs w:val="20"/>
+                <w:lang/>
               </w:rPr>
             </w:pPr>
             <w:r>
               <w:rPr>
-                <w:rFonts w:ascii="Arial" w:eastAsia="Times New Roman" w:hAnsi="Arial" w:cs="Arial"/>
+                <w:rFonts w:ascii="Calibri" w:hAnsi="Calibri" w:cs="Calibri"/>
                 <w:color w:val="000000"/>
-                <w:sz w:val="20"/>
-                <w:szCs w:val="20"/>
-              </w:rPr>
-              <w:t>0.81</w:t>
+              </w:rPr>
+              <w:t>0.82</w:t>
             </w:r>
           </w:p>
         </w:tc>
@@ -23111,23 +21066,18 @@
               <w:jc w:val="left"/>
               <w:rPr>
                 <w:rFonts w:ascii="Arial" w:eastAsia="Times New Roman" w:hAnsi="Arial" w:cs="Arial"/>
-                <w:b/>
-                <w:bCs/>
                 <w:color w:val="000000"/>
                 <w:sz w:val="20"/>
                 <w:szCs w:val="20"/>
+                <w:lang/>
               </w:rPr>
             </w:pPr>
             <w:r>
               <w:rPr>
-                <w:rFonts w:ascii="Arial" w:eastAsia="Times New Roman" w:hAnsi="Arial" w:cs="Arial"/>
-                <w:b/>
-                <w:bCs/>
+                <w:rFonts w:ascii="Calibri" w:hAnsi="Calibri" w:cs="Calibri"/>
                 <w:color w:val="000000"/>
-                <w:sz w:val="20"/>
-                <w:szCs w:val="20"/>
-              </w:rPr>
-              <w:t>0.83</w:t>
+              </w:rPr>
+              <w:t>0.84</w:t>
             </w:r>
           </w:p>
         </w:tc>
@@ -23154,16 +21104,15 @@
                 <w:color w:val="000000"/>
                 <w:sz w:val="20"/>
                 <w:szCs w:val="20"/>
+                <w:lang/>
               </w:rPr>
             </w:pPr>
             <w:r>
               <w:rPr>
-                <w:rFonts w:ascii="Arial" w:eastAsia="Times New Roman" w:hAnsi="Arial" w:cs="Arial"/>
+                <w:rFonts w:ascii="Calibri" w:hAnsi="Calibri" w:cs="Calibri"/>
                 <w:color w:val="000000"/>
-                <w:sz w:val="20"/>
-                <w:szCs w:val="20"/>
-              </w:rPr>
-              <w:t>0.81</w:t>
+              </w:rPr>
+              <w:t>0.83</w:t>
             </w:r>
           </w:p>
         </w:tc>
@@ -23188,23 +21137,18 @@
               <w:jc w:val="left"/>
               <w:rPr>
                 <w:rFonts w:ascii="Arial" w:eastAsia="Times New Roman" w:hAnsi="Arial" w:cs="Arial"/>
-                <w:b/>
-                <w:bCs/>
                 <w:color w:val="000000"/>
                 <w:sz w:val="20"/>
                 <w:szCs w:val="20"/>
+                <w:lang/>
               </w:rPr>
             </w:pPr>
             <w:r>
               <w:rPr>
-                <w:rFonts w:ascii="Arial" w:eastAsia="Times New Roman" w:hAnsi="Arial" w:cs="Arial"/>
-                <w:b/>
-                <w:bCs/>
+                <w:rFonts w:ascii="Calibri" w:hAnsi="Calibri" w:cs="Calibri"/>
                 <w:color w:val="000000"/>
-                <w:sz w:val="20"/>
-                <w:szCs w:val="20"/>
-              </w:rPr>
-              <w:t>0.84</w:t>
+              </w:rPr>
+              <w:t>0.85</w:t>
             </w:r>
           </w:p>
         </w:tc>
@@ -23228,23 +21172,18 @@
               <w:jc w:val="left"/>
               <w:rPr>
                 <w:rFonts w:ascii="Arial" w:eastAsia="Times New Roman" w:hAnsi="Arial" w:cs="Arial"/>
-                <w:b/>
-                <w:bCs/>
                 <w:color w:val="000000"/>
                 <w:sz w:val="20"/>
                 <w:szCs w:val="20"/>
+                <w:lang/>
               </w:rPr>
             </w:pPr>
             <w:r>
               <w:rPr>
-                <w:rFonts w:ascii="Arial" w:eastAsia="Times New Roman" w:hAnsi="Arial" w:cs="Arial"/>
-                <w:b/>
-                <w:bCs/>
+                <w:rFonts w:ascii="Calibri" w:hAnsi="Calibri" w:cs="Calibri"/>
                 <w:color w:val="000000"/>
-                <w:sz w:val="20"/>
-                <w:szCs w:val="20"/>
-              </w:rPr>
-              <w:t>0.84</w:t>
+              </w:rPr>
+              <w:t>0.85</w:t>
             </w:r>
           </w:p>
         </w:tc>
@@ -23272,16 +21211,15 @@
                 <w:color w:val="000000"/>
                 <w:sz w:val="20"/>
                 <w:szCs w:val="20"/>
+                <w:lang/>
               </w:rPr>
             </w:pPr>
             <w:r>
               <w:rPr>
-                <w:rFonts w:ascii="Arial" w:eastAsia="Times New Roman" w:hAnsi="Arial" w:cs="Arial"/>
+                <w:rFonts w:ascii="Calibri" w:hAnsi="Calibri" w:cs="Calibri"/>
                 <w:color w:val="000000"/>
-                <w:sz w:val="20"/>
-                <w:szCs w:val="20"/>
-              </w:rPr>
-              <w:t>0.81</w:t>
+              </w:rPr>
+              <w:t>0.83</w:t>
             </w:r>
           </w:p>
         </w:tc>
@@ -23309,16 +21247,15 @@
                 <w:color w:val="000000"/>
                 <w:sz w:val="20"/>
                 <w:szCs w:val="20"/>
+                <w:lang/>
               </w:rPr>
             </w:pPr>
             <w:r>
               <w:rPr>
-                <w:rFonts w:ascii="Arial" w:eastAsia="Times New Roman" w:hAnsi="Arial" w:cs="Arial"/>
+                <w:rFonts w:ascii="Calibri" w:hAnsi="Calibri" w:cs="Calibri"/>
                 <w:color w:val="000000"/>
-                <w:sz w:val="20"/>
-                <w:szCs w:val="20"/>
-              </w:rPr>
-              <w:t>0.82</w:t>
+              </w:rPr>
+              <w:t>0.83</w:t>
             </w:r>
           </w:p>
         </w:tc>
@@ -23342,23 +21279,18 @@
               <w:jc w:val="left"/>
               <w:rPr>
                 <w:rFonts w:ascii="Arial" w:eastAsia="Times New Roman" w:hAnsi="Arial" w:cs="Arial"/>
-                <w:b/>
-                <w:bCs/>
                 <w:color w:val="000000"/>
                 <w:sz w:val="20"/>
                 <w:szCs w:val="20"/>
+                <w:lang/>
               </w:rPr>
             </w:pPr>
             <w:r>
               <w:rPr>
-                <w:rFonts w:ascii="Arial" w:eastAsia="Times New Roman" w:hAnsi="Arial" w:cs="Arial"/>
-                <w:b/>
-                <w:bCs/>
+                <w:rFonts w:ascii="Calibri" w:hAnsi="Calibri" w:cs="Calibri"/>
                 <w:color w:val="000000"/>
-                <w:sz w:val="20"/>
-                <w:szCs w:val="20"/>
-              </w:rPr>
-              <w:t>0.83</w:t>
+              </w:rPr>
+              <w:t>0.84</w:t>
             </w:r>
           </w:p>
         </w:tc>
@@ -23391,6 +21323,7 @@
                 <w:color w:val="000000"/>
                 <w:sz w:val="20"/>
                 <w:szCs w:val="20"/>
+                <w:lang/>
               </w:rPr>
             </w:pPr>
           </w:p>
@@ -23418,6 +21351,7 @@
                 <w:color w:val="000000"/>
                 <w:sz w:val="18"/>
                 <w:szCs w:val="18"/>
+                <w:lang/>
               </w:rPr>
             </w:pPr>
             <w:r>
@@ -23426,6 +21360,7 @@
                 <w:color w:val="000000"/>
                 <w:sz w:val="18"/>
                 <w:szCs w:val="18"/>
+                <w:lang/>
               </w:rPr>
               <w:t>F-measure</w:t>
             </w:r>
@@ -23454,16 +21389,15 @@
                 <w:color w:val="000000"/>
                 <w:sz w:val="20"/>
                 <w:szCs w:val="20"/>
+                <w:lang/>
               </w:rPr>
             </w:pPr>
             <w:r>
               <w:rPr>
-                <w:rFonts w:ascii="Arial" w:eastAsia="Times New Roman" w:hAnsi="Arial" w:cs="Arial"/>
+                <w:rFonts w:ascii="Calibri" w:hAnsi="Calibri" w:cs="Calibri"/>
                 <w:color w:val="000000"/>
-                <w:sz w:val="20"/>
-                <w:szCs w:val="20"/>
-              </w:rPr>
-              <w:t>0.67</w:t>
+              </w:rPr>
+              <w:t>0.65</w:t>
             </w:r>
           </w:p>
         </w:tc>
@@ -23491,16 +21425,15 @@
                 <w:color w:val="000000"/>
                 <w:sz w:val="20"/>
                 <w:szCs w:val="20"/>
+                <w:lang/>
               </w:rPr>
             </w:pPr>
             <w:r>
               <w:rPr>
-                <w:rFonts w:ascii="Arial" w:eastAsia="Times New Roman" w:hAnsi="Arial" w:cs="Arial"/>
+                <w:rFonts w:ascii="Calibri" w:hAnsi="Calibri" w:cs="Calibri"/>
                 <w:color w:val="000000"/>
-                <w:sz w:val="20"/>
-                <w:szCs w:val="20"/>
-              </w:rPr>
-              <w:t>0.80</w:t>
+              </w:rPr>
+              <w:t>0.81</w:t>
             </w:r>
           </w:p>
         </w:tc>
@@ -23525,23 +21458,18 @@
               <w:jc w:val="left"/>
               <w:rPr>
                 <w:rFonts w:ascii="Arial" w:eastAsia="Times New Roman" w:hAnsi="Arial" w:cs="Arial"/>
-                <w:b/>
-                <w:bCs/>
                 <w:color w:val="000000"/>
                 <w:sz w:val="20"/>
                 <w:szCs w:val="20"/>
+                <w:lang/>
               </w:rPr>
             </w:pPr>
             <w:r>
               <w:rPr>
-                <w:rFonts w:ascii="Arial" w:eastAsia="Times New Roman" w:hAnsi="Arial" w:cs="Arial"/>
-                <w:b/>
-                <w:bCs/>
+                <w:rFonts w:ascii="Calibri" w:hAnsi="Calibri" w:cs="Calibri"/>
                 <w:color w:val="000000"/>
-                <w:sz w:val="20"/>
-                <w:szCs w:val="20"/>
-              </w:rPr>
-              <w:t>0.81</w:t>
+              </w:rPr>
+              <w:t>0.82</w:t>
             </w:r>
           </w:p>
         </w:tc>
@@ -23568,16 +21496,15 @@
                 <w:color w:val="000000"/>
                 <w:sz w:val="20"/>
                 <w:szCs w:val="20"/>
+                <w:lang/>
               </w:rPr>
             </w:pPr>
             <w:r>
               <w:rPr>
-                <w:rFonts w:ascii="Arial" w:eastAsia="Times New Roman" w:hAnsi="Arial" w:cs="Arial"/>
+                <w:rFonts w:ascii="Calibri" w:hAnsi="Calibri" w:cs="Calibri"/>
                 <w:color w:val="000000"/>
-                <w:sz w:val="20"/>
-                <w:szCs w:val="20"/>
-              </w:rPr>
-              <w:t>0.78</w:t>
+              </w:rPr>
+              <w:t>0.79</w:t>
             </w:r>
           </w:p>
         </w:tc>
@@ -23605,16 +21532,15 @@
                 <w:color w:val="000000"/>
                 <w:sz w:val="20"/>
                 <w:szCs w:val="20"/>
+                <w:lang/>
               </w:rPr>
             </w:pPr>
             <w:r>
               <w:rPr>
-                <w:rFonts w:ascii="Arial" w:eastAsia="Times New Roman" w:hAnsi="Arial" w:cs="Arial"/>
+                <w:rFonts w:ascii="Calibri" w:hAnsi="Calibri" w:cs="Calibri"/>
                 <w:color w:val="000000"/>
-                <w:sz w:val="20"/>
-                <w:szCs w:val="20"/>
-              </w:rPr>
-              <w:t>0.81</w:t>
+              </w:rPr>
+              <w:t>0.82</w:t>
             </w:r>
           </w:p>
         </w:tc>
@@ -23638,23 +21564,18 @@
               <w:jc w:val="left"/>
               <w:rPr>
                 <w:rFonts w:ascii="Arial" w:eastAsia="Times New Roman" w:hAnsi="Arial" w:cs="Arial"/>
-                <w:b/>
-                <w:bCs/>
                 <w:color w:val="000000"/>
                 <w:sz w:val="20"/>
                 <w:szCs w:val="20"/>
+                <w:lang/>
               </w:rPr>
             </w:pPr>
             <w:r>
               <w:rPr>
-                <w:rFonts w:ascii="Arial" w:eastAsia="Times New Roman" w:hAnsi="Arial" w:cs="Arial"/>
-                <w:b/>
-                <w:bCs/>
+                <w:rFonts w:ascii="Calibri" w:hAnsi="Calibri" w:cs="Calibri"/>
                 <w:color w:val="000000"/>
-                <w:sz w:val="20"/>
-                <w:szCs w:val="20"/>
-              </w:rPr>
-              <w:t>0.82</w:t>
+              </w:rPr>
+              <w:t>0.83</w:t>
             </w:r>
           </w:p>
         </w:tc>
@@ -23682,16 +21603,15 @@
                 <w:color w:val="000000"/>
                 <w:sz w:val="20"/>
                 <w:szCs w:val="20"/>
+                <w:lang/>
               </w:rPr>
             </w:pPr>
             <w:r>
               <w:rPr>
-                <w:rFonts w:ascii="Arial" w:eastAsia="Times New Roman" w:hAnsi="Arial" w:cs="Arial"/>
+                <w:rFonts w:ascii="Calibri" w:hAnsi="Calibri" w:cs="Calibri"/>
                 <w:color w:val="000000"/>
-                <w:sz w:val="20"/>
-                <w:szCs w:val="20"/>
-              </w:rPr>
-              <w:t>0.76</w:t>
+              </w:rPr>
+              <w:t>0.77</w:t>
             </w:r>
           </w:p>
         </w:tc>
@@ -23719,16 +21639,15 @@
                 <w:color w:val="000000"/>
                 <w:sz w:val="20"/>
                 <w:szCs w:val="20"/>
+                <w:lang/>
               </w:rPr>
             </w:pPr>
             <w:r>
               <w:rPr>
-                <w:rFonts w:ascii="Arial" w:eastAsia="Times New Roman" w:hAnsi="Arial" w:cs="Arial"/>
+                <w:rFonts w:ascii="Calibri" w:hAnsi="Calibri" w:cs="Calibri"/>
                 <w:color w:val="000000"/>
-                <w:sz w:val="20"/>
-                <w:szCs w:val="20"/>
-              </w:rPr>
-              <w:t>0.77</w:t>
+              </w:rPr>
+              <w:t>0.78</w:t>
             </w:r>
           </w:p>
         </w:tc>
@@ -23752,23 +21671,18 @@
               <w:jc w:val="left"/>
               <w:rPr>
                 <w:rFonts w:ascii="Arial" w:eastAsia="Times New Roman" w:hAnsi="Arial" w:cs="Arial"/>
-                <w:b/>
-                <w:bCs/>
                 <w:color w:val="000000"/>
                 <w:sz w:val="20"/>
                 <w:szCs w:val="20"/>
+                <w:lang/>
               </w:rPr>
             </w:pPr>
             <w:r>
               <w:rPr>
-                <w:rFonts w:ascii="Arial" w:eastAsia="Times New Roman" w:hAnsi="Arial" w:cs="Arial"/>
-                <w:b/>
-                <w:bCs/>
+                <w:rFonts w:ascii="Calibri" w:hAnsi="Calibri" w:cs="Calibri"/>
                 <w:color w:val="000000"/>
-                <w:sz w:val="20"/>
-                <w:szCs w:val="20"/>
-              </w:rPr>
-              <w:t>0.80</w:t>
+              </w:rPr>
+              <w:t>0.81</w:t>
             </w:r>
           </w:p>
         </w:tc>
@@ -23805,6 +21719,7 @@
                 <w:color w:val="000000"/>
                 <w:sz w:val="20"/>
                 <w:szCs w:val="20"/>
+                <w:lang/>
               </w:rPr>
             </w:pPr>
             <w:r>
@@ -23813,6 +21728,7 @@
                 <w:color w:val="000000"/>
                 <w:sz w:val="20"/>
                 <w:szCs w:val="20"/>
+                <w:lang/>
               </w:rPr>
               <w:t>NASA</w:t>
             </w:r>
@@ -23841,6 +21757,7 @@
                 <w:color w:val="000000"/>
                 <w:sz w:val="18"/>
                 <w:szCs w:val="18"/>
+                <w:lang/>
               </w:rPr>
             </w:pPr>
             <w:r>
@@ -23849,8 +21766,9 @@
                 <w:color w:val="000000"/>
                 <w:sz w:val="18"/>
                 <w:szCs w:val="18"/>
-              </w:rPr>
-              <w:t>Accuracy</w:t>
+                <w:lang/>
+              </w:rPr>
+              <w:t>Acuracy</w:t>
             </w:r>
           </w:p>
         </w:tc>
@@ -23877,6 +21795,7 @@
                 <w:color w:val="000000"/>
                 <w:sz w:val="20"/>
                 <w:szCs w:val="20"/>
+                <w:lang/>
               </w:rPr>
             </w:pPr>
             <w:r>
@@ -23885,6 +21804,7 @@
                 <w:color w:val="000000"/>
                 <w:sz w:val="20"/>
                 <w:szCs w:val="20"/>
+                <w:lang/>
               </w:rPr>
               <w:t>0.73</w:t>
             </w:r>
@@ -23914,6 +21834,7 @@
                 <w:color w:val="000000"/>
                 <w:sz w:val="20"/>
                 <w:szCs w:val="20"/>
+                <w:lang/>
               </w:rPr>
             </w:pPr>
             <w:r>
@@ -23922,6 +21843,7 @@
                 <w:color w:val="000000"/>
                 <w:sz w:val="20"/>
                 <w:szCs w:val="20"/>
+                <w:lang/>
               </w:rPr>
               <w:t>0.84</w:t>
             </w:r>
@@ -23948,21 +21870,19 @@
               <w:jc w:val="left"/>
               <w:rPr>
                 <w:rFonts w:ascii="Arial" w:eastAsia="Times New Roman" w:hAnsi="Arial" w:cs="Arial"/>
-                <w:b/>
-                <w:bCs/>
                 <w:color w:val="000000"/>
                 <w:sz w:val="20"/>
                 <w:szCs w:val="20"/>
+                <w:lang/>
               </w:rPr>
             </w:pPr>
             <w:r>
               <w:rPr>
                 <w:rFonts w:ascii="Arial" w:eastAsia="Times New Roman" w:hAnsi="Arial" w:cs="Arial"/>
-                <w:b/>
-                <w:bCs/>
                 <w:color w:val="000000"/>
                 <w:sz w:val="20"/>
                 <w:szCs w:val="20"/>
+                <w:lang/>
               </w:rPr>
               <w:t>0.85</w:t>
             </w:r>
@@ -23991,6 +21911,7 @@
                 <w:color w:val="000000"/>
                 <w:sz w:val="20"/>
                 <w:szCs w:val="20"/>
+                <w:lang/>
               </w:rPr>
             </w:pPr>
             <w:r>
@@ -23999,6 +21920,7 @@
                 <w:color w:val="000000"/>
                 <w:sz w:val="20"/>
                 <w:szCs w:val="20"/>
+                <w:lang/>
               </w:rPr>
               <w:t>0.82</w:t>
             </w:r>
@@ -24028,6 +21950,7 @@
                 <w:color w:val="000000"/>
                 <w:sz w:val="20"/>
                 <w:szCs w:val="20"/>
+                <w:lang/>
               </w:rPr>
             </w:pPr>
             <w:r>
@@ -24036,6 +21959,7 @@
                 <w:color w:val="000000"/>
                 <w:sz w:val="20"/>
                 <w:szCs w:val="20"/>
+                <w:lang/>
               </w:rPr>
               <w:t>0.85</w:t>
             </w:r>
@@ -24066,6 +21990,7 @@
                 <w:color w:val="000000"/>
                 <w:sz w:val="20"/>
                 <w:szCs w:val="20"/>
+                <w:lang/>
               </w:rPr>
             </w:pPr>
             <w:r>
@@ -24076,6 +22001,7 @@
                 <w:color w:val="000000"/>
                 <w:sz w:val="20"/>
                 <w:szCs w:val="20"/>
+                <w:lang/>
               </w:rPr>
               <w:t>0.87</w:t>
             </w:r>
@@ -24105,6 +22031,7 @@
                 <w:color w:val="000000"/>
                 <w:sz w:val="20"/>
                 <w:szCs w:val="20"/>
+                <w:lang/>
               </w:rPr>
             </w:pPr>
             <w:r>
@@ -24113,6 +22040,7 @@
                 <w:color w:val="000000"/>
                 <w:sz w:val="20"/>
                 <w:szCs w:val="20"/>
+                <w:lang/>
               </w:rPr>
               <w:t>0.85</w:t>
             </w:r>
@@ -24142,6 +22070,7 @@
                 <w:color w:val="000000"/>
                 <w:sz w:val="20"/>
                 <w:szCs w:val="20"/>
+                <w:lang/>
               </w:rPr>
             </w:pPr>
             <w:r>
@@ -24150,6 +22079,7 @@
                 <w:color w:val="000000"/>
                 <w:sz w:val="20"/>
                 <w:szCs w:val="20"/>
+                <w:lang/>
               </w:rPr>
               <w:t>0.85</w:t>
             </w:r>
@@ -24178,6 +22108,7 @@
                 <w:color w:val="000000"/>
                 <w:sz w:val="20"/>
                 <w:szCs w:val="20"/>
+                <w:lang/>
               </w:rPr>
             </w:pPr>
             <w:r>
@@ -24186,6 +22117,7 @@
                 <w:color w:val="000000"/>
                 <w:sz w:val="20"/>
                 <w:szCs w:val="20"/>
+                <w:lang/>
               </w:rPr>
               <w:t>0.85</w:t>
             </w:r>
@@ -24220,6 +22152,7 @@
                 <w:color w:val="000000"/>
                 <w:sz w:val="20"/>
                 <w:szCs w:val="20"/>
+                <w:lang/>
               </w:rPr>
             </w:pPr>
           </w:p>
@@ -24247,6 +22180,7 @@
                 <w:color w:val="000000"/>
                 <w:sz w:val="18"/>
                 <w:szCs w:val="18"/>
+                <w:lang/>
               </w:rPr>
             </w:pPr>
             <w:r>
@@ -24255,6 +22189,7 @@
                 <w:color w:val="000000"/>
                 <w:sz w:val="18"/>
                 <w:szCs w:val="18"/>
+                <w:lang/>
               </w:rPr>
               <w:t>Precision</w:t>
             </w:r>
@@ -24283,6 +22218,7 @@
                 <w:color w:val="000000"/>
                 <w:sz w:val="20"/>
                 <w:szCs w:val="20"/>
+                <w:lang/>
               </w:rPr>
             </w:pPr>
             <w:r>
@@ -24291,6 +22227,7 @@
                 <w:color w:val="000000"/>
                 <w:sz w:val="20"/>
                 <w:szCs w:val="20"/>
+                <w:lang/>
               </w:rPr>
               <w:t>0.80</w:t>
             </w:r>
@@ -24320,6 +22257,7 @@
                 <w:color w:val="000000"/>
                 <w:sz w:val="20"/>
                 <w:szCs w:val="20"/>
+                <w:lang/>
               </w:rPr>
             </w:pPr>
             <w:r>
@@ -24328,6 +22266,7 @@
                 <w:color w:val="000000"/>
                 <w:sz w:val="20"/>
                 <w:szCs w:val="20"/>
+                <w:lang/>
               </w:rPr>
               <w:t>0.83</w:t>
             </w:r>
@@ -24354,21 +22293,19 @@
               <w:jc w:val="left"/>
               <w:rPr>
                 <w:rFonts w:ascii="Arial" w:eastAsia="Times New Roman" w:hAnsi="Arial" w:cs="Arial"/>
-                <w:b/>
-                <w:bCs/>
                 <w:color w:val="000000"/>
                 <w:sz w:val="20"/>
                 <w:szCs w:val="20"/>
+                <w:lang/>
               </w:rPr>
             </w:pPr>
             <w:r>
               <w:rPr>
                 <w:rFonts w:ascii="Arial" w:eastAsia="Times New Roman" w:hAnsi="Arial" w:cs="Arial"/>
-                <w:b/>
-                <w:bCs/>
                 <w:color w:val="000000"/>
                 <w:sz w:val="20"/>
                 <w:szCs w:val="20"/>
+                <w:lang/>
               </w:rPr>
               <w:t>0.84</w:t>
             </w:r>
@@ -24397,6 +22334,7 @@
                 <w:color w:val="000000"/>
                 <w:sz w:val="20"/>
                 <w:szCs w:val="20"/>
+                <w:lang/>
               </w:rPr>
             </w:pPr>
             <w:r>
@@ -24405,6 +22343,7 @@
                 <w:color w:val="000000"/>
                 <w:sz w:val="20"/>
                 <w:szCs w:val="20"/>
+                <w:lang/>
               </w:rPr>
               <w:t>0.77</w:t>
             </w:r>
@@ -24434,6 +22373,7 @@
                 <w:color w:val="000000"/>
                 <w:sz w:val="20"/>
                 <w:szCs w:val="20"/>
+                <w:lang/>
               </w:rPr>
             </w:pPr>
             <w:r>
@@ -24442,6 +22382,7 @@
                 <w:color w:val="000000"/>
                 <w:sz w:val="20"/>
                 <w:szCs w:val="20"/>
+                <w:lang/>
               </w:rPr>
               <w:t>0.84</w:t>
             </w:r>
@@ -24472,6 +22413,7 @@
                 <w:color w:val="000000"/>
                 <w:sz w:val="20"/>
                 <w:szCs w:val="20"/>
+                <w:lang/>
               </w:rPr>
             </w:pPr>
             <w:r>
@@ -24482,6 +22424,7 @@
                 <w:color w:val="000000"/>
                 <w:sz w:val="20"/>
                 <w:szCs w:val="20"/>
+                <w:lang/>
               </w:rPr>
               <w:t>0.87</w:t>
             </w:r>
@@ -24511,6 +22454,7 @@
                 <w:color w:val="000000"/>
                 <w:sz w:val="20"/>
                 <w:szCs w:val="20"/>
+                <w:lang/>
               </w:rPr>
             </w:pPr>
             <w:r>
@@ -24519,6 +22463,7 @@
                 <w:color w:val="000000"/>
                 <w:sz w:val="20"/>
                 <w:szCs w:val="20"/>
+                <w:lang/>
               </w:rPr>
               <w:t>0.77</w:t>
             </w:r>
@@ -24545,21 +22490,19 @@
               <w:jc w:val="left"/>
               <w:rPr>
                 <w:rFonts w:ascii="Arial" w:eastAsia="Times New Roman" w:hAnsi="Arial" w:cs="Arial"/>
-                <w:b/>
-                <w:bCs/>
                 <w:color w:val="000000"/>
                 <w:sz w:val="20"/>
                 <w:szCs w:val="20"/>
+                <w:lang/>
               </w:rPr>
             </w:pPr>
             <w:r>
               <w:rPr>
                 <w:rFonts w:ascii="Arial" w:eastAsia="Times New Roman" w:hAnsi="Arial" w:cs="Arial"/>
-                <w:b/>
-                <w:bCs/>
                 <w:color w:val="000000"/>
                 <w:sz w:val="20"/>
                 <w:szCs w:val="20"/>
+                <w:lang/>
               </w:rPr>
               <w:t>0.83</w:t>
             </w:r>
@@ -24585,21 +22528,19 @@
               <w:jc w:val="left"/>
               <w:rPr>
                 <w:rFonts w:ascii="Arial" w:eastAsia="Times New Roman" w:hAnsi="Arial" w:cs="Arial"/>
-                <w:b/>
-                <w:bCs/>
                 <w:color w:val="000000"/>
                 <w:sz w:val="20"/>
                 <w:szCs w:val="20"/>
+                <w:lang/>
               </w:rPr>
             </w:pPr>
             <w:r>
               <w:rPr>
                 <w:rFonts w:ascii="Arial" w:eastAsia="Times New Roman" w:hAnsi="Arial" w:cs="Arial"/>
-                <w:b/>
-                <w:bCs/>
                 <w:color w:val="000000"/>
                 <w:sz w:val="20"/>
                 <w:szCs w:val="20"/>
+                <w:lang/>
               </w:rPr>
               <w:t>0.83</w:t>
             </w:r>
@@ -24634,6 +22575,7 @@
                 <w:color w:val="000000"/>
                 <w:sz w:val="20"/>
                 <w:szCs w:val="20"/>
+                <w:lang/>
               </w:rPr>
             </w:pPr>
           </w:p>
@@ -24661,6 +22603,7 @@
                 <w:color w:val="000000"/>
                 <w:sz w:val="18"/>
                 <w:szCs w:val="18"/>
+                <w:lang/>
               </w:rPr>
             </w:pPr>
             <w:r>
@@ -24669,6 +22612,7 @@
                 <w:color w:val="000000"/>
                 <w:sz w:val="18"/>
                 <w:szCs w:val="18"/>
+                <w:lang/>
               </w:rPr>
               <w:t>Recall</w:t>
             </w:r>
@@ -24697,6 +22641,7 @@
                 <w:color w:val="000000"/>
                 <w:sz w:val="20"/>
                 <w:szCs w:val="20"/>
+                <w:lang/>
               </w:rPr>
             </w:pPr>
             <w:r>
@@ -24705,6 +22650,7 @@
                 <w:color w:val="000000"/>
                 <w:sz w:val="20"/>
                 <w:szCs w:val="20"/>
+                <w:lang/>
               </w:rPr>
               <w:t>0.75</w:t>
             </w:r>
@@ -24734,6 +22680,7 @@
                 <w:color w:val="000000"/>
                 <w:sz w:val="20"/>
                 <w:szCs w:val="20"/>
+                <w:lang/>
               </w:rPr>
             </w:pPr>
             <w:r>
@@ -24742,6 +22689,7 @@
                 <w:color w:val="000000"/>
                 <w:sz w:val="20"/>
                 <w:szCs w:val="20"/>
+                <w:lang/>
               </w:rPr>
               <w:t>0.83</w:t>
             </w:r>
@@ -24768,21 +22716,19 @@
               <w:jc w:val="left"/>
               <w:rPr>
                 <w:rFonts w:ascii="Arial" w:eastAsia="Times New Roman" w:hAnsi="Arial" w:cs="Arial"/>
-                <w:b/>
-                <w:bCs/>
                 <w:color w:val="000000"/>
                 <w:sz w:val="20"/>
                 <w:szCs w:val="20"/>
+                <w:lang/>
               </w:rPr>
             </w:pPr>
             <w:r>
               <w:rPr>
                 <w:rFonts w:ascii="Arial" w:eastAsia="Times New Roman" w:hAnsi="Arial" w:cs="Arial"/>
-                <w:b/>
-                <w:bCs/>
                 <w:color w:val="000000"/>
                 <w:sz w:val="20"/>
                 <w:szCs w:val="20"/>
+                <w:lang/>
               </w:rPr>
               <w:t>0.85</w:t>
             </w:r>
@@ -24811,6 +22757,7 @@
                 <w:color w:val="000000"/>
                 <w:sz w:val="20"/>
                 <w:szCs w:val="20"/>
+                <w:lang/>
               </w:rPr>
             </w:pPr>
             <w:r>
@@ -24819,6 +22766,7 @@
                 <w:color w:val="000000"/>
                 <w:sz w:val="20"/>
                 <w:szCs w:val="20"/>
+                <w:lang/>
               </w:rPr>
               <w:t>0.80</w:t>
             </w:r>
@@ -24848,6 +22796,7 @@
                 <w:color w:val="000000"/>
                 <w:sz w:val="20"/>
                 <w:szCs w:val="20"/>
+                <w:lang/>
               </w:rPr>
             </w:pPr>
             <w:r>
@@ -24856,6 +22805,7 @@
                 <w:color w:val="000000"/>
                 <w:sz w:val="20"/>
                 <w:szCs w:val="20"/>
+                <w:lang/>
               </w:rPr>
               <w:t>0.85</w:t>
             </w:r>
@@ -24886,6 +22836,7 @@
                 <w:color w:val="000000"/>
                 <w:sz w:val="20"/>
                 <w:szCs w:val="20"/>
+                <w:lang/>
               </w:rPr>
             </w:pPr>
             <w:r>
@@ -24896,6 +22847,7 @@
                 <w:color w:val="000000"/>
                 <w:sz w:val="20"/>
                 <w:szCs w:val="20"/>
+                <w:lang/>
               </w:rPr>
               <w:t>0.87</w:t>
             </w:r>
@@ -24925,6 +22877,7 @@
                 <w:color w:val="000000"/>
                 <w:sz w:val="20"/>
                 <w:szCs w:val="20"/>
+                <w:lang/>
               </w:rPr>
             </w:pPr>
             <w:r>
@@ -24933,6 +22886,7 @@
                 <w:color w:val="000000"/>
                 <w:sz w:val="20"/>
                 <w:szCs w:val="20"/>
+                <w:lang/>
               </w:rPr>
               <w:t>0.81</w:t>
             </w:r>
@@ -24959,21 +22913,19 @@
               <w:jc w:val="left"/>
               <w:rPr>
                 <w:rFonts w:ascii="Arial" w:eastAsia="Times New Roman" w:hAnsi="Arial" w:cs="Arial"/>
-                <w:b/>
-                <w:bCs/>
                 <w:color w:val="000000"/>
                 <w:sz w:val="20"/>
                 <w:szCs w:val="20"/>
+                <w:lang/>
               </w:rPr>
             </w:pPr>
             <w:r>
               <w:rPr>
                 <w:rFonts w:ascii="Arial" w:eastAsia="Times New Roman" w:hAnsi="Arial" w:cs="Arial"/>
-                <w:b/>
-                <w:bCs/>
                 <w:color w:val="000000"/>
                 <w:sz w:val="20"/>
                 <w:szCs w:val="20"/>
+                <w:lang/>
               </w:rPr>
               <w:t>0.84</w:t>
             </w:r>
@@ -24999,21 +22951,19 @@
               <w:jc w:val="left"/>
               <w:rPr>
                 <w:rFonts w:ascii="Arial" w:eastAsia="Times New Roman" w:hAnsi="Arial" w:cs="Arial"/>
-                <w:b/>
-                <w:bCs/>
                 <w:color w:val="000000"/>
                 <w:sz w:val="20"/>
                 <w:szCs w:val="20"/>
+                <w:lang/>
               </w:rPr>
             </w:pPr>
             <w:r>
               <w:rPr>
                 <w:rFonts w:ascii="Arial" w:eastAsia="Times New Roman" w:hAnsi="Arial" w:cs="Arial"/>
-                <w:b/>
-                <w:bCs/>
                 <w:color w:val="000000"/>
                 <w:sz w:val="20"/>
                 <w:szCs w:val="20"/>
+                <w:lang/>
               </w:rPr>
               <w:t>0.84</w:t>
             </w:r>
@@ -25048,6 +22998,7 @@
                 <w:color w:val="000000"/>
                 <w:sz w:val="20"/>
                 <w:szCs w:val="20"/>
+                <w:lang/>
               </w:rPr>
             </w:pPr>
           </w:p>
@@ -25075,6 +23026,7 @@
                 <w:color w:val="000000"/>
                 <w:sz w:val="18"/>
                 <w:szCs w:val="18"/>
+                <w:lang/>
               </w:rPr>
             </w:pPr>
             <w:r>
@@ -25083,6 +23035,7 @@
                 <w:color w:val="000000"/>
                 <w:sz w:val="18"/>
                 <w:szCs w:val="18"/>
+                <w:lang/>
               </w:rPr>
               <w:t>F-measure</w:t>
             </w:r>
@@ -25111,6 +23064,7 @@
                 <w:color w:val="000000"/>
                 <w:sz w:val="20"/>
                 <w:szCs w:val="20"/>
+                <w:lang/>
               </w:rPr>
             </w:pPr>
             <w:r>
@@ -25119,6 +23073,7 @@
                 <w:color w:val="000000"/>
                 <w:sz w:val="20"/>
                 <w:szCs w:val="20"/>
+                <w:lang/>
               </w:rPr>
               <w:t>0.67</w:t>
             </w:r>
@@ -25148,6 +23103,7 @@
                 <w:color w:val="000000"/>
                 <w:sz w:val="20"/>
                 <w:szCs w:val="20"/>
+                <w:lang/>
               </w:rPr>
             </w:pPr>
             <w:r>
@@ -25156,6 +23112,7 @@
                 <w:color w:val="000000"/>
                 <w:sz w:val="20"/>
                 <w:szCs w:val="20"/>
+                <w:lang/>
               </w:rPr>
               <w:t>0.80</w:t>
             </w:r>
@@ -25182,21 +23139,19 @@
               <w:jc w:val="left"/>
               <w:rPr>
                 <w:rFonts w:ascii="Arial" w:eastAsia="Times New Roman" w:hAnsi="Arial" w:cs="Arial"/>
-                <w:b/>
-                <w:bCs/>
                 <w:color w:val="000000"/>
                 <w:sz w:val="20"/>
                 <w:szCs w:val="20"/>
+                <w:lang/>
               </w:rPr>
             </w:pPr>
             <w:r>
               <w:rPr>
                 <w:rFonts w:ascii="Arial" w:eastAsia="Times New Roman" w:hAnsi="Arial" w:cs="Arial"/>
-                <w:b/>
-                <w:bCs/>
                 <w:color w:val="000000"/>
                 <w:sz w:val="20"/>
                 <w:szCs w:val="20"/>
+                <w:lang/>
               </w:rPr>
               <w:t>0.81</w:t>
             </w:r>
@@ -25225,6 +23180,7 @@
                 <w:color w:val="000000"/>
                 <w:sz w:val="20"/>
                 <w:szCs w:val="20"/>
+                <w:lang/>
               </w:rPr>
             </w:pPr>
             <w:r>
@@ -25233,6 +23189,7 @@
                 <w:color w:val="000000"/>
                 <w:sz w:val="20"/>
                 <w:szCs w:val="20"/>
+                <w:lang/>
               </w:rPr>
               <w:t>0.78</w:t>
             </w:r>
@@ -25262,6 +23219,7 @@
                 <w:color w:val="000000"/>
                 <w:sz w:val="20"/>
                 <w:szCs w:val="20"/>
+                <w:lang/>
               </w:rPr>
             </w:pPr>
             <w:r>
@@ -25270,6 +23228,7 @@
                 <w:color w:val="000000"/>
                 <w:sz w:val="20"/>
                 <w:szCs w:val="20"/>
+                <w:lang/>
               </w:rPr>
               <w:t>0.81</w:t>
             </w:r>
@@ -25300,6 +23259,7 @@
                 <w:color w:val="000000"/>
                 <w:sz w:val="20"/>
                 <w:szCs w:val="20"/>
+                <w:lang/>
               </w:rPr>
             </w:pPr>
             <w:r>
@@ -25310,6 +23270,7 @@
                 <w:color w:val="000000"/>
                 <w:sz w:val="20"/>
                 <w:szCs w:val="20"/>
+                <w:lang/>
               </w:rPr>
               <w:t>0.82</w:t>
             </w:r>
@@ -25339,6 +23300,7 @@
                 <w:color w:val="000000"/>
                 <w:sz w:val="20"/>
                 <w:szCs w:val="20"/>
+                <w:lang/>
               </w:rPr>
             </w:pPr>
             <w:r>
@@ -25347,6 +23309,7 @@
                 <w:color w:val="000000"/>
                 <w:sz w:val="20"/>
                 <w:szCs w:val="20"/>
+                <w:lang/>
               </w:rPr>
               <w:t>0.76</w:t>
             </w:r>
@@ -25376,6 +23339,7 @@
                 <w:color w:val="000000"/>
                 <w:sz w:val="20"/>
                 <w:szCs w:val="20"/>
+                <w:lang/>
               </w:rPr>
             </w:pPr>
             <w:r>
@@ -25384,6 +23348,7 @@
                 <w:color w:val="000000"/>
                 <w:sz w:val="20"/>
                 <w:szCs w:val="20"/>
+                <w:lang/>
               </w:rPr>
               <w:t>0.77</w:t>
             </w:r>
@@ -25409,21 +23374,19 @@
               <w:jc w:val="left"/>
               <w:rPr>
                 <w:rFonts w:ascii="Arial" w:eastAsia="Times New Roman" w:hAnsi="Arial" w:cs="Arial"/>
-                <w:b/>
-                <w:bCs/>
                 <w:color w:val="000000"/>
                 <w:sz w:val="20"/>
                 <w:szCs w:val="20"/>
+                <w:lang/>
               </w:rPr>
             </w:pPr>
             <w:r>
               <w:rPr>
                 <w:rFonts w:ascii="Arial" w:eastAsia="Times New Roman" w:hAnsi="Arial" w:cs="Arial"/>
-                <w:b/>
-                <w:bCs/>
                 <w:color w:val="000000"/>
                 <w:sz w:val="20"/>
                 <w:szCs w:val="20"/>
+                <w:lang/>
               </w:rPr>
               <w:t>0.80</w:t>
             </w:r>
@@ -25433,10 +23396,26 @@
     </w:tbl>
     <w:p>
       <w:pPr>
+        <w:pStyle w:val="Caption"/>
+        <w:jc w:val="center"/>
         <w:rPr>
           <w:lang w:val="en-US"/>
         </w:rPr>
       </w:pPr>
+      <w:r>
+        <w:t xml:space="preserve">Table </w:t>
+      </w:r>
+      <w:fldSimple w:instr=" SEQ Table \* ROMAN ">
+        <w:r>
+          <w:rPr>
+            <w:noProof/>
+          </w:rPr>
+          <w:t>II</w:t>
+        </w:r>
+      </w:fldSimple>
+      <w:r>
+        <w:t xml:space="preserve"> Average results of the three classifiers NB, KNN, and SVM RBF.</w:t>
+      </w:r>
     </w:p>
     <w:p>
       <w:pPr>
@@ -26743,7 +24722,6 @@
                 <w:highlight w:val="green"/>
               </w:rPr>
             </w:pPr>
-            <w:proofErr w:type="gramStart"/>
             <w:r>
               <w:rPr>
                 <w:rFonts w:ascii="Times New Roman" w:hAnsi="Times New Roman" w:cs="Times New Roman"/>
@@ -26753,7 +24731,6 @@
               </w:rPr>
               <w:t>tomcat-6</w:t>
             </w:r>
-            <w:proofErr w:type="gramEnd"/>
           </w:p>
         </w:tc>
         <w:tc>
@@ -36354,7 +34331,7 @@
           </c:val>
           <c:extLst>
             <c:ext xmlns:c16="http://schemas.microsoft.com/office/drawing/2014/chart" uri="{C3380CC4-5D6E-409C-BE32-E72D297353CC}">
-              <c16:uniqueId val="{00000000-DF06-429C-8B6A-E6808BC7F394}"/>
+              <c16:uniqueId val="{00000000-F41E-497B-AA03-AE1E8176F006}"/>
             </c:ext>
           </c:extLst>
         </c:ser>
@@ -36530,7 +34507,7 @@
           </c:val>
           <c:extLst>
             <c:ext xmlns:c16="http://schemas.microsoft.com/office/drawing/2014/chart" uri="{C3380CC4-5D6E-409C-BE32-E72D297353CC}">
-              <c16:uniqueId val="{00000001-DF06-429C-8B6A-E6808BC7F394}"/>
+              <c16:uniqueId val="{00000001-F41E-497B-AA03-AE1E8176F006}"/>
             </c:ext>
           </c:extLst>
         </c:ser>
@@ -36706,7 +34683,7 @@
           </c:val>
           <c:extLst>
             <c:ext xmlns:c16="http://schemas.microsoft.com/office/drawing/2014/chart" uri="{C3380CC4-5D6E-409C-BE32-E72D297353CC}">
-              <c16:uniqueId val="{00000002-DF06-429C-8B6A-E6808BC7F394}"/>
+              <c16:uniqueId val="{00000002-F41E-497B-AA03-AE1E8176F006}"/>
             </c:ext>
           </c:extLst>
         </c:ser>
@@ -37159,7 +35136,7 @@
           </c:val>
           <c:extLst>
             <c:ext xmlns:c16="http://schemas.microsoft.com/office/drawing/2014/chart" uri="{C3380CC4-5D6E-409C-BE32-E72D297353CC}">
-              <c16:uniqueId val="{00000000-9821-41E2-93B1-4B07E65B6236}"/>
+              <c16:uniqueId val="{00000000-7F4F-4D58-B078-6370C9F59754}"/>
             </c:ext>
           </c:extLst>
         </c:ser>
@@ -37335,7 +35312,7 @@
           </c:val>
           <c:extLst>
             <c:ext xmlns:c16="http://schemas.microsoft.com/office/drawing/2014/chart" uri="{C3380CC4-5D6E-409C-BE32-E72D297353CC}">
-              <c16:uniqueId val="{00000001-9821-41E2-93B1-4B07E65B6236}"/>
+              <c16:uniqueId val="{00000001-7F4F-4D58-B078-6370C9F59754}"/>
             </c:ext>
           </c:extLst>
         </c:ser>
@@ -37511,7 +35488,7 @@
           </c:val>
           <c:extLst>
             <c:ext xmlns:c16="http://schemas.microsoft.com/office/drawing/2014/chart" uri="{C3380CC4-5D6E-409C-BE32-E72D297353CC}">
-              <c16:uniqueId val="{00000002-9821-41E2-93B1-4B07E65B6236}"/>
+              <c16:uniqueId val="{00000002-7F4F-4D58-B078-6370C9F59754}"/>
             </c:ext>
           </c:extLst>
         </c:ser>
@@ -37969,7 +35946,7 @@
           </c:val>
           <c:extLst>
             <c:ext xmlns:c16="http://schemas.microsoft.com/office/drawing/2014/chart" uri="{C3380CC4-5D6E-409C-BE32-E72D297353CC}">
-              <c16:uniqueId val="{00000000-1CAE-4E5E-AF8F-3F0598DF4883}"/>
+              <c16:uniqueId val="{00000000-C7F6-41B8-A63D-9C1F1B4E2FF2}"/>
             </c:ext>
           </c:extLst>
         </c:ser>
@@ -38145,7 +36122,7 @@
           </c:val>
           <c:extLst>
             <c:ext xmlns:c16="http://schemas.microsoft.com/office/drawing/2014/chart" uri="{C3380CC4-5D6E-409C-BE32-E72D297353CC}">
-              <c16:uniqueId val="{00000001-1CAE-4E5E-AF8F-3F0598DF4883}"/>
+              <c16:uniqueId val="{00000001-C7F6-41B8-A63D-9C1F1B4E2FF2}"/>
             </c:ext>
           </c:extLst>
         </c:ser>
@@ -38321,7 +36298,7 @@
           </c:val>
           <c:extLst>
             <c:ext xmlns:c16="http://schemas.microsoft.com/office/drawing/2014/chart" uri="{C3380CC4-5D6E-409C-BE32-E72D297353CC}">
-              <c16:uniqueId val="{00000002-1CAE-4E5E-AF8F-3F0598DF4883}"/>
+              <c16:uniqueId val="{00000002-C7F6-41B8-A63D-9C1F1B4E2FF2}"/>
             </c:ext>
           </c:extLst>
         </c:ser>

--- a/Paper/SW-V3.3.docx
+++ b/Paper/SW-V3.3.docx
@@ -1,6 +1,6 @@
 
 <file path=word/document.xml><?xml version="1.0" encoding="utf-8"?>
-<w:document xmlns:wpc="http://schemas.microsoft.com/office/word/2010/wordprocessingCanvas" xmlns:cx="http://schemas.microsoft.com/office/drawing/2014/chartex" xmlns:cx1="http://schemas.microsoft.com/office/drawing/2015/9/8/chartex" xmlns:cx2="http://schemas.microsoft.com/office/drawing/2015/10/21/chartex" xmlns:cx3="http://schemas.microsoft.com/office/drawing/2016/5/9/chartex" xmlns:cx4="http://schemas.microsoft.com/office/drawing/2016/5/10/chartex" xmlns:cx5="http://schemas.microsoft.com/office/drawing/2016/5/11/chartex" xmlns:cx6="http://schemas.microsoft.com/office/drawing/2016/5/12/chartex" xmlns:cx7="http://schemas.microsoft.com/office/drawing/2016/5/13/chartex" xmlns:cx8="http://schemas.microsoft.com/office/drawing/2016/5/14/chartex" xmlns:mc="http://schemas.openxmlformats.org/markup-compatibility/2006" xmlns:aink="http://schemas.microsoft.com/office/drawing/2016/ink" xmlns:am3d="http://schemas.microsoft.com/office/drawing/2017/model3d" xmlns:o="urn:schemas-microsoft-com:office:office" xmlns:r="http://schemas.openxmlformats.org/officeDocument/2006/relationships" xmlns:m="http://schemas.openxmlformats.org/officeDocument/2006/math" xmlns:v="urn:schemas-microsoft-com:vml" xmlns:wp14="http://schemas.microsoft.com/office/word/2010/wordprocessingDrawing" xmlns:wp="http://schemas.openxmlformats.org/drawingml/2006/wordprocessingDrawing" xmlns:w10="urn:schemas-microsoft-com:office:word" xmlns:w="http://schemas.openxmlformats.org/wordprocessingml/2006/main" xmlns:w14="http://schemas.microsoft.com/office/word/2010/wordml" xmlns:w15="http://schemas.microsoft.com/office/word/2012/wordml" xmlns:w16cex="http://schemas.microsoft.com/office/word/2018/wordml/cex" xmlns:w16cid="http://schemas.microsoft.com/office/word/2016/wordml/cid" xmlns:w16="http://schemas.microsoft.com/office/word/2018/wordml" xmlns:w16sdtdh="http://schemas.microsoft.com/office/word/2020/wordml/sdtdatahash" xmlns:w16se="http://schemas.microsoft.com/office/word/2015/wordml/symex" xmlns:wpg="http://schemas.microsoft.com/office/word/2010/wordprocessingGroup" xmlns:wpi="http://schemas.microsoft.com/office/word/2010/wordprocessingInk" xmlns:wne="http://schemas.microsoft.com/office/word/2006/wordml" xmlns:wps="http://schemas.microsoft.com/office/word/2010/wordprocessingShape" mc:Ignorable="w14 w15 w16se w16cid w16 w16cex w16sdtdh wp14">
+<w:document xmlns:wpc="http://schemas.microsoft.com/office/word/2010/wordprocessingCanvas" xmlns:cx="http://schemas.microsoft.com/office/drawing/2014/chartex" xmlns:cx1="http://schemas.microsoft.com/office/drawing/2015/9/8/chartex" xmlns:cx2="http://schemas.microsoft.com/office/drawing/2015/10/21/chartex" xmlns:cx3="http://schemas.microsoft.com/office/drawing/2016/5/9/chartex" xmlns:cx4="http://schemas.microsoft.com/office/drawing/2016/5/10/chartex" xmlns:cx5="http://schemas.microsoft.com/office/drawing/2016/5/11/chartex" xmlns:cx6="http://schemas.microsoft.com/office/drawing/2016/5/12/chartex" xmlns:cx7="http://schemas.microsoft.com/office/drawing/2016/5/13/chartex" xmlns:cx8="http://schemas.microsoft.com/office/drawing/2016/5/14/chartex" xmlns:mc="http://schemas.openxmlformats.org/markup-compatibility/2006" xmlns:aink="http://schemas.microsoft.com/office/drawing/2016/ink" xmlns:am3d="http://schemas.microsoft.com/office/drawing/2017/model3d" xmlns:o="urn:schemas-microsoft-com:office:office" xmlns:r="http://schemas.openxmlformats.org/officeDocument/2006/relationships" xmlns:m="http://schemas.openxmlformats.org/officeDocument/2006/math" xmlns:v="urn:schemas-microsoft-com:vml" xmlns:wp14="http://schemas.microsoft.com/office/word/2010/wordprocessingDrawing" xmlns:wp="http://schemas.openxmlformats.org/drawingml/2006/wordprocessingDrawing" xmlns:w10="urn:schemas-microsoft-com:office:word" xmlns:w="http://schemas.openxmlformats.org/wordprocessingml/2006/main" xmlns:w14="http://schemas.microsoft.com/office/word/2010/wordml" xmlns:w15="http://schemas.microsoft.com/office/word/2012/wordml" xmlns:w16cid="http://schemas.microsoft.com/office/word/2016/wordml/cid" xmlns:w16se="http://schemas.microsoft.com/office/word/2015/wordml/symex" xmlns:wpg="http://schemas.microsoft.com/office/word/2010/wordprocessingGroup" xmlns:wpi="http://schemas.microsoft.com/office/word/2010/wordprocessingInk" xmlns:wne="http://schemas.microsoft.com/office/word/2006/wordml" xmlns:wps="http://schemas.microsoft.com/office/word/2010/wordprocessingShape" mc:Ignorable="w14 w15 w16se w16cid wp14">
   <w:body>
     <w:p>
       <w:pPr>
@@ -3880,7 +3880,7 @@
         <w:rPr>
           <w:lang w:val="en-US"/>
         </w:rPr>
-        <w:instrText xml:space="preserve"> ADDIN ZOTERO_ITEM CSL_CITATION {"citationID":"OjxFvBxS","properties":{"formattedCitation":"[23]","plainCitation":"[23]","noteIndex":0},"citationItems":[{"id":"5qjTRPEL/f1RO0JhY","uris":["http://zotero.org/groups/2829045/items/SUQJ5S3Q"],"uri":["http://zotero.org/groups/2829045/items/SUQJ5S3Q"],"itemData":{"id":145,"type":"paper-conference","abstract":"Software defect prediction could improve the reliability of software and reduce development costs. Traditional prediction models usually have a lower prediction accuracy. In order to solve this problem, a new model for software defect prediction using Particle Swarm Optimization (PSO) and Support Vector Machine (SVM) named P-SVM model is proposed in this paper, which takes advantage of non-linear computing capability of SVM and parameters optimization capability of PSO. Firstly, P-SVM model uses PSO algorithm to calculate the best parameters of SVM, and then it adopts the optimized SVM model to predict software defect. P-SVM model and other three different prediction models are used to predict the software defects in JM1 data set as an experiment, the results show that P-SVM model has a higher prediction accuracy than BP Neural Network model, SVM model, GA-SVM model.","container-title":"2013 25th Chinese Control and Decision Conference (CCDC)","DOI":"10.1109/CCDC.2013.6561670","event":"2013 25th Chinese Control and Decision Conference (CCDC)","note":"ISSN: 1948-9447","page":"4106-4110","source":"IEEE Xplore","title":"A new model for software defect prediction using Particle Swarm Optimization and support vector machine","author":[{"family":"Can","given":"He"},{"family":"Jianchun","given":"Xing"},{"family":"Ruide","given":"Zhu"},{"family":"Juelong","given":"Li"},{"family":"Qiliang","given":"Yang"},{"family":"Liqiang","given":"Xie"}],"issued":{"date-parts":[["2013",5]]}}}],"schema":"https://github.com/citation-style-language/schema/raw/master/csl-citation.json"} </w:instrText>
+        <w:instrText xml:space="preserve"> ADDIN ZOTERO_ITEM CSL_CITATION {"citationID":"OjxFvBxS","properties":{"formattedCitation":"[23]","plainCitation":"[23]","noteIndex":0},"citationItems":[{"id":"K9bgZ5tW/QgXkQ0JM","uris":["http://zotero.org/groups/2829045/items/SUQJ5S3Q"],"uri":["http://zotero.org/groups/2829045/items/SUQJ5S3Q"],"itemData":{"id":145,"type":"paper-conference","abstract":"Software defect prediction could improve the reliability of software and reduce development costs. Traditional prediction models usually have a lower prediction accuracy. In order to solve this problem, a new model for software defect prediction using Particle Swarm Optimization (PSO) and Support Vector Machine (SVM) named P-SVM model is proposed in this paper, which takes advantage of non-linear computing capability of SVM and parameters optimization capability of PSO. Firstly, P-SVM model uses PSO algorithm to calculate the best parameters of SVM, and then it adopts the optimized SVM model to predict software defect. P-SVM model and other three different prediction models are used to predict the software defects in JM1 data set as an experiment, the results show that P-SVM model has a higher prediction accuracy than BP Neural Network model, SVM model, GA-SVM model.","container-title":"2013 25th Chinese Control and Decision Conference (CCDC)","DOI":"10.1109/CCDC.2013.6561670","event":"2013 25th Chinese Control and Decision Conference (CCDC)","note":"ISSN: 1948-9447","page":"4106-4110","source":"IEEE Xplore","title":"A new model for software defect prediction using Particle Swarm Optimization and support vector machine","author":[{"family":"Can","given":"He"},{"family":"Jianchun","given":"Xing"},{"family":"Ruide","given":"Zhu"},{"family":"Juelong","given":"Li"},{"family":"Qiliang","given":"Yang"},{"family":"Liqiang","given":"Xie"}],"issued":{"date-parts":[["2013",5]]}}}],"schema":"https://github.com/citation-style-language/schema/raw/master/csl-citation.json"} </w:instrText>
       </w:r>
       <w:r>
         <w:rPr>
@@ -3922,7 +3922,7 @@
         <w:rPr>
           <w:lang w:val="en-US"/>
         </w:rPr>
-        <w:instrText xml:space="preserve"> ADDIN ZOTERO_ITEM CSL_CITATION {"citationID":"hLa7jgK0","properties":{"formattedCitation":"[23]","plainCitation":"[23]","noteIndex":0},"citationItems":[{"id":"5qjTRPEL/f1RO0JhY","uris":["http://zotero.org/groups/2829045/items/SUQJ5S3Q"],"uri":["http://zotero.org/groups/2829045/items/SUQJ5S3Q"],"itemData":{"id":145,"type":"paper-conference","abstract":"Software defect prediction could improve the reliability of software and reduce development costs. Traditional prediction models usually have a lower prediction accuracy. In order to solve this problem, a new model for software defect prediction using Particle Swarm Optimization (PSO) and Support Vector Machine (SVM) named P-SVM model is proposed in this paper, which takes advantage of non-linear computing capability of SVM and parameters optimization capability of PSO. Firstly, P-SVM model uses PSO algorithm to calculate the best parameters of SVM, and then it adopts the optimized SVM model to predict software defect. P-SVM model and other three different prediction models are used to predict the software defects in JM1 data set as an experiment, the results show that P-SVM model has a higher prediction accuracy than BP Neural Network model, SVM model, GA-SVM model.","container-title":"2013 25th Chinese Control and Decision Conference (CCDC)","DOI":"10.1109/CCDC.2013.6561670","event":"2013 25th Chinese Control and Decision Conference (CCDC)","note":"ISSN: 1948-9447","page":"4106-4110","source":"IEEE Xplore","title":"A new model for software defect prediction using Particle Swarm Optimization and support vector machine","author":[{"family":"Can","given":"He"},{"family":"Jianchun","given":"Xing"},{"family":"Ruide","given":"Zhu"},{"family":"Juelong","given":"Li"},{"family":"Qiliang","given":"Yang"},{"family":"Liqiang","given":"Xie"}],"issued":{"date-parts":[["2013",5]]}}}],"schema":"https://github.com/citation-style-language/schema/raw/master/csl-citation.json"} </w:instrText>
+        <w:instrText xml:space="preserve"> ADDIN ZOTERO_ITEM CSL_CITATION {"citationID":"hLa7jgK0","properties":{"formattedCitation":"[23]","plainCitation":"[23]","noteIndex":0},"citationItems":[{"id":"K9bgZ5tW/QgXkQ0JM","uris":["http://zotero.org/groups/2829045/items/SUQJ5S3Q"],"uri":["http://zotero.org/groups/2829045/items/SUQJ5S3Q"],"itemData":{"id":145,"type":"paper-conference","abstract":"Software defect prediction could improve the reliability of software and reduce development costs. Traditional prediction models usually have a lower prediction accuracy. In order to solve this problem, a new model for software defect prediction using Particle Swarm Optimization (PSO) and Support Vector Machine (SVM) named P-SVM model is proposed in this paper, which takes advantage of non-linear computing capability of SVM and parameters optimization capability of PSO. Firstly, P-SVM model uses PSO algorithm to calculate the best parameters of SVM, and then it adopts the optimized SVM model to predict software defect. P-SVM model and other three different prediction models are used to predict the software defects in JM1 data set as an experiment, the results show that P-SVM model has a higher prediction accuracy than BP Neural Network model, SVM model, GA-SVM model.","container-title":"2013 25th Chinese Control and Decision Conference (CCDC)","DOI":"10.1109/CCDC.2013.6561670","event":"2013 25th Chinese Control and Decision Conference (CCDC)","note":"ISSN: 1948-9447","page":"4106-4110","source":"IEEE Xplore","title":"A new model for software defect prediction using Particle Swarm Optimization and support vector machine","author":[{"family":"Can","given":"He"},{"family":"Jianchun","given":"Xing"},{"family":"Ruide","given":"Zhu"},{"family":"Juelong","given":"Li"},{"family":"Qiliang","given":"Yang"},{"family":"Liqiang","given":"Xie"}],"issued":{"date-parts":[["2013",5]]}}}],"schema":"https://github.com/citation-style-language/schema/raw/master/csl-citation.json"} </w:instrText>
       </w:r>
       <w:r>
         <w:rPr>
@@ -7084,8 +7084,53 @@
         <w:rPr>
           <w:lang w:val="en-US" w:eastAsia="en-IN"/>
         </w:rPr>
-        <w:t xml:space="preserve"> of the proposed method. The overall system architecture presented in figure 1. </w:t>
-      </w:r>
+        <w:t xml:space="preserve"> of the proposed method. The overall system architecture presented in figure 1. The main stages are feature selection then classification. The features </w:t>
+      </w:r>
+      <w:r>
+        <w:rPr>
+          <w:lang w:val="en-US" w:eastAsia="en-IN"/>
+        </w:rPr>
+        <w:t>selection</w:t>
+      </w:r>
+      <w:r>
+        <w:rPr>
+          <w:lang w:val="en-US" w:eastAsia="en-IN"/>
+        </w:rPr>
+        <w:t xml:space="preserve"> </w:t>
+      </w:r>
+      <w:r>
+        <w:rPr>
+          <w:lang w:val="en-US" w:eastAsia="en-IN"/>
+        </w:rPr>
+        <w:t>was</w:t>
+      </w:r>
+      <w:r>
+        <w:rPr>
+          <w:lang w:val="en-US" w:eastAsia="en-IN"/>
+        </w:rPr>
+        <w:t xml:space="preserve"> used to enhance the model classification by selecting the most </w:t>
+      </w:r>
+      <w:r>
+        <w:rPr>
+          <w:lang w:val="en-US" w:eastAsia="en-IN"/>
+        </w:rPr>
+        <w:t>important</w:t>
+      </w:r>
+      <w:r>
+        <w:rPr>
+          <w:lang w:val="en-US" w:eastAsia="en-IN"/>
+        </w:rPr>
+        <w:t xml:space="preserve"> features and remove the noise features. The following subsections explain the system stages. </w:t>
+      </w:r>
+    </w:p>
+    <w:p>
+      <w:pPr>
+        <w:spacing w:before="120" w:after="120" w:line="240" w:lineRule="auto"/>
+        <w:outlineLvl w:val="2"/>
+        <w:rPr>
+          <w:lang w:val="en-US" w:eastAsia="en-IN"/>
+        </w:rPr>
+      </w:pPr>
     </w:p>
     <w:p>
       <w:pPr>
@@ -7103,7 +7148,7 @@
           <w:lang w:val="en-US" w:eastAsia="en-IN"/>
         </w:rPr>
         <w:drawing>
-          <wp:inline distT="0" distB="0" distL="0" distR="0" wp14:anchorId="289DB19B" wp14:editId="44B35F59">
+          <wp:inline distT="0" distB="0" distL="0" distR="0" wp14:anchorId="7F40570A" wp14:editId="62580B2D">
             <wp:extent cx="4811435" cy="1170940"/>
             <wp:effectExtent l="0" t="0" r="8255" b="0"/>
             <wp:docPr id="5" name="Picture 5" descr="Diagram&#10;&#10;Description automatically generated"/>
@@ -7156,6 +7201,7 @@
           <w:color w:val="auto"/>
           <w:sz w:val="20"/>
           <w:szCs w:val="20"/>
+          <w:rtl/>
           <w:lang w:val="en-US"/>
         </w:rPr>
       </w:pPr>
@@ -7247,8 +7293,7 @@
     </w:p>
     <w:p>
       <w:pPr>
-        <w:spacing w:before="120" w:after="120" w:line="240" w:lineRule="auto"/>
-        <w:outlineLvl w:val="2"/>
+        <w:pStyle w:val="Heading2"/>
         <w:rPr>
           <w:lang w:val="en-US" w:eastAsia="en-IN"/>
         </w:rPr>
@@ -7257,59 +7302,274 @@
         <w:rPr>
           <w:lang w:val="en-US" w:eastAsia="en-IN"/>
         </w:rPr>
-        <w:t xml:space="preserve">The main stages are feature selection then classification. The features </w:t>
-      </w:r>
-      <w:r>
-        <w:rPr>
-          <w:lang w:val="en-US" w:eastAsia="en-IN"/>
-        </w:rPr>
-        <w:t>selection</w:t>
-      </w:r>
-      <w:r>
-        <w:rPr>
-          <w:lang w:val="en-US" w:eastAsia="en-IN"/>
-        </w:rPr>
-        <w:t xml:space="preserve"> were used to enhance the model classification by selecting the most </w:t>
-      </w:r>
-      <w:r>
-        <w:rPr>
-          <w:lang w:val="en-US" w:eastAsia="en-IN"/>
-        </w:rPr>
-        <w:t>important</w:t>
-      </w:r>
-      <w:r>
-        <w:rPr>
-          <w:lang w:val="en-US" w:eastAsia="en-IN"/>
-        </w:rPr>
-        <w:t xml:space="preserve"> features and remove the noise features. The following subsections explain the system stages. </w:t>
+        <w:t>Dataset Specification</w:t>
       </w:r>
     </w:p>
     <w:p>
       <w:pPr>
-        <w:spacing w:before="120" w:after="120" w:line="240" w:lineRule="auto"/>
-        <w:outlineLvl w:val="2"/>
-        <w:rPr>
-          <w:rtl/>
+        <w:rPr>
+          <w:sz w:val="20"/>
+          <w:szCs w:val="20"/>
+        </w:rPr>
+      </w:pPr>
+      <w:r>
+        <w:rPr>
           <w:lang w:val="en-US" w:eastAsia="en-IN"/>
         </w:rPr>
-      </w:pPr>
+        <w:t>We</w:t>
+      </w:r>
+      <w:r>
+        <w:rPr>
+          <w:lang w:val="en-US" w:eastAsia="en-IN"/>
+        </w:rPr>
+        <w:t xml:space="preserve"> </w:t>
+      </w:r>
+      <w:r>
+        <w:rPr>
+          <w:sz w:val="20"/>
+          <w:szCs w:val="20"/>
+        </w:rPr>
+        <w:t>experimented the proposed method on different benchmarked datasets extracted from the PROMISE repository</w:t>
+      </w:r>
+      <w:r>
+        <w:rPr>
+          <w:sz w:val="13"/>
+          <w:szCs w:val="13"/>
+          <w:vertAlign w:val="superscript"/>
+        </w:rPr>
+        <w:t xml:space="preserve"> </w:t>
+      </w:r>
+      <w:r>
+        <w:rPr>
+          <w:sz w:val="20"/>
+          <w:szCs w:val="20"/>
+        </w:rPr>
+        <w:t>and NASA repository. The datasets were collected from real and</w:t>
+      </w:r>
+      <w:r>
+        <w:rPr>
+          <w:sz w:val="20"/>
+          <w:szCs w:val="20"/>
+        </w:rPr>
+        <w:t xml:space="preserve"> open-source software projects.</w:t>
+      </w:r>
+      <w:r>
+        <w:rPr>
+          <w:sz w:val="20"/>
+          <w:szCs w:val="20"/>
+        </w:rPr>
+        <w:t xml:space="preserve"> </w:t>
+      </w:r>
+      <w:r>
+        <w:rPr>
+          <w:sz w:val="20"/>
+          <w:szCs w:val="20"/>
+        </w:rPr>
+        <w:t>Eleven of these datasets are downloaded from the NASA corpus</w:t>
+      </w:r>
+      <w:r>
+        <w:rPr>
+          <w:rStyle w:val="FootnoteReference"/>
+        </w:rPr>
+        <w:footnoteReference w:id="2"/>
+      </w:r>
+      <w:r>
+        <w:rPr>
+          <w:sz w:val="20"/>
+          <w:szCs w:val="20"/>
+        </w:rPr>
+        <w:t xml:space="preserve"> (cleaned versions</w:t>
+      </w:r>
+      <w:r>
+        <w:rPr>
+          <w:sz w:val="20"/>
+          <w:szCs w:val="20"/>
+        </w:rPr>
+        <w:t xml:space="preserve"> by </w:t>
+      </w:r>
+      <w:r>
+        <w:rPr>
+          <w:sz w:val="20"/>
+          <w:szCs w:val="20"/>
+        </w:rPr>
+        <w:fldChar w:fldCharType="begin"/>
+      </w:r>
+      <w:r>
+        <w:rPr>
+          <w:sz w:val="20"/>
+          <w:szCs w:val="20"/>
+        </w:rPr>
+        <w:instrText xml:space="preserve"> ADDIN ZOTERO_ITEM CSL_CITATION {"citationID":"Tpd72Wd1","properties":{"formattedCitation":"[33]","plainCitation":"[33]","noteIndex":0},"citationItems":[{"id":1857,"uris":["http://zotero.org/groups/4443633/items/DXM7IR5R"],"uri":["http://zotero.org/groups/4443633/items/DXM7IR5R"],"itemData":{"id":1857,"type":"article-journal","abstract":"Background—Self-evidently empirical analyses rely upon the quality of their data. Likewise, replications rely upon accurate reporting and using the same rather than similar versions of datasets. In recent years, there has been much interest in using machine learners to classify software modules into defect-prone and not defect-prone categories. The publicly available NASA datasets have been extensively used as part of this research. Objective—This short note investigates the extent to which published analyses based on the NASA defect datasets are meaningful and comparable. Method—We analyze the five studies published in the IEEE Transactions on Software Engineering since 2007 that have utilized these datasets and compare the two versions of the datasets currently in use. Results—We find important differences between the two versions of the datasets, implausible values in one dataset and generally insufficient detail documented on dataset preprocessing. Conclusions—It is recommended that researchers 1) indicate the provenance of the datasets they use, 2) report any preprocessing in sufficient detail to enable meaningful replication, and 3) invest effort in understanding the data prior to applying machine learners.","container-title":"IEEE Transactions on Software Engineering","DOI":"10.1109/TSE.2013.11","ISSN":"0098-5589, 1939-3520","issue":"9","journalAbbreviation":"IIEEE Trans. Software Eng.","language":"en","page":"1208-1215","source":"DOI.org (Crossref)","title":"Data Quality: Some Comments on the NASA Software Defect Datasets","title-short":"Data Quality","volume":"39","author":[{"family":"Shepperd","given":"Martin"},{"family":"Song","given":"Qinbao"},{"family":"Sun","given":"Zhongbin"},{"family":"Mair","given":"Carolyn"}],"issued":{"date-parts":[["2013",9]]}}}],"schema":"https://github.com/citation-style-language/schema/raw/master/csl-citation.json"} </w:instrText>
+      </w:r>
+      <w:r>
+        <w:rPr>
+          <w:sz w:val="20"/>
+          <w:szCs w:val="20"/>
+        </w:rPr>
+        <w:fldChar w:fldCharType="separate"/>
+      </w:r>
+      <w:r>
+        <w:rPr>
+          <w:sz w:val="20"/>
+        </w:rPr>
+        <w:t>[33]</w:t>
+      </w:r>
+      <w:r>
+        <w:rPr>
+          <w:sz w:val="20"/>
+          <w:szCs w:val="20"/>
+        </w:rPr>
+        <w:fldChar w:fldCharType="end"/>
+      </w:r>
+      <w:r>
+        <w:rPr>
+          <w:sz w:val="20"/>
+          <w:szCs w:val="20"/>
+        </w:rPr>
+        <w:t>), while the remaining datasets are from the PROMISE software engineering corpus</w:t>
+      </w:r>
+      <w:r>
+        <w:rPr>
+          <w:rStyle w:val="FootnoteReference"/>
+        </w:rPr>
+        <w:footnoteReference w:id="3"/>
+      </w:r>
+      <w:r>
+        <w:rPr>
+          <w:sz w:val="20"/>
+          <w:szCs w:val="20"/>
+        </w:rPr>
+        <w:t>. These</w:t>
+      </w:r>
+      <w:r>
+        <w:rPr>
+          <w:sz w:val="20"/>
+          <w:szCs w:val="20"/>
+        </w:rPr>
+        <w:t xml:space="preserve"> projects have different specifications, such as the programming language, the code size, and software measures, </w:t>
+      </w:r>
+      <w:r>
+        <w:rPr>
+          <w:sz w:val="20"/>
+          <w:szCs w:val="20"/>
+        </w:rPr>
+        <w:t xml:space="preserve">Detailed information on the  datasets is listed in Table </w:t>
+      </w:r>
+      <w:r>
+        <w:rPr>
+          <w:sz w:val="20"/>
+          <w:szCs w:val="20"/>
+        </w:rPr>
+        <w:t xml:space="preserve">1. PROMISE dataset has 20 static attributes and one dependent variable. for each software project. On the other hand, NASA datasets have different number of attributes for each software project.  </w:t>
+      </w:r>
+      <w:r>
+        <w:rPr>
+          <w:sz w:val="20"/>
+          <w:szCs w:val="20"/>
+        </w:rPr>
+        <w:t>The datasets consist of a set of features that have values and a goal field that</w:t>
+      </w:r>
+      <w:r>
+        <w:rPr>
+          <w:sz w:val="20"/>
+          <w:szCs w:val="20"/>
+        </w:rPr>
+        <w:t xml:space="preserve"> </w:t>
+      </w:r>
+      <w:r>
+        <w:rPr>
+          <w:sz w:val="20"/>
+          <w:szCs w:val="20"/>
+        </w:rPr>
+        <w:t>describes the instance as defect or non-defect. These features describe the program from</w:t>
+      </w:r>
+      <w:r>
+        <w:rPr>
+          <w:sz w:val="20"/>
+          <w:szCs w:val="20"/>
+        </w:rPr>
+        <w:t xml:space="preserve"> </w:t>
+      </w:r>
+      <w:r>
+        <w:rPr>
+          <w:sz w:val="20"/>
+          <w:szCs w:val="20"/>
+        </w:rPr>
+        <w:t>different sides including the lines of code measure (program length, count of lines of</w:t>
+      </w:r>
+      <w:r>
+        <w:rPr>
+          <w:sz w:val="20"/>
+          <w:szCs w:val="20"/>
+        </w:rPr>
+        <w:t xml:space="preserve"> </w:t>
+      </w:r>
+      <w:r>
+        <w:rPr>
+          <w:sz w:val="20"/>
+          <w:szCs w:val="20"/>
+        </w:rPr>
+        <w:t>comments, count of lines of comments), McCabe metrics, base Halstead measures, derived</w:t>
+      </w:r>
+      <w:r>
+        <w:rPr>
+          <w:sz w:val="20"/>
+          <w:szCs w:val="20"/>
+        </w:rPr>
+        <w:t xml:space="preserve"> </w:t>
+      </w:r>
+      <w:r>
+        <w:rPr>
+          <w:sz w:val="20"/>
+          <w:szCs w:val="20"/>
+        </w:rPr>
+        <w:t>Halstead measures, unique operators, unique operands, total operators, total operands,</w:t>
+      </w:r>
+      <w:r>
+        <w:rPr>
+          <w:sz w:val="20"/>
+          <w:szCs w:val="20"/>
+        </w:rPr>
+        <w:t xml:space="preserve"> </w:t>
+      </w:r>
+      <w:r>
+        <w:rPr>
+          <w:sz w:val="20"/>
+          <w:szCs w:val="20"/>
+        </w:rPr>
+        <w:t>cyclomatic complexity, essential complexity, design complexity, and a branch-count</w:t>
+      </w:r>
+      <w:r>
+        <w:rPr>
+          <w:sz w:val="20"/>
+          <w:szCs w:val="20"/>
+        </w:rPr>
+        <w:t>.</w:t>
+      </w:r>
+      <w:r>
+        <w:rPr>
+          <w:sz w:val="20"/>
+          <w:szCs w:val="20"/>
+        </w:rPr>
+        <w:t xml:space="preserve"> </w:t>
+      </w:r>
+      <w:r>
+        <w:rPr>
+          <w:sz w:val="20"/>
+          <w:szCs w:val="20"/>
+        </w:rPr>
+        <w:t xml:space="preserve">We choose  PROMISE and NASA because these datasets are commonly used in SDP field. </w:t>
+      </w:r>
+      <w:r>
+        <w:rPr>
+          <w:sz w:val="20"/>
+          <w:szCs w:val="20"/>
+        </w:rPr>
+        <w:t xml:space="preserve"> </w:t>
+      </w:r>
     </w:p>
     <w:p>
       <w:pPr>
-        <w:pStyle w:val="Heading2"/>
-        <w:rPr>
-          <w:lang w:val="en-US" w:eastAsia="en-IN"/>
-        </w:rPr>
-      </w:pPr>
-      <w:r>
-        <w:rPr>
-          <w:lang w:val="en-US" w:eastAsia="en-IN"/>
-        </w:rPr>
-        <w:t>Dataset Specification</w:t>
-      </w:r>
-    </w:p>
-    <w:p>
-      <w:pPr>
         <w:rPr>
           <w:sz w:val="20"/>
           <w:szCs w:val="20"/>
@@ -7317,273 +7577,9 @@
       </w:pPr>
       <w:r>
         <w:rPr>
-          <w:lang w:val="en-US" w:eastAsia="en-IN"/>
-        </w:rPr>
-        <w:t>We</w:t>
-      </w:r>
-      <w:r>
-        <w:rPr>
-          <w:lang w:val="en-US" w:eastAsia="en-IN"/>
-        </w:rPr>
-        <w:t xml:space="preserve"> </w:t>
-      </w:r>
-      <w:r>
-        <w:rPr>
           <w:sz w:val="20"/>
           <w:szCs w:val="20"/>
         </w:rPr>
-        <w:t>experimented the proposed method on different benchmarked datasets extracted from the PROMISE repository</w:t>
-      </w:r>
-      <w:r>
-        <w:rPr>
-          <w:sz w:val="13"/>
-          <w:szCs w:val="13"/>
-          <w:vertAlign w:val="superscript"/>
-        </w:rPr>
-        <w:t xml:space="preserve"> </w:t>
-      </w:r>
-      <w:r>
-        <w:rPr>
-          <w:sz w:val="20"/>
-          <w:szCs w:val="20"/>
-        </w:rPr>
-        <w:t>and NASA repository. The datasets were collected from real and</w:t>
-      </w:r>
-      <w:r>
-        <w:rPr>
-          <w:sz w:val="20"/>
-          <w:szCs w:val="20"/>
-        </w:rPr>
-        <w:t xml:space="preserve"> open-source software projects.</w:t>
-      </w:r>
-      <w:r>
-        <w:rPr>
-          <w:sz w:val="20"/>
-          <w:szCs w:val="20"/>
-        </w:rPr>
-        <w:t xml:space="preserve"> </w:t>
-      </w:r>
-      <w:r>
-        <w:rPr>
-          <w:sz w:val="20"/>
-          <w:szCs w:val="20"/>
-        </w:rPr>
-        <w:t>Eleven of these datasets are downloaded from the NASA corpus</w:t>
-      </w:r>
-      <w:r>
-        <w:rPr>
-          <w:rStyle w:val="FootnoteReference"/>
-        </w:rPr>
-        <w:footnoteReference w:id="2"/>
-      </w:r>
-      <w:r>
-        <w:rPr>
-          <w:sz w:val="20"/>
-          <w:szCs w:val="20"/>
-        </w:rPr>
-        <w:t xml:space="preserve"> (cleaned versions</w:t>
-      </w:r>
-      <w:r>
-        <w:rPr>
-          <w:sz w:val="20"/>
-          <w:szCs w:val="20"/>
-        </w:rPr>
-        <w:t xml:space="preserve"> by </w:t>
-      </w:r>
-      <w:r>
-        <w:rPr>
-          <w:sz w:val="20"/>
-          <w:szCs w:val="20"/>
-        </w:rPr>
-        <w:fldChar w:fldCharType="begin"/>
-      </w:r>
-      <w:r>
-        <w:rPr>
-          <w:sz w:val="20"/>
-          <w:szCs w:val="20"/>
-        </w:rPr>
-        <w:instrText xml:space="preserve"> ADDIN ZOTERO_ITEM CSL_CITATION {"citationID":"Tpd72Wd1","properties":{"formattedCitation":"[33]","plainCitation":"[33]","noteIndex":0},"citationItems":[{"id":1857,"uris":["http://zotero.org/groups/4443633/items/DXM7IR5R"],"uri":["http://zotero.org/groups/4443633/items/DXM7IR5R"],"itemData":{"id":1857,"type":"article-journal","abstract":"Background—Self-evidently empirical analyses rely upon the quality of their data. Likewise, replications rely upon accurate reporting and using the same rather than similar versions of datasets. In recent years, there has been much interest in using machine learners to classify software modules into defect-prone and not defect-prone categories. The publicly available NASA datasets have been extensively used as part of this research. Objective—This short note investigates the extent to which published analyses based on the NASA defect datasets are meaningful and comparable. Method—We analyze the five studies published in the IEEE Transactions on Software Engineering since 2007 that have utilized these datasets and compare the two versions of the datasets currently in use. Results—We find important differences between the two versions of the datasets, implausible values in one dataset and generally insufficient detail documented on dataset preprocessing. Conclusions—It is recommended that researchers 1) indicate the provenance of the datasets they use, 2) report any preprocessing in sufficient detail to enable meaningful replication, and 3) invest effort in understanding the data prior to applying machine learners.","container-title":"IEEE Transactions on Software Engineering","DOI":"10.1109/TSE.2013.11","ISSN":"0098-5589, 1939-3520","issue":"9","journalAbbreviation":"IIEEE Trans. Software Eng.","language":"en","page":"1208-1215","source":"DOI.org (Crossref)","title":"Data Quality: Some Comments on the NASA Software Defect Datasets","title-short":"Data Quality","volume":"39","author":[{"family":"Shepperd","given":"Martin"},{"family":"Song","given":"Qinbao"},{"family":"Sun","given":"Zhongbin"},{"family":"Mair","given":"Carolyn"}],"issued":{"date-parts":[["2013",9]]}}}],"schema":"https://github.com/citation-style-language/schema/raw/master/csl-citation.json"} </w:instrText>
-      </w:r>
-      <w:r>
-        <w:rPr>
-          <w:sz w:val="20"/>
-          <w:szCs w:val="20"/>
-        </w:rPr>
-        <w:fldChar w:fldCharType="separate"/>
-      </w:r>
-      <w:r>
-        <w:rPr>
-          <w:sz w:val="20"/>
-        </w:rPr>
-        <w:t>[33]</w:t>
-      </w:r>
-      <w:r>
-        <w:rPr>
-          <w:sz w:val="20"/>
-          <w:szCs w:val="20"/>
-        </w:rPr>
-        <w:fldChar w:fldCharType="end"/>
-      </w:r>
-      <w:r>
-        <w:rPr>
-          <w:sz w:val="20"/>
-          <w:szCs w:val="20"/>
-        </w:rPr>
-        <w:t>), while the remaining datasets are from the PROMISE software engineering corpus</w:t>
-      </w:r>
-      <w:r>
-        <w:rPr>
-          <w:rStyle w:val="FootnoteReference"/>
-        </w:rPr>
-        <w:footnoteReference w:id="3"/>
-      </w:r>
-      <w:r>
-        <w:rPr>
-          <w:sz w:val="20"/>
-          <w:szCs w:val="20"/>
-        </w:rPr>
-        <w:t>. These</w:t>
-      </w:r>
-      <w:r>
-        <w:rPr>
-          <w:sz w:val="20"/>
-          <w:szCs w:val="20"/>
-        </w:rPr>
-        <w:t xml:space="preserve"> projects have different specifications, such as the programming language, the code size, and software measures, </w:t>
-      </w:r>
-      <w:r>
-        <w:rPr>
-          <w:sz w:val="20"/>
-          <w:szCs w:val="20"/>
-        </w:rPr>
-        <w:t xml:space="preserve">Detailed information on the  datasets is listed in Table </w:t>
-      </w:r>
-      <w:r>
-        <w:rPr>
-          <w:sz w:val="20"/>
-          <w:szCs w:val="20"/>
-        </w:rPr>
-        <w:t xml:space="preserve">1. PROMISE dataset has 20 static attributes and one dependent variable. for each software project. On the other hand, NASA datasets have different number of attributes for each software project.  </w:t>
-      </w:r>
-      <w:r>
-        <w:rPr>
-          <w:sz w:val="20"/>
-          <w:szCs w:val="20"/>
-        </w:rPr>
-        <w:t>The datasets consist of a set of features that have values and a goal field that</w:t>
-      </w:r>
-      <w:r>
-        <w:rPr>
-          <w:sz w:val="20"/>
-          <w:szCs w:val="20"/>
-        </w:rPr>
-        <w:t xml:space="preserve"> </w:t>
-      </w:r>
-      <w:r>
-        <w:rPr>
-          <w:sz w:val="20"/>
-          <w:szCs w:val="20"/>
-        </w:rPr>
-        <w:t>describes the instance as defect or non-defect. These features describe the program from</w:t>
-      </w:r>
-      <w:r>
-        <w:rPr>
-          <w:sz w:val="20"/>
-          <w:szCs w:val="20"/>
-        </w:rPr>
-        <w:t xml:space="preserve"> </w:t>
-      </w:r>
-      <w:r>
-        <w:rPr>
-          <w:sz w:val="20"/>
-          <w:szCs w:val="20"/>
-        </w:rPr>
-        <w:t>different sides including the lines of code measure (program length, count of lines of</w:t>
-      </w:r>
-      <w:r>
-        <w:rPr>
-          <w:sz w:val="20"/>
-          <w:szCs w:val="20"/>
-        </w:rPr>
-        <w:t xml:space="preserve"> </w:t>
-      </w:r>
-      <w:r>
-        <w:rPr>
-          <w:sz w:val="20"/>
-          <w:szCs w:val="20"/>
-        </w:rPr>
-        <w:t>comments, count of lines of comments), McCabe metrics, base Halstead measures, derived</w:t>
-      </w:r>
-      <w:r>
-        <w:rPr>
-          <w:sz w:val="20"/>
-          <w:szCs w:val="20"/>
-        </w:rPr>
-        <w:t xml:space="preserve"> </w:t>
-      </w:r>
-      <w:r>
-        <w:rPr>
-          <w:sz w:val="20"/>
-          <w:szCs w:val="20"/>
-        </w:rPr>
-        <w:t>Halstead measures, unique operators, unique operands, total operators, total operands,</w:t>
-      </w:r>
-      <w:r>
-        <w:rPr>
-          <w:sz w:val="20"/>
-          <w:szCs w:val="20"/>
-        </w:rPr>
-        <w:t xml:space="preserve"> </w:t>
-      </w:r>
-      <w:r>
-        <w:rPr>
-          <w:sz w:val="20"/>
-          <w:szCs w:val="20"/>
-        </w:rPr>
-        <w:t>cyclomatic complexity, essential complexity, design complexity, and a branch-count</w:t>
-      </w:r>
-      <w:r>
-        <w:rPr>
-          <w:sz w:val="20"/>
-          <w:szCs w:val="20"/>
-        </w:rPr>
-        <w:t>.</w:t>
-      </w:r>
-      <w:r>
-        <w:rPr>
-          <w:sz w:val="20"/>
-          <w:szCs w:val="20"/>
-        </w:rPr>
-        <w:t xml:space="preserve"> </w:t>
-      </w:r>
-      <w:r>
-        <w:rPr>
-          <w:sz w:val="20"/>
-          <w:szCs w:val="20"/>
-        </w:rPr>
-        <w:t xml:space="preserve">We choose  PROMISE and NASA because these datasets are commonly used in SDP field. </w:t>
-      </w:r>
-      <w:r>
-        <w:rPr>
-          <w:sz w:val="20"/>
-          <w:szCs w:val="20"/>
-        </w:rPr>
-        <w:t xml:space="preserve"> </w:t>
-      </w:r>
-    </w:p>
-    <w:p>
-      <w:pPr>
-        <w:rPr>
-          <w:sz w:val="20"/>
-          <w:szCs w:val="20"/>
-        </w:rPr>
-      </w:pPr>
-      <w:r>
-        <w:rPr>
-          <w:sz w:val="20"/>
-          <w:szCs w:val="20"/>
-        </w:rPr>
-        <w:lastRenderedPageBreak/>
         <w:t xml:space="preserve">The approach for applying training and testing in the experiments is based on a hold-out strategy in which each dataset is </w:t>
       </w:r>
       <w:r>
@@ -7672,14 +7668,27 @@
       <w:r>
         <w:t xml:space="preserve">Table </w:t>
       </w:r>
-      <w:fldSimple w:instr=" SEQ Table \* ROMAN ">
-        <w:r>
-          <w:rPr>
-            <w:noProof/>
-          </w:rPr>
-          <w:t>I</w:t>
-        </w:r>
-      </w:fldSimple>
+      <w:r>
+        <w:fldChar w:fldCharType="begin"/>
+      </w:r>
+      <w:r>
+        <w:instrText xml:space="preserve"> SEQ Table \* ROMAN </w:instrText>
+      </w:r>
+      <w:r>
+        <w:fldChar w:fldCharType="separate"/>
+      </w:r>
+      <w:r>
+        <w:rPr>
+          <w:noProof/>
+        </w:rPr>
+        <w:t>I</w:t>
+      </w:r>
+      <w:r>
+        <w:rPr>
+          <w:noProof/>
+        </w:rPr>
+        <w:fldChar w:fldCharType="end"/>
+      </w:r>
       <w:r>
         <w:rPr>
           <w:lang w:val="en-GB"/>
@@ -17403,26 +17412,52 @@
         <w:pStyle w:val="Heading1"/>
         <w:rPr>
           <w:highlight w:val="yellow"/>
+        </w:rPr>
+      </w:pPr>
+      <w:r>
+        <w:rPr>
+          <w:highlight w:val="yellow"/>
+        </w:rPr>
+        <w:t xml:space="preserve">Experimental </w:t>
+      </w:r>
+      <w:r>
+        <w:rPr>
+          <w:highlight w:val="yellow"/>
+        </w:rPr>
+        <w:t>Design</w:t>
+      </w:r>
+      <w:r>
+        <w:rPr>
+          <w:highlight w:val="yellow"/>
+        </w:rPr>
+        <w:t xml:space="preserve"> </w:t>
+      </w:r>
+    </w:p>
+    <w:p>
+      <w:pPr>
+        <w:rPr>
           <w:rtl/>
+          <w:lang w:val="en-US"/>
         </w:rPr>
       </w:pPr>
       <w:r>
         <w:rPr>
-          <w:highlight w:val="yellow"/>
-        </w:rPr>
-        <w:t xml:space="preserve">Experimental </w:t>
-      </w:r>
-      <w:r>
-        <w:rPr>
-          <w:highlight w:val="yellow"/>
-        </w:rPr>
-        <w:t>Design</w:t>
-      </w:r>
-      <w:r>
-        <w:rPr>
-          <w:highlight w:val="yellow"/>
-        </w:rPr>
-        <w:t xml:space="preserve"> </w:t>
+          <w:lang w:val="en-US"/>
+        </w:rPr>
+        <w:t>Both BPSO and SBPS have been implemented using the pyswarm</w:t>
+      </w:r>
+      <w:r>
+        <w:rPr>
+          <w:rStyle w:val="FootnoteReference"/>
+          <w:lang w:val="en-US"/>
+        </w:rPr>
+        <w:footnoteReference w:id="4"/>
+      </w:r>
+      <w:r>
+        <w:rPr>
+          <w:lang w:val="en-US"/>
+        </w:rPr>
+        <w:t xml:space="preserve"> library using Python programming language. The following subsections explain the parameters setting and evaluations metrics used in this work. </w:t>
       </w:r>
     </w:p>
     <w:p>
@@ -17431,6 +17466,538 @@
       </w:pPr>
       <w:r>
         <w:t xml:space="preserve">Parameter setting </w:t>
+      </w:r>
+    </w:p>
+    <w:p>
+      <w:r>
+        <w:rPr>
+          <w:lang w:val="en-US"/>
+        </w:rPr>
+        <w:t xml:space="preserve">The BPSO parameters are </w:t>
+      </w:r>
+      <m:oMath>
+        <m:r>
+          <w:rPr>
+            <w:rFonts w:ascii="Cambria Math" w:hAnsi="Cambria Math" w:cs="Times New Roman"/>
+            <w:szCs w:val="24"/>
+            <w:lang w:val="fr-FR" w:eastAsia="fr-FR"/>
+          </w:rPr>
+          <m:t>w</m:t>
+        </m:r>
+      </m:oMath>
+      <w:r>
+        <w:rPr>
+          <w:szCs w:val="24"/>
+          <w:lang w:val="fr-FR" w:eastAsia="fr-FR"/>
+        </w:rPr>
+        <w:t xml:space="preserve">, </w:t>
+      </w:r>
+      <m:oMath>
+        <m:sSub>
+          <m:sSubPr>
+            <m:ctrlPr>
+              <w:rPr>
+                <w:rFonts w:ascii="Cambria Math" w:hAnsi="Cambria Math" w:cs="Times New Roman"/>
+                <w:i/>
+                <w:szCs w:val="24"/>
+                <w:lang w:val="fr-FR" w:eastAsia="fr-FR"/>
+              </w:rPr>
+            </m:ctrlPr>
+          </m:sSubPr>
+          <m:e>
+            <m:r>
+              <w:rPr>
+                <w:rFonts w:ascii="Cambria Math" w:hAnsi="Cambria Math" w:cs="Times New Roman"/>
+                <w:szCs w:val="24"/>
+                <w:lang w:val="fr-FR" w:eastAsia="fr-FR"/>
+              </w:rPr>
+              <m:t>c</m:t>
+            </m:r>
+          </m:e>
+          <m:sub>
+            <m:r>
+              <w:rPr>
+                <w:rFonts w:ascii="Cambria Math" w:hAnsi="Cambria Math" w:cs="Times New Roman"/>
+                <w:szCs w:val="24"/>
+                <w:lang w:val="fr-FR" w:eastAsia="fr-FR"/>
+              </w:rPr>
+              <m:t>1</m:t>
+            </m:r>
+          </m:sub>
+        </m:sSub>
+      </m:oMath>
+      <w:r>
+        <w:rPr>
+          <w:szCs w:val="24"/>
+          <w:lang w:val="fr-FR" w:eastAsia="fr-FR"/>
+        </w:rPr>
+        <w:t xml:space="preserve">, </w:t>
+      </w:r>
+      <m:oMath>
+        <m:sSub>
+          <m:sSubPr>
+            <m:ctrlPr>
+              <w:rPr>
+                <w:rFonts w:ascii="Cambria Math" w:hAnsi="Cambria Math" w:cs="Times New Roman"/>
+                <w:i/>
+                <w:szCs w:val="24"/>
+                <w:lang w:val="fr-FR" w:eastAsia="fr-FR"/>
+              </w:rPr>
+            </m:ctrlPr>
+          </m:sSubPr>
+          <m:e>
+            <m:r>
+              <w:rPr>
+                <w:rFonts w:ascii="Cambria Math" w:hAnsi="Cambria Math" w:cs="Times New Roman"/>
+                <w:szCs w:val="24"/>
+                <w:lang w:val="fr-FR" w:eastAsia="fr-FR"/>
+              </w:rPr>
+              <m:t>c</m:t>
+            </m:r>
+          </m:e>
+          <m:sub>
+            <m:r>
+              <w:rPr>
+                <w:rFonts w:ascii="Cambria Math" w:hAnsi="Cambria Math" w:cs="Times New Roman"/>
+                <w:szCs w:val="24"/>
+                <w:lang w:val="fr-FR" w:eastAsia="fr-FR"/>
+              </w:rPr>
+              <m:t>2</m:t>
+            </m:r>
+          </m:sub>
+        </m:sSub>
+      </m:oMath>
+      <w:r>
+        <w:rPr>
+          <w:szCs w:val="24"/>
+          <w:lang w:val="fr-FR" w:eastAsia="fr-FR"/>
+        </w:rPr>
+        <w:t xml:space="preserve">, Numbers of </w:t>
+      </w:r>
+      <w:r>
+        <w:t xml:space="preserve">particles, Numbers of iterations. After testing ranges of values, the selected values are </w:t>
+      </w:r>
+      <m:oMath>
+        <m:r>
+          <w:rPr>
+            <w:rFonts w:ascii="Cambria Math" w:hAnsi="Cambria Math" w:cs="Times New Roman"/>
+            <w:szCs w:val="24"/>
+            <w:lang w:val="fr-FR" w:eastAsia="fr-FR"/>
+          </w:rPr>
+          <m:t>w=0.4</m:t>
+        </m:r>
+      </m:oMath>
+      <w:r>
+        <w:rPr>
+          <w:szCs w:val="24"/>
+          <w:lang w:val="fr-FR" w:eastAsia="fr-FR"/>
+        </w:rPr>
+        <w:t xml:space="preserve">, </w:t>
+      </w:r>
+      <m:oMath>
+        <m:sSub>
+          <m:sSubPr>
+            <m:ctrlPr>
+              <w:rPr>
+                <w:rFonts w:ascii="Cambria Math" w:hAnsi="Cambria Math" w:cs="Times New Roman"/>
+                <w:i/>
+                <w:szCs w:val="24"/>
+                <w:lang w:val="fr-FR" w:eastAsia="fr-FR"/>
+              </w:rPr>
+            </m:ctrlPr>
+          </m:sSubPr>
+          <m:e>
+            <m:r>
+              <w:rPr>
+                <w:rFonts w:ascii="Cambria Math" w:hAnsi="Cambria Math" w:cs="Times New Roman"/>
+                <w:szCs w:val="24"/>
+                <w:lang w:val="fr-FR" w:eastAsia="fr-FR"/>
+              </w:rPr>
+              <m:t>c</m:t>
+            </m:r>
+          </m:e>
+          <m:sub>
+            <m:r>
+              <w:rPr>
+                <w:rFonts w:ascii="Cambria Math" w:hAnsi="Cambria Math" w:cs="Times New Roman"/>
+                <w:szCs w:val="24"/>
+                <w:lang w:val="fr-FR" w:eastAsia="fr-FR"/>
+              </w:rPr>
+              <m:t>1</m:t>
+            </m:r>
+          </m:sub>
+        </m:sSub>
+        <m:r>
+          <w:rPr>
+            <w:rFonts w:ascii="Cambria Math" w:hAnsi="Cambria Math" w:cs="Times New Roman"/>
+            <w:szCs w:val="24"/>
+            <w:lang w:val="fr-FR" w:eastAsia="fr-FR"/>
+          </w:rPr>
+          <m:t>=0.6</m:t>
+        </m:r>
+      </m:oMath>
+      <w:r>
+        <w:rPr>
+          <w:szCs w:val="24"/>
+          <w:lang w:val="fr-FR" w:eastAsia="fr-FR"/>
+        </w:rPr>
+        <w:t xml:space="preserve">, </w:t>
+      </w:r>
+      <m:oMath>
+        <m:sSub>
+          <m:sSubPr>
+            <m:ctrlPr>
+              <w:rPr>
+                <w:rFonts w:ascii="Cambria Math" w:hAnsi="Cambria Math" w:cs="Times New Roman"/>
+                <w:i/>
+                <w:szCs w:val="24"/>
+                <w:lang w:val="fr-FR" w:eastAsia="fr-FR"/>
+              </w:rPr>
+            </m:ctrlPr>
+          </m:sSubPr>
+          <m:e>
+            <m:r>
+              <w:rPr>
+                <w:rFonts w:ascii="Cambria Math" w:hAnsi="Cambria Math" w:cs="Times New Roman"/>
+                <w:szCs w:val="24"/>
+                <w:lang w:val="fr-FR" w:eastAsia="fr-FR"/>
+              </w:rPr>
+              <m:t>c</m:t>
+            </m:r>
+          </m:e>
+          <m:sub>
+            <m:r>
+              <w:rPr>
+                <w:rFonts w:ascii="Cambria Math" w:hAnsi="Cambria Math" w:cs="Times New Roman"/>
+                <w:szCs w:val="24"/>
+                <w:lang w:val="fr-FR" w:eastAsia="fr-FR"/>
+              </w:rPr>
+              <m:t>2</m:t>
+            </m:r>
+          </m:sub>
+        </m:sSub>
+        <m:r>
+          <w:rPr>
+            <w:rFonts w:ascii="Cambria Math" w:hAnsi="Cambria Math" w:cs="Times New Roman"/>
+            <w:szCs w:val="24"/>
+            <w:lang w:val="fr-FR" w:eastAsia="fr-FR"/>
+          </w:rPr>
+          <m:t>=0.3</m:t>
+        </m:r>
+      </m:oMath>
+      <w:r>
+        <w:rPr>
+          <w:szCs w:val="24"/>
+          <w:lang w:val="fr-FR" w:eastAsia="fr-FR"/>
+        </w:rPr>
+        <w:t xml:space="preserve">. Regarding SBPSO its parameters are </w:t>
+      </w:r>
+      <m:oMath>
+        <m:r>
+          <w:rPr>
+            <w:rFonts w:ascii="Cambria Math" w:hAnsi="Cambria Math" w:cstheme="majorBidi"/>
+          </w:rPr>
+          <m:t>α</m:t>
+        </m:r>
+      </m:oMath>
+      <w:r>
+        <w:t xml:space="preserve">, lower and upper bound of </w:t>
+      </w:r>
+      <m:oMath>
+        <m:sSub>
+          <m:sSubPr>
+            <m:ctrlPr>
+              <w:rPr>
+                <w:rFonts w:ascii="Cambria Math" w:hAnsi="Cambria Math" w:cstheme="majorBidi"/>
+                <w:i/>
+              </w:rPr>
+            </m:ctrlPr>
+          </m:sSubPr>
+          <m:e>
+            <m:r>
+              <w:rPr>
+                <w:rFonts w:ascii="Cambria Math" w:hAnsi="Cambria Math" w:cstheme="majorBidi"/>
+              </w:rPr>
+              <m:t>i</m:t>
+            </m:r>
+          </m:e>
+          <m:sub>
+            <m:r>
+              <w:rPr>
+                <w:rFonts w:ascii="Cambria Math" w:hAnsi="Cambria Math" w:cstheme="majorBidi"/>
+              </w:rPr>
+              <m:t xml:space="preserve">s </m:t>
+            </m:r>
+          </m:sub>
+        </m:sSub>
+      </m:oMath>
+      <w:r>
+        <w:rPr>
+          <w:rFonts w:eastAsiaTheme="minorEastAsia" w:cstheme="majorBidi"/>
+        </w:rPr>
+        <w:t xml:space="preserve">and </w:t>
+      </w:r>
+      <m:oMath>
+        <m:r>
+          <w:rPr>
+            <w:rFonts w:ascii="Cambria Math" w:hAnsi="Cambria Math" w:cstheme="majorBidi"/>
+          </w:rPr>
+          <m:t>ustkS</m:t>
+        </m:r>
+      </m:oMath>
+      <w:r>
+        <w:rPr>
+          <w:rFonts w:eastAsiaTheme="minorEastAsia" w:cstheme="majorBidi"/>
+        </w:rPr>
+        <w:t xml:space="preserve">, Numbers of particles and numbers of iterations. </w:t>
+      </w:r>
+      <m:oMath>
+        <m:r>
+          <w:rPr>
+            <w:rFonts w:ascii="Cambria Math" w:hAnsi="Cambria Math" w:cstheme="majorBidi"/>
+          </w:rPr>
+          <m:t xml:space="preserve">α </m:t>
+        </m:r>
+      </m:oMath>
+      <w:r>
+        <w:rPr>
+          <w:rFonts w:eastAsiaTheme="minorEastAsia" w:cstheme="majorBidi"/>
+        </w:rPr>
+        <w:t xml:space="preserve">set to 0.6, lower bound of </w:t>
+      </w:r>
+      <m:oMath>
+        <m:sSub>
+          <m:sSubPr>
+            <m:ctrlPr>
+              <w:rPr>
+                <w:rFonts w:ascii="Cambria Math" w:hAnsi="Cambria Math" w:cstheme="majorBidi"/>
+                <w:i/>
+              </w:rPr>
+            </m:ctrlPr>
+          </m:sSubPr>
+          <m:e>
+            <m:r>
+              <w:rPr>
+                <w:rFonts w:ascii="Cambria Math" w:hAnsi="Cambria Math" w:cstheme="majorBidi"/>
+              </w:rPr>
+              <m:t>i</m:t>
+            </m:r>
+          </m:e>
+          <m:sub>
+            <m:r>
+              <w:rPr>
+                <w:rFonts w:ascii="Cambria Math" w:hAnsi="Cambria Math" w:cstheme="majorBidi"/>
+              </w:rPr>
+              <m:t xml:space="preserve">s </m:t>
+            </m:r>
+          </m:sub>
+        </m:sSub>
+        <m:r>
+          <w:rPr>
+            <w:rFonts w:ascii="Cambria Math" w:hAnsi="Cambria Math" w:cstheme="majorBidi"/>
+          </w:rPr>
+          <m:t>=0</m:t>
+        </m:r>
+      </m:oMath>
+      <w:r>
+        <w:rPr>
+          <w:rFonts w:eastAsiaTheme="minorEastAsia" w:cstheme="majorBidi"/>
+        </w:rPr>
+        <w:t xml:space="preserve"> and upper bound of </w:t>
+      </w:r>
+      <m:oMath>
+        <m:sSub>
+          <m:sSubPr>
+            <m:ctrlPr>
+              <w:rPr>
+                <w:rFonts w:ascii="Cambria Math" w:hAnsi="Cambria Math" w:cstheme="majorBidi"/>
+                <w:i/>
+              </w:rPr>
+            </m:ctrlPr>
+          </m:sSubPr>
+          <m:e>
+            <m:r>
+              <w:rPr>
+                <w:rFonts w:ascii="Cambria Math" w:hAnsi="Cambria Math" w:cstheme="majorBidi"/>
+              </w:rPr>
+              <m:t>i</m:t>
+            </m:r>
+          </m:e>
+          <m:sub>
+            <m:r>
+              <w:rPr>
+                <w:rFonts w:ascii="Cambria Math" w:hAnsi="Cambria Math" w:cstheme="majorBidi"/>
+              </w:rPr>
+              <m:t xml:space="preserve">s </m:t>
+            </m:r>
+          </m:sub>
+        </m:sSub>
+        <m:r>
+          <w:rPr>
+            <w:rFonts w:ascii="Cambria Math" w:hAnsi="Cambria Math" w:cstheme="majorBidi"/>
+          </w:rPr>
+          <m:t>=</m:t>
+        </m:r>
+        <m:f>
+          <m:fPr>
+            <m:ctrlPr>
+              <w:rPr>
+                <w:rFonts w:ascii="Cambria Math" w:hAnsi="Cambria Math" w:cstheme="majorBidi"/>
+                <w:i/>
+              </w:rPr>
+            </m:ctrlPr>
+          </m:fPr>
+          <m:num>
+            <m:r>
+              <w:rPr>
+                <w:rFonts w:ascii="Cambria Math" w:hAnsi="Cambria Math" w:cstheme="majorBidi"/>
+              </w:rPr>
+              <m:t>10</m:t>
+            </m:r>
+          </m:num>
+          <m:den>
+            <m:r>
+              <w:rPr>
+                <w:rFonts w:ascii="Cambria Math" w:hAnsi="Cambria Math" w:cstheme="majorBidi"/>
+              </w:rPr>
+              <m:t>n</m:t>
+            </m:r>
+          </m:den>
+        </m:f>
+      </m:oMath>
+      <w:r>
+        <w:rPr>
+          <w:rFonts w:eastAsiaTheme="minorEastAsia" w:cstheme="majorBidi"/>
+        </w:rPr>
+        <w:t xml:space="preserve"> where n is the number of features. Lower bound of </w:t>
+      </w:r>
+      <m:oMath>
+        <m:r>
+          <w:rPr>
+            <w:rFonts w:ascii="Cambria Math" w:hAnsi="Cambria Math" w:cstheme="majorBidi"/>
+          </w:rPr>
+          <w:lastRenderedPageBreak/>
+          <m:t>ustkS=1*</m:t>
+        </m:r>
+        <m:f>
+          <m:fPr>
+            <m:ctrlPr>
+              <w:rPr>
+                <w:rFonts w:ascii="Cambria Math" w:hAnsi="Cambria Math" w:cstheme="majorBidi"/>
+                <w:i/>
+              </w:rPr>
+            </m:ctrlPr>
+          </m:fPr>
+          <m:num>
+            <m:r>
+              <w:rPr>
+                <w:rFonts w:ascii="Cambria Math" w:hAnsi="Cambria Math" w:cstheme="majorBidi"/>
+              </w:rPr>
+              <m:t>T</m:t>
+            </m:r>
+          </m:num>
+          <m:den>
+            <m:r>
+              <w:rPr>
+                <w:rFonts w:ascii="Cambria Math" w:hAnsi="Cambria Math" w:cstheme="majorBidi"/>
+              </w:rPr>
+              <m:t>100</m:t>
+            </m:r>
+          </m:den>
+        </m:f>
+      </m:oMath>
+      <w:r>
+        <w:rPr>
+          <w:rFonts w:eastAsiaTheme="minorEastAsia" w:cstheme="majorBidi"/>
+        </w:rPr>
+        <w:t xml:space="preserve"> and upper bound of </w:t>
+      </w:r>
+      <m:oMath>
+        <m:sSub>
+          <m:sSubPr>
+            <m:ctrlPr>
+              <w:rPr>
+                <w:rFonts w:ascii="Cambria Math" w:hAnsi="Cambria Math" w:cstheme="majorBidi"/>
+                <w:i/>
+              </w:rPr>
+            </m:ctrlPr>
+          </m:sSubPr>
+          <m:e>
+            <m:r>
+              <w:rPr>
+                <w:rFonts w:ascii="Cambria Math" w:hAnsi="Cambria Math" w:cstheme="majorBidi"/>
+              </w:rPr>
+              <m:t>i</m:t>
+            </m:r>
+          </m:e>
+          <m:sub>
+            <m:r>
+              <w:rPr>
+                <w:rFonts w:ascii="Cambria Math" w:hAnsi="Cambria Math" w:cstheme="majorBidi"/>
+              </w:rPr>
+              <m:t xml:space="preserve">s </m:t>
+            </m:r>
+          </m:sub>
+        </m:sSub>
+        <m:r>
+          <w:rPr>
+            <w:rFonts w:ascii="Cambria Math" w:hAnsi="Cambria Math" w:cstheme="majorBidi"/>
+          </w:rPr>
+          <m:t>=1*</m:t>
+        </m:r>
+        <m:f>
+          <m:fPr>
+            <m:ctrlPr>
+              <w:rPr>
+                <w:rFonts w:ascii="Cambria Math" w:hAnsi="Cambria Math" w:cstheme="majorBidi"/>
+                <w:i/>
+              </w:rPr>
+            </m:ctrlPr>
+          </m:fPr>
+          <m:num>
+            <m:r>
+              <w:rPr>
+                <w:rFonts w:ascii="Cambria Math" w:hAnsi="Cambria Math" w:cstheme="majorBidi"/>
+              </w:rPr>
+              <m:t>T</m:t>
+            </m:r>
+          </m:num>
+          <m:den>
+            <m:r>
+              <w:rPr>
+                <w:rFonts w:ascii="Cambria Math" w:hAnsi="Cambria Math" w:cstheme="majorBidi"/>
+              </w:rPr>
+              <m:t>100</m:t>
+            </m:r>
+          </m:den>
+        </m:f>
+      </m:oMath>
+      <w:r>
+        <w:rPr>
+          <w:rFonts w:eastAsiaTheme="minorEastAsia" w:cstheme="majorBidi"/>
+        </w:rPr>
+        <w:t xml:space="preserve">, where </w:t>
+      </w:r>
+      <m:oMath>
+        <m:r>
+          <w:rPr>
+            <w:rFonts w:ascii="Cambria Math" w:hAnsi="Cambria Math" w:cstheme="majorBidi"/>
+          </w:rPr>
+          <m:t xml:space="preserve">T </m:t>
+        </m:r>
+      </m:oMath>
+      <w:r>
+        <w:rPr>
+          <w:rFonts w:eastAsiaTheme="minorEastAsia" w:cstheme="majorBidi"/>
+        </w:rPr>
+        <w:t xml:space="preserve">is the total number of iterations. </w:t>
+      </w:r>
+      <w:r>
+        <w:rPr>
+          <w:szCs w:val="24"/>
+          <w:lang w:val="fr-FR" w:eastAsia="fr-FR"/>
+        </w:rPr>
+        <w:t>The numbers of particles and numbers of iterations are the same for both BPSO and SBPSO 20 and 100 respectively.</w:t>
       </w:r>
     </w:p>
     <w:p>
@@ -17560,7 +18127,7 @@
                 <v:stroke joinstyle="miter"/>
                 <v:path gradientshapeok="t" o:connecttype="rect"/>
               </v:shapetype>
-              <v:shape id="Text Box 1" o:spid="_x0000_s1026" type="#_x0000_t202" style="position:absolute;left:0;text-align:left;margin-left:375.8pt;margin-top:29.6pt;width:36pt;height:18.45pt;z-index:251659264;visibility:visible;mso-wrap-style:square;mso-wrap-distance-left:9pt;mso-wrap-distance-top:0;mso-wrap-distance-right:9pt;mso-wrap-distance-bottom:0;mso-position-horizontal:absolute;mso-position-horizontal-relative:text;mso-position-vertical:absolute;mso-position-vertical-relative:text;v-text-anchor:top" o:gfxdata="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" fillcolor="white [3201]" stroked="f" strokeweight=".5pt">
+              <v:shape id="Text Box 1" o:spid="_x0000_s1026" type="#_x0000_t202" style="position:absolute;left:0;text-align:left;margin-left:375.8pt;margin-top:29.6pt;width:36pt;height:18.45pt;z-index:251659264;visibility:visible;mso-wrap-style:square;mso-wrap-distance-left:9pt;mso-wrap-distance-top:0;mso-wrap-distance-right:9pt;mso-wrap-distance-bottom:0;mso-position-horizontal:absolute;mso-position-horizontal-relative:text;mso-position-vertical:absolute;mso-position-vertical-relative:text;v-text-anchor:top" o:gfxdata="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" fillcolor="white [3201]" stroked="f" strokeweight=".5pt">
                 <v:textbox>
                   <w:txbxContent>
                     <w:p>
@@ -17688,7 +18255,6 @@
           <w:noProof/>
           <w:lang w:val="en-US" w:eastAsia="en-IN"/>
         </w:rPr>
-        <w:lastRenderedPageBreak/>
         <mc:AlternateContent>
           <mc:Choice Requires="wps">
             <w:drawing>
@@ -17758,7 +18324,7 @@
           </mc:Choice>
           <mc:Fallback>
             <w:pict>
-              <v:shape w14:anchorId="764A80FE" id="Text Box 2" o:spid="_x0000_s1027" type="#_x0000_t202" style="position:absolute;left:0;text-align:left;margin-left:375.8pt;margin-top:49.05pt;width:36pt;height:24.6pt;z-index:251660288;visibility:visible;mso-wrap-style:square;mso-height-percent:0;mso-wrap-distance-left:9pt;mso-wrap-distance-top:0;mso-wrap-distance-right:9pt;mso-wrap-distance-bottom:0;mso-position-horizontal:absolute;mso-position-horizontal-relative:text;mso-position-vertical:absolute;mso-position-vertical-relative:text;mso-height-percent:0;mso-height-relative:margin;v-text-anchor:top" o:gfxdata="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" fillcolor="white [3201]" stroked="f" strokeweight=".5pt">
+              <v:shape w14:anchorId="764A80FE" id="Text Box 2" o:spid="_x0000_s1027" type="#_x0000_t202" style="position:absolute;left:0;text-align:left;margin-left:375.8pt;margin-top:49.05pt;width:36pt;height:24.6pt;z-index:251660288;visibility:visible;mso-wrap-style:square;mso-height-percent:0;mso-wrap-distance-left:9pt;mso-wrap-distance-top:0;mso-wrap-distance-right:9pt;mso-wrap-distance-bottom:0;mso-position-horizontal:absolute;mso-position-horizontal-relative:text;mso-position-vertical:absolute;mso-position-vertical-relative:text;mso-height-percent:0;mso-height-relative:margin;v-text-anchor:top" o:gfxdata="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" fillcolor="white [3201]" stroked="f" strokeweight=".5pt">
                 <v:textbox>
                   <w:txbxContent>
                     <w:p>
@@ -17956,7 +18522,7 @@
           </mc:Choice>
           <mc:Fallback>
             <w:pict>
-              <v:shape w14:anchorId="72A2C323" id="Text Box 3" o:spid="_x0000_s1028" type="#_x0000_t202" style="position:absolute;left:0;text-align:left;margin-left:375.5pt;margin-top:45.9pt;width:36pt;height:24.6pt;z-index:251661312;visibility:visible;mso-wrap-style:square;mso-height-percent:0;mso-wrap-distance-left:9pt;mso-wrap-distance-top:0;mso-wrap-distance-right:9pt;mso-wrap-distance-bottom:0;mso-position-horizontal:absolute;mso-position-horizontal-relative:text;mso-position-vertical:absolute;mso-position-vertical-relative:text;mso-height-percent:0;mso-height-relative:margin;v-text-anchor:top" o:gfxdata="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" fillcolor="white [3201]" stroked="f" strokeweight=".5pt">
+              <v:shape w14:anchorId="72A2C323" id="Text Box 3" o:spid="_x0000_s1028" type="#_x0000_t202" style="position:absolute;left:0;text-align:left;margin-left:375.5pt;margin-top:45.9pt;width:36pt;height:24.6pt;z-index:251661312;visibility:visible;mso-wrap-style:square;mso-height-percent:0;mso-wrap-distance-left:9pt;mso-wrap-distance-top:0;mso-wrap-distance-right:9pt;mso-wrap-distance-bottom:0;mso-position-horizontal:absolute;mso-position-horizontal-relative:text;mso-position-vertical:absolute;mso-position-vertical-relative:text;mso-height-percent:0;mso-height-relative:margin;v-text-anchor:top" o:gfxdata="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" fillcolor="white [3201]" stroked="f" strokeweight=".5pt">
                 <v:textbox>
                   <w:txbxContent>
                     <w:p>
@@ -18176,7 +18742,7 @@
           </mc:Choice>
           <mc:Fallback>
             <w:pict>
-              <v:shape w14:anchorId="4AB8F8E1" id="Text Box 4" o:spid="_x0000_s1029" type="#_x0000_t202" style="position:absolute;left:0;text-align:left;margin-left:375.8pt;margin-top:58.65pt;width:36pt;height:24.6pt;z-index:251662336;visibility:visible;mso-wrap-style:square;mso-height-percent:0;mso-wrap-distance-left:9pt;mso-wrap-distance-top:0;mso-wrap-distance-right:9pt;mso-wrap-distance-bottom:0;mso-position-horizontal:absolute;mso-position-horizontal-relative:text;mso-position-vertical:absolute;mso-position-vertical-relative:text;mso-height-percent:0;mso-height-relative:margin;v-text-anchor:top" o:gfxdata="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" fillcolor="white [3201]" stroked="f" strokeweight=".5pt">
+              <v:shape w14:anchorId="4AB8F8E1" id="Text Box 4" o:spid="_x0000_s1029" type="#_x0000_t202" style="position:absolute;left:0;text-align:left;margin-left:375.8pt;margin-top:58.65pt;width:36pt;height:24.6pt;z-index:251662336;visibility:visible;mso-wrap-style:square;mso-height-percent:0;mso-wrap-distance-left:9pt;mso-wrap-distance-top:0;mso-wrap-distance-right:9pt;mso-wrap-distance-bottom:0;mso-position-horizontal:absolute;mso-position-horizontal-relative:text;mso-position-vertical:absolute;mso-position-vertical-relative:text;mso-height-percent:0;mso-height-relative:margin;v-text-anchor:top" o:gfxdata="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" fillcolor="white [3201]" stroked="f" strokeweight=".5pt">
                 <v:textbox>
                   <w:txbxContent>
                     <w:p>
@@ -18486,22 +19052,16 @@
         <w:t xml:space="preserve"> Appling </w:t>
       </w:r>
       <w:r>
-        <w:t>SBPSO</w:t>
+        <w:t xml:space="preserve">SBPSO </w:t>
+      </w:r>
+      <w:r>
+        <w:t>also</w:t>
       </w:r>
       <w:r>
         <w:t xml:space="preserve"> </w:t>
       </w:r>
       <w:r>
-        <w:t>also</w:t>
-      </w:r>
-      <w:r>
-        <w:t xml:space="preserve"> </w:t>
-      </w:r>
-      <w:r>
-        <w:t>slightly improv</w:t>
-      </w:r>
-      <w:r>
-        <w:t xml:space="preserve">ed the Recall and F-measure as shown in figure 5 and 6 respectively. </w:t>
+        <w:t xml:space="preserve">slightly improved the Recall and F-measure as shown in figure 5 and 6 respectively. </w:t>
       </w:r>
     </w:p>
     <w:p>
@@ -18520,6 +19080,7 @@
         <w:rPr>
           <w:noProof/>
         </w:rPr>
+        <w:lastRenderedPageBreak/>
         <w:drawing>
           <wp:inline distT="0" distB="0" distL="0" distR="0" wp14:anchorId="5BF05B73" wp14:editId="2EF121D8">
             <wp:extent cx="4392931" cy="1847850"/>
@@ -18549,27 +19110,14 @@
       <w:r>
         <w:t xml:space="preserve">Figure </w:t>
       </w:r>
-      <w:r>
-        <w:fldChar w:fldCharType="begin"/>
-      </w:r>
-      <w:r>
-        <w:instrText xml:space="preserve"> SEQ Figure \* ARABIC </w:instrText>
-      </w:r>
-      <w:r>
-        <w:fldChar w:fldCharType="separate"/>
-      </w:r>
-      <w:r>
-        <w:rPr>
-          <w:noProof/>
-        </w:rPr>
-        <w:t>3</w:t>
-      </w:r>
-      <w:r>
-        <w:rPr>
-          <w:noProof/>
-        </w:rPr>
-        <w:fldChar w:fldCharType="end"/>
-      </w:r>
+      <w:fldSimple w:instr=" SEQ Figure \* ARABIC ">
+        <w:r>
+          <w:rPr>
+            <w:noProof/>
+          </w:rPr>
+          <w:t>3</w:t>
+        </w:r>
+      </w:fldSimple>
       <w:r>
         <w:rPr>
           <w:lang w:val="en-GB"/>
@@ -18613,7 +19161,6 @@
         <w:rPr>
           <w:noProof/>
         </w:rPr>
-        <w:lastRenderedPageBreak/>
         <w:drawing>
           <wp:inline distT="0" distB="0" distL="0" distR="0" wp14:anchorId="73AC37DA" wp14:editId="42FD1213">
             <wp:extent cx="4391025" cy="1950720"/>
@@ -18643,27 +19190,14 @@
       <w:r>
         <w:t xml:space="preserve">Figure </w:t>
       </w:r>
-      <w:r>
-        <w:fldChar w:fldCharType="begin"/>
-      </w:r>
-      <w:r>
-        <w:instrText xml:space="preserve"> SEQ Figure \* ARABIC </w:instrText>
-      </w:r>
-      <w:r>
-        <w:fldChar w:fldCharType="separate"/>
-      </w:r>
-      <w:r>
-        <w:rPr>
-          <w:noProof/>
-        </w:rPr>
-        <w:t>4</w:t>
-      </w:r>
-      <w:r>
-        <w:rPr>
-          <w:noProof/>
-        </w:rPr>
-        <w:fldChar w:fldCharType="end"/>
-      </w:r>
+      <w:fldSimple w:instr=" SEQ Figure \* ARABIC ">
+        <w:r>
+          <w:rPr>
+            <w:noProof/>
+          </w:rPr>
+          <w:t>4</w:t>
+        </w:r>
+      </w:fldSimple>
       <w:r>
         <w:rPr>
           <w:lang w:val="en-GB"/>
@@ -18721,27 +19255,14 @@
       <w:r>
         <w:t xml:space="preserve">Figure </w:t>
       </w:r>
-      <w:r>
-        <w:fldChar w:fldCharType="begin"/>
-      </w:r>
-      <w:r>
-        <w:instrText xml:space="preserve"> SEQ Figure \* ARABIC </w:instrText>
-      </w:r>
-      <w:r>
-        <w:fldChar w:fldCharType="separate"/>
-      </w:r>
-      <w:r>
-        <w:rPr>
-          <w:noProof/>
-        </w:rPr>
-        <w:t>5</w:t>
-      </w:r>
-      <w:r>
-        <w:rPr>
-          <w:noProof/>
-        </w:rPr>
-        <w:fldChar w:fldCharType="end"/>
-      </w:r>
+      <w:fldSimple w:instr=" SEQ Figure \* ARABIC ">
+        <w:r>
+          <w:rPr>
+            <w:noProof/>
+          </w:rPr>
+          <w:t>5</w:t>
+        </w:r>
+      </w:fldSimple>
       <w:r>
         <w:rPr>
           <w:lang w:val="en-GB"/>
@@ -18808,27 +19329,14 @@
       <w:r>
         <w:t xml:space="preserve">Figure </w:t>
       </w:r>
-      <w:r>
-        <w:fldChar w:fldCharType="begin"/>
-      </w:r>
-      <w:r>
-        <w:instrText xml:space="preserve"> SEQ Figure \* ARABIC </w:instrText>
-      </w:r>
-      <w:r>
-        <w:fldChar w:fldCharType="separate"/>
-      </w:r>
-      <w:r>
-        <w:rPr>
-          <w:noProof/>
-        </w:rPr>
-        <w:t>6</w:t>
-      </w:r>
-      <w:r>
-        <w:rPr>
-          <w:noProof/>
-        </w:rPr>
-        <w:fldChar w:fldCharType="end"/>
-      </w:r>
+      <w:fldSimple w:instr=" SEQ Figure \* ARABIC ">
+        <w:r>
+          <w:rPr>
+            <w:noProof/>
+          </w:rPr>
+          <w:t>6</w:t>
+        </w:r>
+      </w:fldSimple>
       <w:r>
         <w:rPr>
           <w:lang w:val="en-GB"/>
@@ -18984,14 +19492,7 @@
         <w:rPr>
           <w:lang w:val="en-US" w:eastAsia="en-IN"/>
         </w:rPr>
-        <w:t xml:space="preserve">] show that SBPSO outperforms BPSO. This is </w:t>
-      </w:r>
-      <w:r>
-        <w:rPr>
-          <w:lang w:val="en-US" w:eastAsia="en-IN"/>
-        </w:rPr>
-        <w:lastRenderedPageBreak/>
-        <w:t xml:space="preserve">due to the optimal </w:t>
+        <w:t xml:space="preserve">] show that SBPSO outperforms BPSO. This is due to the optimal </w:t>
       </w:r>
       <w:r>
         <w:rPr>
@@ -19188,6 +19689,37 @@
         </w:rPr>
         <w:t xml:space="preserve"> </w:t>
       </w:r>
+      <w:r>
+        <w:rPr>
+          <w:lang w:val="en-US"/>
+        </w:rPr>
+        <w:t>As we observe from figure</w:t>
+      </w:r>
+      <w:r>
+        <w:rPr>
+          <w:lang w:val="en-US"/>
+        </w:rPr>
+        <w:t>s 3-8</w:t>
+      </w:r>
+      <w:r>
+        <w:rPr>
+          <w:lang w:val="en-US"/>
+        </w:rPr>
+        <w:t>, the classifier which is the most influential by features selection is NB we think that due to its mechanism where it gives each feature a Bayesian probability. The probability is affected by the number of features. Therefore, by removing unnecessary features the probability will more accurate and the influential features on the classification will have a higher probability</w:t>
+      </w:r>
+      <w:r>
+        <w:rPr>
+          <w:lang w:val="en-US"/>
+        </w:rPr>
+        <w:t>.</w:t>
+      </w:r>
+    </w:p>
+    <w:p>
+      <w:pPr>
+        <w:rPr>
+          <w:lang w:val="en-US"/>
+        </w:rPr>
+      </w:pPr>
     </w:p>
     <w:p>
       <w:pPr>
@@ -19236,14 +19768,27 @@
       <w:r>
         <w:t xml:space="preserve">Figure </w:t>
       </w:r>
-      <w:fldSimple w:instr=" SEQ Figure \* ARABIC ">
-        <w:r>
-          <w:rPr>
-            <w:noProof/>
-          </w:rPr>
-          <w:t>7</w:t>
-        </w:r>
-      </w:fldSimple>
+      <w:r>
+        <w:fldChar w:fldCharType="begin"/>
+      </w:r>
+      <w:r>
+        <w:instrText xml:space="preserve"> SEQ Figure \* ARABIC </w:instrText>
+      </w:r>
+      <w:r>
+        <w:fldChar w:fldCharType="separate"/>
+      </w:r>
+      <w:r>
+        <w:rPr>
+          <w:noProof/>
+        </w:rPr>
+        <w:t>7</w:t>
+      </w:r>
+      <w:r>
+        <w:rPr>
+          <w:noProof/>
+        </w:rPr>
+        <w:fldChar w:fldCharType="end"/>
+      </w:r>
       <w:r>
         <w:rPr>
           <w:lang w:val="en-GB"/>
@@ -19266,6 +19811,7 @@
         <w:rPr>
           <w:noProof/>
         </w:rPr>
+        <w:lastRenderedPageBreak/>
         <w:drawing>
           <wp:inline distT="0" distB="0" distL="0" distR="0" wp14:anchorId="069ECFE3" wp14:editId="30ECA33D">
             <wp:extent cx="5731510" cy="2799715"/>
@@ -19298,14 +19844,27 @@
       <w:r>
         <w:t xml:space="preserve">Figure </w:t>
       </w:r>
-      <w:fldSimple w:instr=" SEQ Figure \* ARABIC ">
-        <w:r>
-          <w:rPr>
-            <w:noProof/>
-          </w:rPr>
-          <w:t>8</w:t>
-        </w:r>
-      </w:fldSimple>
+      <w:r>
+        <w:fldChar w:fldCharType="begin"/>
+      </w:r>
+      <w:r>
+        <w:instrText xml:space="preserve"> SEQ Figure \* ARABIC </w:instrText>
+      </w:r>
+      <w:r>
+        <w:fldChar w:fldCharType="separate"/>
+      </w:r>
+      <w:r>
+        <w:rPr>
+          <w:noProof/>
+        </w:rPr>
+        <w:t>8</w:t>
+      </w:r>
+      <w:r>
+        <w:rPr>
+          <w:noProof/>
+        </w:rPr>
+        <w:fldChar w:fldCharType="end"/>
+      </w:r>
       <w:r>
         <w:rPr>
           <w:lang w:val="en-GB"/>
@@ -19346,7 +19905,6 @@
         <w:rPr>
           <w:noProof/>
         </w:rPr>
-        <w:lastRenderedPageBreak/>
         <w:drawing>
           <wp:inline distT="0" distB="0" distL="0" distR="0" wp14:anchorId="421E890F" wp14:editId="2C69E89F">
             <wp:extent cx="5731510" cy="2490470"/>
@@ -19378,14 +19936,27 @@
       <w:r>
         <w:t xml:space="preserve">Figure </w:t>
       </w:r>
-      <w:fldSimple w:instr=" SEQ Figure \* ARABIC ">
-        <w:r>
-          <w:rPr>
-            <w:noProof/>
-          </w:rPr>
-          <w:t>9</w:t>
-        </w:r>
-      </w:fldSimple>
+      <w:r>
+        <w:fldChar w:fldCharType="begin"/>
+      </w:r>
+      <w:r>
+        <w:instrText xml:space="preserve"> SEQ Figure \* ARABIC </w:instrText>
+      </w:r>
+      <w:r>
+        <w:fldChar w:fldCharType="separate"/>
+      </w:r>
+      <w:r>
+        <w:rPr>
+          <w:noProof/>
+        </w:rPr>
+        <w:t>9</w:t>
+      </w:r>
+      <w:r>
+        <w:rPr>
+          <w:noProof/>
+        </w:rPr>
+        <w:fldChar w:fldCharType="end"/>
+      </w:r>
       <w:r>
         <w:rPr>
           <w:lang w:val="en-GB"/>
@@ -19494,7 +20065,6 @@
                 <w:rFonts w:ascii="Times New Roman" w:eastAsia="Times New Roman" w:hAnsi="Times New Roman" w:cs="Times New Roman"/>
                 <w:sz w:val="20"/>
                 <w:szCs w:val="20"/>
-                <w:lang/>
               </w:rPr>
             </w:pPr>
           </w:p>
@@ -19521,7 +20091,6 @@
                 <w:rFonts w:ascii="Times New Roman" w:eastAsia="Times New Roman" w:hAnsi="Times New Roman" w:cs="Times New Roman"/>
                 <w:sz w:val="20"/>
                 <w:szCs w:val="20"/>
-                <w:lang/>
               </w:rPr>
             </w:pPr>
           </w:p>
@@ -19552,7 +20121,6 @@
                 <w:color w:val="000000"/>
                 <w:sz w:val="20"/>
                 <w:szCs w:val="20"/>
-                <w:lang/>
               </w:rPr>
             </w:pPr>
             <w:r>
@@ -19563,7 +20131,6 @@
                 <w:color w:val="000000"/>
                 <w:sz w:val="20"/>
                 <w:szCs w:val="20"/>
-                <w:lang/>
               </w:rPr>
               <w:t>NB</w:t>
             </w:r>
@@ -19595,7 +20162,6 @@
                 <w:color w:val="000000"/>
                 <w:sz w:val="20"/>
                 <w:szCs w:val="20"/>
-                <w:lang/>
               </w:rPr>
             </w:pPr>
             <w:r>
@@ -19606,7 +20172,6 @@
                 <w:color w:val="000000"/>
                 <w:sz w:val="20"/>
                 <w:szCs w:val="20"/>
-                <w:lang/>
               </w:rPr>
               <w:t>KNN</w:t>
             </w:r>
@@ -19638,7 +20203,6 @@
                 <w:color w:val="000000"/>
                 <w:sz w:val="20"/>
                 <w:szCs w:val="20"/>
-                <w:lang/>
               </w:rPr>
             </w:pPr>
             <w:r>
@@ -19649,7 +20213,6 @@
                 <w:color w:val="000000"/>
                 <w:sz w:val="20"/>
                 <w:szCs w:val="20"/>
-                <w:lang/>
               </w:rPr>
               <w:t>SVM RBF</w:t>
             </w:r>
@@ -19687,7 +20250,6 @@
                 <w:color w:val="000000"/>
                 <w:sz w:val="20"/>
                 <w:szCs w:val="20"/>
-                <w:lang/>
               </w:rPr>
             </w:pPr>
           </w:p>
@@ -19714,7 +20276,6 @@
                 <w:rFonts w:ascii="Times New Roman" w:eastAsia="Times New Roman" w:hAnsi="Times New Roman" w:cs="Times New Roman"/>
                 <w:sz w:val="20"/>
                 <w:szCs w:val="20"/>
-                <w:lang/>
               </w:rPr>
             </w:pPr>
           </w:p>
@@ -19745,7 +20306,6 @@
                 <w:color w:val="000000"/>
                 <w:sz w:val="16"/>
                 <w:szCs w:val="16"/>
-                <w:lang/>
               </w:rPr>
             </w:pPr>
             <w:r>
@@ -19756,7 +20316,6 @@
                 <w:color w:val="000000"/>
                 <w:sz w:val="16"/>
                 <w:szCs w:val="16"/>
-                <w:lang/>
               </w:rPr>
               <w:t>Without FS</w:t>
             </w:r>
@@ -19788,7 +20347,6 @@
                 <w:color w:val="000000"/>
                 <w:sz w:val="16"/>
                 <w:szCs w:val="16"/>
-                <w:lang/>
               </w:rPr>
             </w:pPr>
             <w:r>
@@ -19799,7 +20357,6 @@
                 <w:color w:val="000000"/>
                 <w:sz w:val="16"/>
                 <w:szCs w:val="16"/>
-                <w:lang/>
               </w:rPr>
               <w:t>BPSO</w:t>
             </w:r>
@@ -19830,7 +20387,6 @@
                 <w:color w:val="000000"/>
                 <w:sz w:val="16"/>
                 <w:szCs w:val="16"/>
-                <w:lang/>
               </w:rPr>
             </w:pPr>
             <w:r>
@@ -19841,7 +20397,6 @@
                 <w:color w:val="000000"/>
                 <w:sz w:val="16"/>
                 <w:szCs w:val="16"/>
-                <w:lang/>
               </w:rPr>
               <w:t>SBPSO</w:t>
             </w:r>
@@ -19873,7 +20428,6 @@
                 <w:color w:val="000000"/>
                 <w:sz w:val="16"/>
                 <w:szCs w:val="16"/>
-                <w:lang/>
               </w:rPr>
             </w:pPr>
             <w:r>
@@ -19884,7 +20438,6 @@
                 <w:color w:val="000000"/>
                 <w:sz w:val="16"/>
                 <w:szCs w:val="16"/>
-                <w:lang/>
               </w:rPr>
               <w:t>Without FS</w:t>
             </w:r>
@@ -19915,7 +20468,6 @@
                 <w:color w:val="000000"/>
                 <w:sz w:val="16"/>
                 <w:szCs w:val="16"/>
-                <w:lang/>
               </w:rPr>
             </w:pPr>
             <w:r>
@@ -19926,7 +20478,6 @@
                 <w:color w:val="000000"/>
                 <w:sz w:val="16"/>
                 <w:szCs w:val="16"/>
-                <w:lang/>
               </w:rPr>
               <w:t>BPSO</w:t>
             </w:r>
@@ -19958,7 +20509,6 @@
                 <w:color w:val="000000"/>
                 <w:sz w:val="16"/>
                 <w:szCs w:val="16"/>
-                <w:lang/>
               </w:rPr>
             </w:pPr>
             <w:r>
@@ -19969,7 +20519,6 @@
                 <w:color w:val="000000"/>
                 <w:sz w:val="16"/>
                 <w:szCs w:val="16"/>
-                <w:lang/>
               </w:rPr>
               <w:t>SBPSO</w:t>
             </w:r>
@@ -20000,7 +20549,6 @@
                 <w:color w:val="000000"/>
                 <w:sz w:val="16"/>
                 <w:szCs w:val="16"/>
-                <w:lang/>
               </w:rPr>
             </w:pPr>
             <w:r>
@@ -20011,7 +20559,6 @@
                 <w:color w:val="000000"/>
                 <w:sz w:val="16"/>
                 <w:szCs w:val="16"/>
-                <w:lang/>
               </w:rPr>
               <w:t>Without FS</w:t>
             </w:r>
@@ -20043,7 +20590,6 @@
                 <w:color w:val="000000"/>
                 <w:sz w:val="16"/>
                 <w:szCs w:val="16"/>
-                <w:lang/>
               </w:rPr>
             </w:pPr>
             <w:r>
@@ -20054,7 +20600,6 @@
                 <w:color w:val="000000"/>
                 <w:sz w:val="16"/>
                 <w:szCs w:val="16"/>
-                <w:lang/>
               </w:rPr>
               <w:t>BPSO</w:t>
             </w:r>
@@ -20086,7 +20631,6 @@
                 <w:color w:val="000000"/>
                 <w:sz w:val="16"/>
                 <w:szCs w:val="16"/>
-                <w:lang/>
               </w:rPr>
             </w:pPr>
             <w:r>
@@ -20097,7 +20641,6 @@
                 <w:color w:val="000000"/>
                 <w:sz w:val="16"/>
                 <w:szCs w:val="16"/>
-                <w:lang/>
               </w:rPr>
               <w:t>SBPSO</w:t>
             </w:r>
@@ -20174,7 +20717,6 @@
                 <w:color w:val="000000"/>
                 <w:sz w:val="18"/>
                 <w:szCs w:val="18"/>
-                <w:lang/>
               </w:rPr>
             </w:pPr>
             <w:r>
@@ -20183,7 +20725,6 @@
                 <w:color w:val="000000"/>
                 <w:sz w:val="18"/>
                 <w:szCs w:val="18"/>
-                <w:lang/>
               </w:rPr>
               <w:t>Acuracy</w:t>
             </w:r>
@@ -20212,7 +20753,6 @@
                 <w:color w:val="000000"/>
                 <w:sz w:val="20"/>
                 <w:szCs w:val="20"/>
-                <w:lang/>
               </w:rPr>
             </w:pPr>
             <w:r>
@@ -20248,7 +20788,6 @@
                 <w:color w:val="000000"/>
                 <w:sz w:val="20"/>
                 <w:szCs w:val="20"/>
-                <w:lang/>
               </w:rPr>
             </w:pPr>
             <w:r>
@@ -20284,7 +20823,6 @@
                 <w:color w:val="000000"/>
                 <w:sz w:val="20"/>
                 <w:szCs w:val="20"/>
-                <w:lang/>
               </w:rPr>
             </w:pPr>
             <w:r>
@@ -20319,7 +20857,6 @@
                 <w:color w:val="000000"/>
                 <w:sz w:val="20"/>
                 <w:szCs w:val="20"/>
-                <w:lang/>
               </w:rPr>
             </w:pPr>
             <w:r>
@@ -20355,7 +20892,6 @@
                 <w:color w:val="000000"/>
                 <w:sz w:val="20"/>
                 <w:szCs w:val="20"/>
-                <w:lang/>
               </w:rPr>
             </w:pPr>
             <w:r>
@@ -20390,7 +20926,6 @@
                 <w:color w:val="000000"/>
                 <w:sz w:val="20"/>
                 <w:szCs w:val="20"/>
-                <w:lang/>
               </w:rPr>
             </w:pPr>
             <w:r>
@@ -20426,7 +20961,6 @@
                 <w:color w:val="000000"/>
                 <w:sz w:val="20"/>
                 <w:szCs w:val="20"/>
-                <w:lang/>
               </w:rPr>
             </w:pPr>
             <w:r>
@@ -20462,7 +20996,6 @@
                 <w:color w:val="000000"/>
                 <w:sz w:val="20"/>
                 <w:szCs w:val="20"/>
-                <w:lang/>
               </w:rPr>
             </w:pPr>
             <w:r>
@@ -20498,7 +21031,6 @@
                 <w:color w:val="000000"/>
                 <w:sz w:val="20"/>
                 <w:szCs w:val="20"/>
-                <w:lang/>
               </w:rPr>
             </w:pPr>
             <w:r>
@@ -20539,7 +21071,6 @@
                 <w:color w:val="000000"/>
                 <w:sz w:val="20"/>
                 <w:szCs w:val="20"/>
-                <w:lang/>
               </w:rPr>
             </w:pPr>
           </w:p>
@@ -20567,7 +21098,6 @@
                 <w:color w:val="000000"/>
                 <w:sz w:val="18"/>
                 <w:szCs w:val="18"/>
-                <w:lang/>
               </w:rPr>
             </w:pPr>
             <w:r>
@@ -20576,7 +21106,6 @@
                 <w:color w:val="000000"/>
                 <w:sz w:val="18"/>
                 <w:szCs w:val="18"/>
-                <w:lang/>
               </w:rPr>
               <w:t>Precision</w:t>
             </w:r>
@@ -20605,7 +21134,6 @@
                 <w:color w:val="000000"/>
                 <w:sz w:val="20"/>
                 <w:szCs w:val="20"/>
-                <w:lang/>
               </w:rPr>
             </w:pPr>
             <w:r>
@@ -20641,7 +21169,6 @@
                 <w:color w:val="000000"/>
                 <w:sz w:val="20"/>
                 <w:szCs w:val="20"/>
-                <w:lang/>
               </w:rPr>
             </w:pPr>
             <w:r>
@@ -20677,7 +21204,6 @@
                 <w:color w:val="000000"/>
                 <w:sz w:val="20"/>
                 <w:szCs w:val="20"/>
-                <w:lang/>
               </w:rPr>
             </w:pPr>
             <w:r>
@@ -20712,7 +21238,6 @@
                 <w:color w:val="000000"/>
                 <w:sz w:val="20"/>
                 <w:szCs w:val="20"/>
-                <w:lang/>
               </w:rPr>
             </w:pPr>
             <w:r>
@@ -20748,7 +21273,6 @@
                 <w:color w:val="000000"/>
                 <w:sz w:val="20"/>
                 <w:szCs w:val="20"/>
-                <w:lang/>
               </w:rPr>
             </w:pPr>
             <w:r>
@@ -20783,7 +21307,6 @@
                 <w:color w:val="000000"/>
                 <w:sz w:val="20"/>
                 <w:szCs w:val="20"/>
-                <w:lang/>
               </w:rPr>
             </w:pPr>
             <w:r>
@@ -20819,7 +21342,6 @@
                 <w:color w:val="000000"/>
                 <w:sz w:val="20"/>
                 <w:szCs w:val="20"/>
-                <w:lang/>
               </w:rPr>
             </w:pPr>
             <w:r>
@@ -20855,7 +21377,6 @@
                 <w:color w:val="000000"/>
                 <w:sz w:val="20"/>
                 <w:szCs w:val="20"/>
-                <w:lang/>
               </w:rPr>
             </w:pPr>
             <w:r>
@@ -20890,7 +21411,6 @@
                 <w:color w:val="000000"/>
                 <w:sz w:val="20"/>
                 <w:szCs w:val="20"/>
-                <w:lang/>
               </w:rPr>
             </w:pPr>
             <w:r>
@@ -20931,7 +21451,6 @@
                 <w:color w:val="000000"/>
                 <w:sz w:val="20"/>
                 <w:szCs w:val="20"/>
-                <w:lang/>
               </w:rPr>
             </w:pPr>
           </w:p>
@@ -20959,7 +21478,6 @@
                 <w:color w:val="000000"/>
                 <w:sz w:val="18"/>
                 <w:szCs w:val="18"/>
-                <w:lang/>
               </w:rPr>
             </w:pPr>
             <w:r>
@@ -20968,7 +21486,6 @@
                 <w:color w:val="000000"/>
                 <w:sz w:val="18"/>
                 <w:szCs w:val="18"/>
-                <w:lang/>
               </w:rPr>
               <w:t>Recall</w:t>
             </w:r>
@@ -20997,7 +21514,6 @@
                 <w:color w:val="000000"/>
                 <w:sz w:val="20"/>
                 <w:szCs w:val="20"/>
-                <w:lang/>
               </w:rPr>
             </w:pPr>
             <w:r>
@@ -21033,7 +21549,6 @@
                 <w:color w:val="000000"/>
                 <w:sz w:val="20"/>
                 <w:szCs w:val="20"/>
-                <w:lang/>
               </w:rPr>
             </w:pPr>
             <w:r>
@@ -21069,7 +21584,6 @@
                 <w:color w:val="000000"/>
                 <w:sz w:val="20"/>
                 <w:szCs w:val="20"/>
-                <w:lang/>
               </w:rPr>
             </w:pPr>
             <w:r>
@@ -21104,7 +21618,6 @@
                 <w:color w:val="000000"/>
                 <w:sz w:val="20"/>
                 <w:szCs w:val="20"/>
-                <w:lang/>
               </w:rPr>
             </w:pPr>
             <w:r>
@@ -21140,7 +21653,6 @@
                 <w:color w:val="000000"/>
                 <w:sz w:val="20"/>
                 <w:szCs w:val="20"/>
-                <w:lang/>
               </w:rPr>
             </w:pPr>
             <w:r>
@@ -21175,7 +21687,6 @@
                 <w:color w:val="000000"/>
                 <w:sz w:val="20"/>
                 <w:szCs w:val="20"/>
-                <w:lang/>
               </w:rPr>
             </w:pPr>
             <w:r>
@@ -21211,7 +21722,6 @@
                 <w:color w:val="000000"/>
                 <w:sz w:val="20"/>
                 <w:szCs w:val="20"/>
-                <w:lang/>
               </w:rPr>
             </w:pPr>
             <w:r>
@@ -21247,7 +21757,6 @@
                 <w:color w:val="000000"/>
                 <w:sz w:val="20"/>
                 <w:szCs w:val="20"/>
-                <w:lang/>
               </w:rPr>
             </w:pPr>
             <w:r>
@@ -21282,7 +21791,6 @@
                 <w:color w:val="000000"/>
                 <w:sz w:val="20"/>
                 <w:szCs w:val="20"/>
-                <w:lang/>
               </w:rPr>
             </w:pPr>
             <w:r>
@@ -21323,7 +21831,6 @@
                 <w:color w:val="000000"/>
                 <w:sz w:val="20"/>
                 <w:szCs w:val="20"/>
-                <w:lang/>
               </w:rPr>
             </w:pPr>
           </w:p>
@@ -21351,7 +21858,6 @@
                 <w:color w:val="000000"/>
                 <w:sz w:val="18"/>
                 <w:szCs w:val="18"/>
-                <w:lang/>
               </w:rPr>
             </w:pPr>
             <w:r>
@@ -21360,7 +21866,6 @@
                 <w:color w:val="000000"/>
                 <w:sz w:val="18"/>
                 <w:szCs w:val="18"/>
-                <w:lang/>
               </w:rPr>
               <w:t>F-measure</w:t>
             </w:r>
@@ -21389,7 +21894,6 @@
                 <w:color w:val="000000"/>
                 <w:sz w:val="20"/>
                 <w:szCs w:val="20"/>
-                <w:lang/>
               </w:rPr>
             </w:pPr>
             <w:r>
@@ -21425,7 +21929,6 @@
                 <w:color w:val="000000"/>
                 <w:sz w:val="20"/>
                 <w:szCs w:val="20"/>
-                <w:lang/>
               </w:rPr>
             </w:pPr>
             <w:r>
@@ -21461,7 +21964,6 @@
                 <w:color w:val="000000"/>
                 <w:sz w:val="20"/>
                 <w:szCs w:val="20"/>
-                <w:lang/>
               </w:rPr>
             </w:pPr>
             <w:r>
@@ -21496,7 +21998,6 @@
                 <w:color w:val="000000"/>
                 <w:sz w:val="20"/>
                 <w:szCs w:val="20"/>
-                <w:lang/>
               </w:rPr>
             </w:pPr>
             <w:r>
@@ -21532,7 +22033,6 @@
                 <w:color w:val="000000"/>
                 <w:sz w:val="20"/>
                 <w:szCs w:val="20"/>
-                <w:lang/>
               </w:rPr>
             </w:pPr>
             <w:r>
@@ -21567,7 +22067,6 @@
                 <w:color w:val="000000"/>
                 <w:sz w:val="20"/>
                 <w:szCs w:val="20"/>
-                <w:lang/>
               </w:rPr>
             </w:pPr>
             <w:r>
@@ -21603,7 +22102,6 @@
                 <w:color w:val="000000"/>
                 <w:sz w:val="20"/>
                 <w:szCs w:val="20"/>
-                <w:lang/>
               </w:rPr>
             </w:pPr>
             <w:r>
@@ -21639,7 +22137,6 @@
                 <w:color w:val="000000"/>
                 <w:sz w:val="20"/>
                 <w:szCs w:val="20"/>
-                <w:lang/>
               </w:rPr>
             </w:pPr>
             <w:r>
@@ -21674,7 +22171,6 @@
                 <w:color w:val="000000"/>
                 <w:sz w:val="20"/>
                 <w:szCs w:val="20"/>
-                <w:lang/>
               </w:rPr>
             </w:pPr>
             <w:r>
@@ -21719,7 +22215,6 @@
                 <w:color w:val="000000"/>
                 <w:sz w:val="20"/>
                 <w:szCs w:val="20"/>
-                <w:lang/>
               </w:rPr>
             </w:pPr>
             <w:r>
@@ -21728,7 +22223,6 @@
                 <w:color w:val="000000"/>
                 <w:sz w:val="20"/>
                 <w:szCs w:val="20"/>
-                <w:lang/>
               </w:rPr>
               <w:t>NASA</w:t>
             </w:r>
@@ -21757,7 +22251,6 @@
                 <w:color w:val="000000"/>
                 <w:sz w:val="18"/>
                 <w:szCs w:val="18"/>
-                <w:lang/>
               </w:rPr>
             </w:pPr>
             <w:r>
@@ -21766,7 +22259,6 @@
                 <w:color w:val="000000"/>
                 <w:sz w:val="18"/>
                 <w:szCs w:val="18"/>
-                <w:lang/>
               </w:rPr>
               <w:t>Acuracy</w:t>
             </w:r>
@@ -21795,7 +22287,6 @@
                 <w:color w:val="000000"/>
                 <w:sz w:val="20"/>
                 <w:szCs w:val="20"/>
-                <w:lang/>
               </w:rPr>
             </w:pPr>
             <w:r>
@@ -21804,7 +22295,6 @@
                 <w:color w:val="000000"/>
                 <w:sz w:val="20"/>
                 <w:szCs w:val="20"/>
-                <w:lang/>
               </w:rPr>
               <w:t>0.73</w:t>
             </w:r>
@@ -21834,7 +22324,6 @@
                 <w:color w:val="000000"/>
                 <w:sz w:val="20"/>
                 <w:szCs w:val="20"/>
-                <w:lang/>
               </w:rPr>
             </w:pPr>
             <w:r>
@@ -21843,7 +22332,6 @@
                 <w:color w:val="000000"/>
                 <w:sz w:val="20"/>
                 <w:szCs w:val="20"/>
-                <w:lang/>
               </w:rPr>
               <w:t>0.84</w:t>
             </w:r>
@@ -21873,7 +22361,6 @@
                 <w:color w:val="000000"/>
                 <w:sz w:val="20"/>
                 <w:szCs w:val="20"/>
-                <w:lang/>
               </w:rPr>
             </w:pPr>
             <w:r>
@@ -21882,7 +22369,6 @@
                 <w:color w:val="000000"/>
                 <w:sz w:val="20"/>
                 <w:szCs w:val="20"/>
-                <w:lang/>
               </w:rPr>
               <w:t>0.85</w:t>
             </w:r>
@@ -21911,7 +22397,6 @@
                 <w:color w:val="000000"/>
                 <w:sz w:val="20"/>
                 <w:szCs w:val="20"/>
-                <w:lang/>
               </w:rPr>
             </w:pPr>
             <w:r>
@@ -21920,7 +22405,6 @@
                 <w:color w:val="000000"/>
                 <w:sz w:val="20"/>
                 <w:szCs w:val="20"/>
-                <w:lang/>
               </w:rPr>
               <w:t>0.82</w:t>
             </w:r>
@@ -21950,7 +22434,6 @@
                 <w:color w:val="000000"/>
                 <w:sz w:val="20"/>
                 <w:szCs w:val="20"/>
-                <w:lang/>
               </w:rPr>
             </w:pPr>
             <w:r>
@@ -21959,7 +22442,6 @@
                 <w:color w:val="000000"/>
                 <w:sz w:val="20"/>
                 <w:szCs w:val="20"/>
-                <w:lang/>
               </w:rPr>
               <w:t>0.85</w:t>
             </w:r>
@@ -21990,7 +22472,6 @@
                 <w:color w:val="000000"/>
                 <w:sz w:val="20"/>
                 <w:szCs w:val="20"/>
-                <w:lang/>
               </w:rPr>
             </w:pPr>
             <w:r>
@@ -22001,7 +22482,6 @@
                 <w:color w:val="000000"/>
                 <w:sz w:val="20"/>
                 <w:szCs w:val="20"/>
-                <w:lang/>
               </w:rPr>
               <w:t>0.87</w:t>
             </w:r>
@@ -22031,7 +22511,6 @@
                 <w:color w:val="000000"/>
                 <w:sz w:val="20"/>
                 <w:szCs w:val="20"/>
-                <w:lang/>
               </w:rPr>
             </w:pPr>
             <w:r>
@@ -22040,7 +22519,6 @@
                 <w:color w:val="000000"/>
                 <w:sz w:val="20"/>
                 <w:szCs w:val="20"/>
-                <w:lang/>
               </w:rPr>
               <w:t>0.85</w:t>
             </w:r>
@@ -22070,7 +22548,6 @@
                 <w:color w:val="000000"/>
                 <w:sz w:val="20"/>
                 <w:szCs w:val="20"/>
-                <w:lang/>
               </w:rPr>
             </w:pPr>
             <w:r>
@@ -22079,7 +22556,6 @@
                 <w:color w:val="000000"/>
                 <w:sz w:val="20"/>
                 <w:szCs w:val="20"/>
-                <w:lang/>
               </w:rPr>
               <w:t>0.85</w:t>
             </w:r>
@@ -22108,7 +22584,6 @@
                 <w:color w:val="000000"/>
                 <w:sz w:val="20"/>
                 <w:szCs w:val="20"/>
-                <w:lang/>
               </w:rPr>
             </w:pPr>
             <w:r>
@@ -22117,7 +22592,6 @@
                 <w:color w:val="000000"/>
                 <w:sz w:val="20"/>
                 <w:szCs w:val="20"/>
-                <w:lang/>
               </w:rPr>
               <w:t>0.85</w:t>
             </w:r>
@@ -22152,7 +22626,6 @@
                 <w:color w:val="000000"/>
                 <w:sz w:val="20"/>
                 <w:szCs w:val="20"/>
-                <w:lang/>
               </w:rPr>
             </w:pPr>
           </w:p>
@@ -22180,7 +22653,6 @@
                 <w:color w:val="000000"/>
                 <w:sz w:val="18"/>
                 <w:szCs w:val="18"/>
-                <w:lang/>
               </w:rPr>
             </w:pPr>
             <w:r>
@@ -22189,7 +22661,6 @@
                 <w:color w:val="000000"/>
                 <w:sz w:val="18"/>
                 <w:szCs w:val="18"/>
-                <w:lang/>
               </w:rPr>
               <w:t>Precision</w:t>
             </w:r>
@@ -22218,7 +22689,6 @@
                 <w:color w:val="000000"/>
                 <w:sz w:val="20"/>
                 <w:szCs w:val="20"/>
-                <w:lang/>
               </w:rPr>
             </w:pPr>
             <w:r>
@@ -22227,7 +22697,6 @@
                 <w:color w:val="000000"/>
                 <w:sz w:val="20"/>
                 <w:szCs w:val="20"/>
-                <w:lang/>
               </w:rPr>
               <w:t>0.80</w:t>
             </w:r>
@@ -22257,7 +22726,6 @@
                 <w:color w:val="000000"/>
                 <w:sz w:val="20"/>
                 <w:szCs w:val="20"/>
-                <w:lang/>
               </w:rPr>
             </w:pPr>
             <w:r>
@@ -22266,7 +22734,6 @@
                 <w:color w:val="000000"/>
                 <w:sz w:val="20"/>
                 <w:szCs w:val="20"/>
-                <w:lang/>
               </w:rPr>
               <w:t>0.83</w:t>
             </w:r>
@@ -22296,7 +22763,6 @@
                 <w:color w:val="000000"/>
                 <w:sz w:val="20"/>
                 <w:szCs w:val="20"/>
-                <w:lang/>
               </w:rPr>
             </w:pPr>
             <w:r>
@@ -22305,7 +22771,6 @@
                 <w:color w:val="000000"/>
                 <w:sz w:val="20"/>
                 <w:szCs w:val="20"/>
-                <w:lang/>
               </w:rPr>
               <w:t>0.84</w:t>
             </w:r>
@@ -22334,7 +22799,6 @@
                 <w:color w:val="000000"/>
                 <w:sz w:val="20"/>
                 <w:szCs w:val="20"/>
-                <w:lang/>
               </w:rPr>
             </w:pPr>
             <w:r>
@@ -22343,7 +22807,6 @@
                 <w:color w:val="000000"/>
                 <w:sz w:val="20"/>
                 <w:szCs w:val="20"/>
-                <w:lang/>
               </w:rPr>
               <w:t>0.77</w:t>
             </w:r>
@@ -22373,7 +22836,6 @@
                 <w:color w:val="000000"/>
                 <w:sz w:val="20"/>
                 <w:szCs w:val="20"/>
-                <w:lang/>
               </w:rPr>
             </w:pPr>
             <w:r>
@@ -22382,7 +22844,6 @@
                 <w:color w:val="000000"/>
                 <w:sz w:val="20"/>
                 <w:szCs w:val="20"/>
-                <w:lang/>
               </w:rPr>
               <w:t>0.84</w:t>
             </w:r>
@@ -22413,7 +22874,6 @@
                 <w:color w:val="000000"/>
                 <w:sz w:val="20"/>
                 <w:szCs w:val="20"/>
-                <w:lang/>
               </w:rPr>
             </w:pPr>
             <w:r>
@@ -22424,7 +22884,6 @@
                 <w:color w:val="000000"/>
                 <w:sz w:val="20"/>
                 <w:szCs w:val="20"/>
-                <w:lang/>
               </w:rPr>
               <w:t>0.87</w:t>
             </w:r>
@@ -22454,7 +22913,6 @@
                 <w:color w:val="000000"/>
                 <w:sz w:val="20"/>
                 <w:szCs w:val="20"/>
-                <w:lang/>
               </w:rPr>
             </w:pPr>
             <w:r>
@@ -22463,7 +22921,6 @@
                 <w:color w:val="000000"/>
                 <w:sz w:val="20"/>
                 <w:szCs w:val="20"/>
-                <w:lang/>
               </w:rPr>
               <w:t>0.77</w:t>
             </w:r>
@@ -22493,7 +22950,6 @@
                 <w:color w:val="000000"/>
                 <w:sz w:val="20"/>
                 <w:szCs w:val="20"/>
-                <w:lang/>
               </w:rPr>
             </w:pPr>
             <w:r>
@@ -22502,7 +22958,6 @@
                 <w:color w:val="000000"/>
                 <w:sz w:val="20"/>
                 <w:szCs w:val="20"/>
-                <w:lang/>
               </w:rPr>
               <w:t>0.83</w:t>
             </w:r>
@@ -22531,7 +22986,6 @@
                 <w:color w:val="000000"/>
                 <w:sz w:val="20"/>
                 <w:szCs w:val="20"/>
-                <w:lang/>
               </w:rPr>
             </w:pPr>
             <w:r>
@@ -22540,7 +22994,6 @@
                 <w:color w:val="000000"/>
                 <w:sz w:val="20"/>
                 <w:szCs w:val="20"/>
-                <w:lang/>
               </w:rPr>
               <w:t>0.83</w:t>
             </w:r>
@@ -22575,7 +23028,6 @@
                 <w:color w:val="000000"/>
                 <w:sz w:val="20"/>
                 <w:szCs w:val="20"/>
-                <w:lang/>
               </w:rPr>
             </w:pPr>
           </w:p>
@@ -22603,7 +23055,6 @@
                 <w:color w:val="000000"/>
                 <w:sz w:val="18"/>
                 <w:szCs w:val="18"/>
-                <w:lang/>
               </w:rPr>
             </w:pPr>
             <w:r>
@@ -22612,7 +23063,6 @@
                 <w:color w:val="000000"/>
                 <w:sz w:val="18"/>
                 <w:szCs w:val="18"/>
-                <w:lang/>
               </w:rPr>
               <w:t>Recall</w:t>
             </w:r>
@@ -22641,7 +23091,6 @@
                 <w:color w:val="000000"/>
                 <w:sz w:val="20"/>
                 <w:szCs w:val="20"/>
-                <w:lang/>
               </w:rPr>
             </w:pPr>
             <w:r>
@@ -22650,7 +23099,6 @@
                 <w:color w:val="000000"/>
                 <w:sz w:val="20"/>
                 <w:szCs w:val="20"/>
-                <w:lang/>
               </w:rPr>
               <w:t>0.75</w:t>
             </w:r>
@@ -22680,7 +23128,6 @@
                 <w:color w:val="000000"/>
                 <w:sz w:val="20"/>
                 <w:szCs w:val="20"/>
-                <w:lang/>
               </w:rPr>
             </w:pPr>
             <w:r>
@@ -22689,7 +23136,6 @@
                 <w:color w:val="000000"/>
                 <w:sz w:val="20"/>
                 <w:szCs w:val="20"/>
-                <w:lang/>
               </w:rPr>
               <w:t>0.83</w:t>
             </w:r>
@@ -22719,7 +23165,6 @@
                 <w:color w:val="000000"/>
                 <w:sz w:val="20"/>
                 <w:szCs w:val="20"/>
-                <w:lang/>
               </w:rPr>
             </w:pPr>
             <w:r>
@@ -22728,7 +23173,6 @@
                 <w:color w:val="000000"/>
                 <w:sz w:val="20"/>
                 <w:szCs w:val="20"/>
-                <w:lang/>
               </w:rPr>
               <w:t>0.85</w:t>
             </w:r>
@@ -22757,7 +23201,6 @@
                 <w:color w:val="000000"/>
                 <w:sz w:val="20"/>
                 <w:szCs w:val="20"/>
-                <w:lang/>
               </w:rPr>
             </w:pPr>
             <w:r>
@@ -22766,7 +23209,6 @@
                 <w:color w:val="000000"/>
                 <w:sz w:val="20"/>
                 <w:szCs w:val="20"/>
-                <w:lang/>
               </w:rPr>
               <w:t>0.80</w:t>
             </w:r>
@@ -22796,7 +23238,6 @@
                 <w:color w:val="000000"/>
                 <w:sz w:val="20"/>
                 <w:szCs w:val="20"/>
-                <w:lang/>
               </w:rPr>
             </w:pPr>
             <w:r>
@@ -22805,7 +23246,6 @@
                 <w:color w:val="000000"/>
                 <w:sz w:val="20"/>
                 <w:szCs w:val="20"/>
-                <w:lang/>
               </w:rPr>
               <w:t>0.85</w:t>
             </w:r>
@@ -22836,7 +23276,6 @@
                 <w:color w:val="000000"/>
                 <w:sz w:val="20"/>
                 <w:szCs w:val="20"/>
-                <w:lang/>
               </w:rPr>
             </w:pPr>
             <w:r>
@@ -22847,7 +23286,6 @@
                 <w:color w:val="000000"/>
                 <w:sz w:val="20"/>
                 <w:szCs w:val="20"/>
-                <w:lang/>
               </w:rPr>
               <w:t>0.87</w:t>
             </w:r>
@@ -22877,7 +23315,6 @@
                 <w:color w:val="000000"/>
                 <w:sz w:val="20"/>
                 <w:szCs w:val="20"/>
-                <w:lang/>
               </w:rPr>
             </w:pPr>
             <w:r>
@@ -22886,7 +23323,6 @@
                 <w:color w:val="000000"/>
                 <w:sz w:val="20"/>
                 <w:szCs w:val="20"/>
-                <w:lang/>
               </w:rPr>
               <w:t>0.81</w:t>
             </w:r>
@@ -22916,7 +23352,6 @@
                 <w:color w:val="000000"/>
                 <w:sz w:val="20"/>
                 <w:szCs w:val="20"/>
-                <w:lang/>
               </w:rPr>
             </w:pPr>
             <w:r>
@@ -22925,7 +23360,6 @@
                 <w:color w:val="000000"/>
                 <w:sz w:val="20"/>
                 <w:szCs w:val="20"/>
-                <w:lang/>
               </w:rPr>
               <w:t>0.84</w:t>
             </w:r>
@@ -22954,7 +23388,6 @@
                 <w:color w:val="000000"/>
                 <w:sz w:val="20"/>
                 <w:szCs w:val="20"/>
-                <w:lang/>
               </w:rPr>
             </w:pPr>
             <w:r>
@@ -22963,7 +23396,6 @@
                 <w:color w:val="000000"/>
                 <w:sz w:val="20"/>
                 <w:szCs w:val="20"/>
-                <w:lang/>
               </w:rPr>
               <w:t>0.84</w:t>
             </w:r>
@@ -22998,7 +23430,6 @@
                 <w:color w:val="000000"/>
                 <w:sz w:val="20"/>
                 <w:szCs w:val="20"/>
-                <w:lang/>
               </w:rPr>
             </w:pPr>
           </w:p>
@@ -23026,7 +23457,6 @@
                 <w:color w:val="000000"/>
                 <w:sz w:val="18"/>
                 <w:szCs w:val="18"/>
-                <w:lang/>
               </w:rPr>
             </w:pPr>
             <w:r>
@@ -23035,7 +23465,6 @@
                 <w:color w:val="000000"/>
                 <w:sz w:val="18"/>
                 <w:szCs w:val="18"/>
-                <w:lang/>
               </w:rPr>
               <w:t>F-measure</w:t>
             </w:r>
@@ -23064,7 +23493,6 @@
                 <w:color w:val="000000"/>
                 <w:sz w:val="20"/>
                 <w:szCs w:val="20"/>
-                <w:lang/>
               </w:rPr>
             </w:pPr>
             <w:r>
@@ -23073,7 +23501,6 @@
                 <w:color w:val="000000"/>
                 <w:sz w:val="20"/>
                 <w:szCs w:val="20"/>
-                <w:lang/>
               </w:rPr>
               <w:t>0.67</w:t>
             </w:r>
@@ -23103,7 +23530,6 @@
                 <w:color w:val="000000"/>
                 <w:sz w:val="20"/>
                 <w:szCs w:val="20"/>
-                <w:lang/>
               </w:rPr>
             </w:pPr>
             <w:r>
@@ -23112,7 +23538,6 @@
                 <w:color w:val="000000"/>
                 <w:sz w:val="20"/>
                 <w:szCs w:val="20"/>
-                <w:lang/>
               </w:rPr>
               <w:t>0.80</w:t>
             </w:r>
@@ -23142,7 +23567,6 @@
                 <w:color w:val="000000"/>
                 <w:sz w:val="20"/>
                 <w:szCs w:val="20"/>
-                <w:lang/>
               </w:rPr>
             </w:pPr>
             <w:r>
@@ -23151,7 +23575,6 @@
                 <w:color w:val="000000"/>
                 <w:sz w:val="20"/>
                 <w:szCs w:val="20"/>
-                <w:lang/>
               </w:rPr>
               <w:t>0.81</w:t>
             </w:r>
@@ -23180,7 +23603,6 @@
                 <w:color w:val="000000"/>
                 <w:sz w:val="20"/>
                 <w:szCs w:val="20"/>
-                <w:lang/>
               </w:rPr>
             </w:pPr>
             <w:r>
@@ -23189,7 +23611,6 @@
                 <w:color w:val="000000"/>
                 <w:sz w:val="20"/>
                 <w:szCs w:val="20"/>
-                <w:lang/>
               </w:rPr>
               <w:t>0.78</w:t>
             </w:r>
@@ -23219,7 +23640,6 @@
                 <w:color w:val="000000"/>
                 <w:sz w:val="20"/>
                 <w:szCs w:val="20"/>
-                <w:lang/>
               </w:rPr>
             </w:pPr>
             <w:r>
@@ -23228,7 +23648,6 @@
                 <w:color w:val="000000"/>
                 <w:sz w:val="20"/>
                 <w:szCs w:val="20"/>
-                <w:lang/>
               </w:rPr>
               <w:t>0.81</w:t>
             </w:r>
@@ -23259,7 +23678,6 @@
                 <w:color w:val="000000"/>
                 <w:sz w:val="20"/>
                 <w:szCs w:val="20"/>
-                <w:lang/>
               </w:rPr>
             </w:pPr>
             <w:r>
@@ -23270,7 +23688,6 @@
                 <w:color w:val="000000"/>
                 <w:sz w:val="20"/>
                 <w:szCs w:val="20"/>
-                <w:lang/>
               </w:rPr>
               <w:t>0.82</w:t>
             </w:r>
@@ -23300,7 +23717,6 @@
                 <w:color w:val="000000"/>
                 <w:sz w:val="20"/>
                 <w:szCs w:val="20"/>
-                <w:lang/>
               </w:rPr>
             </w:pPr>
             <w:r>
@@ -23309,7 +23725,6 @@
                 <w:color w:val="000000"/>
                 <w:sz w:val="20"/>
                 <w:szCs w:val="20"/>
-                <w:lang/>
               </w:rPr>
               <w:t>0.76</w:t>
             </w:r>
@@ -23339,7 +23754,6 @@
                 <w:color w:val="000000"/>
                 <w:sz w:val="20"/>
                 <w:szCs w:val="20"/>
-                <w:lang/>
               </w:rPr>
             </w:pPr>
             <w:r>
@@ -23348,7 +23762,6 @@
                 <w:color w:val="000000"/>
                 <w:sz w:val="20"/>
                 <w:szCs w:val="20"/>
-                <w:lang/>
               </w:rPr>
               <w:t>0.77</w:t>
             </w:r>
@@ -23377,7 +23790,6 @@
                 <w:color w:val="000000"/>
                 <w:sz w:val="20"/>
                 <w:szCs w:val="20"/>
-                <w:lang/>
               </w:rPr>
             </w:pPr>
             <w:r>
@@ -23386,7 +23798,6 @@
                 <w:color w:val="000000"/>
                 <w:sz w:val="20"/>
                 <w:szCs w:val="20"/>
-                <w:lang/>
               </w:rPr>
               <w:t>0.80</w:t>
             </w:r>
@@ -23405,14 +23816,27 @@
       <w:r>
         <w:t xml:space="preserve">Table </w:t>
       </w:r>
-      <w:fldSimple w:instr=" SEQ Table \* ROMAN ">
-        <w:r>
-          <w:rPr>
-            <w:noProof/>
-          </w:rPr>
-          <w:t>II</w:t>
-        </w:r>
-      </w:fldSimple>
+      <w:r>
+        <w:fldChar w:fldCharType="begin"/>
+      </w:r>
+      <w:r>
+        <w:instrText xml:space="preserve"> SEQ Table \* ROMAN </w:instrText>
+      </w:r>
+      <w:r>
+        <w:fldChar w:fldCharType="separate"/>
+      </w:r>
+      <w:r>
+        <w:rPr>
+          <w:noProof/>
+        </w:rPr>
+        <w:t>II</w:t>
+      </w:r>
+      <w:r>
+        <w:rPr>
+          <w:noProof/>
+        </w:rPr>
+        <w:fldChar w:fldCharType="end"/>
+      </w:r>
       <w:r>
         <w:t xml:space="preserve"> Average results of the three classifiers NB, KNN, and SVM RBF.</w:t>
       </w:r>
@@ -23437,7 +23861,21 @@
           <w:highlight w:val="yellow"/>
           <w:lang w:val="en-US"/>
         </w:rPr>
-        <w:t>Analytical Description of the Relevant Features</w:t>
+        <w:t xml:space="preserve">Analytical Description of the </w:t>
+      </w:r>
+      <w:r>
+        <w:rPr>
+          <w:highlight w:val="yellow"/>
+          <w:lang w:val="en-US"/>
+        </w:rPr>
+        <w:t>Selected</w:t>
+      </w:r>
+      <w:r>
+        <w:rPr>
+          <w:highlight w:val="yellow"/>
+          <w:lang w:val="en-US"/>
+        </w:rPr>
+        <w:t xml:space="preserve"> Features</w:t>
       </w:r>
     </w:p>
     <w:p>
@@ -23445,35 +23883,22 @@
         <w:rPr>
           <w:lang w:val="en-US"/>
         </w:rPr>
-      </w:pPr>
-    </w:p>
-    <w:p>
-      <w:pPr>
-        <w:rPr>
-          <w:lang w:val="en-US"/>
-        </w:rPr>
-      </w:pPr>
-    </w:p>
-    <w:p>
-      <w:pPr>
-        <w:jc w:val="center"/>
       </w:pPr>
     </w:p>
     <w:tbl>
       <w:tblPr>
         <w:tblStyle w:val="TableGrid"/>
         <w:tblpPr w:leftFromText="180" w:rightFromText="180" w:vertAnchor="text" w:horzAnchor="margin" w:tblpY="-83"/>
-        <w:tblW w:w="8581" w:type="dxa"/>
+        <w:tblW w:w="9662" w:type="dxa"/>
         <w:tblLayout w:type="fixed"/>
         <w:tblLook w:val="04A0" w:firstRow="1" w:lastRow="0" w:firstColumn="1" w:lastColumn="0" w:noHBand="0" w:noVBand="1"/>
       </w:tblPr>
       <w:tblGrid>
         <w:gridCol w:w="1292"/>
-        <w:gridCol w:w="1297"/>
-        <w:gridCol w:w="1972"/>
-        <w:gridCol w:w="1134"/>
-        <w:gridCol w:w="2840"/>
-        <w:gridCol w:w="46"/>
+        <w:gridCol w:w="492"/>
+        <w:gridCol w:w="830"/>
+        <w:gridCol w:w="1073"/>
+        <w:gridCol w:w="5975"/>
       </w:tblGrid>
       <w:tr>
         <w:trPr>
@@ -23481,8 +23906,8 @@
         </w:trPr>
         <w:tc>
           <w:tcPr>
-            <w:tcW w:w="8581" w:type="dxa"/>
-            <w:gridSpan w:val="6"/>
+            <w:tcW w:w="9662" w:type="dxa"/>
+            <w:gridSpan w:val="5"/>
             <w:tcBorders>
               <w:top w:val="nil"/>
               <w:left w:val="nil"/>
@@ -23509,7 +23934,6 @@
                 <w:szCs w:val="20"/>
                 <w:lang w:val="en-US"/>
               </w:rPr>
-              <w:lastRenderedPageBreak/>
               <w:t xml:space="preserve">Table </w:t>
             </w:r>
             <w:r>
@@ -23539,7 +23963,7 @@
                 <w:rFonts w:ascii="Times New Roman" w:hAnsi="Times New Roman" w:cs="Times New Roman"/>
                 <w:sz w:val="18"/>
                 <w:szCs w:val="18"/>
-                <w:lang w:val="en-US" w:eastAsia="en-IN"/>
+                <w:lang w:val="en-US"/>
               </w:rPr>
               <w:t xml:space="preserve"> </w:t>
             </w:r>
@@ -23550,7 +23974,16 @@
                 <w:sz w:val="20"/>
                 <w:szCs w:val="20"/>
               </w:rPr>
-              <w:t>Relevant features in software datasets.</w:t>
+              <w:t>Selected</w:t>
+            </w:r>
+            <w:r>
+              <w:rPr>
+                <w:rFonts w:ascii="Times New Roman" w:eastAsia="Times New Roman" w:hAnsi="Times New Roman" w:cs="Times New Roman"/>
+                <w:i/>
+                <w:sz w:val="20"/>
+                <w:szCs w:val="20"/>
+              </w:rPr>
+              <w:t xml:space="preserve"> features in software datasets.</w:t>
             </w:r>
           </w:p>
           <w:p>
@@ -23573,8 +24006,6 @@
       </w:tr>
       <w:tr>
         <w:trPr>
-          <w:gridAfter w:val="1"/>
-          <w:wAfter w:w="46" w:type="dxa"/>
           <w:trHeight w:val="170"/>
         </w:trPr>
         <w:tc>
@@ -23614,7 +24045,7 @@
         </w:tc>
         <w:tc>
           <w:tcPr>
-            <w:tcW w:w="1297" w:type="dxa"/>
+            <w:tcW w:w="492" w:type="dxa"/>
             <w:tcBorders>
               <w:top w:val="single" w:sz="12" w:space="0" w:color="auto"/>
               <w:left w:val="nil"/>
@@ -23643,13 +24074,24 @@
                 <w:szCs w:val="20"/>
                 <w:lang w:val="en-US"/>
               </w:rPr>
-              <w:t>All Features</w:t>
-            </w:r>
-          </w:p>
-        </w:tc>
-        <w:tc>
-          <w:tcPr>
-            <w:tcW w:w="1972" w:type="dxa"/>
+              <w:t>A</w:t>
+            </w:r>
+            <w:r>
+              <w:rPr>
+                <w:rFonts w:ascii="Times New Roman" w:eastAsia="Times New Roman" w:hAnsi="Times New Roman" w:cs="Times New Roman"/>
+                <w:b/>
+                <w:bCs/>
+                <w:sz w:val="20"/>
+                <w:szCs w:val="20"/>
+                <w:lang w:val="en-US"/>
+              </w:rPr>
+              <w:t>F</w:t>
+            </w:r>
+          </w:p>
+        </w:tc>
+        <w:tc>
+          <w:tcPr>
+            <w:tcW w:w="830" w:type="dxa"/>
             <w:tcBorders>
               <w:top w:val="single" w:sz="12" w:space="0" w:color="auto"/>
               <w:left w:val="nil"/>
@@ -23659,6 +24101,7 @@
           <w:p>
             <w:pPr>
               <w:widowControl w:val="0"/>
+              <w:ind w:left="-600" w:right="63" w:firstLine="317"/>
               <w:jc w:val="center"/>
               <w:rPr>
                 <w:rFonts w:ascii="Times New Roman" w:eastAsia="Times New Roman" w:hAnsi="Times New Roman" w:cs="Times New Roman"/>
@@ -23678,13 +24121,13 @@
                 <w:szCs w:val="20"/>
                 <w:lang w:val="en-US"/>
               </w:rPr>
-              <w:t>Selected Features</w:t>
-            </w:r>
-          </w:p>
-        </w:tc>
-        <w:tc>
-          <w:tcPr>
-            <w:tcW w:w="1134" w:type="dxa"/>
+              <w:t>SF</w:t>
+            </w:r>
+          </w:p>
+        </w:tc>
+        <w:tc>
+          <w:tcPr>
+            <w:tcW w:w="1073" w:type="dxa"/>
             <w:tcBorders>
               <w:top w:val="single" w:sz="12" w:space="0" w:color="auto"/>
               <w:left w:val="nil"/>
@@ -23694,7 +24137,8 @@
           <w:p>
             <w:pPr>
               <w:widowControl w:val="0"/>
-              <w:jc w:val="center"/>
+              <w:ind w:right="32"/>
+              <w:jc w:val="left"/>
               <w:rPr>
                 <w:rFonts w:ascii="Times New Roman" w:eastAsia="Times New Roman" w:hAnsi="Times New Roman" w:cs="Times New Roman"/>
                 <w:b/>
@@ -23711,7 +24155,7 @@
                 <w:bCs/>
                 <w:sz w:val="18"/>
                 <w:szCs w:val="18"/>
-                <w:lang w:val="en-US" w:eastAsia="en-IN"/>
+                <w:lang w:val="en-US"/>
               </w:rPr>
               <w:t>FFR%</w:t>
             </w:r>
@@ -23719,7 +24163,7 @@
         </w:tc>
         <w:tc>
           <w:tcPr>
-            <w:tcW w:w="2840" w:type="dxa"/>
+            <w:tcW w:w="5975" w:type="dxa"/>
             <w:tcBorders>
               <w:top w:val="single" w:sz="12" w:space="0" w:color="auto"/>
               <w:left w:val="nil"/>
@@ -23747,146 +24191,24 @@
                 <w:sz w:val="20"/>
                 <w:szCs w:val="20"/>
               </w:rPr>
-              <w:t>Relevant Features</w:t>
+              <w:t>Selected</w:t>
+            </w:r>
+            <w:r>
+              <w:rPr>
+                <w:rFonts w:ascii="Times New Roman" w:eastAsia="Times New Roman" w:hAnsi="Times New Roman" w:cs="Times New Roman"/>
+                <w:b/>
+                <w:bCs/>
+                <w:sz w:val="20"/>
+                <w:szCs w:val="20"/>
+              </w:rPr>
+              <w:t xml:space="preserve"> Features</w:t>
             </w:r>
           </w:p>
         </w:tc>
       </w:tr>
       <w:tr>
         <w:trPr>
-          <w:gridAfter w:val="1"/>
-          <w:wAfter w:w="46" w:type="dxa"/>
-          <w:trHeight w:val="120"/>
-        </w:trPr>
-        <w:tc>
-          <w:tcPr>
-            <w:tcW w:w="1292" w:type="dxa"/>
-            <w:tcBorders>
-              <w:left w:val="nil"/>
-              <w:bottom w:val="nil"/>
-              <w:right w:val="nil"/>
-            </w:tcBorders>
-          </w:tcPr>
-          <w:p>
-            <w:pPr>
-              <w:rPr>
-                <w:rFonts w:ascii="Times New Roman" w:hAnsi="Times New Roman" w:cs="Times New Roman"/>
-                <w:color w:val="FF0000"/>
-                <w:sz w:val="20"/>
-                <w:szCs w:val="20"/>
-                <w:highlight w:val="green"/>
-              </w:rPr>
-            </w:pPr>
-            <w:r>
-              <w:rPr>
-                <w:rFonts w:ascii="Times New Roman" w:hAnsi="Times New Roman" w:cs="Times New Roman"/>
-                <w:color w:val="FF0000"/>
-                <w:sz w:val="20"/>
-                <w:szCs w:val="20"/>
-              </w:rPr>
-              <w:t>ant-1.7</w:t>
-            </w:r>
-          </w:p>
-        </w:tc>
-        <w:tc>
-          <w:tcPr>
-            <w:tcW w:w="1297" w:type="dxa"/>
-            <w:tcBorders>
-              <w:left w:val="nil"/>
-              <w:bottom w:val="nil"/>
-              <w:right w:val="nil"/>
-            </w:tcBorders>
-          </w:tcPr>
-          <w:p>
-            <w:pPr>
-              <w:rPr>
-                <w:rFonts w:ascii="Times New Roman" w:hAnsi="Times New Roman" w:cs="Times New Roman"/>
-                <w:sz w:val="20"/>
-                <w:szCs w:val="20"/>
-              </w:rPr>
-            </w:pPr>
-            <w:r>
-              <w:rPr>
-                <w:rFonts w:ascii="Times New Roman" w:hAnsi="Times New Roman" w:cs="Times New Roman"/>
-                <w:sz w:val="20"/>
-                <w:szCs w:val="20"/>
-              </w:rPr>
-              <w:t>21</w:t>
-            </w:r>
-          </w:p>
-        </w:tc>
-        <w:tc>
-          <w:tcPr>
-            <w:tcW w:w="1972" w:type="dxa"/>
-            <w:tcBorders>
-              <w:left w:val="nil"/>
-              <w:bottom w:val="nil"/>
-              <w:right w:val="nil"/>
-            </w:tcBorders>
-          </w:tcPr>
-          <w:p>
-            <w:pPr>
-              <w:rPr>
-                <w:rFonts w:ascii="Times New Roman" w:hAnsi="Times New Roman" w:cs="Times New Roman"/>
-                <w:sz w:val="20"/>
-                <w:szCs w:val="20"/>
-              </w:rPr>
-            </w:pPr>
-            <w:r>
-              <w:rPr>
-                <w:rFonts w:ascii="Times New Roman" w:hAnsi="Times New Roman" w:cs="Times New Roman"/>
-                <w:sz w:val="20"/>
-                <w:szCs w:val="20"/>
-              </w:rPr>
-              <w:t>1</w:t>
-            </w:r>
-          </w:p>
-        </w:tc>
-        <w:tc>
-          <w:tcPr>
-            <w:tcW w:w="1134" w:type="dxa"/>
-            <w:tcBorders>
-              <w:left w:val="nil"/>
-              <w:bottom w:val="nil"/>
-              <w:right w:val="nil"/>
-            </w:tcBorders>
-          </w:tcPr>
-          <w:p>
-            <w:pPr>
-              <w:rPr>
-                <w:rFonts w:ascii="Times New Roman" w:hAnsi="Times New Roman" w:cs="Times New Roman"/>
-                <w:sz w:val="20"/>
-                <w:szCs w:val="20"/>
-              </w:rPr>
-            </w:pPr>
-          </w:p>
-        </w:tc>
-        <w:tc>
-          <w:tcPr>
-            <w:tcW w:w="2840" w:type="dxa"/>
-            <w:tcBorders>
-              <w:left w:val="nil"/>
-              <w:bottom w:val="nil"/>
-              <w:right w:val="nil"/>
-            </w:tcBorders>
-          </w:tcPr>
-          <w:p>
-            <w:pPr>
-              <w:jc w:val="center"/>
-              <w:rPr>
-                <w:rFonts w:ascii="Times New Roman" w:hAnsi="Times New Roman" w:cs="Times New Roman"/>
-                <w:sz w:val="20"/>
-                <w:szCs w:val="20"/>
-              </w:rPr>
-            </w:pPr>
-          </w:p>
-        </w:tc>
-      </w:tr>
-      <w:tr>
-        <w:trPr>
-          <w:gridAfter w:val="1"/>
-          <w:wAfter w:w="46" w:type="dxa"/>
-          <w:trHeight w:val="170"/>
+          <w:trHeight w:val="291"/>
         </w:trPr>
         <w:tc>
           <w:tcPr>
@@ -23902,7 +24224,6 @@
             <w:pPr>
               <w:rPr>
                 <w:rFonts w:ascii="Times New Roman" w:hAnsi="Times New Roman" w:cs="Times New Roman"/>
-                <w:color w:val="FF0000"/>
                 <w:sz w:val="20"/>
                 <w:szCs w:val="20"/>
                 <w:highlight w:val="green"/>
@@ -23911,17 +24232,16 @@
             <w:r>
               <w:rPr>
                 <w:rFonts w:ascii="Times New Roman" w:hAnsi="Times New Roman" w:cs="Times New Roman"/>
-                <w:color w:val="FF0000"/>
-                <w:sz w:val="20"/>
-                <w:szCs w:val="20"/>
-              </w:rPr>
-              <w:t>camel-1.6</w:t>
-            </w:r>
-          </w:p>
-        </w:tc>
-        <w:tc>
-          <w:tcPr>
-            <w:tcW w:w="1297" w:type="dxa"/>
+                <w:sz w:val="20"/>
+                <w:szCs w:val="20"/>
+              </w:rPr>
+              <w:t>ant-1.7</w:t>
+            </w:r>
+          </w:p>
+        </w:tc>
+        <w:tc>
+          <w:tcPr>
+            <w:tcW w:w="492" w:type="dxa"/>
             <w:tcBorders>
               <w:top w:val="nil"/>
               <w:left w:val="nil"/>
@@ -23950,7 +24270,7 @@
         </w:tc>
         <w:tc>
           <w:tcPr>
-            <w:tcW w:w="1972" w:type="dxa"/>
+            <w:tcW w:w="830" w:type="dxa"/>
             <w:tcBorders>
               <w:top w:val="nil"/>
               <w:left w:val="nil"/>
@@ -23972,33 +24292,42 @@
                 <w:sz w:val="20"/>
                 <w:szCs w:val="20"/>
               </w:rPr>
-              <w:t>1</w:t>
-            </w:r>
-          </w:p>
-        </w:tc>
-        <w:tc>
-          <w:tcPr>
-            <w:tcW w:w="1134" w:type="dxa"/>
+              <w:t>10</w:t>
+            </w:r>
+          </w:p>
+        </w:tc>
+        <w:tc>
+          <w:tcPr>
+            <w:tcW w:w="1073" w:type="dxa"/>
             <w:tcBorders>
               <w:top w:val="nil"/>
               <w:left w:val="nil"/>
               <w:bottom w:val="nil"/>
               <w:right w:val="nil"/>
             </w:tcBorders>
-          </w:tcPr>
-          <w:p>
-            <w:pPr>
-              <w:rPr>
-                <w:rFonts w:ascii="Times New Roman" w:hAnsi="Times New Roman" w:cs="Times New Roman"/>
-                <w:sz w:val="20"/>
-                <w:szCs w:val="20"/>
-              </w:rPr>
-            </w:pPr>
-          </w:p>
-        </w:tc>
-        <w:tc>
-          <w:tcPr>
-            <w:tcW w:w="2840" w:type="dxa"/>
+            <w:vAlign w:val="bottom"/>
+          </w:tcPr>
+          <w:p>
+            <w:pPr>
+              <w:rPr>
+                <w:rFonts w:ascii="Times New Roman" w:hAnsi="Times New Roman" w:cs="Times New Roman"/>
+                <w:sz w:val="20"/>
+                <w:szCs w:val="20"/>
+              </w:rPr>
+            </w:pPr>
+            <w:r>
+              <w:rPr>
+                <w:rFonts w:ascii="Times New Roman" w:hAnsi="Times New Roman" w:cs="Times New Roman"/>
+                <w:sz w:val="20"/>
+                <w:szCs w:val="20"/>
+              </w:rPr>
+              <w:t>52</w:t>
+            </w:r>
+          </w:p>
+        </w:tc>
+        <w:tc>
+          <w:tcPr>
+            <w:tcW w:w="5975" w:type="dxa"/>
             <w:tcBorders>
               <w:top w:val="nil"/>
               <w:left w:val="nil"/>
@@ -24015,14 +24344,20 @@
                 <w:szCs w:val="20"/>
               </w:rPr>
             </w:pPr>
+            <w:r>
+              <w:rPr>
+                <w:rFonts w:ascii="Times New Roman" w:hAnsi="Times New Roman" w:cs="Times New Roman"/>
+                <w:sz w:val="20"/>
+                <w:szCs w:val="20"/>
+              </w:rPr>
+              <w:t>F2, F3, F4, F5, F8, F9, F12, F14, F15, F20</w:t>
+            </w:r>
           </w:p>
         </w:tc>
       </w:tr>
       <w:tr>
         <w:trPr>
-          <w:gridAfter w:val="1"/>
-          <w:wAfter w:w="46" w:type="dxa"/>
-          <w:trHeight w:val="170"/>
+          <w:trHeight w:val="291"/>
         </w:trPr>
         <w:tc>
           <w:tcPr>
@@ -24038,7 +24373,6 @@
             <w:pPr>
               <w:rPr>
                 <w:rFonts w:ascii="Times New Roman" w:hAnsi="Times New Roman" w:cs="Times New Roman"/>
-                <w:color w:val="FF0000"/>
                 <w:sz w:val="20"/>
                 <w:szCs w:val="20"/>
                 <w:highlight w:val="green"/>
@@ -24047,17 +24381,16 @@
             <w:r>
               <w:rPr>
                 <w:rFonts w:ascii="Times New Roman" w:hAnsi="Times New Roman" w:cs="Times New Roman"/>
-                <w:color w:val="FF0000"/>
-                <w:sz w:val="20"/>
-                <w:szCs w:val="20"/>
-              </w:rPr>
-              <w:t>ivy-2.0</w:t>
-            </w:r>
-          </w:p>
-        </w:tc>
-        <w:tc>
-          <w:tcPr>
-            <w:tcW w:w="1297" w:type="dxa"/>
+                <w:sz w:val="20"/>
+                <w:szCs w:val="20"/>
+              </w:rPr>
+              <w:t>camel-1.4</w:t>
+            </w:r>
+          </w:p>
+        </w:tc>
+        <w:tc>
+          <w:tcPr>
+            <w:tcW w:w="492" w:type="dxa"/>
             <w:tcBorders>
               <w:top w:val="nil"/>
               <w:left w:val="nil"/>
@@ -24086,7 +24419,7 @@
         </w:tc>
         <w:tc>
           <w:tcPr>
-            <w:tcW w:w="1972" w:type="dxa"/>
+            <w:tcW w:w="830" w:type="dxa"/>
             <w:tcBorders>
               <w:top w:val="nil"/>
               <w:left w:val="nil"/>
@@ -24108,33 +24441,42 @@
                 <w:sz w:val="20"/>
                 <w:szCs w:val="20"/>
               </w:rPr>
-              <w:t>1</w:t>
-            </w:r>
-          </w:p>
-        </w:tc>
-        <w:tc>
-          <w:tcPr>
-            <w:tcW w:w="1134" w:type="dxa"/>
+              <w:t>8</w:t>
+            </w:r>
+          </w:p>
+        </w:tc>
+        <w:tc>
+          <w:tcPr>
+            <w:tcW w:w="1073" w:type="dxa"/>
             <w:tcBorders>
               <w:top w:val="nil"/>
               <w:left w:val="nil"/>
               <w:bottom w:val="nil"/>
               <w:right w:val="nil"/>
             </w:tcBorders>
-          </w:tcPr>
-          <w:p>
-            <w:pPr>
-              <w:rPr>
-                <w:rFonts w:ascii="Times New Roman" w:hAnsi="Times New Roman" w:cs="Times New Roman"/>
-                <w:sz w:val="20"/>
-                <w:szCs w:val="20"/>
-              </w:rPr>
-            </w:pPr>
-          </w:p>
-        </w:tc>
-        <w:tc>
-          <w:tcPr>
-            <w:tcW w:w="2840" w:type="dxa"/>
+            <w:vAlign w:val="bottom"/>
+          </w:tcPr>
+          <w:p>
+            <w:pPr>
+              <w:rPr>
+                <w:rFonts w:ascii="Times New Roman" w:hAnsi="Times New Roman" w:cs="Times New Roman"/>
+                <w:sz w:val="20"/>
+                <w:szCs w:val="20"/>
+              </w:rPr>
+            </w:pPr>
+            <w:r>
+              <w:rPr>
+                <w:rFonts w:ascii="Times New Roman" w:hAnsi="Times New Roman" w:cs="Times New Roman"/>
+                <w:sz w:val="20"/>
+                <w:szCs w:val="20"/>
+              </w:rPr>
+              <w:t>62</w:t>
+            </w:r>
+          </w:p>
+        </w:tc>
+        <w:tc>
+          <w:tcPr>
+            <w:tcW w:w="5975" w:type="dxa"/>
             <w:tcBorders>
               <w:top w:val="nil"/>
               <w:left w:val="nil"/>
@@ -24151,14 +24493,20 @@
                 <w:szCs w:val="20"/>
               </w:rPr>
             </w:pPr>
+            <w:r>
+              <w:rPr>
+                <w:rFonts w:ascii="Times New Roman" w:hAnsi="Times New Roman" w:cs="Times New Roman"/>
+                <w:sz w:val="20"/>
+                <w:szCs w:val="20"/>
+              </w:rPr>
+              <w:t>F3, F5, F8, F10, F12, F13, F16, F19</w:t>
+            </w:r>
           </w:p>
         </w:tc>
       </w:tr>
       <w:tr>
         <w:trPr>
-          <w:gridAfter w:val="1"/>
-          <w:wAfter w:w="46" w:type="dxa"/>
-          <w:trHeight w:val="170"/>
+          <w:trHeight w:val="281"/>
         </w:trPr>
         <w:tc>
           <w:tcPr>
@@ -24174,25 +24522,23 @@
             <w:pPr>
               <w:rPr>
                 <w:rFonts w:ascii="Times New Roman" w:hAnsi="Times New Roman" w:cs="Times New Roman"/>
-                <w:color w:val="FF0000"/>
-                <w:sz w:val="20"/>
-                <w:szCs w:val="20"/>
-              </w:rPr>
-            </w:pPr>
-            <w:r>
-              <w:rPr>
-                <w:rFonts w:ascii="Times New Roman" w:hAnsi="Times New Roman" w:cs="Times New Roman"/>
-                <w:color w:val="FF0000"/>
-                <w:sz w:val="20"/>
-                <w:szCs w:val="20"/>
-              </w:rPr>
-              <w:t>jedit-4.3</w:t>
-            </w:r>
-          </w:p>
-        </w:tc>
-        <w:tc>
-          <w:tcPr>
-            <w:tcW w:w="1297" w:type="dxa"/>
+                <w:sz w:val="20"/>
+                <w:szCs w:val="20"/>
+              </w:rPr>
+            </w:pPr>
+            <w:r>
+              <w:rPr>
+                <w:rFonts w:ascii="Times New Roman" w:hAnsi="Times New Roman" w:cs="Times New Roman"/>
+                <w:sz w:val="20"/>
+                <w:szCs w:val="20"/>
+              </w:rPr>
+              <w:t>camel-1.6</w:t>
+            </w:r>
+          </w:p>
+        </w:tc>
+        <w:tc>
+          <w:tcPr>
+            <w:tcW w:w="492" w:type="dxa"/>
             <w:tcBorders>
               <w:top w:val="nil"/>
               <w:left w:val="nil"/>
@@ -24220,7 +24566,7 @@
         </w:tc>
         <w:tc>
           <w:tcPr>
-            <w:tcW w:w="1972" w:type="dxa"/>
+            <w:tcW w:w="830" w:type="dxa"/>
             <w:tcBorders>
               <w:top w:val="nil"/>
               <w:left w:val="nil"/>
@@ -24242,33 +24588,42 @@
                 <w:sz w:val="20"/>
                 <w:szCs w:val="20"/>
               </w:rPr>
-              <w:t>1</w:t>
-            </w:r>
-          </w:p>
-        </w:tc>
-        <w:tc>
-          <w:tcPr>
-            <w:tcW w:w="1134" w:type="dxa"/>
+              <w:t>9</w:t>
+            </w:r>
+          </w:p>
+        </w:tc>
+        <w:tc>
+          <w:tcPr>
+            <w:tcW w:w="1073" w:type="dxa"/>
             <w:tcBorders>
               <w:top w:val="nil"/>
               <w:left w:val="nil"/>
               <w:bottom w:val="nil"/>
               <w:right w:val="nil"/>
             </w:tcBorders>
-          </w:tcPr>
-          <w:p>
-            <w:pPr>
-              <w:rPr>
-                <w:rFonts w:ascii="Times New Roman" w:hAnsi="Times New Roman" w:cs="Times New Roman"/>
-                <w:sz w:val="20"/>
-                <w:szCs w:val="20"/>
-              </w:rPr>
-            </w:pPr>
-          </w:p>
-        </w:tc>
-        <w:tc>
-          <w:tcPr>
-            <w:tcW w:w="2840" w:type="dxa"/>
+            <w:vAlign w:val="bottom"/>
+          </w:tcPr>
+          <w:p>
+            <w:pPr>
+              <w:rPr>
+                <w:rFonts w:ascii="Times New Roman" w:hAnsi="Times New Roman" w:cs="Times New Roman"/>
+                <w:sz w:val="20"/>
+                <w:szCs w:val="20"/>
+              </w:rPr>
+            </w:pPr>
+            <w:r>
+              <w:rPr>
+                <w:rFonts w:ascii="Times New Roman" w:hAnsi="Times New Roman" w:cs="Times New Roman"/>
+                <w:sz w:val="20"/>
+                <w:szCs w:val="20"/>
+              </w:rPr>
+              <w:t>57</w:t>
+            </w:r>
+          </w:p>
+        </w:tc>
+        <w:tc>
+          <w:tcPr>
+            <w:tcW w:w="5975" w:type="dxa"/>
             <w:tcBorders>
               <w:top w:val="nil"/>
               <w:left w:val="nil"/>
@@ -24285,13 +24640,19 @@
                 <w:szCs w:val="20"/>
               </w:rPr>
             </w:pPr>
+            <w:r>
+              <w:rPr>
+                <w:rFonts w:ascii="Times New Roman" w:hAnsi="Times New Roman" w:cs="Times New Roman"/>
+                <w:sz w:val="20"/>
+                <w:szCs w:val="20"/>
+              </w:rPr>
+              <w:t>F1, F4, F7, F8, F12, F14, F15, F18, F20</w:t>
+            </w:r>
           </w:p>
         </w:tc>
       </w:tr>
       <w:tr>
         <w:trPr>
-          <w:gridAfter w:val="1"/>
-          <w:wAfter w:w="46" w:type="dxa"/>
           <w:trHeight w:val="170"/>
         </w:trPr>
         <w:tc>
@@ -24308,7 +24669,6 @@
             <w:pPr>
               <w:rPr>
                 <w:rFonts w:ascii="Times New Roman" w:hAnsi="Times New Roman" w:cs="Times New Roman"/>
-                <w:color w:val="FF0000"/>
                 <w:sz w:val="20"/>
                 <w:szCs w:val="20"/>
                 <w:highlight w:val="green"/>
@@ -24317,17 +24677,16 @@
             <w:r>
               <w:rPr>
                 <w:rFonts w:ascii="Times New Roman" w:hAnsi="Times New Roman" w:cs="Times New Roman"/>
-                <w:color w:val="FF0000"/>
-                <w:sz w:val="20"/>
-                <w:szCs w:val="20"/>
-              </w:rPr>
-              <w:t>log4j-1.2</w:t>
-            </w:r>
-          </w:p>
-        </w:tc>
-        <w:tc>
-          <w:tcPr>
-            <w:tcW w:w="1297" w:type="dxa"/>
+                <w:sz w:val="20"/>
+                <w:szCs w:val="20"/>
+              </w:rPr>
+              <w:t>ivy-2.0</w:t>
+            </w:r>
+          </w:p>
+        </w:tc>
+        <w:tc>
+          <w:tcPr>
+            <w:tcW w:w="492" w:type="dxa"/>
             <w:tcBorders>
               <w:top w:val="nil"/>
               <w:left w:val="nil"/>
@@ -24356,7 +24715,7 @@
         </w:tc>
         <w:tc>
           <w:tcPr>
-            <w:tcW w:w="1972" w:type="dxa"/>
+            <w:tcW w:w="830" w:type="dxa"/>
             <w:tcBorders>
               <w:top w:val="nil"/>
               <w:left w:val="nil"/>
@@ -24378,33 +24737,42 @@
                 <w:sz w:val="20"/>
                 <w:szCs w:val="20"/>
               </w:rPr>
-              <w:t>1</w:t>
-            </w:r>
-          </w:p>
-        </w:tc>
-        <w:tc>
-          <w:tcPr>
-            <w:tcW w:w="1134" w:type="dxa"/>
+              <w:t>8</w:t>
+            </w:r>
+          </w:p>
+        </w:tc>
+        <w:tc>
+          <w:tcPr>
+            <w:tcW w:w="1073" w:type="dxa"/>
             <w:tcBorders>
               <w:top w:val="nil"/>
               <w:left w:val="nil"/>
               <w:bottom w:val="nil"/>
               <w:right w:val="nil"/>
             </w:tcBorders>
-          </w:tcPr>
-          <w:p>
-            <w:pPr>
-              <w:rPr>
-                <w:rFonts w:ascii="Times New Roman" w:hAnsi="Times New Roman" w:cs="Times New Roman"/>
-                <w:sz w:val="20"/>
-                <w:szCs w:val="20"/>
-              </w:rPr>
-            </w:pPr>
-          </w:p>
-        </w:tc>
-        <w:tc>
-          <w:tcPr>
-            <w:tcW w:w="2840" w:type="dxa"/>
+            <w:vAlign w:val="bottom"/>
+          </w:tcPr>
+          <w:p>
+            <w:pPr>
+              <w:rPr>
+                <w:rFonts w:ascii="Times New Roman" w:hAnsi="Times New Roman" w:cs="Times New Roman"/>
+                <w:sz w:val="20"/>
+                <w:szCs w:val="20"/>
+              </w:rPr>
+            </w:pPr>
+            <w:r>
+              <w:rPr>
+                <w:rFonts w:ascii="Times New Roman" w:hAnsi="Times New Roman" w:cs="Times New Roman"/>
+                <w:sz w:val="20"/>
+                <w:szCs w:val="20"/>
+              </w:rPr>
+              <w:t>62</w:t>
+            </w:r>
+          </w:p>
+        </w:tc>
+        <w:tc>
+          <w:tcPr>
+            <w:tcW w:w="5975" w:type="dxa"/>
             <w:tcBorders>
               <w:top w:val="nil"/>
               <w:left w:val="nil"/>
@@ -24421,14 +24789,20 @@
                 <w:szCs w:val="20"/>
               </w:rPr>
             </w:pPr>
+            <w:r>
+              <w:rPr>
+                <w:rFonts w:ascii="Times New Roman" w:hAnsi="Times New Roman" w:cs="Times New Roman"/>
+                <w:sz w:val="20"/>
+                <w:szCs w:val="20"/>
+              </w:rPr>
+              <w:t>F1, F3, F4, F7, F9, F10, F14, F17</w:t>
+            </w:r>
           </w:p>
         </w:tc>
       </w:tr>
       <w:tr>
         <w:trPr>
-          <w:gridAfter w:val="1"/>
-          <w:wAfter w:w="46" w:type="dxa"/>
-          <w:trHeight w:val="170"/>
+          <w:trHeight w:val="302"/>
         </w:trPr>
         <w:tc>
           <w:tcPr>
@@ -24444,7 +24818,6 @@
             <w:pPr>
               <w:rPr>
                 <w:rFonts w:ascii="Times New Roman" w:hAnsi="Times New Roman" w:cs="Times New Roman"/>
-                <w:color w:val="FF0000"/>
                 <w:sz w:val="20"/>
                 <w:szCs w:val="20"/>
                 <w:highlight w:val="green"/>
@@ -24453,17 +24826,16 @@
             <w:r>
               <w:rPr>
                 <w:rFonts w:ascii="Times New Roman" w:hAnsi="Times New Roman" w:cs="Times New Roman"/>
-                <w:color w:val="FF0000"/>
-                <w:sz w:val="20"/>
-                <w:szCs w:val="20"/>
-              </w:rPr>
-              <w:t>lucene-2.4</w:t>
-            </w:r>
-          </w:p>
-        </w:tc>
-        <w:tc>
-          <w:tcPr>
-            <w:tcW w:w="1297" w:type="dxa"/>
+                <w:sz w:val="20"/>
+                <w:szCs w:val="20"/>
+              </w:rPr>
+              <w:t>jedit-4.2</w:t>
+            </w:r>
+          </w:p>
+        </w:tc>
+        <w:tc>
+          <w:tcPr>
+            <w:tcW w:w="492" w:type="dxa"/>
             <w:tcBorders>
               <w:top w:val="nil"/>
               <w:left w:val="nil"/>
@@ -24492,7 +24864,7 @@
         </w:tc>
         <w:tc>
           <w:tcPr>
-            <w:tcW w:w="1972" w:type="dxa"/>
+            <w:tcW w:w="830" w:type="dxa"/>
             <w:tcBorders>
               <w:top w:val="nil"/>
               <w:left w:val="nil"/>
@@ -24514,33 +24886,42 @@
                 <w:sz w:val="20"/>
                 <w:szCs w:val="20"/>
               </w:rPr>
-              <w:t>1</w:t>
-            </w:r>
-          </w:p>
-        </w:tc>
-        <w:tc>
-          <w:tcPr>
-            <w:tcW w:w="1134" w:type="dxa"/>
+              <w:t>12</w:t>
+            </w:r>
+          </w:p>
+        </w:tc>
+        <w:tc>
+          <w:tcPr>
+            <w:tcW w:w="1073" w:type="dxa"/>
             <w:tcBorders>
               <w:top w:val="nil"/>
               <w:left w:val="nil"/>
               <w:bottom w:val="nil"/>
               <w:right w:val="nil"/>
             </w:tcBorders>
-          </w:tcPr>
-          <w:p>
-            <w:pPr>
-              <w:rPr>
-                <w:rFonts w:ascii="Times New Roman" w:hAnsi="Times New Roman" w:cs="Times New Roman"/>
-                <w:sz w:val="20"/>
-                <w:szCs w:val="20"/>
-              </w:rPr>
-            </w:pPr>
-          </w:p>
-        </w:tc>
-        <w:tc>
-          <w:tcPr>
-            <w:tcW w:w="2840" w:type="dxa"/>
+            <w:vAlign w:val="bottom"/>
+          </w:tcPr>
+          <w:p>
+            <w:pPr>
+              <w:rPr>
+                <w:rFonts w:ascii="Times New Roman" w:hAnsi="Times New Roman" w:cs="Times New Roman"/>
+                <w:sz w:val="20"/>
+                <w:szCs w:val="20"/>
+              </w:rPr>
+            </w:pPr>
+            <w:r>
+              <w:rPr>
+                <w:rFonts w:ascii="Times New Roman" w:hAnsi="Times New Roman" w:cs="Times New Roman"/>
+                <w:sz w:val="20"/>
+                <w:szCs w:val="20"/>
+              </w:rPr>
+              <w:t>43</w:t>
+            </w:r>
+          </w:p>
+        </w:tc>
+        <w:tc>
+          <w:tcPr>
+            <w:tcW w:w="5975" w:type="dxa"/>
             <w:tcBorders>
               <w:top w:val="nil"/>
               <w:left w:val="nil"/>
@@ -24555,16 +24936,24 @@
                 <w:rFonts w:ascii="Times New Roman" w:hAnsi="Times New Roman" w:cs="Times New Roman"/>
                 <w:sz w:val="20"/>
                 <w:szCs w:val="20"/>
-              </w:rPr>
-            </w:pPr>
+                <w:lang w:val="en-US"/>
+              </w:rPr>
+            </w:pPr>
+            <w:r>
+              <w:rPr>
+                <w:rFonts w:ascii="Times New Roman" w:hAnsi="Times New Roman" w:cs="Times New Roman"/>
+                <w:sz w:val="20"/>
+                <w:szCs w:val="20"/>
+                <w:lang w:val="en-US"/>
+              </w:rPr>
+              <w:t>F1, F3, F4, F5, F8, F9, F10, F13, F14, F17, F18, F20</w:t>
+            </w:r>
           </w:p>
         </w:tc>
       </w:tr>
       <w:tr>
         <w:trPr>
-          <w:gridAfter w:val="1"/>
-          <w:wAfter w:w="46" w:type="dxa"/>
-          <w:trHeight w:val="170"/>
+          <w:trHeight w:val="278"/>
         </w:trPr>
         <w:tc>
           <w:tcPr>
@@ -24580,7 +24969,6 @@
             <w:pPr>
               <w:rPr>
                 <w:rFonts w:ascii="Times New Roman" w:hAnsi="Times New Roman" w:cs="Times New Roman"/>
-                <w:color w:val="FF0000"/>
                 <w:sz w:val="20"/>
                 <w:szCs w:val="20"/>
                 <w:highlight w:val="green"/>
@@ -24589,17 +24977,16 @@
             <w:r>
               <w:rPr>
                 <w:rFonts w:ascii="Times New Roman" w:hAnsi="Times New Roman" w:cs="Times New Roman"/>
-                <w:color w:val="FF0000"/>
-                <w:sz w:val="20"/>
-                <w:szCs w:val="20"/>
-              </w:rPr>
-              <w:t>poi-3.0</w:t>
-            </w:r>
-          </w:p>
-        </w:tc>
-        <w:tc>
-          <w:tcPr>
-            <w:tcW w:w="1297" w:type="dxa"/>
+                <w:sz w:val="20"/>
+                <w:szCs w:val="20"/>
+              </w:rPr>
+              <w:t>jedit-4.3</w:t>
+            </w:r>
+          </w:p>
+        </w:tc>
+        <w:tc>
+          <w:tcPr>
+            <w:tcW w:w="492" w:type="dxa"/>
             <w:tcBorders>
               <w:top w:val="nil"/>
               <w:left w:val="nil"/>
@@ -24628,7 +25015,7 @@
         </w:tc>
         <w:tc>
           <w:tcPr>
-            <w:tcW w:w="1972" w:type="dxa"/>
+            <w:tcW w:w="830" w:type="dxa"/>
             <w:tcBorders>
               <w:top w:val="nil"/>
               <w:left w:val="nil"/>
@@ -24650,33 +25037,42 @@
                 <w:sz w:val="20"/>
                 <w:szCs w:val="20"/>
               </w:rPr>
-              <w:t>1</w:t>
-            </w:r>
-          </w:p>
-        </w:tc>
-        <w:tc>
-          <w:tcPr>
-            <w:tcW w:w="1134" w:type="dxa"/>
+              <w:t>10</w:t>
+            </w:r>
+          </w:p>
+        </w:tc>
+        <w:tc>
+          <w:tcPr>
+            <w:tcW w:w="1073" w:type="dxa"/>
             <w:tcBorders>
               <w:top w:val="nil"/>
               <w:left w:val="nil"/>
               <w:bottom w:val="nil"/>
               <w:right w:val="nil"/>
             </w:tcBorders>
-          </w:tcPr>
-          <w:p>
-            <w:pPr>
-              <w:rPr>
-                <w:rFonts w:ascii="Times New Roman" w:hAnsi="Times New Roman" w:cs="Times New Roman"/>
-                <w:sz w:val="20"/>
-                <w:szCs w:val="20"/>
-              </w:rPr>
-            </w:pPr>
-          </w:p>
-        </w:tc>
-        <w:tc>
-          <w:tcPr>
-            <w:tcW w:w="2840" w:type="dxa"/>
+            <w:vAlign w:val="bottom"/>
+          </w:tcPr>
+          <w:p>
+            <w:pPr>
+              <w:rPr>
+                <w:rFonts w:ascii="Times New Roman" w:hAnsi="Times New Roman" w:cs="Times New Roman"/>
+                <w:sz w:val="20"/>
+                <w:szCs w:val="20"/>
+              </w:rPr>
+            </w:pPr>
+            <w:r>
+              <w:rPr>
+                <w:rFonts w:ascii="Times New Roman" w:hAnsi="Times New Roman" w:cs="Times New Roman"/>
+                <w:sz w:val="20"/>
+                <w:szCs w:val="20"/>
+              </w:rPr>
+              <w:t>52</w:t>
+            </w:r>
+          </w:p>
+        </w:tc>
+        <w:tc>
+          <w:tcPr>
+            <w:tcW w:w="5975" w:type="dxa"/>
             <w:tcBorders>
               <w:top w:val="nil"/>
               <w:left w:val="nil"/>
@@ -24693,13 +25089,19 @@
                 <w:szCs w:val="20"/>
               </w:rPr>
             </w:pPr>
+            <w:r>
+              <w:rPr>
+                <w:rFonts w:ascii="Times New Roman" w:hAnsi="Times New Roman" w:cs="Times New Roman"/>
+                <w:sz w:val="20"/>
+                <w:szCs w:val="20"/>
+              </w:rPr>
+              <w:t>F7, F8, F10, F12, F13, F15, F17, F18, F19, F20</w:t>
+            </w:r>
           </w:p>
         </w:tc>
       </w:tr>
       <w:tr>
         <w:trPr>
-          <w:gridAfter w:val="1"/>
-          <w:wAfter w:w="46" w:type="dxa"/>
           <w:trHeight w:val="170"/>
         </w:trPr>
         <w:tc>
@@ -24716,7 +25118,6 @@
             <w:pPr>
               <w:rPr>
                 <w:rFonts w:ascii="Times New Roman" w:hAnsi="Times New Roman" w:cs="Times New Roman"/>
-                <w:color w:val="FF0000"/>
                 <w:sz w:val="20"/>
                 <w:szCs w:val="20"/>
                 <w:highlight w:val="green"/>
@@ -24725,17 +25126,16 @@
             <w:r>
               <w:rPr>
                 <w:rFonts w:ascii="Times New Roman" w:hAnsi="Times New Roman" w:cs="Times New Roman"/>
-                <w:color w:val="FF0000"/>
-                <w:sz w:val="20"/>
-                <w:szCs w:val="20"/>
-              </w:rPr>
-              <w:t>tomcat-6</w:t>
-            </w:r>
-          </w:p>
-        </w:tc>
-        <w:tc>
-          <w:tcPr>
-            <w:tcW w:w="1297" w:type="dxa"/>
+                <w:sz w:val="20"/>
+                <w:szCs w:val="20"/>
+              </w:rPr>
+              <w:t>poi-2.0</w:t>
+            </w:r>
+          </w:p>
+        </w:tc>
+        <w:tc>
+          <w:tcPr>
+            <w:tcW w:w="492" w:type="dxa"/>
             <w:tcBorders>
               <w:top w:val="nil"/>
               <w:left w:val="nil"/>
@@ -24764,7 +25164,7 @@
         </w:tc>
         <w:tc>
           <w:tcPr>
-            <w:tcW w:w="1972" w:type="dxa"/>
+            <w:tcW w:w="830" w:type="dxa"/>
             <w:tcBorders>
               <w:top w:val="nil"/>
               <w:left w:val="nil"/>
@@ -24786,33 +25186,42 @@
                 <w:sz w:val="20"/>
                 <w:szCs w:val="20"/>
               </w:rPr>
-              <w:t>1</w:t>
-            </w:r>
-          </w:p>
-        </w:tc>
-        <w:tc>
-          <w:tcPr>
-            <w:tcW w:w="1134" w:type="dxa"/>
+              <w:t>8</w:t>
+            </w:r>
+          </w:p>
+        </w:tc>
+        <w:tc>
+          <w:tcPr>
+            <w:tcW w:w="1073" w:type="dxa"/>
             <w:tcBorders>
               <w:top w:val="nil"/>
               <w:left w:val="nil"/>
               <w:bottom w:val="nil"/>
               <w:right w:val="nil"/>
             </w:tcBorders>
-          </w:tcPr>
-          <w:p>
-            <w:pPr>
-              <w:rPr>
-                <w:rFonts w:ascii="Times New Roman" w:hAnsi="Times New Roman" w:cs="Times New Roman"/>
-                <w:sz w:val="20"/>
-                <w:szCs w:val="20"/>
-              </w:rPr>
-            </w:pPr>
-          </w:p>
-        </w:tc>
-        <w:tc>
-          <w:tcPr>
-            <w:tcW w:w="2840" w:type="dxa"/>
+            <w:vAlign w:val="bottom"/>
+          </w:tcPr>
+          <w:p>
+            <w:pPr>
+              <w:rPr>
+                <w:rFonts w:ascii="Times New Roman" w:hAnsi="Times New Roman" w:cs="Times New Roman"/>
+                <w:sz w:val="20"/>
+                <w:szCs w:val="20"/>
+              </w:rPr>
+            </w:pPr>
+            <w:r>
+              <w:rPr>
+                <w:rFonts w:ascii="Times New Roman" w:hAnsi="Times New Roman" w:cs="Times New Roman"/>
+                <w:sz w:val="20"/>
+                <w:szCs w:val="20"/>
+              </w:rPr>
+              <w:t>62</w:t>
+            </w:r>
+          </w:p>
+        </w:tc>
+        <w:tc>
+          <w:tcPr>
+            <w:tcW w:w="5975" w:type="dxa"/>
             <w:tcBorders>
               <w:top w:val="nil"/>
               <w:left w:val="nil"/>
@@ -24829,14 +25238,20 @@
                 <w:szCs w:val="20"/>
               </w:rPr>
             </w:pPr>
+            <w:r>
+              <w:rPr>
+                <w:rFonts w:ascii="Times New Roman" w:hAnsi="Times New Roman" w:cs="Times New Roman"/>
+                <w:sz w:val="20"/>
+                <w:szCs w:val="20"/>
+              </w:rPr>
+              <w:t>F2, F10, F12, F15, F16, F18, F19, F20</w:t>
+            </w:r>
           </w:p>
         </w:tc>
       </w:tr>
       <w:tr>
         <w:trPr>
-          <w:gridAfter w:val="1"/>
-          <w:wAfter w:w="46" w:type="dxa"/>
-          <w:trHeight w:val="170"/>
+          <w:trHeight w:val="300"/>
         </w:trPr>
         <w:tc>
           <w:tcPr>
@@ -24852,7 +25267,6 @@
             <w:pPr>
               <w:rPr>
                 <w:rFonts w:ascii="Times New Roman" w:hAnsi="Times New Roman" w:cs="Times New Roman"/>
-                <w:color w:val="FF0000"/>
                 <w:sz w:val="20"/>
                 <w:szCs w:val="20"/>
                 <w:highlight w:val="green"/>
@@ -24861,17 +25275,16 @@
             <w:r>
               <w:rPr>
                 <w:rFonts w:ascii="Times New Roman" w:hAnsi="Times New Roman" w:cs="Times New Roman"/>
-                <w:color w:val="FF0000"/>
-                <w:sz w:val="20"/>
-                <w:szCs w:val="20"/>
-              </w:rPr>
-              <w:t>xalan-2.6</w:t>
-            </w:r>
-          </w:p>
-        </w:tc>
-        <w:tc>
-          <w:tcPr>
-            <w:tcW w:w="1297" w:type="dxa"/>
+                <w:sz w:val="20"/>
+                <w:szCs w:val="20"/>
+              </w:rPr>
+              <w:t>prop-6</w:t>
+            </w:r>
+          </w:p>
+        </w:tc>
+        <w:tc>
+          <w:tcPr>
+            <w:tcW w:w="492" w:type="dxa"/>
             <w:tcBorders>
               <w:top w:val="nil"/>
               <w:left w:val="nil"/>
@@ -24900,7 +25313,7 @@
         </w:tc>
         <w:tc>
           <w:tcPr>
-            <w:tcW w:w="1972" w:type="dxa"/>
+            <w:tcW w:w="830" w:type="dxa"/>
             <w:tcBorders>
               <w:top w:val="nil"/>
               <w:left w:val="nil"/>
@@ -24922,33 +25335,42 @@
                 <w:sz w:val="20"/>
                 <w:szCs w:val="20"/>
               </w:rPr>
-              <w:t>1</w:t>
-            </w:r>
-          </w:p>
-        </w:tc>
-        <w:tc>
-          <w:tcPr>
-            <w:tcW w:w="1134" w:type="dxa"/>
+              <w:t>11</w:t>
+            </w:r>
+          </w:p>
+        </w:tc>
+        <w:tc>
+          <w:tcPr>
+            <w:tcW w:w="1073" w:type="dxa"/>
             <w:tcBorders>
               <w:top w:val="nil"/>
               <w:left w:val="nil"/>
               <w:bottom w:val="nil"/>
               <w:right w:val="nil"/>
             </w:tcBorders>
-          </w:tcPr>
-          <w:p>
-            <w:pPr>
-              <w:rPr>
-                <w:rFonts w:ascii="Times New Roman" w:hAnsi="Times New Roman" w:cs="Times New Roman"/>
-                <w:sz w:val="20"/>
-                <w:szCs w:val="20"/>
-              </w:rPr>
-            </w:pPr>
-          </w:p>
-        </w:tc>
-        <w:tc>
-          <w:tcPr>
-            <w:tcW w:w="2840" w:type="dxa"/>
+            <w:vAlign w:val="bottom"/>
+          </w:tcPr>
+          <w:p>
+            <w:pPr>
+              <w:rPr>
+                <w:rFonts w:ascii="Times New Roman" w:hAnsi="Times New Roman" w:cs="Times New Roman"/>
+                <w:sz w:val="20"/>
+                <w:szCs w:val="20"/>
+              </w:rPr>
+            </w:pPr>
+            <w:r>
+              <w:rPr>
+                <w:rFonts w:ascii="Times New Roman" w:hAnsi="Times New Roman" w:cs="Times New Roman"/>
+                <w:sz w:val="20"/>
+                <w:szCs w:val="20"/>
+              </w:rPr>
+              <w:t>48</w:t>
+            </w:r>
+          </w:p>
+        </w:tc>
+        <w:tc>
+          <w:tcPr>
+            <w:tcW w:w="5975" w:type="dxa"/>
             <w:tcBorders>
               <w:top w:val="nil"/>
               <w:left w:val="nil"/>
@@ -24965,14 +25387,20 @@
                 <w:szCs w:val="20"/>
               </w:rPr>
             </w:pPr>
+            <w:r>
+              <w:rPr>
+                <w:rFonts w:ascii="Times New Roman" w:hAnsi="Times New Roman" w:cs="Times New Roman"/>
+                <w:sz w:val="20"/>
+                <w:szCs w:val="20"/>
+              </w:rPr>
+              <w:t>F3, F4, F5, F6, F8, F10, F12, F14, F16, F17, F19</w:t>
+            </w:r>
           </w:p>
         </w:tc>
       </w:tr>
       <w:tr>
         <w:trPr>
-          <w:gridAfter w:val="1"/>
-          <w:wAfter w:w="46" w:type="dxa"/>
-          <w:trHeight w:val="170"/>
+          <w:trHeight w:val="290"/>
         </w:trPr>
         <w:tc>
           <w:tcPr>
@@ -24988,26 +25416,23 @@
             <w:pPr>
               <w:rPr>
                 <w:rFonts w:ascii="Times New Roman" w:hAnsi="Times New Roman" w:cs="Times New Roman"/>
-                <w:color w:val="FF0000"/>
-                <w:sz w:val="20"/>
-                <w:szCs w:val="20"/>
-                <w:highlight w:val="green"/>
-              </w:rPr>
-            </w:pPr>
-            <w:r>
-              <w:rPr>
-                <w:rFonts w:ascii="Times New Roman" w:hAnsi="Times New Roman" w:cs="Times New Roman"/>
-                <w:color w:val="FF0000"/>
-                <w:sz w:val="20"/>
-                <w:szCs w:val="20"/>
-              </w:rPr>
-              <w:t>xerces-1.4</w:t>
-            </w:r>
-          </w:p>
-        </w:tc>
-        <w:tc>
-          <w:tcPr>
-            <w:tcW w:w="1297" w:type="dxa"/>
+                <w:sz w:val="20"/>
+                <w:szCs w:val="20"/>
+              </w:rPr>
+            </w:pPr>
+            <w:r>
+              <w:rPr>
+                <w:rFonts w:ascii="Times New Roman" w:hAnsi="Times New Roman" w:cs="Times New Roman"/>
+                <w:sz w:val="20"/>
+                <w:szCs w:val="20"/>
+              </w:rPr>
+              <w:t>xalan-2.5</w:t>
+            </w:r>
+          </w:p>
+        </w:tc>
+        <w:tc>
+          <w:tcPr>
+            <w:tcW w:w="492" w:type="dxa"/>
             <w:tcBorders>
               <w:top w:val="nil"/>
               <w:left w:val="nil"/>
@@ -25021,7 +25446,6 @@
                 <w:rFonts w:ascii="Times New Roman" w:hAnsi="Times New Roman" w:cs="Times New Roman"/>
                 <w:sz w:val="20"/>
                 <w:szCs w:val="20"/>
-                <w:highlight w:val="green"/>
               </w:rPr>
             </w:pPr>
             <w:r>
@@ -25036,7 +25460,7 @@
         </w:tc>
         <w:tc>
           <w:tcPr>
-            <w:tcW w:w="1972" w:type="dxa"/>
+            <w:tcW w:w="830" w:type="dxa"/>
             <w:tcBorders>
               <w:top w:val="nil"/>
               <w:left w:val="nil"/>
@@ -25058,33 +25482,42 @@
                 <w:sz w:val="20"/>
                 <w:szCs w:val="20"/>
               </w:rPr>
-              <w:t>1</w:t>
-            </w:r>
-          </w:p>
-        </w:tc>
-        <w:tc>
-          <w:tcPr>
-            <w:tcW w:w="1134" w:type="dxa"/>
+              <w:t>10</w:t>
+            </w:r>
+          </w:p>
+        </w:tc>
+        <w:tc>
+          <w:tcPr>
+            <w:tcW w:w="1073" w:type="dxa"/>
             <w:tcBorders>
               <w:top w:val="nil"/>
               <w:left w:val="nil"/>
               <w:bottom w:val="nil"/>
               <w:right w:val="nil"/>
             </w:tcBorders>
-          </w:tcPr>
-          <w:p>
-            <w:pPr>
-              <w:rPr>
-                <w:rFonts w:ascii="Times New Roman" w:hAnsi="Times New Roman" w:cs="Times New Roman"/>
-                <w:sz w:val="20"/>
-                <w:szCs w:val="20"/>
-              </w:rPr>
-            </w:pPr>
-          </w:p>
-        </w:tc>
-        <w:tc>
-          <w:tcPr>
-            <w:tcW w:w="2840" w:type="dxa"/>
+            <w:vAlign w:val="bottom"/>
+          </w:tcPr>
+          <w:p>
+            <w:pPr>
+              <w:rPr>
+                <w:rFonts w:ascii="Times New Roman" w:hAnsi="Times New Roman" w:cs="Times New Roman"/>
+                <w:sz w:val="20"/>
+                <w:szCs w:val="20"/>
+              </w:rPr>
+            </w:pPr>
+            <w:r>
+              <w:rPr>
+                <w:rFonts w:ascii="Times New Roman" w:hAnsi="Times New Roman" w:cs="Times New Roman"/>
+                <w:sz w:val="20"/>
+                <w:szCs w:val="20"/>
+              </w:rPr>
+              <w:t>52</w:t>
+            </w:r>
+          </w:p>
+        </w:tc>
+        <w:tc>
+          <w:tcPr>
+            <w:tcW w:w="5975" w:type="dxa"/>
             <w:tcBorders>
               <w:top w:val="nil"/>
               <w:left w:val="nil"/>
@@ -25101,13 +25534,166 @@
                 <w:szCs w:val="20"/>
               </w:rPr>
             </w:pPr>
+            <w:r>
+              <w:rPr>
+                <w:rFonts w:ascii="Times New Roman" w:hAnsi="Times New Roman" w:cs="Times New Roman"/>
+                <w:sz w:val="20"/>
+                <w:szCs w:val="20"/>
+              </w:rPr>
+              <w:t>F1, F8, F10 F12 F14, F15, F18, F20</w:t>
+            </w:r>
           </w:p>
         </w:tc>
       </w:tr>
       <w:tr>
         <w:trPr>
-          <w:gridAfter w:val="1"/>
-          <w:wAfter w:w="46" w:type="dxa"/>
+          <w:trHeight w:val="170"/>
+        </w:trPr>
+        <w:tc>
+          <w:tcPr>
+            <w:tcW w:w="1292" w:type="dxa"/>
+            <w:tcBorders>
+              <w:top w:val="nil"/>
+              <w:left w:val="nil"/>
+              <w:bottom w:val="nil"/>
+              <w:right w:val="nil"/>
+            </w:tcBorders>
+          </w:tcPr>
+          <w:p>
+            <w:pPr>
+              <w:rPr>
+                <w:rFonts w:ascii="Times New Roman" w:hAnsi="Times New Roman" w:cs="Times New Roman"/>
+                <w:sz w:val="20"/>
+                <w:szCs w:val="20"/>
+              </w:rPr>
+            </w:pPr>
+            <w:r>
+              <w:rPr>
+                <w:rFonts w:ascii="Times New Roman" w:hAnsi="Times New Roman" w:cs="Times New Roman"/>
+                <w:sz w:val="20"/>
+                <w:szCs w:val="20"/>
+              </w:rPr>
+              <w:t>xerces-1.2</w:t>
+            </w:r>
+          </w:p>
+        </w:tc>
+        <w:tc>
+          <w:tcPr>
+            <w:tcW w:w="492" w:type="dxa"/>
+            <w:tcBorders>
+              <w:top w:val="nil"/>
+              <w:left w:val="nil"/>
+              <w:bottom w:val="nil"/>
+              <w:right w:val="nil"/>
+            </w:tcBorders>
+          </w:tcPr>
+          <w:p>
+            <w:pPr>
+              <w:rPr>
+                <w:rFonts w:ascii="Times New Roman" w:hAnsi="Times New Roman" w:cs="Times New Roman"/>
+                <w:sz w:val="20"/>
+                <w:szCs w:val="20"/>
+              </w:rPr>
+            </w:pPr>
+            <w:r>
+              <w:rPr>
+                <w:rFonts w:ascii="Times New Roman" w:hAnsi="Times New Roman" w:cs="Times New Roman"/>
+                <w:sz w:val="20"/>
+                <w:szCs w:val="20"/>
+              </w:rPr>
+              <w:t>21</w:t>
+            </w:r>
+          </w:p>
+        </w:tc>
+        <w:tc>
+          <w:tcPr>
+            <w:tcW w:w="830" w:type="dxa"/>
+            <w:tcBorders>
+              <w:top w:val="nil"/>
+              <w:left w:val="nil"/>
+              <w:bottom w:val="nil"/>
+              <w:right w:val="nil"/>
+            </w:tcBorders>
+          </w:tcPr>
+          <w:p>
+            <w:pPr>
+              <w:rPr>
+                <w:rFonts w:ascii="Times New Roman" w:hAnsi="Times New Roman" w:cs="Times New Roman"/>
+                <w:sz w:val="20"/>
+                <w:szCs w:val="20"/>
+              </w:rPr>
+            </w:pPr>
+            <w:r>
+              <w:rPr>
+                <w:rFonts w:ascii="Times New Roman" w:hAnsi="Times New Roman" w:cs="Times New Roman"/>
+                <w:sz w:val="20"/>
+                <w:szCs w:val="20"/>
+              </w:rPr>
+              <w:t>9</w:t>
+            </w:r>
+          </w:p>
+        </w:tc>
+        <w:tc>
+          <w:tcPr>
+            <w:tcW w:w="1073" w:type="dxa"/>
+            <w:tcBorders>
+              <w:top w:val="nil"/>
+              <w:left w:val="nil"/>
+              <w:bottom w:val="nil"/>
+              <w:right w:val="nil"/>
+            </w:tcBorders>
+            <w:vAlign w:val="bottom"/>
+          </w:tcPr>
+          <w:p>
+            <w:pPr>
+              <w:rPr>
+                <w:rFonts w:ascii="Times New Roman" w:hAnsi="Times New Roman" w:cs="Times New Roman"/>
+                <w:sz w:val="20"/>
+                <w:szCs w:val="20"/>
+              </w:rPr>
+            </w:pPr>
+            <w:r>
+              <w:rPr>
+                <w:rFonts w:ascii="Times New Roman" w:hAnsi="Times New Roman" w:cs="Times New Roman"/>
+                <w:sz w:val="20"/>
+                <w:szCs w:val="20"/>
+              </w:rPr>
+              <w:t>57</w:t>
+            </w:r>
+          </w:p>
+        </w:tc>
+        <w:tc>
+          <w:tcPr>
+            <w:tcW w:w="5975" w:type="dxa"/>
+            <w:tcBorders>
+              <w:top w:val="nil"/>
+              <w:left w:val="nil"/>
+              <w:bottom w:val="nil"/>
+              <w:right w:val="nil"/>
+            </w:tcBorders>
+          </w:tcPr>
+          <w:p>
+            <w:pPr>
+              <w:jc w:val="center"/>
+              <w:rPr>
+                <w:rFonts w:ascii="Times New Roman" w:hAnsi="Times New Roman" w:cs="Times New Roman"/>
+                <w:sz w:val="20"/>
+                <w:szCs w:val="20"/>
+              </w:rPr>
+            </w:pPr>
+            <w:r>
+              <w:rPr>
+                <w:rFonts w:ascii="Times New Roman" w:hAnsi="Times New Roman" w:cs="Times New Roman"/>
+                <w:sz w:val="20"/>
+                <w:szCs w:val="20"/>
+              </w:rPr>
+              <w:t>F1, F3, F4, F6, F9, F10, F11, F12, F16</w:t>
+            </w:r>
+          </w:p>
+        </w:tc>
+      </w:tr>
+      <w:tr>
+        <w:trPr>
           <w:trHeight w:val="170"/>
         </w:trPr>
         <w:tc>
@@ -25124,15 +25710,14 @@
             <w:pPr>
               <w:rPr>
                 <w:rFonts w:ascii="Times New Roman" w:hAnsi="Times New Roman" w:cs="Times New Roman"/>
-                <w:color w:val="FF0000"/>
-                <w:sz w:val="20"/>
-                <w:szCs w:val="20"/>
-              </w:rPr>
-            </w:pPr>
-            <w:r>
-              <w:rPr>
-                <w:rFonts w:ascii="Times New Roman" w:hAnsi="Times New Roman" w:cs="Times New Roman"/>
-                <w:color w:val="FF0000"/>
+                <w:sz w:val="20"/>
+                <w:szCs w:val="20"/>
+              </w:rPr>
+            </w:pPr>
+            <w:bookmarkStart w:id="1" w:name="_Hlk90046104"/>
+            <w:r>
+              <w:rPr>
+                <w:rFonts w:ascii="Times New Roman" w:hAnsi="Times New Roman" w:cs="Times New Roman"/>
                 <w:sz w:val="20"/>
                 <w:szCs w:val="20"/>
               </w:rPr>
@@ -25142,7 +25727,7 @@
         </w:tc>
         <w:tc>
           <w:tcPr>
-            <w:tcW w:w="1297" w:type="dxa"/>
+            <w:tcW w:w="492" w:type="dxa"/>
             <w:tcBorders>
               <w:top w:val="single" w:sz="4" w:space="0" w:color="auto"/>
               <w:left w:val="nil"/>
@@ -25170,7 +25755,7 @@
         </w:tc>
         <w:tc>
           <w:tcPr>
-            <w:tcW w:w="1972" w:type="dxa"/>
+            <w:tcW w:w="830" w:type="dxa"/>
             <w:tcBorders>
               <w:top w:val="single" w:sz="4" w:space="0" w:color="auto"/>
               <w:left w:val="nil"/>
@@ -25192,33 +25777,42 @@
                 <w:sz w:val="20"/>
                 <w:szCs w:val="20"/>
               </w:rPr>
-              <w:t>1</w:t>
-            </w:r>
-          </w:p>
-        </w:tc>
-        <w:tc>
-          <w:tcPr>
-            <w:tcW w:w="1134" w:type="dxa"/>
+              <w:t>14</w:t>
+            </w:r>
+          </w:p>
+        </w:tc>
+        <w:tc>
+          <w:tcPr>
+            <w:tcW w:w="1073" w:type="dxa"/>
             <w:tcBorders>
               <w:top w:val="single" w:sz="4" w:space="0" w:color="auto"/>
               <w:left w:val="nil"/>
               <w:bottom w:val="nil"/>
               <w:right w:val="nil"/>
             </w:tcBorders>
-          </w:tcPr>
-          <w:p>
-            <w:pPr>
-              <w:rPr>
-                <w:rFonts w:ascii="Times New Roman" w:hAnsi="Times New Roman" w:cs="Times New Roman"/>
-                <w:sz w:val="20"/>
-                <w:szCs w:val="20"/>
-              </w:rPr>
-            </w:pPr>
-          </w:p>
-        </w:tc>
-        <w:tc>
-          <w:tcPr>
-            <w:tcW w:w="2840" w:type="dxa"/>
+            <w:vAlign w:val="bottom"/>
+          </w:tcPr>
+          <w:p>
+            <w:pPr>
+              <w:rPr>
+                <w:rFonts w:ascii="Times New Roman" w:hAnsi="Times New Roman" w:cs="Times New Roman"/>
+                <w:sz w:val="20"/>
+                <w:szCs w:val="20"/>
+              </w:rPr>
+            </w:pPr>
+            <w:r>
+              <w:rPr>
+                <w:rFonts w:ascii="Times New Roman" w:hAnsi="Times New Roman" w:cs="Times New Roman"/>
+                <w:sz w:val="20"/>
+                <w:szCs w:val="20"/>
+              </w:rPr>
+              <w:t>63</w:t>
+            </w:r>
+          </w:p>
+        </w:tc>
+        <w:tc>
+          <w:tcPr>
+            <w:tcW w:w="5975" w:type="dxa"/>
             <w:tcBorders>
               <w:top w:val="single" w:sz="4" w:space="0" w:color="auto"/>
               <w:left w:val="nil"/>
@@ -25227,21 +25821,71 @@
             </w:tcBorders>
           </w:tcPr>
           <w:p>
-            <w:pPr>
-              <w:jc w:val="center"/>
-              <w:rPr>
-                <w:rFonts w:ascii="Times New Roman" w:hAnsi="Times New Roman" w:cs="Times New Roman"/>
-                <w:sz w:val="20"/>
-                <w:szCs w:val="20"/>
-              </w:rPr>
-            </w:pPr>
+            <w:r>
+              <w:t xml:space="preserve">F1, F4, </w:t>
+            </w:r>
+            <w:r>
+              <w:t xml:space="preserve"> </w:t>
+            </w:r>
+            <w:r>
+              <w:t>F6</w:t>
+            </w:r>
+            <w:r>
+              <w:t xml:space="preserve">, </w:t>
+            </w:r>
+            <w:r>
+              <w:t xml:space="preserve">F7, </w:t>
+            </w:r>
+            <w:r>
+              <w:tab/>
+              <w:t>F9, F14</w:t>
+            </w:r>
+            <w:r>
+              <w:t>,</w:t>
+            </w:r>
+            <w:r>
+              <w:tab/>
+              <w:t>F15, F22</w:t>
+            </w:r>
+            <w:r>
+              <w:t>,</w:t>
+            </w:r>
+            <w:r>
+              <w:t>F23</w:t>
+            </w:r>
+            <w:r>
+              <w:t>,</w:t>
+            </w:r>
+            <w:r>
+              <w:t xml:space="preserve"> F26</w:t>
+            </w:r>
+            <w:r>
+              <w:t xml:space="preserve">, </w:t>
+            </w:r>
+            <w:r>
+              <w:t>F31</w:t>
+            </w:r>
+            <w:r>
+              <w:t xml:space="preserve">, </w:t>
+            </w:r>
+            <w:r>
+              <w:t>F32</w:t>
+            </w:r>
+            <w:r>
+              <w:t xml:space="preserve">, </w:t>
+            </w:r>
+            <w:r>
+              <w:t>F33</w:t>
+            </w:r>
+            <w:r>
+              <w:tab/>
+              <w:t>, F35</w:t>
+            </w:r>
           </w:p>
         </w:tc>
       </w:tr>
       <w:tr>
         <w:trPr>
-          <w:gridAfter w:val="1"/>
-          <w:wAfter w:w="46" w:type="dxa"/>
           <w:trHeight w:val="170"/>
         </w:trPr>
         <w:tc>
@@ -25258,15 +25902,13 @@
             <w:pPr>
               <w:rPr>
                 <w:rFonts w:ascii="Times New Roman" w:hAnsi="Times New Roman" w:cs="Times New Roman"/>
-                <w:color w:val="FF0000"/>
-                <w:sz w:val="20"/>
-                <w:szCs w:val="20"/>
-              </w:rPr>
-            </w:pPr>
-            <w:r>
-              <w:rPr>
-                <w:rFonts w:ascii="Times New Roman" w:hAnsi="Times New Roman" w:cs="Times New Roman"/>
-                <w:color w:val="FF0000"/>
+                <w:sz w:val="20"/>
+                <w:szCs w:val="20"/>
+              </w:rPr>
+            </w:pPr>
+            <w:r>
+              <w:rPr>
+                <w:rFonts w:ascii="Times New Roman" w:hAnsi="Times New Roman" w:cs="Times New Roman"/>
                 <w:sz w:val="20"/>
                 <w:szCs w:val="20"/>
               </w:rPr>
@@ -25276,7 +25918,7 @@
         </w:tc>
         <w:tc>
           <w:tcPr>
-            <w:tcW w:w="1297" w:type="dxa"/>
+            <w:tcW w:w="492" w:type="dxa"/>
             <w:tcBorders>
               <w:top w:val="nil"/>
               <w:left w:val="nil"/>
@@ -25304,7 +25946,7 @@
         </w:tc>
         <w:tc>
           <w:tcPr>
-            <w:tcW w:w="1972" w:type="dxa"/>
+            <w:tcW w:w="830" w:type="dxa"/>
             <w:tcBorders>
               <w:top w:val="nil"/>
               <w:left w:val="nil"/>
@@ -25326,33 +25968,42 @@
                 <w:sz w:val="20"/>
                 <w:szCs w:val="20"/>
               </w:rPr>
-              <w:t>1</w:t>
-            </w:r>
-          </w:p>
-        </w:tc>
-        <w:tc>
-          <w:tcPr>
-            <w:tcW w:w="1134" w:type="dxa"/>
+              <w:t>12</w:t>
+            </w:r>
+          </w:p>
+        </w:tc>
+        <w:tc>
+          <w:tcPr>
+            <w:tcW w:w="1073" w:type="dxa"/>
             <w:tcBorders>
               <w:top w:val="nil"/>
               <w:left w:val="nil"/>
               <w:bottom w:val="nil"/>
               <w:right w:val="nil"/>
             </w:tcBorders>
-          </w:tcPr>
-          <w:p>
-            <w:pPr>
-              <w:rPr>
-                <w:rFonts w:ascii="Times New Roman" w:hAnsi="Times New Roman" w:cs="Times New Roman"/>
-                <w:sz w:val="20"/>
-                <w:szCs w:val="20"/>
-              </w:rPr>
-            </w:pPr>
-          </w:p>
-        </w:tc>
-        <w:tc>
-          <w:tcPr>
-            <w:tcW w:w="2840" w:type="dxa"/>
+            <w:vAlign w:val="bottom"/>
+          </w:tcPr>
+          <w:p>
+            <w:pPr>
+              <w:rPr>
+                <w:rFonts w:ascii="Times New Roman" w:hAnsi="Times New Roman" w:cs="Times New Roman"/>
+                <w:sz w:val="20"/>
+                <w:szCs w:val="20"/>
+              </w:rPr>
+            </w:pPr>
+            <w:r>
+              <w:rPr>
+                <w:rFonts w:ascii="Times New Roman" w:hAnsi="Times New Roman" w:cs="Times New Roman"/>
+                <w:sz w:val="20"/>
+                <w:szCs w:val="20"/>
+              </w:rPr>
+              <w:t>45</w:t>
+            </w:r>
+          </w:p>
+        </w:tc>
+        <w:tc>
+          <w:tcPr>
+            <w:tcW w:w="5975" w:type="dxa"/>
             <w:tcBorders>
               <w:top w:val="nil"/>
               <w:left w:val="nil"/>
@@ -25369,13 +26020,19 @@
                 <w:szCs w:val="20"/>
               </w:rPr>
             </w:pPr>
+            <w:r>
+              <w:rPr>
+                <w:rFonts w:ascii="Times New Roman" w:hAnsi="Times New Roman" w:cs="Times New Roman"/>
+                <w:sz w:val="20"/>
+                <w:szCs w:val="20"/>
+              </w:rPr>
+              <w:t>F2, F3, F4, F8, F9, F10, F13, F16, F17, F18, F19, F20</w:t>
+            </w:r>
           </w:p>
         </w:tc>
       </w:tr>
       <w:tr>
         <w:trPr>
-          <w:gridAfter w:val="1"/>
-          <w:wAfter w:w="46" w:type="dxa"/>
           <w:trHeight w:val="170"/>
         </w:trPr>
         <w:tc>
@@ -25392,15 +26049,13 @@
             <w:pPr>
               <w:rPr>
                 <w:rFonts w:ascii="Times New Roman" w:hAnsi="Times New Roman" w:cs="Times New Roman"/>
-                <w:color w:val="FF0000"/>
-                <w:sz w:val="20"/>
-                <w:szCs w:val="20"/>
-              </w:rPr>
-            </w:pPr>
-            <w:r>
-              <w:rPr>
-                <w:rFonts w:ascii="Times New Roman" w:hAnsi="Times New Roman" w:cs="Times New Roman"/>
-                <w:color w:val="FF0000"/>
+                <w:sz w:val="20"/>
+                <w:szCs w:val="20"/>
+              </w:rPr>
+            </w:pPr>
+            <w:r>
+              <w:rPr>
+                <w:rFonts w:ascii="Times New Roman" w:hAnsi="Times New Roman" w:cs="Times New Roman"/>
                 <w:sz w:val="20"/>
                 <w:szCs w:val="20"/>
               </w:rPr>
@@ -25410,7 +26065,7 @@
         </w:tc>
         <w:tc>
           <w:tcPr>
-            <w:tcW w:w="1297" w:type="dxa"/>
+            <w:tcW w:w="492" w:type="dxa"/>
             <w:tcBorders>
               <w:top w:val="nil"/>
               <w:left w:val="nil"/>
@@ -25438,7 +26093,7 @@
         </w:tc>
         <w:tc>
           <w:tcPr>
-            <w:tcW w:w="1972" w:type="dxa"/>
+            <w:tcW w:w="830" w:type="dxa"/>
             <w:tcBorders>
               <w:top w:val="nil"/>
               <w:left w:val="nil"/>
@@ -25460,33 +26115,42 @@
                 <w:sz w:val="20"/>
                 <w:szCs w:val="20"/>
               </w:rPr>
-              <w:t>1</w:t>
-            </w:r>
-          </w:p>
-        </w:tc>
-        <w:tc>
-          <w:tcPr>
-            <w:tcW w:w="1134" w:type="dxa"/>
+              <w:t>7</w:t>
+            </w:r>
+          </w:p>
+        </w:tc>
+        <w:tc>
+          <w:tcPr>
+            <w:tcW w:w="1073" w:type="dxa"/>
             <w:tcBorders>
               <w:top w:val="nil"/>
               <w:left w:val="nil"/>
               <w:bottom w:val="nil"/>
               <w:right w:val="nil"/>
             </w:tcBorders>
-          </w:tcPr>
-          <w:p>
-            <w:pPr>
-              <w:rPr>
-                <w:rFonts w:ascii="Times New Roman" w:hAnsi="Times New Roman" w:cs="Times New Roman"/>
-                <w:sz w:val="20"/>
-                <w:szCs w:val="20"/>
-              </w:rPr>
-            </w:pPr>
-          </w:p>
-        </w:tc>
-        <w:tc>
-          <w:tcPr>
-            <w:tcW w:w="2840" w:type="dxa"/>
+            <w:vAlign w:val="bottom"/>
+          </w:tcPr>
+          <w:p>
+            <w:pPr>
+              <w:rPr>
+                <w:rFonts w:ascii="Times New Roman" w:hAnsi="Times New Roman" w:cs="Times New Roman"/>
+                <w:sz w:val="20"/>
+                <w:szCs w:val="20"/>
+              </w:rPr>
+            </w:pPr>
+            <w:r>
+              <w:rPr>
+                <w:rFonts w:ascii="Times New Roman" w:hAnsi="Times New Roman" w:cs="Times New Roman"/>
+                <w:sz w:val="20"/>
+                <w:szCs w:val="20"/>
+              </w:rPr>
+              <w:t>68</w:t>
+            </w:r>
+          </w:p>
+        </w:tc>
+        <w:tc>
+          <w:tcPr>
+            <w:tcW w:w="5975" w:type="dxa"/>
             <w:tcBorders>
               <w:top w:val="nil"/>
               <w:left w:val="nil"/>
@@ -25503,13 +26167,28 @@
                 <w:szCs w:val="20"/>
               </w:rPr>
             </w:pPr>
+            <w:r>
+              <w:rPr>
+                <w:rFonts w:ascii="Times New Roman" w:hAnsi="Times New Roman" w:cs="Times New Roman"/>
+                <w:sz w:val="20"/>
+                <w:szCs w:val="20"/>
+              </w:rPr>
+              <w:t xml:space="preserve">F2, F4, F5, F14, </w:t>
+            </w:r>
+            <w:r>
+              <w:rPr>
+                <w:rFonts w:ascii="Times New Roman" w:hAnsi="Times New Roman" w:cs="Times New Roman"/>
+                <w:sz w:val="20"/>
+                <w:szCs w:val="20"/>
+              </w:rPr>
+              <w:tab/>
+              <w:t>F17, F18, F20</w:t>
+            </w:r>
           </w:p>
         </w:tc>
       </w:tr>
       <w:tr>
         <w:trPr>
-          <w:gridAfter w:val="1"/>
-          <w:wAfter w:w="46" w:type="dxa"/>
           <w:trHeight w:val="170"/>
         </w:trPr>
         <w:tc>
@@ -25526,15 +26205,13 @@
             <w:pPr>
               <w:rPr>
                 <w:rFonts w:ascii="Times New Roman" w:hAnsi="Times New Roman" w:cs="Times New Roman"/>
-                <w:color w:val="FF0000"/>
-                <w:sz w:val="20"/>
-                <w:szCs w:val="20"/>
-              </w:rPr>
-            </w:pPr>
-            <w:r>
-              <w:rPr>
-                <w:rFonts w:ascii="Times New Roman" w:hAnsi="Times New Roman" w:cs="Times New Roman"/>
-                <w:color w:val="FF0000"/>
+                <w:sz w:val="20"/>
+                <w:szCs w:val="20"/>
+              </w:rPr>
+            </w:pPr>
+            <w:r>
+              <w:rPr>
+                <w:rFonts w:ascii="Times New Roman" w:hAnsi="Times New Roman" w:cs="Times New Roman"/>
                 <w:sz w:val="20"/>
                 <w:szCs w:val="20"/>
               </w:rPr>
@@ -25544,7 +26221,7 @@
         </w:tc>
         <w:tc>
           <w:tcPr>
-            <w:tcW w:w="1297" w:type="dxa"/>
+            <w:tcW w:w="492" w:type="dxa"/>
             <w:tcBorders>
               <w:top w:val="nil"/>
               <w:left w:val="nil"/>
@@ -25572,7 +26249,7 @@
         </w:tc>
         <w:tc>
           <w:tcPr>
-            <w:tcW w:w="1972" w:type="dxa"/>
+            <w:tcW w:w="830" w:type="dxa"/>
             <w:tcBorders>
               <w:top w:val="nil"/>
               <w:left w:val="nil"/>
@@ -25594,33 +26271,42 @@
                 <w:sz w:val="20"/>
                 <w:szCs w:val="20"/>
               </w:rPr>
-              <w:t>1</w:t>
-            </w:r>
-          </w:p>
-        </w:tc>
-        <w:tc>
-          <w:tcPr>
-            <w:tcW w:w="1134" w:type="dxa"/>
+              <w:t>19</w:t>
+            </w:r>
+          </w:p>
+        </w:tc>
+        <w:tc>
+          <w:tcPr>
+            <w:tcW w:w="1073" w:type="dxa"/>
             <w:tcBorders>
               <w:top w:val="nil"/>
               <w:left w:val="nil"/>
               <w:bottom w:val="nil"/>
               <w:right w:val="nil"/>
             </w:tcBorders>
-          </w:tcPr>
-          <w:p>
-            <w:pPr>
-              <w:rPr>
-                <w:rFonts w:ascii="Times New Roman" w:hAnsi="Times New Roman" w:cs="Times New Roman"/>
-                <w:sz w:val="20"/>
-                <w:szCs w:val="20"/>
-              </w:rPr>
-            </w:pPr>
-          </w:p>
-        </w:tc>
-        <w:tc>
-          <w:tcPr>
-            <w:tcW w:w="2840" w:type="dxa"/>
+            <w:vAlign w:val="bottom"/>
+          </w:tcPr>
+          <w:p>
+            <w:pPr>
+              <w:rPr>
+                <w:rFonts w:ascii="Times New Roman" w:hAnsi="Times New Roman" w:cs="Times New Roman"/>
+                <w:sz w:val="20"/>
+                <w:szCs w:val="20"/>
+              </w:rPr>
+            </w:pPr>
+            <w:r>
+              <w:rPr>
+                <w:rFonts w:ascii="Times New Roman" w:hAnsi="Times New Roman" w:cs="Times New Roman"/>
+                <w:sz w:val="20"/>
+                <w:szCs w:val="20"/>
+              </w:rPr>
+              <w:t>53</w:t>
+            </w:r>
+          </w:p>
+        </w:tc>
+        <w:tc>
+          <w:tcPr>
+            <w:tcW w:w="5975" w:type="dxa"/>
             <w:tcBorders>
               <w:top w:val="nil"/>
               <w:left w:val="nil"/>
@@ -25637,13 +26323,46 @@
                 <w:szCs w:val="20"/>
               </w:rPr>
             </w:pPr>
+            <w:r>
+              <w:rPr>
+                <w:rFonts w:ascii="Times New Roman" w:hAnsi="Times New Roman" w:cs="Times New Roman"/>
+                <w:sz w:val="20"/>
+                <w:szCs w:val="20"/>
+              </w:rPr>
+              <w:t>F3, F6,</w:t>
+            </w:r>
+            <w:r>
+              <w:rPr>
+                <w:rFonts w:ascii="Times New Roman" w:hAnsi="Times New Roman" w:cs="Times New Roman"/>
+                <w:sz w:val="20"/>
+                <w:szCs w:val="20"/>
+              </w:rPr>
+              <w:tab/>
+              <w:t>F7,  F9,</w:t>
+            </w:r>
+            <w:r>
+              <w:rPr>
+                <w:rFonts w:ascii="Times New Roman" w:hAnsi="Times New Roman" w:cs="Times New Roman"/>
+                <w:sz w:val="20"/>
+                <w:szCs w:val="20"/>
+              </w:rPr>
+              <w:tab/>
+              <w:t>F10, F11, F12, F15, F18,</w:t>
+            </w:r>
+            <w:r>
+              <w:rPr>
+                <w:rFonts w:ascii="Times New Roman" w:hAnsi="Times New Roman" w:cs="Times New Roman"/>
+                <w:sz w:val="20"/>
+                <w:szCs w:val="20"/>
+              </w:rPr>
+              <w:tab/>
+              <w:t>F19, F24, F25, F28, F31, F33, F34, F35, F37, F38</w:t>
+            </w:r>
           </w:p>
         </w:tc>
       </w:tr>
       <w:tr>
         <w:trPr>
-          <w:gridAfter w:val="1"/>
-          <w:wAfter w:w="46" w:type="dxa"/>
           <w:trHeight w:val="170"/>
         </w:trPr>
         <w:tc>
@@ -25660,15 +26379,13 @@
             <w:pPr>
               <w:rPr>
                 <w:rFonts w:ascii="Times New Roman" w:hAnsi="Times New Roman" w:cs="Times New Roman"/>
-                <w:color w:val="FF0000"/>
-                <w:sz w:val="20"/>
-                <w:szCs w:val="20"/>
-              </w:rPr>
-            </w:pPr>
-            <w:r>
-              <w:rPr>
-                <w:rFonts w:ascii="Times New Roman" w:hAnsi="Times New Roman" w:cs="Times New Roman"/>
-                <w:color w:val="FF0000"/>
+                <w:sz w:val="20"/>
+                <w:szCs w:val="20"/>
+              </w:rPr>
+            </w:pPr>
+            <w:r>
+              <w:rPr>
+                <w:rFonts w:ascii="Times New Roman" w:hAnsi="Times New Roman" w:cs="Times New Roman"/>
                 <w:sz w:val="20"/>
                 <w:szCs w:val="20"/>
               </w:rPr>
@@ -25678,7 +26395,7 @@
         </w:tc>
         <w:tc>
           <w:tcPr>
-            <w:tcW w:w="1297" w:type="dxa"/>
+            <w:tcW w:w="492" w:type="dxa"/>
             <w:tcBorders>
               <w:top w:val="nil"/>
               <w:left w:val="nil"/>
@@ -25706,7 +26423,7 @@
         </w:tc>
         <w:tc>
           <w:tcPr>
-            <w:tcW w:w="1972" w:type="dxa"/>
+            <w:tcW w:w="830" w:type="dxa"/>
             <w:tcBorders>
               <w:top w:val="nil"/>
               <w:left w:val="nil"/>
@@ -25728,33 +26445,42 @@
                 <w:sz w:val="20"/>
                 <w:szCs w:val="20"/>
               </w:rPr>
-              <w:t>1</w:t>
-            </w:r>
-          </w:p>
-        </w:tc>
-        <w:tc>
-          <w:tcPr>
-            <w:tcW w:w="1134" w:type="dxa"/>
+              <w:t>17</w:t>
+            </w:r>
+          </w:p>
+        </w:tc>
+        <w:tc>
+          <w:tcPr>
+            <w:tcW w:w="1073" w:type="dxa"/>
             <w:tcBorders>
               <w:top w:val="nil"/>
               <w:left w:val="nil"/>
               <w:bottom w:val="nil"/>
               <w:right w:val="nil"/>
             </w:tcBorders>
-          </w:tcPr>
-          <w:p>
-            <w:pPr>
-              <w:rPr>
-                <w:rFonts w:ascii="Times New Roman" w:hAnsi="Times New Roman" w:cs="Times New Roman"/>
-                <w:sz w:val="20"/>
-                <w:szCs w:val="20"/>
-              </w:rPr>
-            </w:pPr>
-          </w:p>
-        </w:tc>
-        <w:tc>
-          <w:tcPr>
-            <w:tcW w:w="2840" w:type="dxa"/>
+            <w:vAlign w:val="bottom"/>
+          </w:tcPr>
+          <w:p>
+            <w:pPr>
+              <w:rPr>
+                <w:rFonts w:ascii="Times New Roman" w:hAnsi="Times New Roman" w:cs="Times New Roman"/>
+                <w:sz w:val="20"/>
+                <w:szCs w:val="20"/>
+              </w:rPr>
+            </w:pPr>
+            <w:r>
+              <w:rPr>
+                <w:rFonts w:ascii="Times New Roman" w:hAnsi="Times New Roman" w:cs="Times New Roman"/>
+                <w:sz w:val="20"/>
+                <w:szCs w:val="20"/>
+              </w:rPr>
+              <w:t>56</w:t>
+            </w:r>
+          </w:p>
+        </w:tc>
+        <w:tc>
+          <w:tcPr>
+            <w:tcW w:w="5975" w:type="dxa"/>
             <w:tcBorders>
               <w:top w:val="nil"/>
               <w:left w:val="nil"/>
@@ -25771,13 +26497,46 @@
                 <w:szCs w:val="20"/>
               </w:rPr>
             </w:pPr>
+            <w:r>
+              <w:rPr>
+                <w:rFonts w:ascii="Times New Roman" w:hAnsi="Times New Roman" w:cs="Times New Roman"/>
+                <w:sz w:val="20"/>
+                <w:szCs w:val="20"/>
+              </w:rPr>
+              <w:t>F1, F2,</w:t>
+            </w:r>
+            <w:r>
+              <w:rPr>
+                <w:rFonts w:ascii="Times New Roman" w:hAnsi="Times New Roman" w:cs="Times New Roman"/>
+                <w:sz w:val="20"/>
+                <w:szCs w:val="20"/>
+              </w:rPr>
+              <w:tab/>
+              <w:t>F3, F4,</w:t>
+            </w:r>
+            <w:r>
+              <w:rPr>
+                <w:rFonts w:ascii="Times New Roman" w:hAnsi="Times New Roman" w:cs="Times New Roman"/>
+                <w:sz w:val="20"/>
+                <w:szCs w:val="20"/>
+              </w:rPr>
+              <w:tab/>
+              <w:t xml:space="preserve">F5, F6, F9, F10, </w:t>
+            </w:r>
+            <w:r>
+              <w:rPr>
+                <w:rFonts w:ascii="Times New Roman" w:hAnsi="Times New Roman" w:cs="Times New Roman"/>
+                <w:sz w:val="20"/>
+                <w:szCs w:val="20"/>
+              </w:rPr>
+              <w:tab/>
+              <w:t>F12, F14, F17, F20, F22, F24, F29, F30, F37</w:t>
+            </w:r>
           </w:p>
         </w:tc>
       </w:tr>
       <w:tr>
         <w:trPr>
-          <w:gridAfter w:val="1"/>
-          <w:wAfter w:w="46" w:type="dxa"/>
           <w:trHeight w:val="170"/>
         </w:trPr>
         <w:tc>
@@ -25794,15 +26553,13 @@
             <w:pPr>
               <w:rPr>
                 <w:rFonts w:ascii="Times New Roman" w:hAnsi="Times New Roman" w:cs="Times New Roman"/>
-                <w:color w:val="FF0000"/>
-                <w:sz w:val="20"/>
-                <w:szCs w:val="20"/>
-              </w:rPr>
-            </w:pPr>
-            <w:r>
-              <w:rPr>
-                <w:rFonts w:ascii="Times New Roman" w:hAnsi="Times New Roman" w:cs="Times New Roman"/>
-                <w:color w:val="FF0000"/>
+                <w:sz w:val="20"/>
+                <w:szCs w:val="20"/>
+              </w:rPr>
+            </w:pPr>
+            <w:r>
+              <w:rPr>
+                <w:rFonts w:ascii="Times New Roman" w:hAnsi="Times New Roman" w:cs="Times New Roman"/>
                 <w:sz w:val="20"/>
                 <w:szCs w:val="20"/>
               </w:rPr>
@@ -25812,7 +26569,7 @@
         </w:tc>
         <w:tc>
           <w:tcPr>
-            <w:tcW w:w="1297" w:type="dxa"/>
+            <w:tcW w:w="492" w:type="dxa"/>
             <w:tcBorders>
               <w:top w:val="nil"/>
               <w:left w:val="nil"/>
@@ -25840,7 +26597,7 @@
         </w:tc>
         <w:tc>
           <w:tcPr>
-            <w:tcW w:w="1972" w:type="dxa"/>
+            <w:tcW w:w="830" w:type="dxa"/>
             <w:tcBorders>
               <w:top w:val="nil"/>
               <w:left w:val="nil"/>
@@ -25862,33 +26619,42 @@
                 <w:sz w:val="20"/>
                 <w:szCs w:val="20"/>
               </w:rPr>
-              <w:t>1</w:t>
-            </w:r>
-          </w:p>
-        </w:tc>
-        <w:tc>
-          <w:tcPr>
-            <w:tcW w:w="1134" w:type="dxa"/>
+              <w:t>17</w:t>
+            </w:r>
+          </w:p>
+        </w:tc>
+        <w:tc>
+          <w:tcPr>
+            <w:tcW w:w="1073" w:type="dxa"/>
             <w:tcBorders>
               <w:top w:val="nil"/>
               <w:left w:val="nil"/>
               <w:bottom w:val="nil"/>
               <w:right w:val="nil"/>
             </w:tcBorders>
-          </w:tcPr>
-          <w:p>
-            <w:pPr>
-              <w:rPr>
-                <w:rFonts w:ascii="Times New Roman" w:hAnsi="Times New Roman" w:cs="Times New Roman"/>
-                <w:sz w:val="20"/>
-                <w:szCs w:val="20"/>
-              </w:rPr>
-            </w:pPr>
-          </w:p>
-        </w:tc>
-        <w:tc>
-          <w:tcPr>
-            <w:tcW w:w="2840" w:type="dxa"/>
+            <w:vAlign w:val="bottom"/>
+          </w:tcPr>
+          <w:p>
+            <w:pPr>
+              <w:rPr>
+                <w:rFonts w:ascii="Times New Roman" w:hAnsi="Times New Roman" w:cs="Times New Roman"/>
+                <w:sz w:val="20"/>
+                <w:szCs w:val="20"/>
+              </w:rPr>
+            </w:pPr>
+            <w:r>
+              <w:rPr>
+                <w:rFonts w:ascii="Times New Roman" w:hAnsi="Times New Roman" w:cs="Times New Roman"/>
+                <w:sz w:val="20"/>
+                <w:szCs w:val="20"/>
+              </w:rPr>
+              <w:t>55</w:t>
+            </w:r>
+          </w:p>
+        </w:tc>
+        <w:tc>
+          <w:tcPr>
+            <w:tcW w:w="5975" w:type="dxa"/>
             <w:tcBorders>
               <w:top w:val="nil"/>
               <w:left w:val="nil"/>
@@ -25905,13 +26671,55 @@
                 <w:szCs w:val="20"/>
               </w:rPr>
             </w:pPr>
+            <w:r>
+              <w:rPr>
+                <w:rFonts w:ascii="Times New Roman" w:hAnsi="Times New Roman" w:cs="Times New Roman"/>
+                <w:sz w:val="20"/>
+                <w:szCs w:val="20"/>
+              </w:rPr>
+              <w:t>F1,  F5,</w:t>
+            </w:r>
+            <w:r>
+              <w:rPr>
+                <w:rFonts w:ascii="Times New Roman" w:hAnsi="Times New Roman" w:cs="Times New Roman"/>
+                <w:sz w:val="20"/>
+                <w:szCs w:val="20"/>
+              </w:rPr>
+              <w:tab/>
+              <w:t>F6, F7,</w:t>
+            </w:r>
+            <w:r>
+              <w:rPr>
+                <w:rFonts w:ascii="Times New Roman" w:hAnsi="Times New Roman" w:cs="Times New Roman"/>
+                <w:sz w:val="20"/>
+                <w:szCs w:val="20"/>
+              </w:rPr>
+              <w:tab/>
+              <w:t>F8, F11,</w:t>
+            </w:r>
+            <w:r>
+              <w:rPr>
+                <w:rFonts w:ascii="Times New Roman" w:hAnsi="Times New Roman" w:cs="Times New Roman"/>
+                <w:sz w:val="20"/>
+                <w:szCs w:val="20"/>
+              </w:rPr>
+              <w:tab/>
+              <w:t xml:space="preserve"> F12, F14,  F16,</w:t>
+            </w:r>
+            <w:r>
+              <w:rPr>
+                <w:rFonts w:ascii="Times New Roman" w:hAnsi="Times New Roman" w:cs="Times New Roman"/>
+                <w:sz w:val="20"/>
+                <w:szCs w:val="20"/>
+              </w:rPr>
+              <w:tab/>
+              <w:t>F17, F21, F25, F26, F29,  F31, F32, F35</w:t>
+            </w:r>
           </w:p>
         </w:tc>
       </w:tr>
       <w:tr>
         <w:trPr>
-          <w:gridAfter w:val="1"/>
-          <w:wAfter w:w="46" w:type="dxa"/>
           <w:trHeight w:val="170"/>
         </w:trPr>
         <w:tc>
@@ -25928,15 +26736,13 @@
             <w:pPr>
               <w:rPr>
                 <w:rFonts w:ascii="Times New Roman" w:hAnsi="Times New Roman" w:cs="Times New Roman"/>
-                <w:color w:val="FF0000"/>
-                <w:sz w:val="20"/>
-                <w:szCs w:val="20"/>
-              </w:rPr>
-            </w:pPr>
-            <w:r>
-              <w:rPr>
-                <w:rFonts w:ascii="Times New Roman" w:hAnsi="Times New Roman" w:cs="Times New Roman"/>
-                <w:color w:val="FF0000"/>
+                <w:sz w:val="20"/>
+                <w:szCs w:val="20"/>
+              </w:rPr>
+            </w:pPr>
+            <w:r>
+              <w:rPr>
+                <w:rFonts w:ascii="Times New Roman" w:hAnsi="Times New Roman" w:cs="Times New Roman"/>
                 <w:sz w:val="20"/>
                 <w:szCs w:val="20"/>
               </w:rPr>
@@ -25946,7 +26752,7 @@
         </w:tc>
         <w:tc>
           <w:tcPr>
-            <w:tcW w:w="1297" w:type="dxa"/>
+            <w:tcW w:w="492" w:type="dxa"/>
             <w:tcBorders>
               <w:top w:val="nil"/>
               <w:left w:val="nil"/>
@@ -25974,7 +26780,7 @@
         </w:tc>
         <w:tc>
           <w:tcPr>
-            <w:tcW w:w="1972" w:type="dxa"/>
+            <w:tcW w:w="830" w:type="dxa"/>
             <w:tcBorders>
               <w:top w:val="nil"/>
               <w:left w:val="nil"/>
@@ -25996,33 +26802,42 @@
                 <w:sz w:val="20"/>
                 <w:szCs w:val="20"/>
               </w:rPr>
-              <w:t>1</w:t>
-            </w:r>
-          </w:p>
-        </w:tc>
-        <w:tc>
-          <w:tcPr>
-            <w:tcW w:w="1134" w:type="dxa"/>
+              <w:t>14</w:t>
+            </w:r>
+          </w:p>
+        </w:tc>
+        <w:tc>
+          <w:tcPr>
+            <w:tcW w:w="1073" w:type="dxa"/>
             <w:tcBorders>
               <w:top w:val="nil"/>
               <w:left w:val="nil"/>
               <w:bottom w:val="nil"/>
               <w:right w:val="nil"/>
             </w:tcBorders>
-          </w:tcPr>
-          <w:p>
-            <w:pPr>
-              <w:rPr>
-                <w:rFonts w:ascii="Times New Roman" w:hAnsi="Times New Roman" w:cs="Times New Roman"/>
-                <w:sz w:val="20"/>
-                <w:szCs w:val="20"/>
-              </w:rPr>
-            </w:pPr>
-          </w:p>
-        </w:tc>
-        <w:tc>
-          <w:tcPr>
-            <w:tcW w:w="2840" w:type="dxa"/>
+            <w:vAlign w:val="bottom"/>
+          </w:tcPr>
+          <w:p>
+            <w:pPr>
+              <w:rPr>
+                <w:rFonts w:ascii="Times New Roman" w:hAnsi="Times New Roman" w:cs="Times New Roman"/>
+                <w:sz w:val="20"/>
+                <w:szCs w:val="20"/>
+              </w:rPr>
+            </w:pPr>
+            <w:r>
+              <w:rPr>
+                <w:rFonts w:ascii="Times New Roman" w:hAnsi="Times New Roman" w:cs="Times New Roman"/>
+                <w:sz w:val="20"/>
+                <w:szCs w:val="20"/>
+              </w:rPr>
+              <w:t>63</w:t>
+            </w:r>
+          </w:p>
+        </w:tc>
+        <w:tc>
+          <w:tcPr>
+            <w:tcW w:w="5975" w:type="dxa"/>
             <w:tcBorders>
               <w:top w:val="nil"/>
               <w:left w:val="nil"/>
@@ -26039,13 +26854,37 @@
                 <w:szCs w:val="20"/>
               </w:rPr>
             </w:pPr>
+            <w:r>
+              <w:rPr>
+                <w:rFonts w:ascii="Times New Roman" w:hAnsi="Times New Roman" w:cs="Times New Roman"/>
+                <w:sz w:val="20"/>
+                <w:szCs w:val="20"/>
+              </w:rPr>
+              <w:t>F2, F3,</w:t>
+            </w:r>
+            <w:r>
+              <w:rPr>
+                <w:rFonts w:ascii="Times New Roman" w:hAnsi="Times New Roman" w:cs="Times New Roman"/>
+                <w:sz w:val="20"/>
+                <w:szCs w:val="20"/>
+              </w:rPr>
+              <w:tab/>
+              <w:t xml:space="preserve">F4, F7, </w:t>
+            </w:r>
+            <w:r>
+              <w:rPr>
+                <w:rFonts w:ascii="Times New Roman" w:hAnsi="Times New Roman" w:cs="Times New Roman"/>
+                <w:sz w:val="20"/>
+                <w:szCs w:val="20"/>
+              </w:rPr>
+              <w:tab/>
+              <w:t>F9, F10, F12, F17,  F19, F28, F29, F31, F32, F36</w:t>
+            </w:r>
           </w:p>
         </w:tc>
       </w:tr>
       <w:tr>
         <w:trPr>
-          <w:gridAfter w:val="1"/>
-          <w:wAfter w:w="46" w:type="dxa"/>
           <w:trHeight w:val="170"/>
         </w:trPr>
         <w:tc>
@@ -26062,15 +26901,13 @@
             <w:pPr>
               <w:rPr>
                 <w:rFonts w:ascii="Times New Roman" w:hAnsi="Times New Roman" w:cs="Times New Roman"/>
-                <w:color w:val="FF0000"/>
-                <w:sz w:val="20"/>
-                <w:szCs w:val="20"/>
-              </w:rPr>
-            </w:pPr>
-            <w:r>
-              <w:rPr>
-                <w:rFonts w:ascii="Times New Roman" w:hAnsi="Times New Roman" w:cs="Times New Roman"/>
-                <w:color w:val="FF0000"/>
+                <w:sz w:val="20"/>
+                <w:szCs w:val="20"/>
+              </w:rPr>
+            </w:pPr>
+            <w:r>
+              <w:rPr>
+                <w:rFonts w:ascii="Times New Roman" w:hAnsi="Times New Roman" w:cs="Times New Roman"/>
                 <w:sz w:val="20"/>
                 <w:szCs w:val="20"/>
               </w:rPr>
@@ -26080,7 +26917,7 @@
         </w:tc>
         <w:tc>
           <w:tcPr>
-            <w:tcW w:w="1297" w:type="dxa"/>
+            <w:tcW w:w="492" w:type="dxa"/>
             <w:tcBorders>
               <w:top w:val="nil"/>
               <w:left w:val="nil"/>
@@ -26108,7 +26945,7 @@
         </w:tc>
         <w:tc>
           <w:tcPr>
-            <w:tcW w:w="1972" w:type="dxa"/>
+            <w:tcW w:w="830" w:type="dxa"/>
             <w:tcBorders>
               <w:top w:val="nil"/>
               <w:left w:val="nil"/>
@@ -26130,33 +26967,42 @@
                 <w:sz w:val="20"/>
                 <w:szCs w:val="20"/>
               </w:rPr>
-              <w:t>1</w:t>
-            </w:r>
-          </w:p>
-        </w:tc>
-        <w:tc>
-          <w:tcPr>
-            <w:tcW w:w="1134" w:type="dxa"/>
+              <w:t>15</w:t>
+            </w:r>
+          </w:p>
+        </w:tc>
+        <w:tc>
+          <w:tcPr>
+            <w:tcW w:w="1073" w:type="dxa"/>
             <w:tcBorders>
               <w:top w:val="nil"/>
               <w:left w:val="nil"/>
               <w:bottom w:val="nil"/>
               <w:right w:val="nil"/>
             </w:tcBorders>
-          </w:tcPr>
-          <w:p>
-            <w:pPr>
-              <w:rPr>
-                <w:rFonts w:ascii="Times New Roman" w:hAnsi="Times New Roman" w:cs="Times New Roman"/>
-                <w:sz w:val="20"/>
-                <w:szCs w:val="20"/>
-              </w:rPr>
-            </w:pPr>
-          </w:p>
-        </w:tc>
-        <w:tc>
-          <w:tcPr>
-            <w:tcW w:w="2840" w:type="dxa"/>
+            <w:vAlign w:val="bottom"/>
+          </w:tcPr>
+          <w:p>
+            <w:pPr>
+              <w:rPr>
+                <w:rFonts w:ascii="Times New Roman" w:hAnsi="Times New Roman" w:cs="Times New Roman"/>
+                <w:sz w:val="20"/>
+                <w:szCs w:val="20"/>
+              </w:rPr>
+            </w:pPr>
+            <w:r>
+              <w:rPr>
+                <w:rFonts w:ascii="Times New Roman" w:hAnsi="Times New Roman" w:cs="Times New Roman"/>
+                <w:sz w:val="20"/>
+                <w:szCs w:val="20"/>
+              </w:rPr>
+              <w:t>59</w:t>
+            </w:r>
+          </w:p>
+        </w:tc>
+        <w:tc>
+          <w:tcPr>
+            <w:tcW w:w="5975" w:type="dxa"/>
             <w:tcBorders>
               <w:top w:val="nil"/>
               <w:left w:val="nil"/>
@@ -26173,13 +27019,46 @@
                 <w:szCs w:val="20"/>
               </w:rPr>
             </w:pPr>
+            <w:r>
+              <w:rPr>
+                <w:rFonts w:ascii="Times New Roman" w:hAnsi="Times New Roman" w:cs="Times New Roman"/>
+                <w:sz w:val="20"/>
+                <w:szCs w:val="20"/>
+              </w:rPr>
+              <w:t>F3, F4,</w:t>
+            </w:r>
+            <w:r>
+              <w:rPr>
+                <w:rFonts w:ascii="Times New Roman" w:hAnsi="Times New Roman" w:cs="Times New Roman"/>
+                <w:sz w:val="20"/>
+                <w:szCs w:val="20"/>
+              </w:rPr>
+              <w:tab/>
+              <w:t xml:space="preserve">F5, F6, </w:t>
+            </w:r>
+            <w:r>
+              <w:rPr>
+                <w:rFonts w:ascii="Times New Roman" w:hAnsi="Times New Roman" w:cs="Times New Roman"/>
+                <w:sz w:val="20"/>
+                <w:szCs w:val="20"/>
+              </w:rPr>
+              <w:tab/>
+              <w:t>F9, F12, F15, F16, F20, F21, F24,</w:t>
+            </w:r>
+            <w:r>
+              <w:rPr>
+                <w:rFonts w:ascii="Times New Roman" w:hAnsi="Times New Roman" w:cs="Times New Roman"/>
+                <w:sz w:val="20"/>
+                <w:szCs w:val="20"/>
+              </w:rPr>
+              <w:tab/>
+              <w:t>F25, F29, F30, F31</w:t>
+            </w:r>
           </w:p>
         </w:tc>
       </w:tr>
       <w:tr>
         <w:trPr>
-          <w:gridAfter w:val="1"/>
-          <w:wAfter w:w="46" w:type="dxa"/>
           <w:trHeight w:val="170"/>
         </w:trPr>
         <w:tc>
@@ -26196,15 +27075,13 @@
             <w:pPr>
               <w:rPr>
                 <w:rFonts w:ascii="Times New Roman" w:hAnsi="Times New Roman" w:cs="Times New Roman"/>
-                <w:color w:val="FF0000"/>
-                <w:sz w:val="20"/>
-                <w:szCs w:val="20"/>
-              </w:rPr>
-            </w:pPr>
-            <w:r>
-              <w:rPr>
-                <w:rFonts w:ascii="Times New Roman" w:hAnsi="Times New Roman" w:cs="Times New Roman"/>
-                <w:color w:val="FF0000"/>
+                <w:sz w:val="20"/>
+                <w:szCs w:val="20"/>
+              </w:rPr>
+            </w:pPr>
+            <w:r>
+              <w:rPr>
+                <w:rFonts w:ascii="Times New Roman" w:hAnsi="Times New Roman" w:cs="Times New Roman"/>
                 <w:sz w:val="20"/>
                 <w:szCs w:val="20"/>
               </w:rPr>
@@ -26214,7 +27091,7 @@
         </w:tc>
         <w:tc>
           <w:tcPr>
-            <w:tcW w:w="1297" w:type="dxa"/>
+            <w:tcW w:w="492" w:type="dxa"/>
             <w:tcBorders>
               <w:top w:val="nil"/>
               <w:left w:val="nil"/>
@@ -26242,7 +27119,7 @@
         </w:tc>
         <w:tc>
           <w:tcPr>
-            <w:tcW w:w="1972" w:type="dxa"/>
+            <w:tcW w:w="830" w:type="dxa"/>
             <w:tcBorders>
               <w:top w:val="nil"/>
               <w:left w:val="nil"/>
@@ -26264,33 +27141,42 @@
                 <w:sz w:val="20"/>
                 <w:szCs w:val="20"/>
               </w:rPr>
-              <w:t>1</w:t>
-            </w:r>
-          </w:p>
-        </w:tc>
-        <w:tc>
-          <w:tcPr>
-            <w:tcW w:w="1134" w:type="dxa"/>
+              <w:t>17</w:t>
+            </w:r>
+          </w:p>
+        </w:tc>
+        <w:tc>
+          <w:tcPr>
+            <w:tcW w:w="1073" w:type="dxa"/>
             <w:tcBorders>
               <w:top w:val="nil"/>
               <w:left w:val="nil"/>
               <w:bottom w:val="nil"/>
               <w:right w:val="nil"/>
             </w:tcBorders>
-          </w:tcPr>
-          <w:p>
-            <w:pPr>
-              <w:rPr>
-                <w:rFonts w:ascii="Times New Roman" w:hAnsi="Times New Roman" w:cs="Times New Roman"/>
-                <w:sz w:val="20"/>
-                <w:szCs w:val="20"/>
-              </w:rPr>
-            </w:pPr>
-          </w:p>
-        </w:tc>
-        <w:tc>
-          <w:tcPr>
-            <w:tcW w:w="2840" w:type="dxa"/>
+            <w:vAlign w:val="bottom"/>
+          </w:tcPr>
+          <w:p>
+            <w:pPr>
+              <w:rPr>
+                <w:rFonts w:ascii="Times New Roman" w:hAnsi="Times New Roman" w:cs="Times New Roman"/>
+                <w:sz w:val="20"/>
+                <w:szCs w:val="20"/>
+              </w:rPr>
+            </w:pPr>
+            <w:r>
+              <w:rPr>
+                <w:rFonts w:ascii="Times New Roman" w:hAnsi="Times New Roman" w:cs="Times New Roman"/>
+                <w:sz w:val="20"/>
+                <w:szCs w:val="20"/>
+              </w:rPr>
+              <w:t>55</w:t>
+            </w:r>
+          </w:p>
+        </w:tc>
+        <w:tc>
+          <w:tcPr>
+            <w:tcW w:w="5975" w:type="dxa"/>
             <w:tcBorders>
               <w:top w:val="nil"/>
               <w:left w:val="nil"/>
@@ -26307,13 +27193,46 @@
                 <w:szCs w:val="20"/>
               </w:rPr>
             </w:pPr>
+            <w:r>
+              <w:rPr>
+                <w:rFonts w:ascii="Times New Roman" w:hAnsi="Times New Roman" w:cs="Times New Roman"/>
+                <w:sz w:val="20"/>
+                <w:szCs w:val="20"/>
+              </w:rPr>
+              <w:t>F1, F2,</w:t>
+            </w:r>
+            <w:r>
+              <w:rPr>
+                <w:rFonts w:ascii="Times New Roman" w:hAnsi="Times New Roman" w:cs="Times New Roman"/>
+                <w:sz w:val="20"/>
+                <w:szCs w:val="20"/>
+              </w:rPr>
+              <w:tab/>
+              <w:t>F3, F7, F11, F15</w:t>
+            </w:r>
+            <w:r>
+              <w:rPr>
+                <w:rFonts w:ascii="Times New Roman" w:hAnsi="Times New Roman" w:cs="Times New Roman"/>
+                <w:sz w:val="20"/>
+                <w:szCs w:val="20"/>
+              </w:rPr>
+              <w:tab/>
+              <w:t>, F18, F22, F23,</w:t>
+            </w:r>
+            <w:r>
+              <w:rPr>
+                <w:rFonts w:ascii="Times New Roman" w:hAnsi="Times New Roman" w:cs="Times New Roman"/>
+                <w:sz w:val="20"/>
+                <w:szCs w:val="20"/>
+              </w:rPr>
+              <w:tab/>
+              <w:t>F24, F26, F28, F29, F32, F34, F35, F36</w:t>
+            </w:r>
           </w:p>
         </w:tc>
       </w:tr>
       <w:tr>
         <w:trPr>
-          <w:gridAfter w:val="1"/>
-          <w:wAfter w:w="46" w:type="dxa"/>
           <w:trHeight w:val="170"/>
         </w:trPr>
         <w:tc>
@@ -26330,15 +27249,13 @@
             <w:pPr>
               <w:rPr>
                 <w:rFonts w:ascii="Times New Roman" w:hAnsi="Times New Roman" w:cs="Times New Roman"/>
-                <w:color w:val="FF0000"/>
-                <w:sz w:val="20"/>
-                <w:szCs w:val="20"/>
-              </w:rPr>
-            </w:pPr>
-            <w:r>
-              <w:rPr>
-                <w:rFonts w:ascii="Times New Roman" w:hAnsi="Times New Roman" w:cs="Times New Roman"/>
-                <w:color w:val="FF0000"/>
+                <w:sz w:val="20"/>
+                <w:szCs w:val="20"/>
+              </w:rPr>
+            </w:pPr>
+            <w:r>
+              <w:rPr>
+                <w:rFonts w:ascii="Times New Roman" w:hAnsi="Times New Roman" w:cs="Times New Roman"/>
                 <w:sz w:val="20"/>
                 <w:szCs w:val="20"/>
               </w:rPr>
@@ -26348,7 +27265,7 @@
         </w:tc>
         <w:tc>
           <w:tcPr>
-            <w:tcW w:w="1297" w:type="dxa"/>
+            <w:tcW w:w="492" w:type="dxa"/>
             <w:tcBorders>
               <w:top w:val="nil"/>
               <w:left w:val="nil"/>
@@ -26376,7 +27293,7 @@
         </w:tc>
         <w:tc>
           <w:tcPr>
-            <w:tcW w:w="1972" w:type="dxa"/>
+            <w:tcW w:w="830" w:type="dxa"/>
             <w:tcBorders>
               <w:top w:val="nil"/>
               <w:left w:val="nil"/>
@@ -26398,33 +27315,42 @@
                 <w:sz w:val="20"/>
                 <w:szCs w:val="20"/>
               </w:rPr>
-              <w:t>1</w:t>
-            </w:r>
-          </w:p>
-        </w:tc>
-        <w:tc>
-          <w:tcPr>
-            <w:tcW w:w="1134" w:type="dxa"/>
+              <w:t>10</w:t>
+            </w:r>
+          </w:p>
+        </w:tc>
+        <w:tc>
+          <w:tcPr>
+            <w:tcW w:w="1073" w:type="dxa"/>
             <w:tcBorders>
               <w:top w:val="nil"/>
               <w:left w:val="nil"/>
               <w:bottom w:val="nil"/>
               <w:right w:val="nil"/>
             </w:tcBorders>
-          </w:tcPr>
-          <w:p>
-            <w:pPr>
-              <w:rPr>
-                <w:rFonts w:ascii="Times New Roman" w:hAnsi="Times New Roman" w:cs="Times New Roman"/>
-                <w:sz w:val="20"/>
-                <w:szCs w:val="20"/>
-              </w:rPr>
-            </w:pPr>
-          </w:p>
-        </w:tc>
-        <w:tc>
-          <w:tcPr>
-            <w:tcW w:w="2840" w:type="dxa"/>
+            <w:vAlign w:val="bottom"/>
+          </w:tcPr>
+          <w:p>
+            <w:pPr>
+              <w:rPr>
+                <w:rFonts w:ascii="Times New Roman" w:hAnsi="Times New Roman" w:cs="Times New Roman"/>
+                <w:sz w:val="20"/>
+                <w:szCs w:val="20"/>
+              </w:rPr>
+            </w:pPr>
+            <w:r>
+              <w:rPr>
+                <w:rFonts w:ascii="Times New Roman" w:hAnsi="Times New Roman" w:cs="Times New Roman"/>
+                <w:sz w:val="20"/>
+                <w:szCs w:val="20"/>
+              </w:rPr>
+              <w:t>74</w:t>
+            </w:r>
+          </w:p>
+        </w:tc>
+        <w:tc>
+          <w:tcPr>
+            <w:tcW w:w="5975" w:type="dxa"/>
             <w:tcBorders>
               <w:top w:val="nil"/>
               <w:left w:val="nil"/>
@@ -26441,13 +27367,37 @@
                 <w:szCs w:val="20"/>
               </w:rPr>
             </w:pPr>
+            <w:r>
+              <w:rPr>
+                <w:rFonts w:ascii="Times New Roman" w:hAnsi="Times New Roman" w:cs="Times New Roman"/>
+                <w:sz w:val="20"/>
+                <w:szCs w:val="20"/>
+              </w:rPr>
+              <w:t>F3, F9, F10, F12</w:t>
+            </w:r>
+            <w:r>
+              <w:rPr>
+                <w:rFonts w:ascii="Times New Roman" w:hAnsi="Times New Roman" w:cs="Times New Roman"/>
+                <w:sz w:val="20"/>
+                <w:szCs w:val="20"/>
+              </w:rPr>
+              <w:tab/>
+              <w:t xml:space="preserve">, F15, F22, F24, </w:t>
+            </w:r>
+            <w:r>
+              <w:rPr>
+                <w:rFonts w:ascii="Times New Roman" w:hAnsi="Times New Roman" w:cs="Times New Roman"/>
+                <w:sz w:val="20"/>
+                <w:szCs w:val="20"/>
+              </w:rPr>
+              <w:tab/>
+              <w:t>F26, F30, F32</w:t>
+            </w:r>
           </w:p>
         </w:tc>
       </w:tr>
       <w:tr>
         <w:trPr>
-          <w:gridAfter w:val="1"/>
-          <w:wAfter w:w="46" w:type="dxa"/>
           <w:trHeight w:val="170"/>
         </w:trPr>
         <w:tc>
@@ -26463,15 +27413,13 @@
             <w:pPr>
               <w:rPr>
                 <w:rFonts w:ascii="Times New Roman" w:hAnsi="Times New Roman" w:cs="Times New Roman"/>
-                <w:color w:val="FF0000"/>
-                <w:sz w:val="20"/>
-                <w:szCs w:val="20"/>
-              </w:rPr>
-            </w:pPr>
-            <w:r>
-              <w:rPr>
-                <w:rFonts w:ascii="Times New Roman" w:hAnsi="Times New Roman" w:cs="Times New Roman"/>
-                <w:color w:val="FF0000"/>
+                <w:sz w:val="20"/>
+                <w:szCs w:val="20"/>
+              </w:rPr>
+            </w:pPr>
+            <w:r>
+              <w:rPr>
+                <w:rFonts w:ascii="Times New Roman" w:hAnsi="Times New Roman" w:cs="Times New Roman"/>
                 <w:sz w:val="20"/>
                 <w:szCs w:val="20"/>
               </w:rPr>
@@ -26481,7 +27429,7 @@
         </w:tc>
         <w:tc>
           <w:tcPr>
-            <w:tcW w:w="1297" w:type="dxa"/>
+            <w:tcW w:w="492" w:type="dxa"/>
             <w:tcBorders>
               <w:top w:val="nil"/>
               <w:left w:val="nil"/>
@@ -26508,7 +27456,7 @@
         </w:tc>
         <w:tc>
           <w:tcPr>
-            <w:tcW w:w="1972" w:type="dxa"/>
+            <w:tcW w:w="830" w:type="dxa"/>
             <w:tcBorders>
               <w:top w:val="nil"/>
               <w:left w:val="nil"/>
@@ -26529,32 +27477,41 @@
                 <w:sz w:val="20"/>
                 <w:szCs w:val="20"/>
               </w:rPr>
-              <w:t>1</w:t>
-            </w:r>
-          </w:p>
-        </w:tc>
-        <w:tc>
-          <w:tcPr>
-            <w:tcW w:w="1134" w:type="dxa"/>
+              <w:t>13</w:t>
+            </w:r>
+          </w:p>
+        </w:tc>
+        <w:tc>
+          <w:tcPr>
+            <w:tcW w:w="1073" w:type="dxa"/>
             <w:tcBorders>
               <w:top w:val="nil"/>
               <w:left w:val="nil"/>
               <w:right w:val="nil"/>
             </w:tcBorders>
-          </w:tcPr>
-          <w:p>
-            <w:pPr>
-              <w:rPr>
-                <w:rFonts w:ascii="Times New Roman" w:hAnsi="Times New Roman" w:cs="Times New Roman"/>
-                <w:sz w:val="20"/>
-                <w:szCs w:val="20"/>
-              </w:rPr>
-            </w:pPr>
-          </w:p>
-        </w:tc>
-        <w:tc>
-          <w:tcPr>
-            <w:tcW w:w="2840" w:type="dxa"/>
+            <w:vAlign w:val="bottom"/>
+          </w:tcPr>
+          <w:p>
+            <w:pPr>
+              <w:rPr>
+                <w:rFonts w:ascii="Times New Roman" w:hAnsi="Times New Roman" w:cs="Times New Roman"/>
+                <w:sz w:val="20"/>
+                <w:szCs w:val="20"/>
+              </w:rPr>
+            </w:pPr>
+            <w:r>
+              <w:rPr>
+                <w:rFonts w:ascii="Times New Roman" w:hAnsi="Times New Roman" w:cs="Times New Roman"/>
+                <w:sz w:val="20"/>
+                <w:szCs w:val="20"/>
+              </w:rPr>
+              <w:t>67</w:t>
+            </w:r>
+          </w:p>
+        </w:tc>
+        <w:tc>
+          <w:tcPr>
+            <w:tcW w:w="5975" w:type="dxa"/>
             <w:tcBorders>
               <w:top w:val="nil"/>
               <w:left w:val="nil"/>
@@ -26570,17 +27527,1559 @@
                 <w:szCs w:val="20"/>
               </w:rPr>
             </w:pPr>
+            <w:r>
+              <w:rPr>
+                <w:rFonts w:ascii="Times New Roman" w:hAnsi="Times New Roman" w:cs="Times New Roman"/>
+                <w:sz w:val="20"/>
+                <w:szCs w:val="20"/>
+              </w:rPr>
+              <w:t>F1,F2, F3, F4, F15, F17,</w:t>
+            </w:r>
+            <w:r>
+              <w:rPr>
+                <w:rFonts w:ascii="Times New Roman" w:hAnsi="Times New Roman" w:cs="Times New Roman"/>
+                <w:sz w:val="20"/>
+                <w:szCs w:val="20"/>
+              </w:rPr>
+              <w:tab/>
+              <w:t>F18, F27, F31, F33, F34, F36, F37</w:t>
+            </w:r>
           </w:p>
         </w:tc>
       </w:tr>
+      <w:bookmarkEnd w:id="1"/>
     </w:tbl>
+    <w:p/>
+    <w:p>
+      <w:r>
+        <w:t xml:space="preserve">As </w:t>
+      </w:r>
+      <w:r>
+        <w:fldChar w:fldCharType="begin"/>
+      </w:r>
+      <w:r>
+        <w:instrText xml:space="preserve"> ADDIN ZOTERO_ITEM CSL_CITATION {"citationID":"ML3sqzEd","properties":{"formattedCitation":"[3]","plainCitation":"[3]","noteIndex":0},"citationItems":[{"id":1560,"uris":["http://zotero.org/groups/4443633/items/C82N56BM"],"uri":["http://zotero.org/groups/4443633/items/C82N56BM"],"itemData":{"id":1560,"type":"article-journal","abstract":"Software defect prediction (SDP) is crucial in the early stages of defect-free software development before testing operations take place. Effective SDP can help test managers locate defects and defect-prone software modules. This facilitates the allocation of limited software quality assurance resources optimally and economically. Feature selection (FS) is a complicated problem with a polynomial time complexity. For a dataset with N features, the complete search space has 2N feature subsets, which means that the algorithm needs an exponential running time to traverse all these feature subsets. Swarm intelligence algorithms have shown impressive performance in mitigating the FS problem and reducing the running time. The moth flame optimization (MFO) algorithm is a well-known swarm intelligence algorithm that has been used widely and proven its capability in solving various optimization problems. An efficient binary variant of MFO (BMFO) is proposed in this paper by using the island BMFO (IsBMFO) model. IsBMFO divides the solutions in the population into a set of sub-populations named islands. Each island is treated independently using a variant of BMFO. To increase the diversification capability of the algorithm, a migration step is performed after a specific number of iterations to exchange the solutions between islands. Twenty-one public software datasets are used for evaluating the proposed method. The results of the experiments show that FS using IsBMFO improves the classification results. IsBMFO followed by support vector machine (SVM) classification is the best model for the SDP problem over other compared models, with an average G-mean of 78%.","container-title":"Mathematics","DOI":"10.3390/math9151722","issue":"15","language":"en","note":"number: 15\npublisher: Multidisciplinary Digital Publishing Institute","page":"1722","source":"www.mdpi.com","title":"An Enhanced Evolutionary Software Defect Prediction Method Using Island Moth Flame Optimization","volume":"9","author":[{"family":"Khurma","given":"Ruba Abu"},{"family":"Alsawalqah","given":"Hamad"},{"family":"Aljarah","given":"Ibrahim"},{"family":"Elaziz","given":"Mohamed Abd"},{"family":"Damaševičius","given":"Robertas"}],"issued":{"date-parts":[["2021",1]]}}}],"schema":"https://github.com/citation-style-language/schema/raw/master/csl-citation.json"} </w:instrText>
+      </w:r>
+      <w:r>
+        <w:fldChar w:fldCharType="separate"/>
+      </w:r>
+      <w:r>
+        <w:t>[3]</w:t>
+      </w:r>
+      <w:r>
+        <w:fldChar w:fldCharType="end"/>
+      </w:r>
+      <w:r>
+        <w:t xml:space="preserve"> do in this section we present the selected features by SBPSO for each dataset. The table</w:t>
+      </w:r>
+      <w:r>
+        <w:t xml:space="preserve"> 2</w:t>
+      </w:r>
+      <w:r>
+        <w:t xml:space="preserve"> present the selected features form each dataset, number of All features (AF), Selected Features (SF), and Features Reduction Ratio (FRR). The FRR computed as the following:</w:t>
+      </w:r>
+    </w:p>
+    <w:p>
+      <m:oMathPara>
+        <m:oMath>
+          <m:r>
+            <w:rPr>
+              <w:rFonts w:ascii="Cambria Math" w:hAnsi="Cambria Math"/>
+            </w:rPr>
+            <m:t>FRR=</m:t>
+          </m:r>
+          <m:f>
+            <m:fPr>
+              <m:ctrlPr>
+                <w:rPr>
+                  <w:rFonts w:ascii="Cambria Math" w:hAnsi="Cambria Math"/>
+                  <w:i/>
+                </w:rPr>
+              </m:ctrlPr>
+            </m:fPr>
+            <m:num>
+              <m:r>
+                <w:rPr>
+                  <w:rFonts w:ascii="Cambria Math" w:hAnsi="Cambria Math"/>
+                </w:rPr>
+                <m:t>AF-SF</m:t>
+              </m:r>
+            </m:num>
+            <m:den>
+              <m:r>
+                <w:rPr>
+                  <w:rFonts w:ascii="Cambria Math" w:hAnsi="Cambria Math"/>
+                </w:rPr>
+                <m:t>Af</m:t>
+              </m:r>
+            </m:den>
+          </m:f>
+        </m:oMath>
+      </m:oMathPara>
+    </w:p>
+    <w:p/>
+    <w:p/>
+    <w:p>
+      <w:r>
+        <w:t>We compare the influence of features for</w:t>
+      </w:r>
+      <w:r>
+        <w:t xml:space="preserve"> </w:t>
+      </w:r>
+      <w:r>
+        <w:rPr>
+          <w:rFonts w:ascii="Times New Roman" w:hAnsi="Times New Roman" w:cs="Times New Roman"/>
+          <w:color w:val="000000" w:themeColor="text1"/>
+          <w:sz w:val="20"/>
+          <w:szCs w:val="20"/>
+        </w:rPr>
+        <w:t xml:space="preserve">PROMISE </w:t>
+      </w:r>
+      <w:r>
+        <w:t xml:space="preserve">dataset since the feature for each its dataset are the same. The most selected features in </w:t>
+      </w:r>
+      <w:r>
+        <w:rPr>
+          <w:rFonts w:ascii="Times New Roman" w:hAnsi="Times New Roman" w:cs="Times New Roman"/>
+          <w:color w:val="000000" w:themeColor="text1"/>
+          <w:sz w:val="20"/>
+          <w:szCs w:val="20"/>
+        </w:rPr>
+        <w:t xml:space="preserve">PROMISE is F10 and F12. They selected 8 times in 10 datasets with selection ratio of 0.8. The table </w:t>
+      </w:r>
+      <w:r>
+        <w:rPr>
+          <w:rFonts w:ascii="Times New Roman" w:hAnsi="Times New Roman" w:cs="Times New Roman"/>
+          <w:color w:val="000000" w:themeColor="text1"/>
+          <w:sz w:val="20"/>
+          <w:szCs w:val="20"/>
+        </w:rPr>
+        <w:t>3</w:t>
+      </w:r>
+      <w:r>
+        <w:rPr>
+          <w:rFonts w:ascii="Times New Roman" w:hAnsi="Times New Roman" w:cs="Times New Roman"/>
+          <w:color w:val="000000" w:themeColor="text1"/>
+          <w:sz w:val="20"/>
+          <w:szCs w:val="20"/>
+        </w:rPr>
+        <w:t xml:space="preserve"> present the feature number, number of selected times, selection ratio, and the feature. </w:t>
+      </w:r>
+    </w:p>
     <w:p>
       <w:pPr>
+        <w:widowControl w:val="0"/>
         <w:jc w:val="center"/>
+        <w:rPr>
+          <w:rFonts w:ascii="Times New Roman" w:eastAsia="Times New Roman" w:hAnsi="Times New Roman" w:cs="Times New Roman"/>
+          <w:b/>
+          <w:bCs/>
+          <w:sz w:val="20"/>
+          <w:szCs w:val="20"/>
+          <w:lang w:val="en-US"/>
+        </w:rPr>
       </w:pPr>
     </w:p>
     <w:p>
       <w:pPr>
+        <w:widowControl w:val="0"/>
+        <w:jc w:val="center"/>
+        <w:rPr>
+          <w:rFonts w:ascii="Times New Roman" w:eastAsia="Times New Roman" w:hAnsi="Times New Roman" w:cs="Times New Roman"/>
+          <w:b/>
+          <w:bCs/>
+          <w:sz w:val="20"/>
+          <w:szCs w:val="20"/>
+          <w:lang w:val="en-US"/>
+        </w:rPr>
+      </w:pPr>
+    </w:p>
+    <w:p>
+      <w:pPr>
+        <w:widowControl w:val="0"/>
+        <w:jc w:val="center"/>
+        <w:rPr>
+          <w:rFonts w:ascii="Times New Roman" w:eastAsia="Times New Roman" w:hAnsi="Times New Roman" w:cs="Times New Roman"/>
+          <w:b/>
+          <w:bCs/>
+          <w:sz w:val="20"/>
+          <w:szCs w:val="20"/>
+          <w:lang w:val="en-US"/>
+        </w:rPr>
+      </w:pPr>
+    </w:p>
+    <w:p>
+      <w:pPr>
+        <w:widowControl w:val="0"/>
+        <w:jc w:val="center"/>
+        <w:rPr>
+          <w:rFonts w:ascii="Times New Roman" w:eastAsia="Times New Roman" w:hAnsi="Times New Roman" w:cs="Times New Roman"/>
+          <w:b/>
+          <w:bCs/>
+          <w:sz w:val="20"/>
+          <w:szCs w:val="20"/>
+          <w:lang w:val="en-US"/>
+        </w:rPr>
+      </w:pPr>
+      <w:bookmarkStart w:id="2" w:name="_GoBack"/>
+      <w:bookmarkEnd w:id="2"/>
+      <w:r>
+        <w:rPr>
+          <w:rFonts w:ascii="Times New Roman" w:eastAsia="Times New Roman" w:hAnsi="Times New Roman" w:cs="Times New Roman"/>
+          <w:b/>
+          <w:bCs/>
+          <w:sz w:val="20"/>
+          <w:szCs w:val="20"/>
+          <w:lang w:val="en-US"/>
+        </w:rPr>
+        <w:lastRenderedPageBreak/>
+        <w:t xml:space="preserve">Table </w:t>
+      </w:r>
+      <w:r>
+        <w:rPr>
+          <w:rFonts w:ascii="Times New Roman" w:eastAsia="Times New Roman" w:hAnsi="Times New Roman" w:cs="Times New Roman"/>
+          <w:b/>
+          <w:bCs/>
+          <w:sz w:val="20"/>
+          <w:szCs w:val="20"/>
+          <w:lang w:val="en-US"/>
+        </w:rPr>
+        <w:fldChar w:fldCharType="begin"/>
+      </w:r>
+      <w:r>
+        <w:rPr>
+          <w:rFonts w:ascii="Times New Roman" w:eastAsia="Times New Roman" w:hAnsi="Times New Roman" w:cs="Times New Roman"/>
+          <w:b/>
+          <w:bCs/>
+          <w:sz w:val="20"/>
+          <w:szCs w:val="20"/>
+          <w:lang w:val="en-US"/>
+        </w:rPr>
+        <w:instrText xml:space="preserve"> SEQ Table \* ARABIC </w:instrText>
+      </w:r>
+      <w:r>
+        <w:rPr>
+          <w:rFonts w:ascii="Times New Roman" w:eastAsia="Times New Roman" w:hAnsi="Times New Roman" w:cs="Times New Roman"/>
+          <w:b/>
+          <w:bCs/>
+          <w:sz w:val="20"/>
+          <w:szCs w:val="20"/>
+          <w:lang w:val="en-US"/>
+        </w:rPr>
+        <w:fldChar w:fldCharType="separate"/>
+      </w:r>
+      <w:r>
+        <w:rPr>
+          <w:rFonts w:ascii="Times New Roman" w:eastAsia="Times New Roman" w:hAnsi="Times New Roman" w:cs="Times New Roman"/>
+          <w:b/>
+          <w:bCs/>
+          <w:sz w:val="20"/>
+          <w:szCs w:val="20"/>
+          <w:lang w:val="en-US"/>
+        </w:rPr>
+        <w:t>3</w:t>
+      </w:r>
+      <w:r>
+        <w:rPr>
+          <w:rFonts w:ascii="Times New Roman" w:eastAsia="Times New Roman" w:hAnsi="Times New Roman" w:cs="Times New Roman"/>
+          <w:b/>
+          <w:bCs/>
+          <w:sz w:val="20"/>
+          <w:szCs w:val="20"/>
+          <w:lang w:val="en-US"/>
+        </w:rPr>
+        <w:fldChar w:fldCharType="end"/>
+      </w:r>
+      <w:r>
+        <w:rPr>
+          <w:rFonts w:ascii="Times New Roman" w:eastAsia="Times New Roman" w:hAnsi="Times New Roman" w:cs="Times New Roman"/>
+          <w:b/>
+          <w:bCs/>
+          <w:sz w:val="20"/>
+          <w:szCs w:val="20"/>
+          <w:lang w:val="en-US"/>
+        </w:rPr>
+        <w:t>:</w:t>
+      </w:r>
+      <w:r>
+        <w:rPr>
+          <w:rFonts w:ascii="Times New Roman" w:eastAsia="Times New Roman" w:hAnsi="Times New Roman" w:cs="Times New Roman"/>
+          <w:sz w:val="20"/>
+          <w:szCs w:val="20"/>
+          <w:lang w:val="en-US"/>
+        </w:rPr>
+        <w:t>PROMISE  features selections</w:t>
+      </w:r>
+    </w:p>
+    <w:tbl>
+      <w:tblPr>
+        <w:tblStyle w:val="TableGrid"/>
+        <w:tblW w:w="10074" w:type="dxa"/>
+        <w:tblLook w:val="04A0" w:firstRow="1" w:lastRow="0" w:firstColumn="1" w:lastColumn="0" w:noHBand="0" w:noVBand="1"/>
+      </w:tblPr>
+      <w:tblGrid>
+        <w:gridCol w:w="1899"/>
+        <w:gridCol w:w="2734"/>
+        <w:gridCol w:w="2736"/>
+        <w:gridCol w:w="2705"/>
+      </w:tblGrid>
+      <w:tr>
+        <w:trPr>
+          <w:trHeight w:val="131"/>
+        </w:trPr>
+        <w:tc>
+          <w:tcPr>
+            <w:tcW w:w="1899" w:type="dxa"/>
+          </w:tcPr>
+          <w:p>
+            <w:pPr>
+              <w:jc w:val="center"/>
+            </w:pPr>
+            <w:r>
+              <w:t>F#</w:t>
+            </w:r>
+          </w:p>
+        </w:tc>
+        <w:tc>
+          <w:tcPr>
+            <w:tcW w:w="2734" w:type="dxa"/>
+          </w:tcPr>
+          <w:p>
+            <w:pPr>
+              <w:jc w:val="center"/>
+            </w:pPr>
+            <w:r>
+              <w:t>Selected times</w:t>
+            </w:r>
+          </w:p>
+        </w:tc>
+        <w:tc>
+          <w:tcPr>
+            <w:tcW w:w="2736" w:type="dxa"/>
+          </w:tcPr>
+          <w:p>
+            <w:pPr>
+              <w:jc w:val="center"/>
+            </w:pPr>
+            <w:r>
+              <w:t>selection ratio</w:t>
+            </w:r>
+          </w:p>
+        </w:tc>
+        <w:tc>
+          <w:tcPr>
+            <w:tcW w:w="2705" w:type="dxa"/>
+          </w:tcPr>
+          <w:p>
+            <w:pPr>
+              <w:jc w:val="center"/>
+            </w:pPr>
+            <w:r>
+              <w:t>Feature</w:t>
+            </w:r>
+          </w:p>
+        </w:tc>
+      </w:tr>
+      <w:tr>
+        <w:trPr>
+          <w:trHeight w:val="131"/>
+        </w:trPr>
+        <w:tc>
+          <w:tcPr>
+            <w:tcW w:w="1899" w:type="dxa"/>
+          </w:tcPr>
+          <w:p>
+            <w:pPr>
+              <w:jc w:val="center"/>
+            </w:pPr>
+            <w:r>
+              <w:t>F1</w:t>
+            </w:r>
+          </w:p>
+        </w:tc>
+        <w:tc>
+          <w:tcPr>
+            <w:tcW w:w="2734" w:type="dxa"/>
+          </w:tcPr>
+          <w:p>
+            <w:pPr>
+              <w:jc w:val="center"/>
+            </w:pPr>
+            <w:r>
+              <w:t>5</w:t>
+            </w:r>
+          </w:p>
+        </w:tc>
+        <w:tc>
+          <w:tcPr>
+            <w:tcW w:w="2736" w:type="dxa"/>
+          </w:tcPr>
+          <w:p>
+            <w:pPr>
+              <w:jc w:val="center"/>
+            </w:pPr>
+            <w:r>
+              <w:t>0.25</w:t>
+            </w:r>
+          </w:p>
+        </w:tc>
+        <w:tc>
+          <w:tcPr>
+            <w:tcW w:w="2705" w:type="dxa"/>
+          </w:tcPr>
+          <w:p>
+            <w:pPr>
+              <w:jc w:val="center"/>
+            </w:pPr>
+            <w:r>
+              <w:t>Weighted methods per class</w:t>
+            </w:r>
+          </w:p>
+        </w:tc>
+      </w:tr>
+      <w:tr>
+        <w:trPr>
+          <w:trHeight w:val="131"/>
+        </w:trPr>
+        <w:tc>
+          <w:tcPr>
+            <w:tcW w:w="1899" w:type="dxa"/>
+          </w:tcPr>
+          <w:p>
+            <w:pPr>
+              <w:jc w:val="center"/>
+            </w:pPr>
+            <w:r>
+              <w:t>F2</w:t>
+            </w:r>
+          </w:p>
+        </w:tc>
+        <w:tc>
+          <w:tcPr>
+            <w:tcW w:w="2734" w:type="dxa"/>
+          </w:tcPr>
+          <w:p>
+            <w:pPr>
+              <w:jc w:val="center"/>
+            </w:pPr>
+            <w:r>
+              <w:t>2</w:t>
+            </w:r>
+          </w:p>
+        </w:tc>
+        <w:tc>
+          <w:tcPr>
+            <w:tcW w:w="2736" w:type="dxa"/>
+          </w:tcPr>
+          <w:p>
+            <w:pPr>
+              <w:jc w:val="center"/>
+            </w:pPr>
+            <w:r>
+              <w:t>0.1</w:t>
+            </w:r>
+          </w:p>
+        </w:tc>
+        <w:tc>
+          <w:tcPr>
+            <w:tcW w:w="2705" w:type="dxa"/>
+          </w:tcPr>
+          <w:p>
+            <w:pPr>
+              <w:jc w:val="center"/>
+            </w:pPr>
+            <w:r>
+              <w:t>Depth of inheritance tree</w:t>
+            </w:r>
+          </w:p>
+        </w:tc>
+      </w:tr>
+      <w:tr>
+        <w:trPr>
+          <w:trHeight w:val="131"/>
+        </w:trPr>
+        <w:tc>
+          <w:tcPr>
+            <w:tcW w:w="1899" w:type="dxa"/>
+          </w:tcPr>
+          <w:p>
+            <w:pPr>
+              <w:jc w:val="center"/>
+            </w:pPr>
+            <w:r>
+              <w:t>F3</w:t>
+            </w:r>
+          </w:p>
+        </w:tc>
+        <w:tc>
+          <w:tcPr>
+            <w:tcW w:w="2734" w:type="dxa"/>
+          </w:tcPr>
+          <w:p>
+            <w:pPr>
+              <w:jc w:val="center"/>
+            </w:pPr>
+            <w:r>
+              <w:t>5</w:t>
+            </w:r>
+          </w:p>
+        </w:tc>
+        <w:tc>
+          <w:tcPr>
+            <w:tcW w:w="2736" w:type="dxa"/>
+          </w:tcPr>
+          <w:p>
+            <w:pPr>
+              <w:jc w:val="center"/>
+            </w:pPr>
+            <w:r>
+              <w:t>0.25</w:t>
+            </w:r>
+          </w:p>
+        </w:tc>
+        <w:tc>
+          <w:tcPr>
+            <w:tcW w:w="2705" w:type="dxa"/>
+          </w:tcPr>
+          <w:p>
+            <w:pPr>
+              <w:jc w:val="center"/>
+            </w:pPr>
+            <w:r>
+              <w:t>Number of children</w:t>
+            </w:r>
+          </w:p>
+        </w:tc>
+      </w:tr>
+      <w:tr>
+        <w:trPr>
+          <w:trHeight w:val="263"/>
+        </w:trPr>
+        <w:tc>
+          <w:tcPr>
+            <w:tcW w:w="1899" w:type="dxa"/>
+          </w:tcPr>
+          <w:p>
+            <w:pPr>
+              <w:jc w:val="center"/>
+            </w:pPr>
+            <w:r>
+              <w:t>F4</w:t>
+            </w:r>
+          </w:p>
+        </w:tc>
+        <w:tc>
+          <w:tcPr>
+            <w:tcW w:w="2734" w:type="dxa"/>
+          </w:tcPr>
+          <w:p>
+            <w:pPr>
+              <w:jc w:val="center"/>
+            </w:pPr>
+            <w:r>
+              <w:t>6</w:t>
+            </w:r>
+          </w:p>
+        </w:tc>
+        <w:tc>
+          <w:tcPr>
+            <w:tcW w:w="2736" w:type="dxa"/>
+          </w:tcPr>
+          <w:p>
+            <w:pPr>
+              <w:jc w:val="center"/>
+            </w:pPr>
+            <w:r>
+              <w:t>0.3</w:t>
+            </w:r>
+          </w:p>
+        </w:tc>
+        <w:tc>
+          <w:tcPr>
+            <w:tcW w:w="2705" w:type="dxa"/>
+          </w:tcPr>
+          <w:p>
+            <w:pPr>
+              <w:jc w:val="center"/>
+            </w:pPr>
+            <w:r>
+              <w:t>Coupling between objects</w:t>
+            </w:r>
+          </w:p>
+        </w:tc>
+      </w:tr>
+      <w:tr>
+        <w:trPr>
+          <w:trHeight w:val="251"/>
+        </w:trPr>
+        <w:tc>
+          <w:tcPr>
+            <w:tcW w:w="1899" w:type="dxa"/>
+          </w:tcPr>
+          <w:p>
+            <w:pPr>
+              <w:jc w:val="center"/>
+            </w:pPr>
+            <w:r>
+              <w:t>F5</w:t>
+            </w:r>
+          </w:p>
+        </w:tc>
+        <w:tc>
+          <w:tcPr>
+            <w:tcW w:w="2734" w:type="dxa"/>
+          </w:tcPr>
+          <w:p>
+            <w:pPr>
+              <w:jc w:val="center"/>
+            </w:pPr>
+            <w:r>
+              <w:t>4</w:t>
+            </w:r>
+          </w:p>
+        </w:tc>
+        <w:tc>
+          <w:tcPr>
+            <w:tcW w:w="2736" w:type="dxa"/>
+          </w:tcPr>
+          <w:p>
+            <w:pPr>
+              <w:jc w:val="center"/>
+            </w:pPr>
+            <w:r>
+              <w:t>0.2</w:t>
+            </w:r>
+          </w:p>
+        </w:tc>
+        <w:tc>
+          <w:tcPr>
+            <w:tcW w:w="2705" w:type="dxa"/>
+          </w:tcPr>
+          <w:p>
+            <w:pPr>
+              <w:jc w:val="center"/>
+            </w:pPr>
+            <w:r>
+              <w:t>Response for a class</w:t>
+            </w:r>
+          </w:p>
+        </w:tc>
+      </w:tr>
+      <w:tr>
+        <w:trPr>
+          <w:trHeight w:val="263"/>
+        </w:trPr>
+        <w:tc>
+          <w:tcPr>
+            <w:tcW w:w="1899" w:type="dxa"/>
+          </w:tcPr>
+          <w:p>
+            <w:pPr>
+              <w:jc w:val="center"/>
+            </w:pPr>
+            <w:r>
+              <w:t>F6</w:t>
+            </w:r>
+          </w:p>
+        </w:tc>
+        <w:tc>
+          <w:tcPr>
+            <w:tcW w:w="2734" w:type="dxa"/>
+          </w:tcPr>
+          <w:p>
+            <w:pPr>
+              <w:jc w:val="center"/>
+            </w:pPr>
+            <w:r>
+              <w:t>2</w:t>
+            </w:r>
+          </w:p>
+        </w:tc>
+        <w:tc>
+          <w:tcPr>
+            <w:tcW w:w="2736" w:type="dxa"/>
+          </w:tcPr>
+          <w:p>
+            <w:pPr>
+              <w:jc w:val="center"/>
+            </w:pPr>
+            <w:r>
+              <w:t>0.1</w:t>
+            </w:r>
+          </w:p>
+        </w:tc>
+        <w:tc>
+          <w:tcPr>
+            <w:tcW w:w="2705" w:type="dxa"/>
+          </w:tcPr>
+          <w:p>
+            <w:pPr>
+              <w:jc w:val="center"/>
+            </w:pPr>
+            <w:r>
+              <w:t>Lack of cohesion in methods</w:t>
+            </w:r>
+          </w:p>
+        </w:tc>
+      </w:tr>
+      <w:tr>
+        <w:trPr>
+          <w:trHeight w:val="251"/>
+        </w:trPr>
+        <w:tc>
+          <w:tcPr>
+            <w:tcW w:w="1899" w:type="dxa"/>
+          </w:tcPr>
+          <w:p>
+            <w:pPr>
+              <w:jc w:val="center"/>
+            </w:pPr>
+            <w:r>
+              <w:t>F7</w:t>
+            </w:r>
+          </w:p>
+        </w:tc>
+        <w:tc>
+          <w:tcPr>
+            <w:tcW w:w="2734" w:type="dxa"/>
+          </w:tcPr>
+          <w:p>
+            <w:pPr>
+              <w:jc w:val="center"/>
+            </w:pPr>
+            <w:r>
+              <w:t>3</w:t>
+            </w:r>
+          </w:p>
+        </w:tc>
+        <w:tc>
+          <w:tcPr>
+            <w:tcW w:w="2736" w:type="dxa"/>
+          </w:tcPr>
+          <w:p>
+            <w:pPr>
+              <w:jc w:val="center"/>
+            </w:pPr>
+            <w:r>
+              <w:t>0.15</w:t>
+            </w:r>
+          </w:p>
+        </w:tc>
+        <w:tc>
+          <w:tcPr>
+            <w:tcW w:w="2705" w:type="dxa"/>
+          </w:tcPr>
+          <w:p>
+            <w:pPr>
+              <w:jc w:val="center"/>
+            </w:pPr>
+            <w:r>
+              <w:t>Another lcom metric proposed by Henderson-Sellers</w:t>
+            </w:r>
+          </w:p>
+        </w:tc>
+      </w:tr>
+      <w:tr>
+        <w:trPr>
+          <w:trHeight w:val="263"/>
+        </w:trPr>
+        <w:tc>
+          <w:tcPr>
+            <w:tcW w:w="1899" w:type="dxa"/>
+          </w:tcPr>
+          <w:p>
+            <w:pPr>
+              <w:jc w:val="center"/>
+            </w:pPr>
+            <w:r>
+              <w:t>F8</w:t>
+            </w:r>
+          </w:p>
+        </w:tc>
+        <w:tc>
+          <w:tcPr>
+            <w:tcW w:w="2734" w:type="dxa"/>
+          </w:tcPr>
+          <w:p>
+            <w:pPr>
+              <w:jc w:val="center"/>
+            </w:pPr>
+            <w:r>
+              <w:t>7</w:t>
+            </w:r>
+          </w:p>
+        </w:tc>
+        <w:tc>
+          <w:tcPr>
+            <w:tcW w:w="2736" w:type="dxa"/>
+          </w:tcPr>
+          <w:p>
+            <w:pPr>
+              <w:jc w:val="center"/>
+            </w:pPr>
+            <w:r>
+              <w:t>0.35</w:t>
+            </w:r>
+          </w:p>
+        </w:tc>
+        <w:tc>
+          <w:tcPr>
+            <w:tcW w:w="2705" w:type="dxa"/>
+          </w:tcPr>
+          <w:p>
+            <w:pPr>
+              <w:jc w:val="center"/>
+            </w:pPr>
+            <w:r>
+              <w:t>Number of public methods</w:t>
+            </w:r>
+          </w:p>
+        </w:tc>
+      </w:tr>
+      <w:tr>
+        <w:trPr>
+          <w:trHeight w:val="251"/>
+        </w:trPr>
+        <w:tc>
+          <w:tcPr>
+            <w:tcW w:w="1899" w:type="dxa"/>
+          </w:tcPr>
+          <w:p>
+            <w:pPr>
+              <w:jc w:val="center"/>
+            </w:pPr>
+            <w:r>
+              <w:t>F9</w:t>
+            </w:r>
+          </w:p>
+        </w:tc>
+        <w:tc>
+          <w:tcPr>
+            <w:tcW w:w="2734" w:type="dxa"/>
+          </w:tcPr>
+          <w:p>
+            <w:pPr>
+              <w:jc w:val="center"/>
+            </w:pPr>
+            <w:r>
+              <w:t>4</w:t>
+            </w:r>
+          </w:p>
+        </w:tc>
+        <w:tc>
+          <w:tcPr>
+            <w:tcW w:w="2736" w:type="dxa"/>
+          </w:tcPr>
+          <w:p>
+            <w:pPr>
+              <w:jc w:val="center"/>
+            </w:pPr>
+            <w:r>
+              <w:t>0.2</w:t>
+            </w:r>
+          </w:p>
+        </w:tc>
+        <w:tc>
+          <w:tcPr>
+            <w:tcW w:w="2705" w:type="dxa"/>
+          </w:tcPr>
+          <w:p>
+            <w:pPr>
+              <w:jc w:val="center"/>
+            </w:pPr>
+            <w:r>
+              <w:t>Number of lines of code</w:t>
+            </w:r>
+          </w:p>
+        </w:tc>
+      </w:tr>
+      <w:tr>
+        <w:trPr>
+          <w:trHeight w:val="263"/>
+        </w:trPr>
+        <w:tc>
+          <w:tcPr>
+            <w:tcW w:w="1899" w:type="dxa"/>
+          </w:tcPr>
+          <w:p>
+            <w:pPr>
+              <w:jc w:val="center"/>
+              <w:rPr>
+                <w:b/>
+                <w:bCs/>
+              </w:rPr>
+            </w:pPr>
+            <w:r>
+              <w:rPr>
+                <w:b/>
+                <w:bCs/>
+              </w:rPr>
+              <w:t>F10</w:t>
+            </w:r>
+          </w:p>
+        </w:tc>
+        <w:tc>
+          <w:tcPr>
+            <w:tcW w:w="2734" w:type="dxa"/>
+          </w:tcPr>
+          <w:p>
+            <w:pPr>
+              <w:jc w:val="center"/>
+              <w:rPr>
+                <w:b/>
+                <w:bCs/>
+              </w:rPr>
+            </w:pPr>
+            <w:r>
+              <w:rPr>
+                <w:b/>
+                <w:bCs/>
+              </w:rPr>
+              <w:t>8</w:t>
+            </w:r>
+          </w:p>
+        </w:tc>
+        <w:tc>
+          <w:tcPr>
+            <w:tcW w:w="2736" w:type="dxa"/>
+          </w:tcPr>
+          <w:p>
+            <w:pPr>
+              <w:jc w:val="center"/>
+              <w:rPr>
+                <w:b/>
+                <w:bCs/>
+              </w:rPr>
+            </w:pPr>
+            <w:r>
+              <w:rPr>
+                <w:b/>
+                <w:bCs/>
+              </w:rPr>
+              <w:t>0.4</w:t>
+            </w:r>
+          </w:p>
+        </w:tc>
+        <w:tc>
+          <w:tcPr>
+            <w:tcW w:w="2705" w:type="dxa"/>
+          </w:tcPr>
+          <w:p>
+            <w:pPr>
+              <w:jc w:val="center"/>
+              <w:rPr>
+                <w:b/>
+                <w:bCs/>
+              </w:rPr>
+            </w:pPr>
+            <w:r>
+              <w:t>Fraction of private or protected attributes</w:t>
+            </w:r>
+          </w:p>
+        </w:tc>
+      </w:tr>
+      <w:tr>
+        <w:trPr>
+          <w:trHeight w:val="251"/>
+        </w:trPr>
+        <w:tc>
+          <w:tcPr>
+            <w:tcW w:w="1899" w:type="dxa"/>
+          </w:tcPr>
+          <w:p>
+            <w:pPr>
+              <w:jc w:val="center"/>
+            </w:pPr>
+            <w:r>
+              <w:t>F11</w:t>
+            </w:r>
+          </w:p>
+        </w:tc>
+        <w:tc>
+          <w:tcPr>
+            <w:tcW w:w="2734" w:type="dxa"/>
+          </w:tcPr>
+          <w:p>
+            <w:pPr>
+              <w:jc w:val="center"/>
+            </w:pPr>
+            <w:r>
+              <w:t>1</w:t>
+            </w:r>
+          </w:p>
+        </w:tc>
+        <w:tc>
+          <w:tcPr>
+            <w:tcW w:w="2736" w:type="dxa"/>
+          </w:tcPr>
+          <w:p>
+            <w:pPr>
+              <w:jc w:val="center"/>
+            </w:pPr>
+            <w:r>
+              <w:t>0.05</w:t>
+            </w:r>
+          </w:p>
+        </w:tc>
+        <w:tc>
+          <w:tcPr>
+            <w:tcW w:w="2705" w:type="dxa"/>
+          </w:tcPr>
+          <w:p>
+            <w:pPr>
+              <w:jc w:val="center"/>
+            </w:pPr>
+            <w:r>
+              <w:t>Number of fields that are user-defined types</w:t>
+            </w:r>
+          </w:p>
+        </w:tc>
+      </w:tr>
+      <w:tr>
+        <w:trPr>
+          <w:trHeight w:val="263"/>
+        </w:trPr>
+        <w:tc>
+          <w:tcPr>
+            <w:tcW w:w="1899" w:type="dxa"/>
+          </w:tcPr>
+          <w:p>
+            <w:pPr>
+              <w:jc w:val="center"/>
+              <w:rPr>
+                <w:b/>
+                <w:bCs/>
+              </w:rPr>
+            </w:pPr>
+            <w:r>
+              <w:rPr>
+                <w:b/>
+                <w:bCs/>
+              </w:rPr>
+              <w:t>F12</w:t>
+            </w:r>
+          </w:p>
+        </w:tc>
+        <w:tc>
+          <w:tcPr>
+            <w:tcW w:w="2734" w:type="dxa"/>
+          </w:tcPr>
+          <w:p>
+            <w:pPr>
+              <w:jc w:val="center"/>
+              <w:rPr>
+                <w:b/>
+                <w:bCs/>
+              </w:rPr>
+            </w:pPr>
+            <w:r>
+              <w:rPr>
+                <w:b/>
+                <w:bCs/>
+              </w:rPr>
+              <w:t>8</w:t>
+            </w:r>
+          </w:p>
+        </w:tc>
+        <w:tc>
+          <w:tcPr>
+            <w:tcW w:w="2736" w:type="dxa"/>
+          </w:tcPr>
+          <w:p>
+            <w:pPr>
+              <w:jc w:val="center"/>
+              <w:rPr>
+                <w:b/>
+                <w:bCs/>
+              </w:rPr>
+            </w:pPr>
+            <w:r>
+              <w:rPr>
+                <w:b/>
+                <w:bCs/>
+              </w:rPr>
+              <w:t>0.4</w:t>
+            </w:r>
+          </w:p>
+        </w:tc>
+        <w:tc>
+          <w:tcPr>
+            <w:tcW w:w="2705" w:type="dxa"/>
+          </w:tcPr>
+          <w:p>
+            <w:pPr>
+              <w:jc w:val="center"/>
+              <w:rPr>
+                <w:b/>
+                <w:bCs/>
+              </w:rPr>
+            </w:pPr>
+            <w:r>
+              <w:t>Fraction of accessible methods that are inherited</w:t>
+            </w:r>
+          </w:p>
+        </w:tc>
+      </w:tr>
+      <w:tr>
+        <w:trPr>
+          <w:trHeight w:val="251"/>
+        </w:trPr>
+        <w:tc>
+          <w:tcPr>
+            <w:tcW w:w="1899" w:type="dxa"/>
+          </w:tcPr>
+          <w:p>
+            <w:pPr>
+              <w:jc w:val="center"/>
+            </w:pPr>
+            <w:r>
+              <w:t>F13</w:t>
+            </w:r>
+          </w:p>
+        </w:tc>
+        <w:tc>
+          <w:tcPr>
+            <w:tcW w:w="2734" w:type="dxa"/>
+          </w:tcPr>
+          <w:p>
+            <w:pPr>
+              <w:jc w:val="center"/>
+            </w:pPr>
+            <w:r>
+              <w:t>3</w:t>
+            </w:r>
+          </w:p>
+        </w:tc>
+        <w:tc>
+          <w:tcPr>
+            <w:tcW w:w="2736" w:type="dxa"/>
+          </w:tcPr>
+          <w:p>
+            <w:pPr>
+              <w:jc w:val="center"/>
+            </w:pPr>
+            <w:r>
+              <w:t>0.15</w:t>
+            </w:r>
+          </w:p>
+        </w:tc>
+        <w:tc>
+          <w:tcPr>
+            <w:tcW w:w="2705" w:type="dxa"/>
+          </w:tcPr>
+          <w:p>
+            <w:pPr>
+              <w:jc w:val="center"/>
+            </w:pPr>
+            <w:r>
+              <w:t>Cohesion among methods of a class based on parameter list</w:t>
+            </w:r>
+          </w:p>
+        </w:tc>
+      </w:tr>
+      <w:tr>
+        <w:trPr>
+          <w:trHeight w:val="263"/>
+        </w:trPr>
+        <w:tc>
+          <w:tcPr>
+            <w:tcW w:w="1899" w:type="dxa"/>
+          </w:tcPr>
+          <w:p>
+            <w:pPr>
+              <w:jc w:val="center"/>
+            </w:pPr>
+            <w:r>
+              <w:t>F14</w:t>
+            </w:r>
+          </w:p>
+        </w:tc>
+        <w:tc>
+          <w:tcPr>
+            <w:tcW w:w="2734" w:type="dxa"/>
+          </w:tcPr>
+          <w:p>
+            <w:pPr>
+              <w:jc w:val="center"/>
+            </w:pPr>
+            <w:r>
+              <w:t>6</w:t>
+            </w:r>
+          </w:p>
+        </w:tc>
+        <w:tc>
+          <w:tcPr>
+            <w:tcW w:w="2736" w:type="dxa"/>
+          </w:tcPr>
+          <w:p>
+            <w:pPr>
+              <w:jc w:val="center"/>
+            </w:pPr>
+            <w:r>
+              <w:t>0.3</w:t>
+            </w:r>
+          </w:p>
+        </w:tc>
+        <w:tc>
+          <w:tcPr>
+            <w:tcW w:w="2705" w:type="dxa"/>
+          </w:tcPr>
+          <w:p>
+            <w:pPr>
+              <w:jc w:val="center"/>
+            </w:pPr>
+            <w:r>
+              <w:t>Inheritance coupling</w:t>
+            </w:r>
+          </w:p>
+        </w:tc>
+      </w:tr>
+      <w:tr>
+        <w:trPr>
+          <w:trHeight w:val="251"/>
+        </w:trPr>
+        <w:tc>
+          <w:tcPr>
+            <w:tcW w:w="1899" w:type="dxa"/>
+          </w:tcPr>
+          <w:p>
+            <w:pPr>
+              <w:jc w:val="center"/>
+            </w:pPr>
+            <w:r>
+              <w:t>F15</w:t>
+            </w:r>
+          </w:p>
+        </w:tc>
+        <w:tc>
+          <w:tcPr>
+            <w:tcW w:w="2734" w:type="dxa"/>
+          </w:tcPr>
+          <w:p>
+            <w:pPr>
+              <w:jc w:val="center"/>
+            </w:pPr>
+            <w:r>
+              <w:t>5</w:t>
+            </w:r>
+          </w:p>
+        </w:tc>
+        <w:tc>
+          <w:tcPr>
+            <w:tcW w:w="2736" w:type="dxa"/>
+          </w:tcPr>
+          <w:p>
+            <w:pPr>
+              <w:jc w:val="center"/>
+            </w:pPr>
+            <w:r>
+              <w:t>0.25</w:t>
+            </w:r>
+          </w:p>
+        </w:tc>
+        <w:tc>
+          <w:tcPr>
+            <w:tcW w:w="2705" w:type="dxa"/>
+          </w:tcPr>
+          <w:p>
+            <w:pPr>
+              <w:jc w:val="center"/>
+            </w:pPr>
+            <w:r>
+              <w:t>Coupling between methods</w:t>
+            </w:r>
+          </w:p>
+        </w:tc>
+      </w:tr>
+      <w:tr>
+        <w:trPr>
+          <w:trHeight w:val="263"/>
+        </w:trPr>
+        <w:tc>
+          <w:tcPr>
+            <w:tcW w:w="1899" w:type="dxa"/>
+          </w:tcPr>
+          <w:p>
+            <w:pPr>
+              <w:jc w:val="center"/>
+            </w:pPr>
+            <w:r>
+              <w:t>F16</w:t>
+            </w:r>
+          </w:p>
+        </w:tc>
+        <w:tc>
+          <w:tcPr>
+            <w:tcW w:w="2734" w:type="dxa"/>
+          </w:tcPr>
+          <w:p>
+            <w:pPr>
+              <w:jc w:val="center"/>
+            </w:pPr>
+            <w:r>
+              <w:t>3</w:t>
+            </w:r>
+          </w:p>
+        </w:tc>
+        <w:tc>
+          <w:tcPr>
+            <w:tcW w:w="2736" w:type="dxa"/>
+          </w:tcPr>
+          <w:p>
+            <w:pPr>
+              <w:jc w:val="center"/>
+            </w:pPr>
+            <w:r>
+              <w:t>0.15</w:t>
+            </w:r>
+          </w:p>
+        </w:tc>
+        <w:tc>
+          <w:tcPr>
+            <w:tcW w:w="2705" w:type="dxa"/>
+          </w:tcPr>
+          <w:p>
+            <w:pPr>
+              <w:jc w:val="center"/>
+            </w:pPr>
+            <w:r>
+              <w:t>Average method complexity</w:t>
+            </w:r>
+          </w:p>
+        </w:tc>
+      </w:tr>
+      <w:tr>
+        <w:trPr>
+          <w:trHeight w:val="251"/>
+        </w:trPr>
+        <w:tc>
+          <w:tcPr>
+            <w:tcW w:w="1899" w:type="dxa"/>
+          </w:tcPr>
+          <w:p>
+            <w:pPr>
+              <w:jc w:val="center"/>
+            </w:pPr>
+            <w:r>
+              <w:t>F17</w:t>
+            </w:r>
+          </w:p>
+        </w:tc>
+        <w:tc>
+          <w:tcPr>
+            <w:tcW w:w="2734" w:type="dxa"/>
+          </w:tcPr>
+          <w:p>
+            <w:pPr>
+              <w:jc w:val="center"/>
+            </w:pPr>
+            <w:r>
+              <w:t>4</w:t>
+            </w:r>
+          </w:p>
+        </w:tc>
+        <w:tc>
+          <w:tcPr>
+            <w:tcW w:w="2736" w:type="dxa"/>
+          </w:tcPr>
+          <w:p>
+            <w:pPr>
+              <w:jc w:val="center"/>
+            </w:pPr>
+            <w:r>
+              <w:t>0.2</w:t>
+            </w:r>
+          </w:p>
+        </w:tc>
+        <w:tc>
+          <w:tcPr>
+            <w:tcW w:w="2705" w:type="dxa"/>
+          </w:tcPr>
+          <w:p>
+            <w:pPr>
+              <w:jc w:val="center"/>
+            </w:pPr>
+            <w:r>
+              <w:t>Number of classes depending on a class</w:t>
+            </w:r>
+          </w:p>
+        </w:tc>
+      </w:tr>
+      <w:tr>
+        <w:trPr>
+          <w:trHeight w:val="263"/>
+        </w:trPr>
+        <w:tc>
+          <w:tcPr>
+            <w:tcW w:w="1899" w:type="dxa"/>
+          </w:tcPr>
+          <w:p>
+            <w:pPr>
+              <w:jc w:val="center"/>
+            </w:pPr>
+            <w:r>
+              <w:t>F18</w:t>
+            </w:r>
+          </w:p>
+        </w:tc>
+        <w:tc>
+          <w:tcPr>
+            <w:tcW w:w="2734" w:type="dxa"/>
+          </w:tcPr>
+          <w:p>
+            <w:pPr>
+              <w:jc w:val="center"/>
+            </w:pPr>
+            <w:r>
+              <w:t>5</w:t>
+            </w:r>
+          </w:p>
+        </w:tc>
+        <w:tc>
+          <w:tcPr>
+            <w:tcW w:w="2736" w:type="dxa"/>
+          </w:tcPr>
+          <w:p>
+            <w:pPr>
+              <w:jc w:val="center"/>
+            </w:pPr>
+            <w:r>
+              <w:t>0.25</w:t>
+            </w:r>
+          </w:p>
+        </w:tc>
+        <w:tc>
+          <w:tcPr>
+            <w:tcW w:w="2705" w:type="dxa"/>
+          </w:tcPr>
+          <w:p>
+            <w:pPr>
+              <w:jc w:val="center"/>
+            </w:pPr>
+            <w:r>
+              <w:t>Number of classes a class depends on</w:t>
+            </w:r>
+          </w:p>
+        </w:tc>
+      </w:tr>
+      <w:tr>
+        <w:trPr>
+          <w:trHeight w:val="251"/>
+        </w:trPr>
+        <w:tc>
+          <w:tcPr>
+            <w:tcW w:w="1899" w:type="dxa"/>
+          </w:tcPr>
+          <w:p>
+            <w:pPr>
+              <w:jc w:val="center"/>
+            </w:pPr>
+            <w:r>
+              <w:t>F19</w:t>
+            </w:r>
+          </w:p>
+        </w:tc>
+        <w:tc>
+          <w:tcPr>
+            <w:tcW w:w="2734" w:type="dxa"/>
+          </w:tcPr>
+          <w:p>
+            <w:pPr>
+              <w:jc w:val="center"/>
+            </w:pPr>
+            <w:r>
+              <w:t>3</w:t>
+            </w:r>
+          </w:p>
+        </w:tc>
+        <w:tc>
+          <w:tcPr>
+            <w:tcW w:w="2736" w:type="dxa"/>
+          </w:tcPr>
+          <w:p>
+            <w:pPr>
+              <w:jc w:val="center"/>
+            </w:pPr>
+            <w:r>
+              <w:t>0.15</w:t>
+            </w:r>
+          </w:p>
+        </w:tc>
+        <w:tc>
+          <w:tcPr>
+            <w:tcW w:w="2705" w:type="dxa"/>
+          </w:tcPr>
+          <w:p>
+            <w:pPr>
+              <w:jc w:val="center"/>
+            </w:pPr>
+            <w:r>
+              <w:t>Maximum McCabe’s cyclomatic complexity score of methods</w:t>
+            </w:r>
+          </w:p>
+        </w:tc>
+      </w:tr>
+      <w:tr>
+        <w:trPr>
+          <w:trHeight w:val="263"/>
+        </w:trPr>
+        <w:tc>
+          <w:tcPr>
+            <w:tcW w:w="1899" w:type="dxa"/>
+          </w:tcPr>
+          <w:p>
+            <w:pPr>
+              <w:jc w:val="center"/>
+            </w:pPr>
+            <w:r>
+              <w:t>F20</w:t>
+            </w:r>
+          </w:p>
+        </w:tc>
+        <w:tc>
+          <w:tcPr>
+            <w:tcW w:w="2734" w:type="dxa"/>
+          </w:tcPr>
+          <w:p>
+            <w:pPr>
+              <w:jc w:val="center"/>
+            </w:pPr>
+            <w:r>
+              <w:t>5</w:t>
+            </w:r>
+          </w:p>
+        </w:tc>
+        <w:tc>
+          <w:tcPr>
+            <w:tcW w:w="2736" w:type="dxa"/>
+          </w:tcPr>
+          <w:p>
+            <w:pPr>
+              <w:jc w:val="center"/>
+            </w:pPr>
+            <w:r>
+              <w:t>0.25</w:t>
+            </w:r>
+          </w:p>
+        </w:tc>
+        <w:tc>
+          <w:tcPr>
+            <w:tcW w:w="2705" w:type="dxa"/>
+          </w:tcPr>
+          <w:p>
+            <w:pPr>
+              <w:jc w:val="center"/>
+            </w:pPr>
+            <w:r>
+              <w:t>Mean of McCabe’s cyclomatic complexity score of methods</w:t>
+            </w:r>
+          </w:p>
+        </w:tc>
+      </w:tr>
+    </w:tbl>
+    <w:p/>
+    <w:p>
+      <w:pPr>
         <w:jc w:val="center"/>
         <w:rPr>
           <w:rFonts w:ascii="Times New Roman" w:hAnsi="Times New Roman" w:cs="Times New Roman"/>
@@ -26588,9 +29087,6 @@
           <w:szCs w:val="20"/>
         </w:rPr>
       </w:pPr>
-      <w:r>
-        <w:br w:type="textWrapping" w:clear="all"/>
-      </w:r>
       <w:r>
         <w:br w:type="textWrapping" w:clear="all"/>
       </w:r>
@@ -26895,7 +29391,6 @@
         <w:pStyle w:val="Bibliography"/>
       </w:pPr>
       <w:r>
-        <w:lastRenderedPageBreak/>
         <w:t>[6]</w:t>
       </w:r>
       <w:r>
@@ -27214,6 +29709,7 @@
         <w:pStyle w:val="Bibliography"/>
       </w:pPr>
       <w:r>
+        <w:lastRenderedPageBreak/>
         <w:t>[20]</w:t>
       </w:r>
       <w:r>
@@ -27346,7 +29842,6 @@
         <w:pStyle w:val="Bibliography"/>
       </w:pPr>
       <w:r>
-        <w:lastRenderedPageBreak/>
         <w:t>[26]</w:t>
       </w:r>
       <w:r>
@@ -27578,7 +30073,7 @@
 </file>
 
 <file path=word/endnotes.xml><?xml version="1.0" encoding="utf-8"?>
-<w:endnotes xmlns:wpc="http://schemas.microsoft.com/office/word/2010/wordprocessingCanvas" xmlns:cx="http://schemas.microsoft.com/office/drawing/2014/chartex" xmlns:cx1="http://schemas.microsoft.com/office/drawing/2015/9/8/chartex" xmlns:cx2="http://schemas.microsoft.com/office/drawing/2015/10/21/chartex" xmlns:cx3="http://schemas.microsoft.com/office/drawing/2016/5/9/chartex" xmlns:cx4="http://schemas.microsoft.com/office/drawing/2016/5/10/chartex" xmlns:cx5="http://schemas.microsoft.com/office/drawing/2016/5/11/chartex" xmlns:cx6="http://schemas.microsoft.com/office/drawing/2016/5/12/chartex" xmlns:cx7="http://schemas.microsoft.com/office/drawing/2016/5/13/chartex" xmlns:cx8="http://schemas.microsoft.com/office/drawing/2016/5/14/chartex" xmlns:mc="http://schemas.openxmlformats.org/markup-compatibility/2006" xmlns:aink="http://schemas.microsoft.com/office/drawing/2016/ink" xmlns:am3d="http://schemas.microsoft.com/office/drawing/2017/model3d" xmlns:o="urn:schemas-microsoft-com:office:office" xmlns:r="http://schemas.openxmlformats.org/officeDocument/2006/relationships" xmlns:m="http://schemas.openxmlformats.org/officeDocument/2006/math" xmlns:v="urn:schemas-microsoft-com:vml" xmlns:wp14="http://schemas.microsoft.com/office/word/2010/wordprocessingDrawing" xmlns:wp="http://schemas.openxmlformats.org/drawingml/2006/wordprocessingDrawing" xmlns:w10="urn:schemas-microsoft-com:office:word" xmlns:w="http://schemas.openxmlformats.org/wordprocessingml/2006/main" xmlns:w14="http://schemas.microsoft.com/office/word/2010/wordml" xmlns:w15="http://schemas.microsoft.com/office/word/2012/wordml" xmlns:w16cex="http://schemas.microsoft.com/office/word/2018/wordml/cex" xmlns:w16cid="http://schemas.microsoft.com/office/word/2016/wordml/cid" xmlns:w16="http://schemas.microsoft.com/office/word/2018/wordml" xmlns:w16sdtdh="http://schemas.microsoft.com/office/word/2020/wordml/sdtdatahash" xmlns:w16se="http://schemas.microsoft.com/office/word/2015/wordml/symex" xmlns:wpg="http://schemas.microsoft.com/office/word/2010/wordprocessingGroup" xmlns:wpi="http://schemas.microsoft.com/office/word/2010/wordprocessingInk" xmlns:wne="http://schemas.microsoft.com/office/word/2006/wordml" xmlns:wps="http://schemas.microsoft.com/office/word/2010/wordprocessingShape" mc:Ignorable="w14 w15 w16se w16cid w16 w16cex w16sdtdh wp14">
+<w:endnotes xmlns:wpc="http://schemas.microsoft.com/office/word/2010/wordprocessingCanvas" xmlns:cx="http://schemas.microsoft.com/office/drawing/2014/chartex" xmlns:cx1="http://schemas.microsoft.com/office/drawing/2015/9/8/chartex" xmlns:cx2="http://schemas.microsoft.com/office/drawing/2015/10/21/chartex" xmlns:cx3="http://schemas.microsoft.com/office/drawing/2016/5/9/chartex" xmlns:cx4="http://schemas.microsoft.com/office/drawing/2016/5/10/chartex" xmlns:cx5="http://schemas.microsoft.com/office/drawing/2016/5/11/chartex" xmlns:cx6="http://schemas.microsoft.com/office/drawing/2016/5/12/chartex" xmlns:cx7="http://schemas.microsoft.com/office/drawing/2016/5/13/chartex" xmlns:cx8="http://schemas.microsoft.com/office/drawing/2016/5/14/chartex" xmlns:mc="http://schemas.openxmlformats.org/markup-compatibility/2006" xmlns:aink="http://schemas.microsoft.com/office/drawing/2016/ink" xmlns:am3d="http://schemas.microsoft.com/office/drawing/2017/model3d" xmlns:o="urn:schemas-microsoft-com:office:office" xmlns:r="http://schemas.openxmlformats.org/officeDocument/2006/relationships" xmlns:m="http://schemas.openxmlformats.org/officeDocument/2006/math" xmlns:v="urn:schemas-microsoft-com:vml" xmlns:wp14="http://schemas.microsoft.com/office/word/2010/wordprocessingDrawing" xmlns:wp="http://schemas.openxmlformats.org/drawingml/2006/wordprocessingDrawing" xmlns:w10="urn:schemas-microsoft-com:office:word" xmlns:w="http://schemas.openxmlformats.org/wordprocessingml/2006/main" xmlns:w14="http://schemas.microsoft.com/office/word/2010/wordml" xmlns:w15="http://schemas.microsoft.com/office/word/2012/wordml" xmlns:w16cid="http://schemas.microsoft.com/office/word/2016/wordml/cid" xmlns:w16se="http://schemas.microsoft.com/office/word/2015/wordml/symex" xmlns:wpg="http://schemas.microsoft.com/office/word/2010/wordprocessingGroup" xmlns:wpi="http://schemas.microsoft.com/office/word/2010/wordprocessingInk" xmlns:wne="http://schemas.microsoft.com/office/word/2006/wordml" xmlns:wps="http://schemas.microsoft.com/office/word/2010/wordprocessingShape" mc:Ignorable="w14 w15 w16se w16cid wp14">
   <w:endnote w:type="separator" w:id="-1">
     <w:p>
       <w:pPr>
@@ -27610,7 +30105,7 @@
 </file>
 
 <file path=word/footer1.xml><?xml version="1.0" encoding="utf-8"?>
-<w:ftr xmlns:wpc="http://schemas.microsoft.com/office/word/2010/wordprocessingCanvas" xmlns:cx="http://schemas.microsoft.com/office/drawing/2014/chartex" xmlns:cx1="http://schemas.microsoft.com/office/drawing/2015/9/8/chartex" xmlns:cx2="http://schemas.microsoft.com/office/drawing/2015/10/21/chartex" xmlns:cx3="http://schemas.microsoft.com/office/drawing/2016/5/9/chartex" xmlns:cx4="http://schemas.microsoft.com/office/drawing/2016/5/10/chartex" xmlns:cx5="http://schemas.microsoft.com/office/drawing/2016/5/11/chartex" xmlns:cx6="http://schemas.microsoft.com/office/drawing/2016/5/12/chartex" xmlns:cx7="http://schemas.microsoft.com/office/drawing/2016/5/13/chartex" xmlns:cx8="http://schemas.microsoft.com/office/drawing/2016/5/14/chartex" xmlns:mc="http://schemas.openxmlformats.org/markup-compatibility/2006" xmlns:aink="http://schemas.microsoft.com/office/drawing/2016/ink" xmlns:am3d="http://schemas.microsoft.com/office/drawing/2017/model3d" xmlns:o="urn:schemas-microsoft-com:office:office" xmlns:r="http://schemas.openxmlformats.org/officeDocument/2006/relationships" xmlns:m="http://schemas.openxmlformats.org/officeDocument/2006/math" xmlns:v="urn:schemas-microsoft-com:vml" xmlns:wp14="http://schemas.microsoft.com/office/word/2010/wordprocessingDrawing" xmlns:wp="http://schemas.openxmlformats.org/drawingml/2006/wordprocessingDrawing" xmlns:w10="urn:schemas-microsoft-com:office:word" xmlns:w="http://schemas.openxmlformats.org/wordprocessingml/2006/main" xmlns:w14="http://schemas.microsoft.com/office/word/2010/wordml" xmlns:w15="http://schemas.microsoft.com/office/word/2012/wordml" xmlns:w16cex="http://schemas.microsoft.com/office/word/2018/wordml/cex" xmlns:w16cid="http://schemas.microsoft.com/office/word/2016/wordml/cid" xmlns:w16="http://schemas.microsoft.com/office/word/2018/wordml" xmlns:w16sdtdh="http://schemas.microsoft.com/office/word/2020/wordml/sdtdatahash" xmlns:w16se="http://schemas.microsoft.com/office/word/2015/wordml/symex" xmlns:wpg="http://schemas.microsoft.com/office/word/2010/wordprocessingGroup" xmlns:wpi="http://schemas.microsoft.com/office/word/2010/wordprocessingInk" xmlns:wne="http://schemas.microsoft.com/office/word/2006/wordml" xmlns:wps="http://schemas.microsoft.com/office/word/2010/wordprocessingShape" mc:Ignorable="w14 w15 w16se w16cid w16 w16cex w16sdtdh wp14">
+<w:ftr xmlns:wpc="http://schemas.microsoft.com/office/word/2010/wordprocessingCanvas" xmlns:cx="http://schemas.microsoft.com/office/drawing/2014/chartex" xmlns:cx1="http://schemas.microsoft.com/office/drawing/2015/9/8/chartex" xmlns:cx2="http://schemas.microsoft.com/office/drawing/2015/10/21/chartex" xmlns:cx3="http://schemas.microsoft.com/office/drawing/2016/5/9/chartex" xmlns:cx4="http://schemas.microsoft.com/office/drawing/2016/5/10/chartex" xmlns:cx5="http://schemas.microsoft.com/office/drawing/2016/5/11/chartex" xmlns:cx6="http://schemas.microsoft.com/office/drawing/2016/5/12/chartex" xmlns:cx7="http://schemas.microsoft.com/office/drawing/2016/5/13/chartex" xmlns:cx8="http://schemas.microsoft.com/office/drawing/2016/5/14/chartex" xmlns:mc="http://schemas.openxmlformats.org/markup-compatibility/2006" xmlns:aink="http://schemas.microsoft.com/office/drawing/2016/ink" xmlns:am3d="http://schemas.microsoft.com/office/drawing/2017/model3d" xmlns:o="urn:schemas-microsoft-com:office:office" xmlns:r="http://schemas.openxmlformats.org/officeDocument/2006/relationships" xmlns:m="http://schemas.openxmlformats.org/officeDocument/2006/math" xmlns:v="urn:schemas-microsoft-com:vml" xmlns:wp14="http://schemas.microsoft.com/office/word/2010/wordprocessingDrawing" xmlns:wp="http://schemas.openxmlformats.org/drawingml/2006/wordprocessingDrawing" xmlns:w10="urn:schemas-microsoft-com:office:word" xmlns:w="http://schemas.openxmlformats.org/wordprocessingml/2006/main" xmlns:w14="http://schemas.microsoft.com/office/word/2010/wordml" xmlns:w15="http://schemas.microsoft.com/office/word/2012/wordml" xmlns:w16cid="http://schemas.microsoft.com/office/word/2016/wordml/cid" xmlns:w16se="http://schemas.microsoft.com/office/word/2015/wordml/symex" xmlns:wpg="http://schemas.microsoft.com/office/word/2010/wordprocessingGroup" xmlns:wpi="http://schemas.microsoft.com/office/word/2010/wordprocessingInk" xmlns:wne="http://schemas.microsoft.com/office/word/2006/wordml" xmlns:wps="http://schemas.microsoft.com/office/word/2010/wordprocessingShape" mc:Ignorable="w14 w15 w16se w16cid wp14">
   <w:p>
     <w:pPr>
       <w:pStyle w:val="Footer"/>
@@ -27732,7 +30227,7 @@
 </file>
 
 <file path=word/footnotes.xml><?xml version="1.0" encoding="utf-8"?>
-<w:footnotes xmlns:wpc="http://schemas.microsoft.com/office/word/2010/wordprocessingCanvas" xmlns:cx="http://schemas.microsoft.com/office/drawing/2014/chartex" xmlns:cx1="http://schemas.microsoft.com/office/drawing/2015/9/8/chartex" xmlns:cx2="http://schemas.microsoft.com/office/drawing/2015/10/21/chartex" xmlns:cx3="http://schemas.microsoft.com/office/drawing/2016/5/9/chartex" xmlns:cx4="http://schemas.microsoft.com/office/drawing/2016/5/10/chartex" xmlns:cx5="http://schemas.microsoft.com/office/drawing/2016/5/11/chartex" xmlns:cx6="http://schemas.microsoft.com/office/drawing/2016/5/12/chartex" xmlns:cx7="http://schemas.microsoft.com/office/drawing/2016/5/13/chartex" xmlns:cx8="http://schemas.microsoft.com/office/drawing/2016/5/14/chartex" xmlns:mc="http://schemas.openxmlformats.org/markup-compatibility/2006" xmlns:aink="http://schemas.microsoft.com/office/drawing/2016/ink" xmlns:am3d="http://schemas.microsoft.com/office/drawing/2017/model3d" xmlns:o="urn:schemas-microsoft-com:office:office" xmlns:r="http://schemas.openxmlformats.org/officeDocument/2006/relationships" xmlns:m="http://schemas.openxmlformats.org/officeDocument/2006/math" xmlns:v="urn:schemas-microsoft-com:vml" xmlns:wp14="http://schemas.microsoft.com/office/word/2010/wordprocessingDrawing" xmlns:wp="http://schemas.openxmlformats.org/drawingml/2006/wordprocessingDrawing" xmlns:w10="urn:schemas-microsoft-com:office:word" xmlns:w="http://schemas.openxmlformats.org/wordprocessingml/2006/main" xmlns:w14="http://schemas.microsoft.com/office/word/2010/wordml" xmlns:w15="http://schemas.microsoft.com/office/word/2012/wordml" xmlns:w16cex="http://schemas.microsoft.com/office/word/2018/wordml/cex" xmlns:w16cid="http://schemas.microsoft.com/office/word/2016/wordml/cid" xmlns:w16="http://schemas.microsoft.com/office/word/2018/wordml" xmlns:w16sdtdh="http://schemas.microsoft.com/office/word/2020/wordml/sdtdatahash" xmlns:w16se="http://schemas.microsoft.com/office/word/2015/wordml/symex" xmlns:wpg="http://schemas.microsoft.com/office/word/2010/wordprocessingGroup" xmlns:wpi="http://schemas.microsoft.com/office/word/2010/wordprocessingInk" xmlns:wne="http://schemas.microsoft.com/office/word/2006/wordml" xmlns:wps="http://schemas.microsoft.com/office/word/2010/wordprocessingShape" mc:Ignorable="w14 w15 w16se w16cid w16 w16cex w16sdtdh wp14">
+<w:footnotes xmlns:wpc="http://schemas.microsoft.com/office/word/2010/wordprocessingCanvas" xmlns:cx="http://schemas.microsoft.com/office/drawing/2014/chartex" xmlns:cx1="http://schemas.microsoft.com/office/drawing/2015/9/8/chartex" xmlns:cx2="http://schemas.microsoft.com/office/drawing/2015/10/21/chartex" xmlns:cx3="http://schemas.microsoft.com/office/drawing/2016/5/9/chartex" xmlns:cx4="http://schemas.microsoft.com/office/drawing/2016/5/10/chartex" xmlns:cx5="http://schemas.microsoft.com/office/drawing/2016/5/11/chartex" xmlns:cx6="http://schemas.microsoft.com/office/drawing/2016/5/12/chartex" xmlns:cx7="http://schemas.microsoft.com/office/drawing/2016/5/13/chartex" xmlns:cx8="http://schemas.microsoft.com/office/drawing/2016/5/14/chartex" xmlns:mc="http://schemas.openxmlformats.org/markup-compatibility/2006" xmlns:aink="http://schemas.microsoft.com/office/drawing/2016/ink" xmlns:am3d="http://schemas.microsoft.com/office/drawing/2017/model3d" xmlns:o="urn:schemas-microsoft-com:office:office" xmlns:r="http://schemas.openxmlformats.org/officeDocument/2006/relationships" xmlns:m="http://schemas.openxmlformats.org/officeDocument/2006/math" xmlns:v="urn:schemas-microsoft-com:vml" xmlns:wp14="http://schemas.microsoft.com/office/word/2010/wordprocessingDrawing" xmlns:wp="http://schemas.openxmlformats.org/drawingml/2006/wordprocessingDrawing" xmlns:w10="urn:schemas-microsoft-com:office:word" xmlns:w="http://schemas.openxmlformats.org/wordprocessingml/2006/main" xmlns:w14="http://schemas.microsoft.com/office/word/2010/wordml" xmlns:w15="http://schemas.microsoft.com/office/word/2012/wordml" xmlns:w16cid="http://schemas.microsoft.com/office/word/2016/wordml/cid" xmlns:w16se="http://schemas.microsoft.com/office/word/2015/wordml/symex" xmlns:wpg="http://schemas.microsoft.com/office/word/2010/wordprocessingGroup" xmlns:wpi="http://schemas.microsoft.com/office/word/2010/wordprocessingInk" xmlns:wne="http://schemas.microsoft.com/office/word/2006/wordml" xmlns:wps="http://schemas.microsoft.com/office/word/2010/wordprocessingShape" mc:Ignorable="w14 w15 w16se w16cid wp14">
   <w:footnote w:type="separator" w:id="-1">
     <w:p>
       <w:pPr>
@@ -27809,11 +30304,33 @@
       </w:r>
     </w:p>
   </w:footnote>
+  <w:footnote w:id="4">
+    <w:p>
+      <w:pPr>
+        <w:pStyle w:val="FootnoteText"/>
+        <w:rPr>
+          <w:lang w:val="en-US"/>
+        </w:rPr>
+      </w:pPr>
+      <w:r>
+        <w:rPr>
+          <w:rStyle w:val="FootnoteReference"/>
+        </w:rPr>
+        <w:footnoteRef/>
+      </w:r>
+      <w:r>
+        <w:t xml:space="preserve"> </w:t>
+      </w:r>
+      <w:r>
+        <w:t>https://pyswarms.readthedocs.io/en/latest/#</w:t>
+      </w:r>
+    </w:p>
+  </w:footnote>
 </w:footnotes>
 </file>
 
 <file path=word/header1.xml><?xml version="1.0" encoding="utf-8"?>
-<w:hdr xmlns:wpc="http://schemas.microsoft.com/office/word/2010/wordprocessingCanvas" xmlns:cx="http://schemas.microsoft.com/office/drawing/2014/chartex" xmlns:cx1="http://schemas.microsoft.com/office/drawing/2015/9/8/chartex" xmlns:cx2="http://schemas.microsoft.com/office/drawing/2015/10/21/chartex" xmlns:cx3="http://schemas.microsoft.com/office/drawing/2016/5/9/chartex" xmlns:cx4="http://schemas.microsoft.com/office/drawing/2016/5/10/chartex" xmlns:cx5="http://schemas.microsoft.com/office/drawing/2016/5/11/chartex" xmlns:cx6="http://schemas.microsoft.com/office/drawing/2016/5/12/chartex" xmlns:cx7="http://schemas.microsoft.com/office/drawing/2016/5/13/chartex" xmlns:cx8="http://schemas.microsoft.com/office/drawing/2016/5/14/chartex" xmlns:mc="http://schemas.openxmlformats.org/markup-compatibility/2006" xmlns:aink="http://schemas.microsoft.com/office/drawing/2016/ink" xmlns:am3d="http://schemas.microsoft.com/office/drawing/2017/model3d" xmlns:o="urn:schemas-microsoft-com:office:office" xmlns:r="http://schemas.openxmlformats.org/officeDocument/2006/relationships" xmlns:m="http://schemas.openxmlformats.org/officeDocument/2006/math" xmlns:v="urn:schemas-microsoft-com:vml" xmlns:wp14="http://schemas.microsoft.com/office/word/2010/wordprocessingDrawing" xmlns:wp="http://schemas.openxmlformats.org/drawingml/2006/wordprocessingDrawing" xmlns:w10="urn:schemas-microsoft-com:office:word" xmlns:w="http://schemas.openxmlformats.org/wordprocessingml/2006/main" xmlns:w14="http://schemas.microsoft.com/office/word/2010/wordml" xmlns:w15="http://schemas.microsoft.com/office/word/2012/wordml" xmlns:w16cex="http://schemas.microsoft.com/office/word/2018/wordml/cex" xmlns:w16cid="http://schemas.microsoft.com/office/word/2016/wordml/cid" xmlns:w16="http://schemas.microsoft.com/office/word/2018/wordml" xmlns:w16sdtdh="http://schemas.microsoft.com/office/word/2020/wordml/sdtdatahash" xmlns:w16se="http://schemas.microsoft.com/office/word/2015/wordml/symex" xmlns:wpg="http://schemas.microsoft.com/office/word/2010/wordprocessingGroup" xmlns:wpi="http://schemas.microsoft.com/office/word/2010/wordprocessingInk" xmlns:wne="http://schemas.microsoft.com/office/word/2006/wordml" xmlns:wps="http://schemas.microsoft.com/office/word/2010/wordprocessingShape" mc:Ignorable="w14 w15 w16se w16cid w16 w16cex w16sdtdh wp14">
+<w:hdr xmlns:wpc="http://schemas.microsoft.com/office/word/2010/wordprocessingCanvas" xmlns:cx="http://schemas.microsoft.com/office/drawing/2014/chartex" xmlns:cx1="http://schemas.microsoft.com/office/drawing/2015/9/8/chartex" xmlns:cx2="http://schemas.microsoft.com/office/drawing/2015/10/21/chartex" xmlns:cx3="http://schemas.microsoft.com/office/drawing/2016/5/9/chartex" xmlns:cx4="http://schemas.microsoft.com/office/drawing/2016/5/10/chartex" xmlns:cx5="http://schemas.microsoft.com/office/drawing/2016/5/11/chartex" xmlns:cx6="http://schemas.microsoft.com/office/drawing/2016/5/12/chartex" xmlns:cx7="http://schemas.microsoft.com/office/drawing/2016/5/13/chartex" xmlns:cx8="http://schemas.microsoft.com/office/drawing/2016/5/14/chartex" xmlns:mc="http://schemas.openxmlformats.org/markup-compatibility/2006" xmlns:aink="http://schemas.microsoft.com/office/drawing/2016/ink" xmlns:am3d="http://schemas.microsoft.com/office/drawing/2017/model3d" xmlns:o="urn:schemas-microsoft-com:office:office" xmlns:r="http://schemas.openxmlformats.org/officeDocument/2006/relationships" xmlns:m="http://schemas.openxmlformats.org/officeDocument/2006/math" xmlns:v="urn:schemas-microsoft-com:vml" xmlns:wp14="http://schemas.microsoft.com/office/word/2010/wordprocessingDrawing" xmlns:wp="http://schemas.openxmlformats.org/drawingml/2006/wordprocessingDrawing" xmlns:w10="urn:schemas-microsoft-com:office:word" xmlns:w="http://schemas.openxmlformats.org/wordprocessingml/2006/main" xmlns:w14="http://schemas.microsoft.com/office/word/2010/wordml" xmlns:w15="http://schemas.microsoft.com/office/word/2012/wordml" xmlns:w16cid="http://schemas.microsoft.com/office/word/2016/wordml/cid" xmlns:w16se="http://schemas.microsoft.com/office/word/2015/wordml/symex" xmlns:wpg="http://schemas.microsoft.com/office/word/2010/wordprocessingGroup" xmlns:wpi="http://schemas.microsoft.com/office/word/2010/wordprocessingInk" xmlns:wne="http://schemas.microsoft.com/office/word/2006/wordml" xmlns:wps="http://schemas.microsoft.com/office/word/2010/wordprocessingShape" mc:Ignorable="w14 w15 w16se w16cid wp14">
   <w:p>
     <w:pPr>
       <w:pStyle w:val="Header"/>
@@ -27835,7 +30352,7 @@
 </file>
 
 <file path=word/header2.xml><?xml version="1.0" encoding="utf-8"?>
-<w:hdr xmlns:wpc="http://schemas.microsoft.com/office/word/2010/wordprocessingCanvas" xmlns:cx="http://schemas.microsoft.com/office/drawing/2014/chartex" xmlns:cx1="http://schemas.microsoft.com/office/drawing/2015/9/8/chartex" xmlns:cx2="http://schemas.microsoft.com/office/drawing/2015/10/21/chartex" xmlns:cx3="http://schemas.microsoft.com/office/drawing/2016/5/9/chartex" xmlns:cx4="http://schemas.microsoft.com/office/drawing/2016/5/10/chartex" xmlns:cx5="http://schemas.microsoft.com/office/drawing/2016/5/11/chartex" xmlns:cx6="http://schemas.microsoft.com/office/drawing/2016/5/12/chartex" xmlns:cx7="http://schemas.microsoft.com/office/drawing/2016/5/13/chartex" xmlns:cx8="http://schemas.microsoft.com/office/drawing/2016/5/14/chartex" xmlns:mc="http://schemas.openxmlformats.org/markup-compatibility/2006" xmlns:aink="http://schemas.microsoft.com/office/drawing/2016/ink" xmlns:am3d="http://schemas.microsoft.com/office/drawing/2017/model3d" xmlns:o="urn:schemas-microsoft-com:office:office" xmlns:r="http://schemas.openxmlformats.org/officeDocument/2006/relationships" xmlns:m="http://schemas.openxmlformats.org/officeDocument/2006/math" xmlns:v="urn:schemas-microsoft-com:vml" xmlns:wp14="http://schemas.microsoft.com/office/word/2010/wordprocessingDrawing" xmlns:wp="http://schemas.openxmlformats.org/drawingml/2006/wordprocessingDrawing" xmlns:w10="urn:schemas-microsoft-com:office:word" xmlns:w="http://schemas.openxmlformats.org/wordprocessingml/2006/main" xmlns:w14="http://schemas.microsoft.com/office/word/2010/wordml" xmlns:w15="http://schemas.microsoft.com/office/word/2012/wordml" xmlns:w16cex="http://schemas.microsoft.com/office/word/2018/wordml/cex" xmlns:w16cid="http://schemas.microsoft.com/office/word/2016/wordml/cid" xmlns:w16="http://schemas.microsoft.com/office/word/2018/wordml" xmlns:w16sdtdh="http://schemas.microsoft.com/office/word/2020/wordml/sdtdatahash" xmlns:w16se="http://schemas.microsoft.com/office/word/2015/wordml/symex" xmlns:wpg="http://schemas.microsoft.com/office/word/2010/wordprocessingGroup" xmlns:wpi="http://schemas.microsoft.com/office/word/2010/wordprocessingInk" xmlns:wne="http://schemas.microsoft.com/office/word/2006/wordml" xmlns:wps="http://schemas.microsoft.com/office/word/2010/wordprocessingShape" mc:Ignorable="w14 w15 w16se w16cid w16 w16cex w16sdtdh wp14">
+<w:hdr xmlns:wpc="http://schemas.microsoft.com/office/word/2010/wordprocessingCanvas" xmlns:cx="http://schemas.microsoft.com/office/drawing/2014/chartex" xmlns:cx1="http://schemas.microsoft.com/office/drawing/2015/9/8/chartex" xmlns:cx2="http://schemas.microsoft.com/office/drawing/2015/10/21/chartex" xmlns:cx3="http://schemas.microsoft.com/office/drawing/2016/5/9/chartex" xmlns:cx4="http://schemas.microsoft.com/office/drawing/2016/5/10/chartex" xmlns:cx5="http://schemas.microsoft.com/office/drawing/2016/5/11/chartex" xmlns:cx6="http://schemas.microsoft.com/office/drawing/2016/5/12/chartex" xmlns:cx7="http://schemas.microsoft.com/office/drawing/2016/5/13/chartex" xmlns:cx8="http://schemas.microsoft.com/office/drawing/2016/5/14/chartex" xmlns:mc="http://schemas.openxmlformats.org/markup-compatibility/2006" xmlns:aink="http://schemas.microsoft.com/office/drawing/2016/ink" xmlns:am3d="http://schemas.microsoft.com/office/drawing/2017/model3d" xmlns:o="urn:schemas-microsoft-com:office:office" xmlns:r="http://schemas.openxmlformats.org/officeDocument/2006/relationships" xmlns:m="http://schemas.openxmlformats.org/officeDocument/2006/math" xmlns:v="urn:schemas-microsoft-com:vml" xmlns:wp14="http://schemas.microsoft.com/office/word/2010/wordprocessingDrawing" xmlns:wp="http://schemas.openxmlformats.org/drawingml/2006/wordprocessingDrawing" xmlns:w10="urn:schemas-microsoft-com:office:word" xmlns:w="http://schemas.openxmlformats.org/wordprocessingml/2006/main" xmlns:w14="http://schemas.microsoft.com/office/word/2010/wordml" xmlns:w15="http://schemas.microsoft.com/office/word/2012/wordml" xmlns:w16cid="http://schemas.microsoft.com/office/word/2016/wordml/cid" xmlns:w16se="http://schemas.microsoft.com/office/word/2015/wordml/symex" xmlns:wpg="http://schemas.microsoft.com/office/word/2010/wordprocessingGroup" xmlns:wpi="http://schemas.microsoft.com/office/word/2010/wordprocessingInk" xmlns:wne="http://schemas.microsoft.com/office/word/2006/wordml" xmlns:wps="http://schemas.microsoft.com/office/word/2010/wordprocessingShape" mc:Ignorable="w14 w15 w16se w16cid wp14">
   <w:p>
     <w:pPr>
       <w:pStyle w:val="Header"/>
@@ -27857,7 +30374,7 @@
 </file>
 
 <file path=word/numbering.xml><?xml version="1.0" encoding="utf-8"?>
-<w:numbering xmlns:wpc="http://schemas.microsoft.com/office/word/2010/wordprocessingCanvas" xmlns:cx="http://schemas.microsoft.com/office/drawing/2014/chartex" xmlns:cx1="http://schemas.microsoft.com/office/drawing/2015/9/8/chartex" xmlns:cx2="http://schemas.microsoft.com/office/drawing/2015/10/21/chartex" xmlns:cx3="http://schemas.microsoft.com/office/drawing/2016/5/9/chartex" xmlns:cx4="http://schemas.microsoft.com/office/drawing/2016/5/10/chartex" xmlns:cx5="http://schemas.microsoft.com/office/drawing/2016/5/11/chartex" xmlns:cx6="http://schemas.microsoft.com/office/drawing/2016/5/12/chartex" xmlns:cx7="http://schemas.microsoft.com/office/drawing/2016/5/13/chartex" xmlns:cx8="http://schemas.microsoft.com/office/drawing/2016/5/14/chartex" xmlns:mc="http://schemas.openxmlformats.org/markup-compatibility/2006" xmlns:aink="http://schemas.microsoft.com/office/drawing/2016/ink" xmlns:am3d="http://schemas.microsoft.com/office/drawing/2017/model3d" xmlns:o="urn:schemas-microsoft-com:office:office" xmlns:r="http://schemas.openxmlformats.org/officeDocument/2006/relationships" xmlns:m="http://schemas.openxmlformats.org/officeDocument/2006/math" xmlns:v="urn:schemas-microsoft-com:vml" xmlns:wp14="http://schemas.microsoft.com/office/word/2010/wordprocessingDrawing" xmlns:wp="http://schemas.openxmlformats.org/drawingml/2006/wordprocessingDrawing" xmlns:w10="urn:schemas-microsoft-com:office:word" xmlns:w="http://schemas.openxmlformats.org/wordprocessingml/2006/main" xmlns:w14="http://schemas.microsoft.com/office/word/2010/wordml" xmlns:w15="http://schemas.microsoft.com/office/word/2012/wordml" xmlns:w16cex="http://schemas.microsoft.com/office/word/2018/wordml/cex" xmlns:w16cid="http://schemas.microsoft.com/office/word/2016/wordml/cid" xmlns:w16="http://schemas.microsoft.com/office/word/2018/wordml" xmlns:w16sdtdh="http://schemas.microsoft.com/office/word/2020/wordml/sdtdatahash" xmlns:w16se="http://schemas.microsoft.com/office/word/2015/wordml/symex" xmlns:wpg="http://schemas.microsoft.com/office/word/2010/wordprocessingGroup" xmlns:wpi="http://schemas.microsoft.com/office/word/2010/wordprocessingInk" xmlns:wne="http://schemas.microsoft.com/office/word/2006/wordml" xmlns:wps="http://schemas.microsoft.com/office/word/2010/wordprocessingShape" mc:Ignorable="w14 w15 w16se w16cid w16 w16cex w16sdtdh wp14">
+<w:numbering xmlns:wpc="http://schemas.microsoft.com/office/word/2010/wordprocessingCanvas" xmlns:cx="http://schemas.microsoft.com/office/drawing/2014/chartex" xmlns:cx1="http://schemas.microsoft.com/office/drawing/2015/9/8/chartex" xmlns:cx2="http://schemas.microsoft.com/office/drawing/2015/10/21/chartex" xmlns:cx3="http://schemas.microsoft.com/office/drawing/2016/5/9/chartex" xmlns:cx4="http://schemas.microsoft.com/office/drawing/2016/5/10/chartex" xmlns:cx5="http://schemas.microsoft.com/office/drawing/2016/5/11/chartex" xmlns:cx6="http://schemas.microsoft.com/office/drawing/2016/5/12/chartex" xmlns:cx7="http://schemas.microsoft.com/office/drawing/2016/5/13/chartex" xmlns:cx8="http://schemas.microsoft.com/office/drawing/2016/5/14/chartex" xmlns:mc="http://schemas.openxmlformats.org/markup-compatibility/2006" xmlns:aink="http://schemas.microsoft.com/office/drawing/2016/ink" xmlns:am3d="http://schemas.microsoft.com/office/drawing/2017/model3d" xmlns:o="urn:schemas-microsoft-com:office:office" xmlns:r="http://schemas.openxmlformats.org/officeDocument/2006/relationships" xmlns:m="http://schemas.openxmlformats.org/officeDocument/2006/math" xmlns:v="urn:schemas-microsoft-com:vml" xmlns:wp14="http://schemas.microsoft.com/office/word/2010/wordprocessingDrawing" xmlns:wp="http://schemas.openxmlformats.org/drawingml/2006/wordprocessingDrawing" xmlns:w10="urn:schemas-microsoft-com:office:word" xmlns:w="http://schemas.openxmlformats.org/wordprocessingml/2006/main" xmlns:w14="http://schemas.microsoft.com/office/word/2010/wordml" xmlns:w15="http://schemas.microsoft.com/office/word/2012/wordml" xmlns:w16cid="http://schemas.microsoft.com/office/word/2016/wordml/cid" xmlns:w16se="http://schemas.microsoft.com/office/word/2015/wordml/symex" xmlns:wpg="http://schemas.microsoft.com/office/word/2010/wordprocessingGroup" xmlns:wpi="http://schemas.microsoft.com/office/word/2010/wordprocessingInk" xmlns:wne="http://schemas.microsoft.com/office/word/2006/wordml" xmlns:wps="http://schemas.microsoft.com/office/word/2010/wordprocessingShape" mc:Ignorable="w14 w15 w16se w16cid wp14">
   <w:abstractNum w:abstractNumId="0" w15:restartNumberingAfterBreak="0">
     <w:nsid w:val="BCD53DD4"/>
     <w:multiLevelType w:val="hybridMultilevel"/>
@@ -30142,7 +32659,7 @@
 </file>
 
 <file path=word/styles.xml><?xml version="1.0" encoding="utf-8"?>
-<w:styles xmlns:mc="http://schemas.openxmlformats.org/markup-compatibility/2006" xmlns:r="http://schemas.openxmlformats.org/officeDocument/2006/relationships" xmlns:w="http://schemas.openxmlformats.org/wordprocessingml/2006/main" xmlns:w14="http://schemas.microsoft.com/office/word/2010/wordml" xmlns:w15="http://schemas.microsoft.com/office/word/2012/wordml" xmlns:w16cex="http://schemas.microsoft.com/office/word/2018/wordml/cex" xmlns:w16cid="http://schemas.microsoft.com/office/word/2016/wordml/cid" xmlns:w16="http://schemas.microsoft.com/office/word/2018/wordml" xmlns:w16sdtdh="http://schemas.microsoft.com/office/word/2020/wordml/sdtdatahash" xmlns:w16se="http://schemas.microsoft.com/office/word/2015/wordml/symex" mc:Ignorable="w14 w15 w16se w16cid w16 w16cex w16sdtdh">
+<w:styles xmlns:mc="http://schemas.openxmlformats.org/markup-compatibility/2006" xmlns:r="http://schemas.openxmlformats.org/officeDocument/2006/relationships" xmlns:w="http://schemas.openxmlformats.org/wordprocessingml/2006/main" xmlns:w14="http://schemas.microsoft.com/office/word/2010/wordml" xmlns:w15="http://schemas.microsoft.com/office/word/2012/wordml" xmlns:w16cid="http://schemas.microsoft.com/office/word/2016/wordml/cid" xmlns:w16se="http://schemas.microsoft.com/office/word/2015/wordml/symex" mc:Ignorable="w14 w15 w16se w16cid">
   <w:docDefaults>
     <w:rPrDefault>
       <w:rPr>
@@ -30152,7 +32669,7 @@
     </w:rPrDefault>
     <w:pPrDefault/>
   </w:docDefaults>
-  <w:latentStyles w:defLockedState="0" w:defUIPriority="99" w:defSemiHidden="0" w:defUnhideWhenUsed="0" w:defQFormat="0" w:count="376">
+  <w:latentStyles w:defLockedState="0" w:defUIPriority="99" w:defSemiHidden="0" w:defUnhideWhenUsed="0" w:defQFormat="0" w:count="377">
     <w:lsdException w:name="Normal" w:uiPriority="0"/>
     <w:lsdException w:name="heading 1" w:uiPriority="9" w:qFormat="1"/>
     <w:lsdException w:name="heading 2" w:semiHidden="1" w:uiPriority="9" w:unhideWhenUsed="1" w:qFormat="1"/>
@@ -30258,7 +32775,6 @@
     <w:lsdException w:name="HTML Sample" w:semiHidden="1" w:unhideWhenUsed="1"/>
     <w:lsdException w:name="HTML Typewriter" w:semiHidden="1" w:unhideWhenUsed="1"/>
     <w:lsdException w:name="HTML Variable" w:semiHidden="1" w:unhideWhenUsed="1"/>
-    <w:lsdException w:name="Normal Table" w:semiHidden="1" w:unhideWhenUsed="1"/>
     <w:lsdException w:name="annotation subject" w:semiHidden="1" w:unhideWhenUsed="1"/>
     <w:lsdException w:name="No List" w:semiHidden="1" w:unhideWhenUsed="1"/>
     <w:lsdException w:name="Outline List 1" w:semiHidden="1" w:unhideWhenUsed="1"/>
@@ -30305,10 +32821,8 @@
     <w:lsdException w:name="Table Subtle 2" w:semiHidden="1" w:unhideWhenUsed="1"/>
     <w:lsdException w:name="Table Web 1" w:semiHidden="1" w:unhideWhenUsed="1"/>
     <w:lsdException w:name="Table Web 2" w:semiHidden="1" w:unhideWhenUsed="1"/>
-    <w:lsdException w:name="Table Web 3" w:semiHidden="1" w:unhideWhenUsed="1"/>
     <w:lsdException w:name="Balloon Text" w:semiHidden="1" w:unhideWhenUsed="1"/>
     <w:lsdException w:name="Table Grid" w:uiPriority="39"/>
-    <w:lsdException w:name="Table Theme" w:semiHidden="1" w:unhideWhenUsed="1"/>
     <w:lsdException w:name="Placeholder Text" w:semiHidden="1"/>
     <w:lsdException w:name="No Spacing" w:uiPriority="1"/>
     <w:lsdException w:name="Light Shading" w:uiPriority="60"/>
@@ -30529,6 +33043,7 @@
     <w:lsdException w:name="Hashtag" w:semiHidden="1" w:unhideWhenUsed="1"/>
     <w:lsdException w:name="Unresolved Mention" w:semiHidden="1" w:unhideWhenUsed="1"/>
     <w:lsdException w:name="Smart Link" w:semiHidden="1" w:unhideWhenUsed="1"/>
+    <w:lsdException w:name="Smart Link Error" w:semiHidden="1" w:unhideWhenUsed="1"/>
   </w:latentStyles>
   <w:style w:type="paragraph" w:default="1" w:styleId="Normal">
     <w:name w:val="Normal"/>
@@ -30788,7 +33303,6 @@
   <w:style w:type="character" w:default="1" w:styleId="DefaultParagraphFont">
     <w:name w:val="Default Paragraph Font"/>
     <w:uiPriority w:val="1"/>
-    <w:semiHidden/>
     <w:unhideWhenUsed/>
   </w:style>
   <w:style w:type="table" w:default="1" w:styleId="TableNormal">
@@ -40590,7 +43104,7 @@
 </file>
 
 <file path=customXml/itemProps1.xml><?xml version="1.0" encoding="utf-8"?>
-<ds:datastoreItem xmlns:ds="http://schemas.openxmlformats.org/officeDocument/2006/customXml" ds:itemID="{CE3389E6-DA46-4EFE-894F-E55C518F0EF2}">
+<ds:datastoreItem xmlns:ds="http://schemas.openxmlformats.org/officeDocument/2006/customXml" ds:itemID="{EEE5C54D-C675-466A-929A-8D921C015B7E}">
   <ds:schemaRefs>
     <ds:schemaRef ds:uri="http://schemas.openxmlformats.org/officeDocument/2006/bibliography"/>
   </ds:schemaRefs>

--- a/Paper/SW-V3.3.docx
+++ b/Paper/SW-V3.3.docx
@@ -300,6 +300,8 @@
       <w:r>
         <w:t>ABSTRACT</w:t>
       </w:r>
+      <w:bookmarkStart w:id="0" w:name="_GoBack"/>
+      <w:bookmarkEnd w:id="0"/>
     </w:p>
     <w:p>
       <w:pPr>
@@ -7055,7 +7057,7 @@
           <w:lang w:val="en-US" w:eastAsia="en-IN"/>
         </w:rPr>
       </w:pPr>
-      <w:bookmarkStart w:id="0" w:name="_Hlk89964870"/>
+      <w:bookmarkStart w:id="1" w:name="_Hlk89964870"/>
       <w:r>
         <w:rPr>
           <w:lang w:val="en-US" w:eastAsia="en-IN"/>
@@ -7668,27 +7670,14 @@
       <w:r>
         <w:t xml:space="preserve">Table </w:t>
       </w:r>
-      <w:r>
-        <w:fldChar w:fldCharType="begin"/>
-      </w:r>
-      <w:r>
-        <w:instrText xml:space="preserve"> SEQ Table \* ROMAN </w:instrText>
-      </w:r>
-      <w:r>
-        <w:fldChar w:fldCharType="separate"/>
-      </w:r>
-      <w:r>
-        <w:rPr>
-          <w:noProof/>
-        </w:rPr>
-        <w:t>I</w:t>
-      </w:r>
-      <w:r>
-        <w:rPr>
-          <w:noProof/>
-        </w:rPr>
-        <w:fldChar w:fldCharType="end"/>
-      </w:r>
+      <w:fldSimple w:instr=" SEQ Table \* ROMAN ">
+        <w:r>
+          <w:rPr>
+            <w:noProof/>
+          </w:rPr>
+          <w:t>I</w:t>
+        </w:r>
+      </w:fldSimple>
       <w:r>
         <w:rPr>
           <w:lang w:val="en-GB"/>
@@ -12874,9 +12863,6 @@
         </w:tc>
       </w:tr>
     </w:tbl>
-    <w:p/>
-    <w:p/>
-    <w:p/>
     <w:p/>
     <w:p>
       <w:pPr>
@@ -17047,7 +17033,7 @@
         </w:rPr>
         <w:t xml:space="preserve">, t is the current iteration U is upper bound, L is lower bound. </w:t>
       </w:r>
-      <w:bookmarkEnd w:id="0"/>
+      <w:bookmarkEnd w:id="1"/>
       <w:r>
         <w:rPr>
           <w:rFonts w:eastAsiaTheme="minorEastAsia" w:cstheme="majorBidi"/>
@@ -17161,27 +17147,19 @@
     </w:p>
     <w:p>
       <w:pPr>
-        <w:rPr>
-          <w:rFonts w:eastAsiaTheme="minorEastAsia" w:cstheme="majorBidi"/>
-        </w:rPr>
-      </w:pPr>
-    </w:p>
-    <w:p>
-      <w:pPr>
         <w:pStyle w:val="Text"/>
         <w:keepNext/>
       </w:pPr>
       <w:r>
         <w:rPr>
           <w:noProof/>
-          <w:lang w:eastAsia="en-IN"/>
         </w:rPr>
         <w:lastRenderedPageBreak/>
         <w:drawing>
-          <wp:inline distT="0" distB="0" distL="0" distR="0" wp14:anchorId="55D41595" wp14:editId="444CDA5B">
-            <wp:extent cx="2915597" cy="3988676"/>
-            <wp:effectExtent l="0" t="0" r="0" b="0"/>
-            <wp:docPr id="7" name="Picture 7" descr="Diagram, schematic&#10;&#10;Description automatically generated"/>
+          <wp:inline distT="0" distB="0" distL="0" distR="0" wp14:anchorId="14423115" wp14:editId="6F272EC1">
+            <wp:extent cx="3955415" cy="7226616"/>
+            <wp:effectExtent l="19050" t="19050" r="26035" b="12700"/>
+            <wp:docPr id="6" name="Picture 6" descr="Diagram, schematic&#10;&#10;Description automatically generated"/>
             <wp:cNvGraphicFramePr>
               <a:graphicFrameLocks xmlns:a="http://schemas.openxmlformats.org/drawingml/2006/main" noChangeAspect="1"/>
             </wp:cNvGraphicFramePr>
@@ -17189,10 +17167,10 @@
               <a:graphicData uri="http://schemas.openxmlformats.org/drawingml/2006/picture">
                 <pic:pic xmlns:pic="http://schemas.openxmlformats.org/drawingml/2006/picture">
                   <pic:nvPicPr>
-                    <pic:cNvPr id="7" name="flowchart.png"/>
+                    <pic:cNvPr id="6" name="flowchart.png"/>
                     <pic:cNvPicPr/>
                   </pic:nvPicPr>
-                  <pic:blipFill>
+                  <pic:blipFill rotWithShape="1">
                     <a:blip r:embed="rId9" cstate="print">
                       <a:extLst>
                         <a:ext uri="{28A0092B-C50C-407E-A947-70E740481C1C}">
@@ -17200,18 +17178,27 @@
                         </a:ext>
                       </a:extLst>
                     </a:blip>
-                    <a:stretch>
-                      <a:fillRect/>
-                    </a:stretch>
+                    <a:srcRect l="7898" t="1116" r="23074" b="6697"/>
+                    <a:stretch/>
                   </pic:blipFill>
-                  <pic:spPr>
+                  <pic:spPr bwMode="auto">
                     <a:xfrm>
                       <a:off x="0" y="0"/>
-                      <a:ext cx="2916499" cy="3989910"/>
+                      <a:ext cx="3956341" cy="7228308"/>
                     </a:xfrm>
                     <a:prstGeom prst="rect">
                       <a:avLst/>
                     </a:prstGeom>
+                    <a:ln w="3175">
+                      <a:solidFill>
+                        <a:schemeClr val="tx1"/>
+                      </a:solidFill>
+                    </a:ln>
+                    <a:extLst>
+                      <a:ext uri="{53640926-AAD7-44D8-BBD7-CCE9431645EC}">
+                        <a14:shadowObscured xmlns:a14="http://schemas.microsoft.com/office/drawing/2010/main"/>
+                      </a:ext>
+                    </a:extLst>
                   </pic:spPr>
                 </pic:pic>
               </a:graphicData>
@@ -17377,6 +17364,7 @@
         <w:pStyle w:val="Heading2"/>
       </w:pPr>
       <w:r>
+        <w:lastRenderedPageBreak/>
         <w:t>Evaluation </w:t>
       </w:r>
     </w:p>
@@ -17876,7 +17864,6 @@
           <w:rPr>
             <w:rFonts w:ascii="Cambria Math" w:hAnsi="Cambria Math" w:cstheme="majorBidi"/>
           </w:rPr>
-          <w:lastRenderedPageBreak/>
           <m:t>ustkS=1*</m:t>
         </m:r>
         <m:f>
@@ -18826,6 +18813,7 @@
               <w:rFonts w:ascii="Cambria Math" w:hAnsi="Cambria Math"/>
               <w:lang w:val="en-US" w:eastAsia="en-IN"/>
             </w:rPr>
+            <w:lastRenderedPageBreak/>
             <m:t xml:space="preserve">F-measure=  2 </m:t>
           </m:r>
           <m:f>
@@ -18904,7 +18892,13 @@
         </w:rPr>
       </w:pPr>
       <w:r>
-        <w:t xml:space="preserve">In this section, the three classifiers result are compared </w:t>
+        <w:t>In this section, the three classifiers result</w:t>
+      </w:r>
+      <w:r>
+        <w:t>s</w:t>
+      </w:r>
+      <w:r>
+        <w:t xml:space="preserve"> are compared </w:t>
       </w:r>
       <w:r>
         <w:t xml:space="preserve">which are </w:t>
@@ -18932,6 +18926,24 @@
       </w:r>
       <w:r>
         <w:t xml:space="preserve">. </w:t>
+      </w:r>
+      <w:r>
+        <w:t xml:space="preserve">The figures 3-9 shows the visulazation resuls of each metric. Also, Table </w:t>
+      </w:r>
+      <w:r>
+        <w:rPr>
+          <w:highlight w:val="yellow"/>
+        </w:rPr>
+        <w:t>X</w:t>
+      </w:r>
+      <w:r>
+        <w:rPr>
+          <w:highlight w:val="yellow"/>
+        </w:rPr>
+        <w:t xml:space="preserve"> </w:t>
+      </w:r>
+      <w:r>
+        <w:t>shows the numerical results of each experiment.</w:t>
       </w:r>
     </w:p>
     <w:p>
@@ -18979,25 +18991,88 @@
         <w:t>shows</w:t>
       </w:r>
       <w:r>
-        <w:t xml:space="preserve"> the average accuracy obtained from applying the classifiers NB, KNN, and SVM. </w:t>
-      </w:r>
-      <w:r>
-        <w:t>Using FS with classification improve the</w:t>
-      </w:r>
-      <w:r>
-        <w:t xml:space="preserve"> accuracy. The lower values from the three classifiers were achieved when the classifiers were applied to the datasets without implementing FS. There was an increase in the accuracy values of the three classifiers when BPSO was implemented.</w:t>
+        <w:t xml:space="preserve"> the average accuracy obtained from </w:t>
+      </w:r>
+      <w:r>
+        <w:t>testing</w:t>
+      </w:r>
+      <w:r>
+        <w:t xml:space="preserve"> the classifiers NB, KNN, and SVM. </w:t>
+      </w:r>
+      <w:r>
+        <w:t>We observe that u</w:t>
+      </w:r>
+      <w:r>
+        <w:t>sing FS with classification improve the</w:t>
+      </w:r>
+      <w:r>
+        <w:t xml:space="preserve"> accuracy. The lowe</w:t>
+      </w:r>
+      <w:r>
+        <w:t>st</w:t>
       </w:r>
       <w:r>
         <w:t xml:space="preserve"> </w:t>
       </w:r>
       <w:r>
-        <w:t xml:space="preserve">The best accuracy results were achieved when the SBPSO was implemented. </w:t>
+        <w:t>accurcies</w:t>
+      </w:r>
+      <w:r>
+        <w:t xml:space="preserve"> from the three classifiers were </w:t>
+      </w:r>
+      <w:r>
+        <w:t>obtained</w:t>
+      </w:r>
+      <w:r>
+        <w:t xml:space="preserve"> when the classifiers </w:t>
+      </w:r>
+      <w:r>
+        <w:t>trained and tested on</w:t>
+      </w:r>
+      <w:r>
+        <w:t xml:space="preserve"> the datasets without FS. There was an increase in the accuracy values of the three classifiers when </w:t>
+      </w:r>
+      <w:r>
+        <w:t xml:space="preserve">use </w:t>
+      </w:r>
+      <w:r>
+        <w:t xml:space="preserve">BPSO </w:t>
+      </w:r>
+      <w:r>
+        <w:t>as FS</w:t>
+      </w:r>
+      <w:r>
+        <w:t>.</w:t>
+      </w:r>
+      <w:r>
+        <w:t xml:space="preserve"> </w:t>
+      </w:r>
+      <w:r>
+        <w:t xml:space="preserve">The best accuracy results were </w:t>
+      </w:r>
+      <w:r>
+        <w:t>obtained</w:t>
+      </w:r>
+      <w:r>
+        <w:t xml:space="preserve"> when </w:t>
+      </w:r>
+      <w:r>
+        <w:t xml:space="preserve">use </w:t>
+      </w:r>
+      <w:r>
+        <w:t xml:space="preserve">the SBPSO </w:t>
+      </w:r>
+      <w:r>
+        <w:t>in FS stage</w:t>
+      </w:r>
+      <w:r>
+        <w:t xml:space="preserve">. </w:t>
       </w:r>
       <w:r>
         <w:rPr>
           <w:color w:val="FF0000"/>
         </w:rPr>
-        <w:t>This can be explained by the FS process having an effective influence on the classifiers’ performance.</w:t>
+        <w:t>This can be explained by the using FS stage that have an effective influence on the classifiers’ performance.</w:t>
       </w:r>
       <w:r>
         <w:rPr>
@@ -19040,7 +19115,13 @@
         <w:rPr>
           <w:lang w:val="en-US"/>
         </w:rPr>
-        <w:t xml:space="preserve">applying </w:t>
+        <w:t>using</w:t>
+      </w:r>
+      <w:r>
+        <w:rPr>
+          <w:lang w:val="en-US"/>
+        </w:rPr>
+        <w:t xml:space="preserve"> </w:t>
       </w:r>
       <w:r>
         <w:t>SBPSO</w:t>
@@ -19049,7 +19130,13 @@
         <w:t>.</w:t>
       </w:r>
       <w:r>
-        <w:t xml:space="preserve"> Appling </w:t>
+        <w:t xml:space="preserve"> </w:t>
+      </w:r>
+      <w:r>
+        <w:t>Using</w:t>
+      </w:r>
+      <w:r>
+        <w:t xml:space="preserve"> </w:t>
       </w:r>
       <w:r>
         <w:t xml:space="preserve">SBPSO </w:t>
@@ -19080,7 +19167,6 @@
         <w:rPr>
           <w:noProof/>
         </w:rPr>
-        <w:lastRenderedPageBreak/>
         <w:drawing>
           <wp:inline distT="0" distB="0" distL="0" distR="0" wp14:anchorId="5BF05B73" wp14:editId="2EF121D8">
             <wp:extent cx="4392931" cy="1847850"/>
@@ -19110,14 +19196,27 @@
       <w:r>
         <w:t xml:space="preserve">Figure </w:t>
       </w:r>
-      <w:fldSimple w:instr=" SEQ Figure \* ARABIC ">
-        <w:r>
-          <w:rPr>
-            <w:noProof/>
-          </w:rPr>
-          <w:t>3</w:t>
-        </w:r>
-      </w:fldSimple>
+      <w:r>
+        <w:fldChar w:fldCharType="begin"/>
+      </w:r>
+      <w:r>
+        <w:instrText xml:space="preserve"> SEQ Figure \* ARABIC </w:instrText>
+      </w:r>
+      <w:r>
+        <w:fldChar w:fldCharType="separate"/>
+      </w:r>
+      <w:r>
+        <w:rPr>
+          <w:noProof/>
+        </w:rPr>
+        <w:t>3</w:t>
+      </w:r>
+      <w:r>
+        <w:rPr>
+          <w:noProof/>
+        </w:rPr>
+        <w:fldChar w:fldCharType="end"/>
+      </w:r>
       <w:r>
         <w:rPr>
           <w:lang w:val="en-GB"/>
@@ -19190,14 +19289,27 @@
       <w:r>
         <w:t xml:space="preserve">Figure </w:t>
       </w:r>
-      <w:fldSimple w:instr=" SEQ Figure \* ARABIC ">
-        <w:r>
-          <w:rPr>
-            <w:noProof/>
-          </w:rPr>
-          <w:t>4</w:t>
-        </w:r>
-      </w:fldSimple>
+      <w:r>
+        <w:fldChar w:fldCharType="begin"/>
+      </w:r>
+      <w:r>
+        <w:instrText xml:space="preserve"> SEQ Figure \* ARABIC </w:instrText>
+      </w:r>
+      <w:r>
+        <w:fldChar w:fldCharType="separate"/>
+      </w:r>
+      <w:r>
+        <w:rPr>
+          <w:noProof/>
+        </w:rPr>
+        <w:t>4</w:t>
+      </w:r>
+      <w:r>
+        <w:rPr>
+          <w:noProof/>
+        </w:rPr>
+        <w:fldChar w:fldCharType="end"/>
+      </w:r>
       <w:r>
         <w:rPr>
           <w:lang w:val="en-GB"/>
@@ -19226,6 +19338,7 @@
         <w:rPr>
           <w:noProof/>
         </w:rPr>
+        <w:lastRenderedPageBreak/>
         <w:drawing>
           <wp:inline distT="0" distB="0" distL="0" distR="0" wp14:anchorId="41B0CB2F" wp14:editId="366FA50A">
             <wp:extent cx="4467225" cy="2042160"/>
@@ -19255,14 +19368,27 @@
       <w:r>
         <w:t xml:space="preserve">Figure </w:t>
       </w:r>
-      <w:fldSimple w:instr=" SEQ Figure \* ARABIC ">
-        <w:r>
-          <w:rPr>
-            <w:noProof/>
-          </w:rPr>
-          <w:t>5</w:t>
-        </w:r>
-      </w:fldSimple>
+      <w:r>
+        <w:fldChar w:fldCharType="begin"/>
+      </w:r>
+      <w:r>
+        <w:instrText xml:space="preserve"> SEQ Figure \* ARABIC </w:instrText>
+      </w:r>
+      <w:r>
+        <w:fldChar w:fldCharType="separate"/>
+      </w:r>
+      <w:r>
+        <w:rPr>
+          <w:noProof/>
+        </w:rPr>
+        <w:t>5</w:t>
+      </w:r>
+      <w:r>
+        <w:rPr>
+          <w:noProof/>
+        </w:rPr>
+        <w:fldChar w:fldCharType="end"/>
+      </w:r>
       <w:r>
         <w:rPr>
           <w:lang w:val="en-GB"/>
@@ -19329,14 +19455,27 @@
       <w:r>
         <w:t xml:space="preserve">Figure </w:t>
       </w:r>
-      <w:fldSimple w:instr=" SEQ Figure \* ARABIC ">
-        <w:r>
-          <w:rPr>
-            <w:noProof/>
-          </w:rPr>
-          <w:t>6</w:t>
-        </w:r>
-      </w:fldSimple>
+      <w:r>
+        <w:fldChar w:fldCharType="begin"/>
+      </w:r>
+      <w:r>
+        <w:instrText xml:space="preserve"> SEQ Figure \* ARABIC </w:instrText>
+      </w:r>
+      <w:r>
+        <w:fldChar w:fldCharType="separate"/>
+      </w:r>
+      <w:r>
+        <w:rPr>
+          <w:noProof/>
+        </w:rPr>
+        <w:t>6</w:t>
+      </w:r>
+      <w:r>
+        <w:rPr>
+          <w:noProof/>
+        </w:rPr>
+        <w:fldChar w:fldCharType="end"/>
+      </w:r>
       <w:r>
         <w:rPr>
           <w:lang w:val="en-GB"/>
@@ -19426,7 +19565,19 @@
         <w:rPr>
           <w:lang w:val="en-US"/>
         </w:rPr>
-        <w:t>. Updating the positions in SBPSO is depend on the previous position and the probability of flipping as equation [</w:t>
+        <w:t xml:space="preserve">. Updating the positions in SBPSO depend on the previous position and the probability of flipping </w:t>
+      </w:r>
+      <w:r>
+        <w:rPr>
+          <w:lang w:val="en-US"/>
+        </w:rPr>
+        <w:t>(</w:t>
+      </w:r>
+      <w:r>
+        <w:rPr>
+          <w:lang w:val="en-US"/>
+        </w:rPr>
+        <w:t>as equation [</w:t>
       </w:r>
       <w:r>
         <w:rPr>
@@ -19439,7 +19590,37 @@
         <w:rPr>
           <w:lang w:val="en-US"/>
         </w:rPr>
-        <w:t xml:space="preserve"> ] shows. If the probability is high the entry will flip. The flipping probability depends on the stickiness value of the entry, if the stickiness is high the flipping probability is low, Eq [</w:t>
+        <w:t xml:space="preserve"> ] shows</w:t>
+      </w:r>
+      <w:r>
+        <w:rPr>
+          <w:lang w:val="en-US"/>
+        </w:rPr>
+        <w:t>)</w:t>
+      </w:r>
+      <w:r>
+        <w:rPr>
+          <w:lang w:val="en-US"/>
+        </w:rPr>
+        <w:t xml:space="preserve">. If the probability is high the entry will flip. The flipping probability depends on the stickiness value of the entry, if the stickiness is high the flipping probability is low </w:t>
+      </w:r>
+      <w:r>
+        <w:rPr>
+          <w:lang w:val="en-US"/>
+        </w:rPr>
+        <w:t xml:space="preserve">(as </w:t>
+      </w:r>
+      <w:r>
+        <w:rPr>
+          <w:lang w:val="en-US"/>
+        </w:rPr>
+        <w:t>equation</w:t>
+      </w:r>
+      <w:r>
+        <w:rPr>
+          <w:lang w:val="en-US"/>
+        </w:rPr>
+        <w:t xml:space="preserve"> [</w:t>
       </w:r>
       <w:r>
         <w:rPr>
@@ -19452,7 +19633,19 @@
         <w:rPr>
           <w:lang w:val="en-US"/>
         </w:rPr>
-        <w:t xml:space="preserve">]. The stickiness strategy balances between exploration and exploitation. The entry stick in the current value and other entries will search around for a fixed number of steps </w:t>
+        <w:t>]</w:t>
+      </w:r>
+      <w:r>
+        <w:rPr>
+          <w:lang w:val="en-US"/>
+        </w:rPr>
+        <w:t xml:space="preserve"> show)</w:t>
+      </w:r>
+      <w:r>
+        <w:rPr>
+          <w:lang w:val="en-US"/>
+        </w:rPr>
+        <w:t xml:space="preserve">. The stickiness strategy balances between exploration and exploitation. The entry stick in the current value and other entries will search around for a fixed number of steps </w:t>
       </w:r>
       <m:oMath>
         <m:r>
@@ -19553,7 +19746,19 @@
         <w:rPr>
           <w:lang w:val="en-US" w:eastAsia="en-IN"/>
         </w:rPr>
-        <w:t xml:space="preserve"> [</w:t>
+        <w:t xml:space="preserve"> </w:t>
+      </w:r>
+      <w:r>
+        <w:rPr>
+          <w:lang w:val="en-US" w:eastAsia="en-IN"/>
+        </w:rPr>
+        <w:t>location</w:t>
+      </w:r>
+      <w:r>
+        <w:rPr>
+          <w:lang w:val="en-US" w:eastAsia="en-IN"/>
+        </w:rPr>
+        <w:t>[</w:t>
       </w:r>
       <w:r>
         <w:rPr>
@@ -19619,6 +19824,12 @@
           <w:lang w:val="en-US"/>
         </w:rPr>
         <w:t xml:space="preserve"> </w:t>
+      </w:r>
+      <w:r>
+        <w:rPr>
+          <w:lang w:val="en-US"/>
+        </w:rPr>
+        <w:t xml:space="preserve">the </w:t>
       </w:r>
       <w:r>
         <w:rPr>
@@ -19768,27 +19979,14 @@
       <w:r>
         <w:t xml:space="preserve">Figure </w:t>
       </w:r>
-      <w:r>
-        <w:fldChar w:fldCharType="begin"/>
-      </w:r>
-      <w:r>
-        <w:instrText xml:space="preserve"> SEQ Figure \* ARABIC </w:instrText>
-      </w:r>
-      <w:r>
-        <w:fldChar w:fldCharType="separate"/>
-      </w:r>
-      <w:r>
-        <w:rPr>
-          <w:noProof/>
-        </w:rPr>
-        <w:t>7</w:t>
-      </w:r>
-      <w:r>
-        <w:rPr>
-          <w:noProof/>
-        </w:rPr>
-        <w:fldChar w:fldCharType="end"/>
-      </w:r>
+      <w:fldSimple w:instr=" SEQ Figure \* ARABIC ">
+        <w:r>
+          <w:rPr>
+            <w:noProof/>
+          </w:rPr>
+          <w:t>7</w:t>
+        </w:r>
+      </w:fldSimple>
       <w:r>
         <w:rPr>
           <w:lang w:val="en-GB"/>
@@ -19811,7 +20009,6 @@
         <w:rPr>
           <w:noProof/>
         </w:rPr>
-        <w:lastRenderedPageBreak/>
         <w:drawing>
           <wp:inline distT="0" distB="0" distL="0" distR="0" wp14:anchorId="069ECFE3" wp14:editId="30ECA33D">
             <wp:extent cx="5731510" cy="2799715"/>
@@ -19844,27 +20041,14 @@
       <w:r>
         <w:t xml:space="preserve">Figure </w:t>
       </w:r>
-      <w:r>
-        <w:fldChar w:fldCharType="begin"/>
-      </w:r>
-      <w:r>
-        <w:instrText xml:space="preserve"> SEQ Figure \* ARABIC </w:instrText>
-      </w:r>
-      <w:r>
-        <w:fldChar w:fldCharType="separate"/>
-      </w:r>
-      <w:r>
-        <w:rPr>
-          <w:noProof/>
-        </w:rPr>
-        <w:t>8</w:t>
-      </w:r>
-      <w:r>
-        <w:rPr>
-          <w:noProof/>
-        </w:rPr>
-        <w:fldChar w:fldCharType="end"/>
-      </w:r>
+      <w:fldSimple w:instr=" SEQ Figure \* ARABIC ">
+        <w:r>
+          <w:rPr>
+            <w:noProof/>
+          </w:rPr>
+          <w:t>8</w:t>
+        </w:r>
+      </w:fldSimple>
       <w:r>
         <w:rPr>
           <w:lang w:val="en-GB"/>
@@ -19905,6 +20089,7 @@
         <w:rPr>
           <w:noProof/>
         </w:rPr>
+        <w:lastRenderedPageBreak/>
         <w:drawing>
           <wp:inline distT="0" distB="0" distL="0" distR="0" wp14:anchorId="421E890F" wp14:editId="2C69E89F">
             <wp:extent cx="5731510" cy="2490470"/>
@@ -19936,27 +20121,14 @@
       <w:r>
         <w:t xml:space="preserve">Figure </w:t>
       </w:r>
-      <w:r>
-        <w:fldChar w:fldCharType="begin"/>
-      </w:r>
-      <w:r>
-        <w:instrText xml:space="preserve"> SEQ Figure \* ARABIC </w:instrText>
-      </w:r>
-      <w:r>
-        <w:fldChar w:fldCharType="separate"/>
-      </w:r>
-      <w:r>
-        <w:rPr>
-          <w:noProof/>
-        </w:rPr>
-        <w:t>9</w:t>
-      </w:r>
-      <w:r>
-        <w:rPr>
-          <w:noProof/>
-        </w:rPr>
-        <w:fldChar w:fldCharType="end"/>
-      </w:r>
+      <w:fldSimple w:instr=" SEQ Figure \* ARABIC ">
+        <w:r>
+          <w:rPr>
+            <w:noProof/>
+          </w:rPr>
+          <w:t>9</w:t>
+        </w:r>
+      </w:fldSimple>
       <w:r>
         <w:rPr>
           <w:lang w:val="en-GB"/>
@@ -23816,27 +23988,14 @@
       <w:r>
         <w:t xml:space="preserve">Table </w:t>
       </w:r>
-      <w:r>
-        <w:fldChar w:fldCharType="begin"/>
-      </w:r>
-      <w:r>
-        <w:instrText xml:space="preserve"> SEQ Table \* ROMAN </w:instrText>
-      </w:r>
-      <w:r>
-        <w:fldChar w:fldCharType="separate"/>
-      </w:r>
-      <w:r>
-        <w:rPr>
-          <w:noProof/>
-        </w:rPr>
-        <w:t>II</w:t>
-      </w:r>
-      <w:r>
-        <w:rPr>
-          <w:noProof/>
-        </w:rPr>
-        <w:fldChar w:fldCharType="end"/>
-      </w:r>
+      <w:fldSimple w:instr=" SEQ Table \* ROMAN ">
+        <w:r>
+          <w:rPr>
+            <w:noProof/>
+          </w:rPr>
+          <w:t>II</w:t>
+        </w:r>
+      </w:fldSimple>
       <w:r>
         <w:t xml:space="preserve"> Average results of the three classifiers NB, KNN, and SVM RBF.</w:t>
       </w:r>
@@ -23934,6 +24093,7 @@
                 <w:szCs w:val="20"/>
                 <w:lang w:val="en-US"/>
               </w:rPr>
+              <w:lastRenderedPageBreak/>
               <w:t xml:space="preserve">Table </w:t>
             </w:r>
             <w:r>
@@ -25714,7 +25874,7 @@
                 <w:szCs w:val="20"/>
               </w:rPr>
             </w:pPr>
-            <w:bookmarkStart w:id="1" w:name="_Hlk90046104"/>
+            <w:bookmarkStart w:id="2" w:name="_Hlk90046104"/>
             <w:r>
               <w:rPr>
                 <w:rFonts w:ascii="Times New Roman" w:hAnsi="Times New Roman" w:cs="Times New Roman"/>
@@ -27547,7 +27707,7 @@
           </w:p>
         </w:tc>
       </w:tr>
-      <w:bookmarkEnd w:id="1"/>
+      <w:bookmarkEnd w:id="2"/>
     </w:tbl>
     <w:p/>
     <w:p>
@@ -27570,13 +27730,25 @@
         <w:fldChar w:fldCharType="end"/>
       </w:r>
       <w:r>
-        <w:t xml:space="preserve"> do in this section we present the selected features by SBPSO for each dataset. The table</w:t>
-      </w:r>
-      <w:r>
-        <w:t xml:space="preserve"> 2</w:t>
-      </w:r>
-      <w:r>
-        <w:t xml:space="preserve"> present the selected features form each dataset, number of All features (AF), Selected Features (SF), and Features Reduction Ratio (FRR). The FRR computed as the following:</w:t>
+        <w:t xml:space="preserve"> do in this section we present the selected features by SBPSO for each dataset. Table 2 present the selected features f</w:t>
+      </w:r>
+      <w:r>
+        <w:t>ro</w:t>
+      </w:r>
+      <w:r>
+        <w:t xml:space="preserve">m each dataset, </w:t>
+      </w:r>
+      <w:r>
+        <w:t xml:space="preserve">the </w:t>
+      </w:r>
+      <w:r>
+        <w:t xml:space="preserve">number of All features (AF), Selected Features (SF) and Features Reduction Ratio (FRR). The FRR </w:t>
+      </w:r>
+      <w:r>
+        <w:t xml:space="preserve">is </w:t>
+      </w:r>
+      <w:r>
+        <w:t>computed as the following:</w:t>
       </w:r>
     </w:p>
     <w:p>
@@ -27627,6 +27799,9 @@
         <w:t xml:space="preserve"> </w:t>
       </w:r>
       <w:r>
+        <w:t xml:space="preserve">the </w:t>
+      </w:r>
+      <w:r>
         <w:rPr>
           <w:rFonts w:ascii="Times New Roman" w:hAnsi="Times New Roman" w:cs="Times New Roman"/>
           <w:color w:val="000000" w:themeColor="text1"/>
@@ -27636,7 +27811,13 @@
         <w:t xml:space="preserve">PROMISE </w:t>
       </w:r>
       <w:r>
-        <w:t xml:space="preserve">dataset since the feature for each its dataset are the same. The most selected features in </w:t>
+        <w:t>dataset since the feature</w:t>
+      </w:r>
+      <w:r>
+        <w:t>s</w:t>
+      </w:r>
+      <w:r>
+        <w:t xml:space="preserve"> for each dataset are the same. The most selected features in </w:t>
       </w:r>
       <w:r>
         <w:rPr>
@@ -27645,7 +27826,7 @@
           <w:sz w:val="20"/>
           <w:szCs w:val="20"/>
         </w:rPr>
-        <w:t xml:space="preserve">PROMISE is F10 and F12. They selected 8 times in 10 datasets with selection ratio of 0.8. The table </w:t>
+        <w:t xml:space="preserve">PROMISE </w:t>
       </w:r>
       <w:r>
         <w:rPr>
@@ -27654,7 +27835,7 @@
           <w:sz w:val="20"/>
           <w:szCs w:val="20"/>
         </w:rPr>
-        <w:t>3</w:t>
+        <w:t>are</w:t>
       </w:r>
       <w:r>
         <w:rPr>
@@ -27663,7 +27844,25 @@
           <w:sz w:val="20"/>
           <w:szCs w:val="20"/>
         </w:rPr>
-        <w:t xml:space="preserve"> present the feature number, number of selected times, selection ratio, and the feature. </w:t>
+        <w:t xml:space="preserve"> F10 and F12. They selected 8 times in 10 datasets with </w:t>
+      </w:r>
+      <w:r>
+        <w:rPr>
+          <w:rFonts w:ascii="Times New Roman" w:hAnsi="Times New Roman" w:cs="Times New Roman"/>
+          <w:color w:val="000000" w:themeColor="text1"/>
+          <w:sz w:val="20"/>
+          <w:szCs w:val="20"/>
+        </w:rPr>
+        <w:t xml:space="preserve">a </w:t>
+      </w:r>
+      <w:r>
+        <w:rPr>
+          <w:rFonts w:ascii="Times New Roman" w:hAnsi="Times New Roman" w:cs="Times New Roman"/>
+          <w:color w:val="000000" w:themeColor="text1"/>
+          <w:sz w:val="20"/>
+          <w:szCs w:val="20"/>
+        </w:rPr>
+        <w:t xml:space="preserve">selection ratio of 0.8. Table 3 present the feature number, number of selected times, selection ratio, and the feature. </w:t>
       </w:r>
     </w:p>
     <w:p>
@@ -27721,8 +27920,6 @@
           <w:lang w:val="en-US"/>
         </w:rPr>
       </w:pPr>
-      <w:bookmarkStart w:id="2" w:name="_GoBack"/>
-      <w:bookmarkEnd w:id="2"/>
       <w:r>
         <w:rPr>
           <w:rFonts w:ascii="Times New Roman" w:eastAsia="Times New Roman" w:hAnsi="Times New Roman" w:cs="Times New Roman"/>
@@ -27732,7 +27929,6 @@
           <w:szCs w:val="20"/>
           <w:lang w:val="en-US"/>
         </w:rPr>
-        <w:lastRenderedPageBreak/>
         <w:t xml:space="preserve">Table </w:t>
       </w:r>
       <w:r>
@@ -28178,6 +28374,7 @@
               <w:jc w:val="center"/>
             </w:pPr>
             <w:r>
+              <w:lastRenderedPageBreak/>
               <w:t>F6</w:t>
             </w:r>
           </w:p>
@@ -29325,6 +29522,7 @@
         <w:pStyle w:val="Bibliography"/>
       </w:pPr>
       <w:r>
+        <w:lastRenderedPageBreak/>
         <w:t>[3]</w:t>
       </w:r>
       <w:r>
@@ -29709,7 +29907,6 @@
         <w:pStyle w:val="Bibliography"/>
       </w:pPr>
       <w:r>
-        <w:lastRenderedPageBreak/>
         <w:t>[20]</w:t>
       </w:r>
       <w:r>
@@ -29787,7 +29984,15 @@
           <w:i/>
           <w:iCs/>
         </w:rPr>
-        <w:t>2013 25th Chinese Control and Decision Conference (CCDC)</w:t>
+        <w:t xml:space="preserve">2013 25th </w:t>
+      </w:r>
+      <w:r>
+        <w:rPr>
+          <w:i/>
+          <w:iCs/>
+        </w:rPr>
+        <w:lastRenderedPageBreak/>
+        <w:t>Chinese Control and Decision Conference (CCDC)</w:t>
       </w:r>
       <w:r>
         <w:t>, May 2013, pp. 4106–4110. doi: 10.1109/CCDC.2013.6561670.</w:t>
@@ -32775,6 +32980,7 @@
     <w:lsdException w:name="HTML Sample" w:semiHidden="1" w:unhideWhenUsed="1"/>
     <w:lsdException w:name="HTML Typewriter" w:semiHidden="1" w:unhideWhenUsed="1"/>
     <w:lsdException w:name="HTML Variable" w:semiHidden="1" w:unhideWhenUsed="1"/>
+    <w:lsdException w:name="Normal Table" w:semiHidden="1" w:unhideWhenUsed="1"/>
     <w:lsdException w:name="annotation subject" w:semiHidden="1" w:unhideWhenUsed="1"/>
     <w:lsdException w:name="No List" w:semiHidden="1" w:unhideWhenUsed="1"/>
     <w:lsdException w:name="Outline List 1" w:semiHidden="1" w:unhideWhenUsed="1"/>
@@ -32821,8 +33027,10 @@
     <w:lsdException w:name="Table Subtle 2" w:semiHidden="1" w:unhideWhenUsed="1"/>
     <w:lsdException w:name="Table Web 1" w:semiHidden="1" w:unhideWhenUsed="1"/>
     <w:lsdException w:name="Table Web 2" w:semiHidden="1" w:unhideWhenUsed="1"/>
+    <w:lsdException w:name="Table Web 3" w:semiHidden="1" w:unhideWhenUsed="1"/>
     <w:lsdException w:name="Balloon Text" w:semiHidden="1" w:unhideWhenUsed="1"/>
     <w:lsdException w:name="Table Grid" w:uiPriority="39"/>
+    <w:lsdException w:name="Table Theme" w:semiHidden="1" w:unhideWhenUsed="1"/>
     <w:lsdException w:name="Placeholder Text" w:semiHidden="1"/>
     <w:lsdException w:name="No Spacing" w:uiPriority="1"/>
     <w:lsdException w:name="Light Shading" w:uiPriority="60"/>
@@ -33303,6 +33511,7 @@
   <w:style w:type="character" w:default="1" w:styleId="DefaultParagraphFont">
     <w:name w:val="Default Paragraph Font"/>
     <w:uiPriority w:val="1"/>
+    <w:semiHidden/>
     <w:unhideWhenUsed/>
   </w:style>
   <w:style w:type="table" w:default="1" w:styleId="TableNormal">
@@ -43104,7 +43313,7 @@
 </file>
 
 <file path=customXml/itemProps1.xml><?xml version="1.0" encoding="utf-8"?>
-<ds:datastoreItem xmlns:ds="http://schemas.openxmlformats.org/officeDocument/2006/customXml" ds:itemID="{EEE5C54D-C675-466A-929A-8D921C015B7E}">
+<ds:datastoreItem xmlns:ds="http://schemas.openxmlformats.org/officeDocument/2006/customXml" ds:itemID="{45D690CA-7C42-4CEA-9401-A0109C004771}">
   <ds:schemaRefs>
     <ds:schemaRef ds:uri="http://schemas.openxmlformats.org/officeDocument/2006/bibliography"/>
   </ds:schemaRefs>
